--- a/Lab3(Nonlinear equations)/Report/Lab3.docx
+++ b/Lab3(Nonlinear equations)/Report/Lab3.docx
@@ -704,7 +704,6 @@
           <w:rFonts w:ascii="Times New Roman" w:hAnsi="Times New Roman" w:cs="Times New Roman"/>
           <w:sz w:val="28"/>
           <w:szCs w:val="28"/>
-          <w:lang w:val="en-US"/>
         </w:rPr>
       </w:pPr>
       <w:r>
@@ -720,7 +719,6 @@
           <w:rFonts w:ascii="Times New Roman" w:hAnsi="Times New Roman" w:cs="Times New Roman"/>
           <w:sz w:val="28"/>
           <w:szCs w:val="28"/>
-          <w:lang w:val="en-US"/>
         </w:rPr>
         <w:t xml:space="preserve"> 2022</w:t>
       </w:r>
@@ -733,14 +731,17 @@
           <w:rFonts w:ascii="Times New Roman" w:hAnsi="Times New Roman" w:cs="Times New Roman"/>
           <w:sz w:val="28"/>
           <w:szCs w:val="28"/>
-          <w:lang w:val="en-US"/>
         </w:rPr>
       </w:pPr>
     </w:p>
     <w:sdt>
       <w:sdtPr>
         <w:rPr>
-          <w:lang w:val="ru-RU"/>
+          <w:rFonts w:ascii="Microsoft Sans Serif" w:eastAsia="Microsoft Sans Serif" w:hAnsi="Microsoft Sans Serif" w:cs="Microsoft Sans Serif"/>
+          <w:color w:val="000000"/>
+          <w:sz w:val="24"/>
+          <w:szCs w:val="24"/>
+          <w:lang w:val="ru-RU" w:eastAsia="ru-RU" w:bidi="ru-RU"/>
         </w:rPr>
         <w:id w:val="-224537991"/>
         <w:docPartObj>
@@ -750,13 +751,8 @@
       </w:sdtPr>
       <w:sdtEndPr>
         <w:rPr>
-          <w:rFonts w:ascii="Microsoft Sans Serif" w:eastAsia="Microsoft Sans Serif" w:hAnsi="Microsoft Sans Serif" w:cs="Microsoft Sans Serif"/>
           <w:b/>
           <w:bCs/>
-          <w:color w:val="000000"/>
-          <w:sz w:val="24"/>
-          <w:szCs w:val="24"/>
-          <w:lang w:eastAsia="ru-RU" w:bidi="ru-RU"/>
         </w:rPr>
       </w:sdtEndPr>
       <w:sdtContent>
@@ -797,7 +793,7 @@
           <w:r>
             <w:fldChar w:fldCharType="separate"/>
           </w:r>
-          <w:hyperlink w:anchor="_Toc98265571" w:history="1">
+          <w:hyperlink w:anchor="_Toc98491710" w:history="1">
             <w:r>
               <w:rPr>
                 <w:rStyle w:val="a3"/>
@@ -824,7 +820,7 @@
                 <w:noProof/>
                 <w:webHidden/>
               </w:rPr>
-              <w:instrText xml:space="preserve"> PAGEREF _Toc98265571 \h </w:instrText>
+              <w:instrText xml:space="preserve"> PAGEREF _Toc98491710 \h </w:instrText>
             </w:r>
             <w:r>
               <w:rPr>
@@ -869,7 +865,7 @@
               <w:lang w:val="en-US"/>
             </w:rPr>
           </w:pPr>
-          <w:hyperlink w:anchor="_Toc98265572" w:history="1">
+          <w:hyperlink w:anchor="_Toc98491711" w:history="1">
             <w:r>
               <w:rPr>
                 <w:rStyle w:val="a3"/>
@@ -896,7 +892,7 @@
                 <w:noProof/>
                 <w:webHidden/>
               </w:rPr>
-              <w:instrText xml:space="preserve"> PAGEREF _Toc98265572 \h </w:instrText>
+              <w:instrText xml:space="preserve"> PAGEREF _Toc98491711 \h </w:instrText>
             </w:r>
             <w:r>
               <w:rPr>
@@ -929,7 +925,7 @@
         </w:p>
         <w:p>
           <w:pPr>
-            <w:pStyle w:val="11"/>
+            <w:pStyle w:val="21"/>
             <w:tabs>
               <w:tab w:val="right" w:leader="dot" w:pos="9339"/>
             </w:tabs>
@@ -941,14 +937,24 @@
               <w:lang w:val="en-US"/>
             </w:rPr>
           </w:pPr>
-          <w:hyperlink w:anchor="_Toc98265573" w:history="1">
+          <w:hyperlink w:anchor="_Toc98491712" w:history="1">
             <w:r>
               <w:rPr>
                 <w:rStyle w:val="a3"/>
-                <w:rFonts w:eastAsia="Times New Roman"/>
+                <w:b/>
+                <w:bCs/>
                 <w:noProof/>
+                <w:lang w:bidi="ru-RU"/>
               </w:rPr>
-              <w:t>Программная реализация</w:t>
+              <w:t>Метод простых итераций</w:t>
+            </w:r>
+            <w:r>
+              <w:rPr>
+                <w:rStyle w:val="a3"/>
+                <w:noProof/>
+                <w:lang w:bidi="ru-RU"/>
+              </w:rPr>
+              <w:t>.</w:t>
             </w:r>
             <w:r>
               <w:rPr>
@@ -969,7 +975,274 @@
                 <w:noProof/>
                 <w:webHidden/>
               </w:rPr>
-              <w:instrText xml:space="preserve"> PAGEREF _Toc98265573 \h </w:instrText>
+              <w:instrText xml:space="preserve"> PAGEREF _Toc98491712 \h </w:instrText>
+            </w:r>
+            <w:r>
+              <w:rPr>
+                <w:noProof/>
+                <w:webHidden/>
+              </w:rPr>
+            </w:r>
+            <w:r>
+              <w:rPr>
+                <w:noProof/>
+                <w:webHidden/>
+              </w:rPr>
+              <w:fldChar w:fldCharType="separate"/>
+            </w:r>
+            <w:r>
+              <w:rPr>
+                <w:noProof/>
+                <w:webHidden/>
+              </w:rPr>
+              <w:t>6</w:t>
+            </w:r>
+            <w:r>
+              <w:rPr>
+                <w:noProof/>
+                <w:webHidden/>
+              </w:rPr>
+              <w:fldChar w:fldCharType="end"/>
+            </w:r>
+          </w:hyperlink>
+        </w:p>
+        <w:p>
+          <w:pPr>
+            <w:pStyle w:val="21"/>
+            <w:tabs>
+              <w:tab w:val="right" w:leader="dot" w:pos="9339"/>
+            </w:tabs>
+            <w:rPr>
+              <w:rFonts w:asciiTheme="minorHAnsi" w:eastAsiaTheme="minorEastAsia" w:hAnsiTheme="minorHAnsi" w:cstheme="minorBidi"/>
+              <w:noProof/>
+              <w:sz w:val="22"/>
+              <w:szCs w:val="22"/>
+              <w:lang w:val="en-US"/>
+            </w:rPr>
+          </w:pPr>
+          <w:hyperlink w:anchor="_Toc98491713" w:history="1">
+            <w:r>
+              <w:rPr>
+                <w:rStyle w:val="a3"/>
+                <w:b/>
+                <w:bCs/>
+                <w:noProof/>
+                <w:lang w:bidi="ru-RU"/>
+              </w:rPr>
+              <w:t>Метод хорд</w:t>
+            </w:r>
+            <w:r>
+              <w:rPr>
+                <w:rStyle w:val="a3"/>
+                <w:noProof/>
+                <w:lang w:bidi="ru-RU"/>
+              </w:rPr>
+              <w:t>.</w:t>
+            </w:r>
+            <w:r>
+              <w:rPr>
+                <w:noProof/>
+                <w:webHidden/>
+              </w:rPr>
+              <w:tab/>
+            </w:r>
+            <w:r>
+              <w:rPr>
+                <w:noProof/>
+                <w:webHidden/>
+              </w:rPr>
+              <w:fldChar w:fldCharType="begin"/>
+            </w:r>
+            <w:r>
+              <w:rPr>
+                <w:noProof/>
+                <w:webHidden/>
+              </w:rPr>
+              <w:instrText xml:space="preserve"> PAGEREF _Toc98491713 \h </w:instrText>
+            </w:r>
+            <w:r>
+              <w:rPr>
+                <w:noProof/>
+                <w:webHidden/>
+              </w:rPr>
+            </w:r>
+            <w:r>
+              <w:rPr>
+                <w:noProof/>
+                <w:webHidden/>
+              </w:rPr>
+              <w:fldChar w:fldCharType="separate"/>
+            </w:r>
+            <w:r>
+              <w:rPr>
+                <w:noProof/>
+                <w:webHidden/>
+              </w:rPr>
+              <w:t>7</w:t>
+            </w:r>
+            <w:r>
+              <w:rPr>
+                <w:noProof/>
+                <w:webHidden/>
+              </w:rPr>
+              <w:fldChar w:fldCharType="end"/>
+            </w:r>
+          </w:hyperlink>
+        </w:p>
+        <w:p>
+          <w:pPr>
+            <w:pStyle w:val="21"/>
+            <w:tabs>
+              <w:tab w:val="right" w:leader="dot" w:pos="9339"/>
+            </w:tabs>
+            <w:rPr>
+              <w:rFonts w:asciiTheme="minorHAnsi" w:eastAsiaTheme="minorEastAsia" w:hAnsiTheme="minorHAnsi" w:cstheme="minorBidi"/>
+              <w:noProof/>
+              <w:sz w:val="22"/>
+              <w:szCs w:val="22"/>
+              <w:lang w:val="en-US"/>
+            </w:rPr>
+          </w:pPr>
+          <w:hyperlink w:anchor="_Toc98491714" w:history="1">
+            <w:r>
+              <w:rPr>
+                <w:rStyle w:val="a3"/>
+                <w:b/>
+                <w:bCs/>
+                <w:noProof/>
+                <w:lang w:bidi="ru-RU"/>
+              </w:rPr>
+              <w:t xml:space="preserve">Метод Ньютона </w:t>
+            </w:r>
+            <w:r>
+              <w:rPr>
+                <w:rStyle w:val="a3"/>
+                <w:noProof/>
+                <w:lang w:bidi="ru-RU"/>
+              </w:rPr>
+              <w:t>(</w:t>
+            </w:r>
+            <w:r>
+              <w:rPr>
+                <w:rStyle w:val="a3"/>
+                <w:b/>
+                <w:bCs/>
+                <w:noProof/>
+                <w:lang w:bidi="ru-RU"/>
+              </w:rPr>
+              <w:t>касательных</w:t>
+            </w:r>
+            <w:r>
+              <w:rPr>
+                <w:rStyle w:val="a3"/>
+                <w:noProof/>
+                <w:lang w:bidi="ru-RU"/>
+              </w:rPr>
+              <w:t>).</w:t>
+            </w:r>
+            <w:r>
+              <w:rPr>
+                <w:noProof/>
+                <w:webHidden/>
+              </w:rPr>
+              <w:tab/>
+            </w:r>
+            <w:r>
+              <w:rPr>
+                <w:noProof/>
+                <w:webHidden/>
+              </w:rPr>
+              <w:fldChar w:fldCharType="begin"/>
+            </w:r>
+            <w:r>
+              <w:rPr>
+                <w:noProof/>
+                <w:webHidden/>
+              </w:rPr>
+              <w:instrText xml:space="preserve"> PAGEREF _Toc98491714 \h </w:instrText>
+            </w:r>
+            <w:r>
+              <w:rPr>
+                <w:noProof/>
+                <w:webHidden/>
+              </w:rPr>
+            </w:r>
+            <w:r>
+              <w:rPr>
+                <w:noProof/>
+                <w:webHidden/>
+              </w:rPr>
+              <w:fldChar w:fldCharType="separate"/>
+            </w:r>
+            <w:r>
+              <w:rPr>
+                <w:noProof/>
+                <w:webHidden/>
+              </w:rPr>
+              <w:t>8</w:t>
+            </w:r>
+            <w:r>
+              <w:rPr>
+                <w:noProof/>
+                <w:webHidden/>
+              </w:rPr>
+              <w:fldChar w:fldCharType="end"/>
+            </w:r>
+          </w:hyperlink>
+        </w:p>
+        <w:p>
+          <w:pPr>
+            <w:pStyle w:val="21"/>
+            <w:tabs>
+              <w:tab w:val="right" w:leader="dot" w:pos="9339"/>
+            </w:tabs>
+            <w:rPr>
+              <w:rFonts w:asciiTheme="minorHAnsi" w:eastAsiaTheme="minorEastAsia" w:hAnsiTheme="minorHAnsi" w:cstheme="minorBidi"/>
+              <w:noProof/>
+              <w:sz w:val="22"/>
+              <w:szCs w:val="22"/>
+              <w:lang w:val="en-US"/>
+            </w:rPr>
+          </w:pPr>
+          <w:hyperlink w:anchor="_Toc98491715" w:history="1">
+            <w:r>
+              <w:rPr>
+                <w:rStyle w:val="a3"/>
+                <w:b/>
+                <w:noProof/>
+                <w:lang w:bidi="ru-RU"/>
+              </w:rPr>
+              <w:t>Метод релаксации</w:t>
+            </w:r>
+            <w:r>
+              <w:rPr>
+                <w:rStyle w:val="a3"/>
+                <w:b/>
+                <w:noProof/>
+                <w:lang w:val="en-US" w:bidi="ru-RU"/>
+              </w:rPr>
+              <w:t>:</w:t>
+            </w:r>
+            <w:r>
+              <w:rPr>
+                <w:noProof/>
+                <w:webHidden/>
+              </w:rPr>
+              <w:tab/>
+            </w:r>
+            <w:r>
+              <w:rPr>
+                <w:noProof/>
+                <w:webHidden/>
+              </w:rPr>
+              <w:fldChar w:fldCharType="begin"/>
+            </w:r>
+            <w:r>
+              <w:rPr>
+                <w:noProof/>
+                <w:webHidden/>
+              </w:rPr>
+              <w:instrText xml:space="preserve"> PAGEREF _Toc98491715 \h </w:instrText>
             </w:r>
             <w:r>
               <w:rPr>
@@ -1014,13 +1287,15 @@
               <w:lang w:val="en-US"/>
             </w:rPr>
           </w:pPr>
-          <w:hyperlink w:anchor="_Toc98265574" w:history="1">
+          <w:hyperlink w:anchor="_Toc98491716" w:history="1">
             <w:r>
               <w:rPr>
                 <w:rStyle w:val="a3"/>
+                <w:b/>
                 <w:noProof/>
+                <w:lang w:bidi="ru-RU"/>
               </w:rPr>
-              <w:t>Код:</w:t>
+              <w:t>Метод половинного деления</w:t>
             </w:r>
             <w:r>
               <w:rPr>
@@ -1041,7 +1316,7 @@
                 <w:noProof/>
                 <w:webHidden/>
               </w:rPr>
-              <w:instrText xml:space="preserve"> PAGEREF _Toc98265574 \h </w:instrText>
+              <w:instrText xml:space="preserve"> PAGEREF _Toc98491716 \h </w:instrText>
             </w:r>
             <w:r>
               <w:rPr>
@@ -1061,7 +1336,7 @@
                 <w:noProof/>
                 <w:webHidden/>
               </w:rPr>
-              <w:t>9</w:t>
+              <w:t>10</w:t>
             </w:r>
             <w:r>
               <w:rPr>
@@ -1086,14 +1361,15 @@
               <w:lang w:val="en-US"/>
             </w:rPr>
           </w:pPr>
-          <w:hyperlink w:anchor="_Toc98265575" w:history="1">
+          <w:hyperlink w:anchor="_Toc98491717" w:history="1">
             <w:r>
               <w:rPr>
                 <w:rStyle w:val="a3"/>
+                <w:b/>
                 <w:noProof/>
                 <w:lang w:bidi="ru-RU"/>
               </w:rPr>
-              <w:t>Тестовые примеры</w:t>
+              <w:t>Метод Эйткена-Стеффенсона</w:t>
             </w:r>
             <w:r>
               <w:rPr>
@@ -1114,7 +1390,291 @@
                 <w:noProof/>
                 <w:webHidden/>
               </w:rPr>
-              <w:instrText xml:space="preserve"> PAGEREF _Toc98265575 \h </w:instrText>
+              <w:instrText xml:space="preserve"> PAGEREF _Toc98491717 \h </w:instrText>
+            </w:r>
+            <w:r>
+              <w:rPr>
+                <w:noProof/>
+                <w:webHidden/>
+              </w:rPr>
+            </w:r>
+            <w:r>
+              <w:rPr>
+                <w:noProof/>
+                <w:webHidden/>
+              </w:rPr>
+              <w:fldChar w:fldCharType="separate"/>
+            </w:r>
+            <w:r>
+              <w:rPr>
+                <w:noProof/>
+                <w:webHidden/>
+              </w:rPr>
+              <w:t>11</w:t>
+            </w:r>
+            <w:r>
+              <w:rPr>
+                <w:noProof/>
+                <w:webHidden/>
+              </w:rPr>
+              <w:fldChar w:fldCharType="end"/>
+            </w:r>
+          </w:hyperlink>
+        </w:p>
+        <w:p>
+          <w:pPr>
+            <w:pStyle w:val="21"/>
+            <w:tabs>
+              <w:tab w:val="right" w:leader="dot" w:pos="9339"/>
+            </w:tabs>
+            <w:rPr>
+              <w:rFonts w:asciiTheme="minorHAnsi" w:eastAsiaTheme="minorEastAsia" w:hAnsiTheme="minorHAnsi" w:cstheme="minorBidi"/>
+              <w:noProof/>
+              <w:sz w:val="22"/>
+              <w:szCs w:val="22"/>
+              <w:lang w:val="en-US"/>
+            </w:rPr>
+          </w:pPr>
+          <w:hyperlink w:anchor="_Toc98491718" w:history="1">
+            <w:r>
+              <w:rPr>
+                <w:rStyle w:val="a3"/>
+                <w:b/>
+                <w:noProof/>
+                <w:lang w:bidi="ru-RU"/>
+              </w:rPr>
+              <w:t>Модификации метода Ньютона</w:t>
+            </w:r>
+            <w:r>
+              <w:rPr>
+                <w:noProof/>
+                <w:webHidden/>
+              </w:rPr>
+              <w:tab/>
+            </w:r>
+            <w:r>
+              <w:rPr>
+                <w:noProof/>
+                <w:webHidden/>
+              </w:rPr>
+              <w:fldChar w:fldCharType="begin"/>
+            </w:r>
+            <w:r>
+              <w:rPr>
+                <w:noProof/>
+                <w:webHidden/>
+              </w:rPr>
+              <w:instrText xml:space="preserve"> PAGEREF _Toc98491718 \h </w:instrText>
+            </w:r>
+            <w:r>
+              <w:rPr>
+                <w:noProof/>
+                <w:webHidden/>
+              </w:rPr>
+            </w:r>
+            <w:r>
+              <w:rPr>
+                <w:noProof/>
+                <w:webHidden/>
+              </w:rPr>
+              <w:fldChar w:fldCharType="separate"/>
+            </w:r>
+            <w:r>
+              <w:rPr>
+                <w:noProof/>
+                <w:webHidden/>
+              </w:rPr>
+              <w:t>12</w:t>
+            </w:r>
+            <w:r>
+              <w:rPr>
+                <w:noProof/>
+                <w:webHidden/>
+              </w:rPr>
+              <w:fldChar w:fldCharType="end"/>
+            </w:r>
+          </w:hyperlink>
+        </w:p>
+        <w:p>
+          <w:pPr>
+            <w:pStyle w:val="31"/>
+            <w:tabs>
+              <w:tab w:val="right" w:leader="dot" w:pos="9339"/>
+            </w:tabs>
+            <w:rPr>
+              <w:noProof/>
+            </w:rPr>
+          </w:pPr>
+          <w:hyperlink w:anchor="_Toc98491719" w:history="1">
+            <w:r>
+              <w:rPr>
+                <w:rStyle w:val="a3"/>
+                <w:rFonts w:ascii="Times New Roman" w:hAnsi="Times New Roman" w:cs="Times New Roman"/>
+                <w:b/>
+                <w:noProof/>
+              </w:rPr>
+              <w:t>Упрощенный метод Ньютона</w:t>
+            </w:r>
+            <w:r>
+              <w:rPr>
+                <w:noProof/>
+                <w:webHidden/>
+              </w:rPr>
+              <w:tab/>
+            </w:r>
+            <w:r>
+              <w:rPr>
+                <w:noProof/>
+                <w:webHidden/>
+              </w:rPr>
+              <w:fldChar w:fldCharType="begin"/>
+            </w:r>
+            <w:r>
+              <w:rPr>
+                <w:noProof/>
+                <w:webHidden/>
+              </w:rPr>
+              <w:instrText xml:space="preserve"> PAGEREF _Toc98491719 \h </w:instrText>
+            </w:r>
+            <w:r>
+              <w:rPr>
+                <w:noProof/>
+                <w:webHidden/>
+              </w:rPr>
+            </w:r>
+            <w:r>
+              <w:rPr>
+                <w:noProof/>
+                <w:webHidden/>
+              </w:rPr>
+              <w:fldChar w:fldCharType="separate"/>
+            </w:r>
+            <w:r>
+              <w:rPr>
+                <w:noProof/>
+                <w:webHidden/>
+              </w:rPr>
+              <w:t>12</w:t>
+            </w:r>
+            <w:r>
+              <w:rPr>
+                <w:noProof/>
+                <w:webHidden/>
+              </w:rPr>
+              <w:fldChar w:fldCharType="end"/>
+            </w:r>
+          </w:hyperlink>
+        </w:p>
+        <w:p>
+          <w:pPr>
+            <w:pStyle w:val="31"/>
+            <w:tabs>
+              <w:tab w:val="right" w:leader="dot" w:pos="9339"/>
+            </w:tabs>
+            <w:rPr>
+              <w:noProof/>
+            </w:rPr>
+          </w:pPr>
+          <w:hyperlink w:anchor="_Toc98491720" w:history="1">
+            <w:r>
+              <w:rPr>
+                <w:rStyle w:val="a3"/>
+                <w:rFonts w:ascii="Times New Roman" w:hAnsi="Times New Roman" w:cs="Times New Roman"/>
+                <w:b/>
+                <w:noProof/>
+              </w:rPr>
+              <w:t>Метод ложного положения</w:t>
+            </w:r>
+            <w:r>
+              <w:rPr>
+                <w:noProof/>
+                <w:webHidden/>
+              </w:rPr>
+              <w:tab/>
+            </w:r>
+            <w:r>
+              <w:rPr>
+                <w:noProof/>
+                <w:webHidden/>
+              </w:rPr>
+              <w:fldChar w:fldCharType="begin"/>
+            </w:r>
+            <w:r>
+              <w:rPr>
+                <w:noProof/>
+                <w:webHidden/>
+              </w:rPr>
+              <w:instrText xml:space="preserve"> PAGEREF _Toc98491720 \h </w:instrText>
+            </w:r>
+            <w:r>
+              <w:rPr>
+                <w:noProof/>
+                <w:webHidden/>
+              </w:rPr>
+            </w:r>
+            <w:r>
+              <w:rPr>
+                <w:noProof/>
+                <w:webHidden/>
+              </w:rPr>
+              <w:fldChar w:fldCharType="separate"/>
+            </w:r>
+            <w:r>
+              <w:rPr>
+                <w:noProof/>
+                <w:webHidden/>
+              </w:rPr>
+              <w:t>12</w:t>
+            </w:r>
+            <w:r>
+              <w:rPr>
+                <w:noProof/>
+                <w:webHidden/>
+              </w:rPr>
+              <w:fldChar w:fldCharType="end"/>
+            </w:r>
+          </w:hyperlink>
+        </w:p>
+        <w:p>
+          <w:pPr>
+            <w:pStyle w:val="31"/>
+            <w:tabs>
+              <w:tab w:val="right" w:leader="dot" w:pos="9339"/>
+            </w:tabs>
+            <w:rPr>
+              <w:noProof/>
+            </w:rPr>
+          </w:pPr>
+          <w:hyperlink w:anchor="_Toc98491721" w:history="1">
+            <w:r>
+              <w:rPr>
+                <w:rStyle w:val="a3"/>
+                <w:rFonts w:ascii="Times New Roman" w:hAnsi="Times New Roman" w:cs="Times New Roman"/>
+                <w:b/>
+                <w:noProof/>
+              </w:rPr>
+              <w:t>Метод секущих</w:t>
+            </w:r>
+            <w:r>
+              <w:rPr>
+                <w:noProof/>
+                <w:webHidden/>
+              </w:rPr>
+              <w:tab/>
+            </w:r>
+            <w:r>
+              <w:rPr>
+                <w:noProof/>
+                <w:webHidden/>
+              </w:rPr>
+              <w:fldChar w:fldCharType="begin"/>
+            </w:r>
+            <w:r>
+              <w:rPr>
+                <w:noProof/>
+                <w:webHidden/>
+              </w:rPr>
+              <w:instrText xml:space="preserve"> PAGEREF _Toc98491721 \h </w:instrText>
             </w:r>
             <w:r>
               <w:rPr>
@@ -1159,7 +1719,225 @@
               <w:lang w:val="en-US"/>
             </w:rPr>
           </w:pPr>
-          <w:hyperlink w:anchor="_Toc98265576" w:history="1">
+          <w:hyperlink w:anchor="_Toc98491722" w:history="1">
+            <w:r>
+              <w:rPr>
+                <w:rStyle w:val="a3"/>
+                <w:rFonts w:eastAsia="Times New Roman"/>
+                <w:noProof/>
+              </w:rPr>
+              <w:t>Программная реализация</w:t>
+            </w:r>
+            <w:r>
+              <w:rPr>
+                <w:noProof/>
+                <w:webHidden/>
+              </w:rPr>
+              <w:tab/>
+            </w:r>
+            <w:r>
+              <w:rPr>
+                <w:noProof/>
+                <w:webHidden/>
+              </w:rPr>
+              <w:fldChar w:fldCharType="begin"/>
+            </w:r>
+            <w:r>
+              <w:rPr>
+                <w:noProof/>
+                <w:webHidden/>
+              </w:rPr>
+              <w:instrText xml:space="preserve"> PAGEREF _Toc98491722 \h </w:instrText>
+            </w:r>
+            <w:r>
+              <w:rPr>
+                <w:noProof/>
+                <w:webHidden/>
+              </w:rPr>
+            </w:r>
+            <w:r>
+              <w:rPr>
+                <w:noProof/>
+                <w:webHidden/>
+              </w:rPr>
+              <w:fldChar w:fldCharType="separate"/>
+            </w:r>
+            <w:r>
+              <w:rPr>
+                <w:noProof/>
+                <w:webHidden/>
+              </w:rPr>
+              <w:t>13</w:t>
+            </w:r>
+            <w:r>
+              <w:rPr>
+                <w:noProof/>
+                <w:webHidden/>
+              </w:rPr>
+              <w:fldChar w:fldCharType="end"/>
+            </w:r>
+          </w:hyperlink>
+        </w:p>
+        <w:p>
+          <w:pPr>
+            <w:pStyle w:val="21"/>
+            <w:tabs>
+              <w:tab w:val="right" w:leader="dot" w:pos="9339"/>
+            </w:tabs>
+            <w:rPr>
+              <w:rFonts w:asciiTheme="minorHAnsi" w:eastAsiaTheme="minorEastAsia" w:hAnsiTheme="minorHAnsi" w:cstheme="minorBidi"/>
+              <w:noProof/>
+              <w:sz w:val="22"/>
+              <w:szCs w:val="22"/>
+              <w:lang w:val="en-US"/>
+            </w:rPr>
+          </w:pPr>
+          <w:hyperlink w:anchor="_Toc98491723" w:history="1">
+            <w:r>
+              <w:rPr>
+                <w:rStyle w:val="a3"/>
+                <w:noProof/>
+              </w:rPr>
+              <w:t>Код:</w:t>
+            </w:r>
+            <w:r>
+              <w:rPr>
+                <w:noProof/>
+                <w:webHidden/>
+              </w:rPr>
+              <w:tab/>
+            </w:r>
+            <w:r>
+              <w:rPr>
+                <w:noProof/>
+                <w:webHidden/>
+              </w:rPr>
+              <w:fldChar w:fldCharType="begin"/>
+            </w:r>
+            <w:r>
+              <w:rPr>
+                <w:noProof/>
+                <w:webHidden/>
+              </w:rPr>
+              <w:instrText xml:space="preserve"> PAGEREF _Toc98491723 \h </w:instrText>
+            </w:r>
+            <w:r>
+              <w:rPr>
+                <w:noProof/>
+                <w:webHidden/>
+              </w:rPr>
+            </w:r>
+            <w:r>
+              <w:rPr>
+                <w:noProof/>
+                <w:webHidden/>
+              </w:rPr>
+              <w:fldChar w:fldCharType="separate"/>
+            </w:r>
+            <w:r>
+              <w:rPr>
+                <w:noProof/>
+                <w:webHidden/>
+              </w:rPr>
+              <w:t>13</w:t>
+            </w:r>
+            <w:r>
+              <w:rPr>
+                <w:noProof/>
+                <w:webHidden/>
+              </w:rPr>
+              <w:fldChar w:fldCharType="end"/>
+            </w:r>
+          </w:hyperlink>
+        </w:p>
+        <w:p>
+          <w:pPr>
+            <w:pStyle w:val="21"/>
+            <w:tabs>
+              <w:tab w:val="right" w:leader="dot" w:pos="9339"/>
+            </w:tabs>
+            <w:rPr>
+              <w:rFonts w:asciiTheme="minorHAnsi" w:eastAsiaTheme="minorEastAsia" w:hAnsiTheme="minorHAnsi" w:cstheme="minorBidi"/>
+              <w:noProof/>
+              <w:sz w:val="22"/>
+              <w:szCs w:val="22"/>
+              <w:lang w:val="en-US"/>
+            </w:rPr>
+          </w:pPr>
+          <w:hyperlink w:anchor="_Toc98491724" w:history="1">
+            <w:r>
+              <w:rPr>
+                <w:rStyle w:val="a3"/>
+                <w:noProof/>
+                <w:lang w:bidi="ru-RU"/>
+              </w:rPr>
+              <w:t>Тестовые примеры</w:t>
+            </w:r>
+            <w:r>
+              <w:rPr>
+                <w:noProof/>
+                <w:webHidden/>
+              </w:rPr>
+              <w:tab/>
+            </w:r>
+            <w:r>
+              <w:rPr>
+                <w:noProof/>
+                <w:webHidden/>
+              </w:rPr>
+              <w:fldChar w:fldCharType="begin"/>
+            </w:r>
+            <w:r>
+              <w:rPr>
+                <w:noProof/>
+                <w:webHidden/>
+              </w:rPr>
+              <w:instrText xml:space="preserve"> PAGEREF _Toc98491724 \h </w:instrText>
+            </w:r>
+            <w:r>
+              <w:rPr>
+                <w:noProof/>
+                <w:webHidden/>
+              </w:rPr>
+            </w:r>
+            <w:r>
+              <w:rPr>
+                <w:noProof/>
+                <w:webHidden/>
+              </w:rPr>
+              <w:fldChar w:fldCharType="separate"/>
+            </w:r>
+            <w:r>
+              <w:rPr>
+                <w:noProof/>
+                <w:webHidden/>
+              </w:rPr>
+              <w:t>19</w:t>
+            </w:r>
+            <w:r>
+              <w:rPr>
+                <w:noProof/>
+                <w:webHidden/>
+              </w:rPr>
+              <w:fldChar w:fldCharType="end"/>
+            </w:r>
+          </w:hyperlink>
+        </w:p>
+        <w:p>
+          <w:pPr>
+            <w:pStyle w:val="11"/>
+            <w:tabs>
+              <w:tab w:val="right" w:leader="dot" w:pos="9339"/>
+            </w:tabs>
+            <w:rPr>
+              <w:rFonts w:asciiTheme="minorHAnsi" w:eastAsiaTheme="minorEastAsia" w:hAnsiTheme="minorHAnsi" w:cstheme="minorBidi"/>
+              <w:noProof/>
+              <w:sz w:val="22"/>
+              <w:szCs w:val="22"/>
+              <w:lang w:val="en-US"/>
+            </w:rPr>
+          </w:pPr>
+          <w:hyperlink w:anchor="_Toc98491725" w:history="1">
             <w:r>
               <w:rPr>
                 <w:rStyle w:val="a3"/>
@@ -1194,7 +1972,7 @@
                 <w:noProof/>
                 <w:webHidden/>
               </w:rPr>
-              <w:instrText xml:space="preserve"> PAGEREF _Toc98265576 \h </w:instrText>
+              <w:instrText xml:space="preserve"> PAGEREF _Toc98491725 \h </w:instrText>
             </w:r>
             <w:r>
               <w:rPr>
@@ -1214,7 +1992,7 @@
                 <w:noProof/>
                 <w:webHidden/>
               </w:rPr>
-              <w:t>14</w:t>
+              <w:t>21</w:t>
             </w:r>
             <w:r>
               <w:rPr>
@@ -1261,7 +2039,7 @@
         </w:rPr>
       </w:pPr>
       <w:bookmarkStart w:id="2" w:name="_Toc98265207"/>
-      <w:bookmarkStart w:id="3" w:name="_Toc98265571"/>
+      <w:bookmarkStart w:id="3" w:name="_Toc98491710"/>
       <w:bookmarkEnd w:id="0"/>
       <w:r>
         <w:rPr>
@@ -1275,368 +2053,273 @@
     </w:p>
     <w:p>
       <w:pPr>
-        <w:pStyle w:val="Bodytext20"/>
+        <w:pStyle w:val="af1"/>
         <w:numPr>
           <w:ilvl w:val="0"/>
-          <w:numId w:val="10"/>
+          <w:numId w:val="17"/>
         </w:numPr>
-        <w:shd w:val="clear" w:color="auto" w:fill="auto"/>
-        <w:spacing w:line="240" w:lineRule="auto"/>
-        <w:rPr>
-          <w:sz w:val="28"/>
-          <w:szCs w:val="28"/>
-        </w:rPr>
-      </w:pPr>
-      <w:r>
-        <w:rPr>
-          <w:sz w:val="28"/>
-        </w:rPr>
-        <w:t xml:space="preserve">Изучить методы численного решения нелинейных уравнений </w:t>
-      </w:r>
-      <w:r>
-        <w:rPr>
-          <w:sz w:val="28"/>
-        </w:rPr>
-        <w:t>(</w:t>
-      </w:r>
-      <w:r>
-        <w:rPr>
-          <w:sz w:val="28"/>
-        </w:rPr>
-        <w:t xml:space="preserve">метод </w:t>
-      </w:r>
-      <w:r>
-        <w:rPr>
-          <w:sz w:val="28"/>
-        </w:rPr>
-        <w:t>прос</w:t>
-      </w:r>
-      <w:r>
-        <w:rPr>
-          <w:sz w:val="28"/>
-        </w:rPr>
-        <w:t>той итерации,</w:t>
-      </w:r>
-      <w:r>
-        <w:rPr>
-          <w:sz w:val="28"/>
-        </w:rPr>
-        <w:t xml:space="preserve"> </w:t>
-      </w:r>
-      <w:r>
-        <w:rPr>
-          <w:sz w:val="28"/>
-        </w:rPr>
-        <w:t xml:space="preserve">метод </w:t>
-      </w:r>
-      <w:r>
-        <w:rPr>
-          <w:sz w:val="28"/>
-        </w:rPr>
-        <w:t xml:space="preserve">хорд, </w:t>
-      </w:r>
-      <w:r>
-        <w:rPr>
-          <w:sz w:val="28"/>
-        </w:rPr>
-        <w:t>метод</w:t>
-      </w:r>
-      <w:r>
-        <w:rPr>
-          <w:sz w:val="28"/>
-        </w:rPr>
-        <w:t xml:space="preserve"> Ньютона</w:t>
-      </w:r>
-      <w:r>
-        <w:rPr>
-          <w:sz w:val="28"/>
-        </w:rPr>
-        <w:t>)</w:t>
-      </w:r>
-    </w:p>
-    <w:p>
-      <w:pPr>
-        <w:pStyle w:val="Bodytext20"/>
+        <w:spacing w:before="0" w:beforeAutospacing="0" w:after="0" w:afterAutospacing="0"/>
+        <w:ind w:left="1080"/>
+        <w:textAlignment w:val="baseline"/>
+        <w:rPr>
+          <w:color w:val="000000"/>
+          <w:sz w:val="28"/>
+          <w:szCs w:val="28"/>
+          <w:lang w:val="ru-RU"/>
+        </w:rPr>
+      </w:pPr>
+      <w:r>
+        <w:rPr>
+          <w:color w:val="000000"/>
+          <w:sz w:val="28"/>
+          <w:szCs w:val="28"/>
+          <w:lang w:val="ru-RU"/>
+        </w:rPr>
+        <w:t>Изучить методы численног</w:t>
+      </w:r>
+      <w:r>
+        <w:rPr>
+          <w:color w:val="000000"/>
+          <w:sz w:val="28"/>
+          <w:szCs w:val="28"/>
+          <w:lang w:val="ru-RU"/>
+        </w:rPr>
+        <w:t>о решения нелинейных уравнений –методов бисекции</w:t>
+      </w:r>
+      <w:r>
+        <w:rPr>
+          <w:color w:val="000000"/>
+          <w:sz w:val="28"/>
+          <w:szCs w:val="28"/>
+          <w:lang w:val="ru-RU"/>
+        </w:rPr>
+        <w:t xml:space="preserve">, </w:t>
+      </w:r>
+      <w:r>
+        <w:rPr>
+          <w:color w:val="000000"/>
+          <w:sz w:val="28"/>
+          <w:szCs w:val="28"/>
+          <w:lang w:val="ru-RU"/>
+        </w:rPr>
+        <w:t>хорд</w:t>
+      </w:r>
+      <w:r>
+        <w:rPr>
+          <w:color w:val="000000"/>
+          <w:sz w:val="28"/>
+          <w:szCs w:val="28"/>
+          <w:lang w:val="ru-RU"/>
+        </w:rPr>
+        <w:t xml:space="preserve">, </w:t>
+      </w:r>
+      <w:r>
+        <w:rPr>
+          <w:color w:val="000000"/>
+          <w:sz w:val="28"/>
+          <w:szCs w:val="28"/>
+          <w:lang w:val="ru-RU"/>
+        </w:rPr>
+        <w:t>простой итерации</w:t>
+      </w:r>
+      <w:r>
+        <w:rPr>
+          <w:color w:val="000000"/>
+          <w:sz w:val="28"/>
+          <w:szCs w:val="28"/>
+          <w:lang w:val="ru-RU"/>
+        </w:rPr>
+        <w:t xml:space="preserve">, </w:t>
+      </w:r>
+      <w:r>
+        <w:rPr>
+          <w:color w:val="000000"/>
+          <w:sz w:val="28"/>
+          <w:szCs w:val="28"/>
+          <w:lang w:val="ru-RU"/>
+        </w:rPr>
+        <w:t>релаксации</w:t>
+      </w:r>
+      <w:r>
+        <w:rPr>
+          <w:color w:val="000000"/>
+          <w:sz w:val="28"/>
+          <w:szCs w:val="28"/>
+          <w:lang w:val="ru-RU"/>
+        </w:rPr>
+        <w:t xml:space="preserve">, </w:t>
+      </w:r>
+      <w:r>
+        <w:rPr>
+          <w:color w:val="000000"/>
+          <w:sz w:val="28"/>
+          <w:szCs w:val="28"/>
+          <w:lang w:val="ru-RU"/>
+        </w:rPr>
+        <w:t>метода Ньютона и его модификаций.</w:t>
+      </w:r>
+    </w:p>
+    <w:p>
+      <w:pPr>
+        <w:pStyle w:val="af1"/>
         <w:numPr>
           <w:ilvl w:val="0"/>
-          <w:numId w:val="10"/>
+          <w:numId w:val="17"/>
         </w:numPr>
-        <w:shd w:val="clear" w:color="auto" w:fill="auto"/>
-        <w:spacing w:line="240" w:lineRule="auto"/>
-        <w:rPr>
-          <w:sz w:val="28"/>
-          <w:szCs w:val="28"/>
-        </w:rPr>
-      </w:pPr>
-      <w:r>
-        <w:rPr>
-          <w:sz w:val="28"/>
+        <w:spacing w:before="0" w:beforeAutospacing="0" w:after="0" w:afterAutospacing="0"/>
+        <w:ind w:left="1080"/>
+        <w:textAlignment w:val="baseline"/>
+        <w:rPr>
+          <w:color w:val="000000"/>
+          <w:sz w:val="28"/>
+          <w:szCs w:val="28"/>
+          <w:lang w:val="ru-RU"/>
+        </w:rPr>
+      </w:pPr>
+      <w:r>
+        <w:rPr>
+          <w:color w:val="000000"/>
+          <w:sz w:val="28"/>
+          <w:szCs w:val="28"/>
+          <w:lang w:val="ru-RU"/>
         </w:rPr>
         <w:t>Исследовать скорость сходимости итерационных процедур</w:t>
       </w:r>
     </w:p>
     <w:p>
       <w:pPr>
-        <w:pStyle w:val="Bodytext20"/>
-        <w:shd w:val="clear" w:color="auto" w:fill="auto"/>
-        <w:spacing w:line="240" w:lineRule="auto"/>
-        <w:ind w:left="1080" w:firstLine="0"/>
-        <w:rPr>
-          <w:sz w:val="28"/>
-          <w:szCs w:val="28"/>
-        </w:rPr>
-      </w:pPr>
-    </w:p>
-    <w:p>
-      <w:pPr>
-        <w:pStyle w:val="Bodytext20"/>
+        <w:pStyle w:val="af1"/>
         <w:numPr>
           <w:ilvl w:val="0"/>
-          <w:numId w:val="10"/>
+          <w:numId w:val="17"/>
         </w:numPr>
-        <w:shd w:val="clear" w:color="auto" w:fill="auto"/>
-        <w:tabs>
-          <w:tab w:val="left" w:pos="1112"/>
-        </w:tabs>
-        <w:spacing w:line="240" w:lineRule="auto"/>
-        <w:jc w:val="both"/>
-        <w:rPr>
-          <w:sz w:val="28"/>
-          <w:szCs w:val="28"/>
-        </w:rPr>
-      </w:pPr>
-      <w:r>
-        <w:rPr>
-          <w:sz w:val="28"/>
-          <w:szCs w:val="28"/>
-        </w:rPr>
-        <w:t xml:space="preserve">Составить программу </w:t>
-      </w:r>
-      <w:r>
-        <w:rPr>
-          <w:sz w:val="28"/>
-        </w:rPr>
-        <w:t xml:space="preserve">численного </w:t>
-      </w:r>
-      <w:r>
-        <w:rPr>
-          <w:sz w:val="28"/>
-          <w:szCs w:val="28"/>
-        </w:rPr>
-        <w:t xml:space="preserve">решения </w:t>
-      </w:r>
-      <w:r>
-        <w:rPr>
-          <w:sz w:val="28"/>
-        </w:rPr>
-        <w:t xml:space="preserve">нелинейных уравнений </w:t>
-      </w:r>
-      <w:r>
-        <w:rPr>
-          <w:sz w:val="28"/>
-          <w:szCs w:val="28"/>
-        </w:rPr>
-        <w:t xml:space="preserve">методами </w:t>
-      </w:r>
-      <w:r>
-        <w:rPr>
-          <w:sz w:val="28"/>
-        </w:rPr>
-        <w:t>метод прос</w:t>
-      </w:r>
-      <w:r>
-        <w:rPr>
-          <w:sz w:val="28"/>
-        </w:rPr>
-        <w:t>той итерации</w:t>
-      </w:r>
-      <w:r>
-        <w:rPr>
-          <w:sz w:val="28"/>
-        </w:rPr>
-        <w:t>, хорд, Ньютона</w:t>
-      </w:r>
-    </w:p>
-    <w:p>
-      <w:pPr>
-        <w:pStyle w:val="Bodytext20"/>
+        <w:spacing w:before="0" w:beforeAutospacing="0" w:after="0" w:afterAutospacing="0"/>
+        <w:ind w:left="1080"/>
+        <w:textAlignment w:val="baseline"/>
+        <w:rPr>
+          <w:color w:val="000000"/>
+          <w:sz w:val="28"/>
+          <w:szCs w:val="28"/>
+        </w:rPr>
+      </w:pPr>
+      <w:r>
+        <w:rPr>
+          <w:color w:val="000000"/>
+          <w:sz w:val="28"/>
+          <w:szCs w:val="28"/>
+        </w:rPr>
+        <w:t>Изучить метод Эйткена ускорения сходимости</w:t>
+      </w:r>
+    </w:p>
+    <w:p>
+      <w:pPr>
+        <w:pStyle w:val="af1"/>
         <w:numPr>
           <w:ilvl w:val="0"/>
-          <w:numId w:val="10"/>
+          <w:numId w:val="17"/>
         </w:numPr>
-        <w:shd w:val="clear" w:color="auto" w:fill="auto"/>
-        <w:tabs>
-          <w:tab w:val="left" w:pos="1112"/>
-        </w:tabs>
-        <w:spacing w:line="240" w:lineRule="auto"/>
+        <w:spacing w:before="0" w:beforeAutospacing="0" w:after="0" w:afterAutospacing="0"/>
+        <w:ind w:left="1080"/>
         <w:jc w:val="both"/>
-        <w:rPr>
-          <w:sz w:val="28"/>
-        </w:rPr>
-      </w:pPr>
-      <w:r>
-        <w:rPr>
-          <w:sz w:val="28"/>
-          <w:szCs w:val="28"/>
-        </w:rPr>
-        <w:t>П</w:t>
-      </w:r>
-      <w:r>
-        <w:rPr>
-          <w:sz w:val="28"/>
-          <w:szCs w:val="28"/>
-        </w:rPr>
-        <w:t>роверить прав</w:t>
-      </w:r>
-      <w:r>
-        <w:rPr>
-          <w:sz w:val="28"/>
-          <w:szCs w:val="28"/>
-        </w:rPr>
-        <w:t>ильность работы программы</w:t>
-      </w:r>
-      <w:r>
-        <w:rPr>
-          <w:sz w:val="28"/>
-          <w:szCs w:val="28"/>
-        </w:rPr>
-        <w:t xml:space="preserve"> </w:t>
-      </w:r>
-      <w:r>
-        <w:rPr>
-          <w:sz w:val="28"/>
-          <w:szCs w:val="28"/>
-        </w:rPr>
-        <w:t xml:space="preserve">на </w:t>
-      </w:r>
-      <w:r>
-        <w:rPr>
-          <w:sz w:val="28"/>
-          <w:szCs w:val="28"/>
-        </w:rPr>
-        <w:t>тестовы</w:t>
-      </w:r>
-      <w:r>
-        <w:rPr>
-          <w:sz w:val="28"/>
-          <w:szCs w:val="28"/>
-        </w:rPr>
-        <w:t>х</w:t>
-      </w:r>
-      <w:r>
-        <w:rPr>
-          <w:sz w:val="28"/>
-          <w:szCs w:val="28"/>
-        </w:rPr>
-        <w:t xml:space="preserve"> пример</w:t>
-      </w:r>
-      <w:r>
-        <w:rPr>
-          <w:sz w:val="28"/>
-          <w:szCs w:val="28"/>
-        </w:rPr>
-        <w:t>ах</w:t>
-      </w:r>
-    </w:p>
-    <w:p>
-      <w:pPr>
-        <w:pStyle w:val="Bodytext20"/>
+        <w:textAlignment w:val="baseline"/>
+        <w:rPr>
+          <w:color w:val="000000"/>
+          <w:sz w:val="28"/>
+          <w:szCs w:val="28"/>
+          <w:lang w:val="ru-RU"/>
+        </w:rPr>
+      </w:pPr>
+      <w:r>
+        <w:rPr>
+          <w:color w:val="000000"/>
+          <w:sz w:val="28"/>
+          <w:szCs w:val="28"/>
+          <w:lang w:val="ru-RU"/>
+        </w:rPr>
+        <w:t>Составить программу численного решения нелинейных уравнений методами бисекции, хорд, Ньютона</w:t>
+      </w:r>
+    </w:p>
+    <w:p>
+      <w:pPr>
+        <w:pStyle w:val="af1"/>
         <w:numPr>
           <w:ilvl w:val="0"/>
-          <w:numId w:val="10"/>
+          <w:numId w:val="17"/>
         </w:numPr>
-        <w:shd w:val="clear" w:color="auto" w:fill="auto"/>
-        <w:tabs>
-          <w:tab w:val="left" w:pos="1112"/>
-        </w:tabs>
-        <w:spacing w:line="240" w:lineRule="auto"/>
+        <w:spacing w:before="0" w:beforeAutospacing="0" w:after="0" w:afterAutospacing="0"/>
+        <w:ind w:left="1080"/>
         <w:jc w:val="both"/>
-        <w:rPr>
-          <w:sz w:val="28"/>
-        </w:rPr>
-      </w:pPr>
-      <w:r>
-        <w:rPr>
-          <w:sz w:val="28"/>
-        </w:rPr>
-        <w:t>Ч</w:t>
-      </w:r>
-      <w:r>
-        <w:rPr>
-          <w:sz w:val="28"/>
-        </w:rPr>
-        <w:t xml:space="preserve">исленно </w:t>
-      </w:r>
-      <w:r>
-        <w:rPr>
-          <w:sz w:val="28"/>
-          <w:szCs w:val="28"/>
-        </w:rPr>
-        <w:t>решить</w:t>
-      </w:r>
-      <w:r>
-        <w:rPr>
-          <w:sz w:val="28"/>
-          <w:szCs w:val="28"/>
-        </w:rPr>
-        <w:t xml:space="preserve"> </w:t>
-      </w:r>
-      <w:r>
-        <w:rPr>
-          <w:sz w:val="28"/>
-        </w:rPr>
-        <w:t>нелинейн</w:t>
-      </w:r>
-      <w:r>
-        <w:rPr>
-          <w:sz w:val="28"/>
-        </w:rPr>
-        <w:t>ое</w:t>
-      </w:r>
-      <w:r>
-        <w:rPr>
-          <w:sz w:val="28"/>
-        </w:rPr>
-        <w:t xml:space="preserve"> уравнени</w:t>
-      </w:r>
-      <w:r>
-        <w:rPr>
-          <w:sz w:val="28"/>
-        </w:rPr>
-        <w:t>е</w:t>
-      </w:r>
-      <w:r>
-        <w:rPr>
-          <w:sz w:val="28"/>
-          <w:szCs w:val="28"/>
-        </w:rPr>
-        <w:t xml:space="preserve"> заданного варианта</w:t>
-      </w:r>
-    </w:p>
-    <w:p>
-      <w:pPr>
-        <w:pStyle w:val="Bodytext20"/>
+        <w:textAlignment w:val="baseline"/>
+        <w:rPr>
+          <w:color w:val="000000"/>
+          <w:sz w:val="28"/>
+          <w:szCs w:val="28"/>
+          <w:lang w:val="ru-RU"/>
+        </w:rPr>
+      </w:pPr>
+      <w:r>
+        <w:rPr>
+          <w:color w:val="000000"/>
+          <w:sz w:val="28"/>
+          <w:szCs w:val="28"/>
+          <w:lang w:val="ru-RU"/>
+        </w:rPr>
+        <w:t>Проверить правильность работы программы на тестовых примерах</w:t>
+      </w:r>
+    </w:p>
+    <w:p>
+      <w:pPr>
+        <w:pStyle w:val="af1"/>
         <w:numPr>
           <w:ilvl w:val="0"/>
-          <w:numId w:val="10"/>
+          <w:numId w:val="17"/>
         </w:numPr>
-        <w:shd w:val="clear" w:color="auto" w:fill="auto"/>
-        <w:spacing w:line="240" w:lineRule="auto"/>
-        <w:rPr>
-          <w:sz w:val="28"/>
-        </w:rPr>
-      </w:pPr>
-      <w:r>
-        <w:rPr>
-          <w:sz w:val="28"/>
-        </w:rPr>
-        <w:t>Сравнить число итераций, необходимого для достижения заданной точно</w:t>
-      </w:r>
-      <w:r>
-        <w:rPr>
-          <w:sz w:val="28"/>
-        </w:rPr>
-        <w:t>сти вычисления разными методами</w:t>
+        <w:spacing w:before="0" w:beforeAutospacing="0" w:after="0" w:afterAutospacing="0"/>
+        <w:ind w:left="1080"/>
+        <w:jc w:val="both"/>
+        <w:textAlignment w:val="baseline"/>
+        <w:rPr>
+          <w:color w:val="000000"/>
+          <w:sz w:val="28"/>
+          <w:szCs w:val="28"/>
+          <w:lang w:val="ru-RU"/>
+        </w:rPr>
+      </w:pPr>
+      <w:r>
+        <w:rPr>
+          <w:color w:val="000000"/>
+          <w:sz w:val="28"/>
+          <w:szCs w:val="28"/>
+          <w:lang w:val="ru-RU"/>
+        </w:rPr>
+        <w:t>Численно решить нелинейное уравнение заданного варианта</w:t>
+      </w:r>
+    </w:p>
+    <w:p>
+      <w:pPr>
+        <w:pStyle w:val="af1"/>
+        <w:numPr>
+          <w:ilvl w:val="0"/>
+          <w:numId w:val="17"/>
+        </w:numPr>
+        <w:spacing w:before="0" w:beforeAutospacing="0" w:after="0" w:afterAutospacing="0"/>
+        <w:ind w:left="1080"/>
+        <w:textAlignment w:val="baseline"/>
+        <w:rPr>
+          <w:color w:val="000000"/>
+          <w:sz w:val="28"/>
+          <w:szCs w:val="28"/>
+          <w:lang w:val="ru-RU"/>
+        </w:rPr>
+      </w:pPr>
+      <w:r>
+        <w:rPr>
+          <w:color w:val="000000"/>
+          <w:sz w:val="28"/>
+          <w:szCs w:val="28"/>
+          <w:lang w:val="ru-RU"/>
+        </w:rPr>
+        <w:t>Сравнить число итераций, необходимого для достижения заданной точности вычисления разными методами</w:t>
       </w:r>
     </w:p>
     <w:p>
@@ -1664,7 +2347,7 @@
         </w:rPr>
       </w:pPr>
       <w:bookmarkStart w:id="4" w:name="_Toc98265208"/>
-      <w:bookmarkStart w:id="5" w:name="_Toc98265572"/>
+      <w:bookmarkStart w:id="5" w:name="_Toc98491711"/>
       <w:r>
         <w:rPr>
           <w:rFonts w:eastAsiaTheme="minorEastAsia"/>
@@ -3008,6 +3691,78 @@
           <w:szCs w:val="28"/>
         </w:rPr>
         <w:instrText xml:space="preserve"> INCLUDEPICTURE  "C:\\Users\\acer\\Downloads\\media\\image1.png" \* MERGEFORMATINET </w:instrText>
+      </w:r>
+      <w:r>
+        <w:rPr>
+          <w:rFonts w:eastAsia="Microsoft Sans Serif"/>
+          <w:sz w:val="28"/>
+          <w:szCs w:val="28"/>
+        </w:rPr>
+        <w:fldChar w:fldCharType="separate"/>
+      </w:r>
+      <w:r>
+        <w:rPr>
+          <w:rFonts w:eastAsia="Microsoft Sans Serif"/>
+          <w:sz w:val="28"/>
+          <w:szCs w:val="28"/>
+        </w:rPr>
+        <w:fldChar w:fldCharType="begin"/>
+      </w:r>
+      <w:r>
+        <w:rPr>
+          <w:rFonts w:eastAsia="Microsoft Sans Serif"/>
+          <w:sz w:val="28"/>
+          <w:szCs w:val="28"/>
+        </w:rPr>
+        <w:instrText xml:space="preserve"> INCLUDEPICTURE  "C:\\Education\\МЧА(GitHub)\\Numerical-analysis-methods\\Users\\acer\\Downloads\\media\\image1.png" \* MERGEFORMATINET </w:instrText>
+      </w:r>
+      <w:r>
+        <w:rPr>
+          <w:rFonts w:eastAsia="Microsoft Sans Serif"/>
+          <w:sz w:val="28"/>
+          <w:szCs w:val="28"/>
+        </w:rPr>
+        <w:fldChar w:fldCharType="separate"/>
+      </w:r>
+      <w:r>
+        <w:rPr>
+          <w:rFonts w:eastAsia="Microsoft Sans Serif"/>
+          <w:sz w:val="28"/>
+          <w:szCs w:val="28"/>
+        </w:rPr>
+        <w:fldChar w:fldCharType="begin"/>
+      </w:r>
+      <w:r>
+        <w:rPr>
+          <w:rFonts w:eastAsia="Microsoft Sans Serif"/>
+          <w:sz w:val="28"/>
+          <w:szCs w:val="28"/>
+        </w:rPr>
+        <w:instrText xml:space="preserve"> INCLUDEPICTURE  "C:\\Education\\МЧА(GitHub)\\Numerical-analysis-methods\\Users\\acer\\Downloads\\media\\image1.png" \* MERGEFORMATINET </w:instrText>
+      </w:r>
+      <w:r>
+        <w:rPr>
+          <w:rFonts w:eastAsia="Microsoft Sans Serif"/>
+          <w:sz w:val="28"/>
+          <w:szCs w:val="28"/>
+        </w:rPr>
+        <w:fldChar w:fldCharType="separate"/>
+      </w:r>
+      <w:r>
+        <w:rPr>
+          <w:rFonts w:eastAsia="Microsoft Sans Serif"/>
+          <w:sz w:val="28"/>
+          <w:szCs w:val="28"/>
+        </w:rPr>
+        <w:fldChar w:fldCharType="begin"/>
+      </w:r>
+      <w:r>
+        <w:rPr>
+          <w:rFonts w:eastAsia="Microsoft Sans Serif"/>
+          <w:sz w:val="28"/>
+          <w:szCs w:val="28"/>
+        </w:rPr>
+        <w:instrText xml:space="preserve"> INCLUDEPICTURE  "C:\\Education\\МЧА(GitHub)\\Numerical-analysis-methods\\Users\\acer\\Downloads\\media\\image1.png" \* MERGEFORMATINET </w:instrText>
       </w:r>
       <w:r>
         <w:rPr>
@@ -3067,10 +3822,34 @@
             <v:path o:extrusionok="f" gradientshapeok="t" o:connecttype="rect"/>
             <o:lock v:ext="edit" aspectratio="t"/>
           </v:shapetype>
-          <v:shape id="_x0000_i1119" type="#_x0000_t75" style="width:194.85pt;height:78.05pt">
+          <v:shape id="_x0000_i1025" type="#_x0000_t75" style="width:194.65pt;height:78.05pt">
             <v:imagedata r:id="rId8" r:href="rId9"/>
           </v:shape>
         </w:pict>
+      </w:r>
+      <w:r>
+        <w:rPr>
+          <w:rFonts w:eastAsia="Microsoft Sans Serif"/>
+          <w:sz w:val="28"/>
+          <w:szCs w:val="28"/>
+        </w:rPr>
+        <w:fldChar w:fldCharType="end"/>
+      </w:r>
+      <w:r>
+        <w:rPr>
+          <w:rFonts w:eastAsia="Microsoft Sans Serif"/>
+          <w:sz w:val="28"/>
+          <w:szCs w:val="28"/>
+        </w:rPr>
+        <w:fldChar w:fldCharType="end"/>
+      </w:r>
+      <w:r>
+        <w:rPr>
+          <w:rFonts w:eastAsia="Microsoft Sans Serif"/>
+          <w:sz w:val="28"/>
+          <w:szCs w:val="28"/>
+        </w:rPr>
+        <w:fldChar w:fldCharType="end"/>
       </w:r>
       <w:r>
         <w:rPr>
@@ -3153,6 +3932,7 @@
           <w:sz w:val="28"/>
           <w:szCs w:val="28"/>
         </w:rPr>
+        <w:lastRenderedPageBreak/>
         <w:t>Рис. 1</w:t>
       </w:r>
     </w:p>
@@ -5393,6 +6173,26 @@
     </w:p>
     <w:p>
       <w:pPr>
+        <w:pStyle w:val="2"/>
+      </w:pPr>
+      <w:bookmarkStart w:id="6" w:name="_Toc98491712"/>
+      <w:r>
+        <w:rPr>
+          <w:rStyle w:val="Bodytext2Bold0"/>
+          <w:rFonts w:eastAsiaTheme="majorEastAsia"/>
+          <w:sz w:val="28"/>
+          <w:szCs w:val="28"/>
+        </w:rPr>
+        <w:lastRenderedPageBreak/>
+        <w:t>Метод простых итераций</w:t>
+      </w:r>
+      <w:r>
+        <w:t>.</w:t>
+      </w:r>
+      <w:bookmarkEnd w:id="6"/>
+    </w:p>
+    <w:p>
+      <w:pPr>
         <w:pStyle w:val="Bodytext20"/>
         <w:shd w:val="clear" w:color="auto" w:fill="auto"/>
         <w:spacing w:line="240" w:lineRule="auto"/>
@@ -5405,19 +6205,10 @@
       </w:pPr>
       <w:r>
         <w:rPr>
-          <w:rStyle w:val="Bodytext2Bold0"/>
-          <w:sz w:val="28"/>
-          <w:szCs w:val="28"/>
-        </w:rPr>
-        <w:lastRenderedPageBreak/>
-        <w:t>Метод простых итераций</w:t>
-      </w:r>
-      <w:r>
-        <w:rPr>
-          <w:sz w:val="28"/>
-          <w:szCs w:val="28"/>
-        </w:rPr>
-        <w:t xml:space="preserve">. Вначале уравнение </w:t>
+          <w:sz w:val="28"/>
+          <w:szCs w:val="28"/>
+        </w:rPr>
+        <w:t xml:space="preserve"> Вначале уравнение </w:t>
       </w:r>
       <w:r>
         <w:rPr>
@@ -6901,11 +7692,95 @@
           <w:sz w:val="28"/>
           <w:szCs w:val="28"/>
         </w:rPr>
+        <w:fldChar w:fldCharType="begin"/>
+      </w:r>
+      <w:r>
+        <w:rPr>
+          <w:sz w:val="28"/>
+          <w:szCs w:val="28"/>
+        </w:rPr>
+        <w:instrText xml:space="preserve"> INCLUDEPICTURE  "C:\\Education\\МЧА(GitHub)\\Numerical-analysis-methods\\Users\\acer\\Downloads\\media\\image2.png" \* MERGEFORMATINET </w:instrText>
+      </w:r>
+      <w:r>
+        <w:rPr>
+          <w:sz w:val="28"/>
+          <w:szCs w:val="28"/>
+        </w:rPr>
+        <w:fldChar w:fldCharType="separate"/>
+      </w:r>
+      <w:r>
+        <w:rPr>
+          <w:sz w:val="28"/>
+          <w:szCs w:val="28"/>
+        </w:rPr>
+        <w:fldChar w:fldCharType="begin"/>
+      </w:r>
+      <w:r>
+        <w:rPr>
+          <w:sz w:val="28"/>
+          <w:szCs w:val="28"/>
+        </w:rPr>
+        <w:instrText xml:space="preserve"> INCLUDEPICTURE  "C:\\Education\\МЧА(GitHub)\\Numerical-analysis-methods\\Users\\acer\\Downloads\\media\\image2.png" \* MERGEFORMATINET </w:instrText>
+      </w:r>
+      <w:r>
+        <w:rPr>
+          <w:sz w:val="28"/>
+          <w:szCs w:val="28"/>
+        </w:rPr>
+        <w:fldChar w:fldCharType="separate"/>
+      </w:r>
+      <w:r>
+        <w:rPr>
+          <w:sz w:val="28"/>
+          <w:szCs w:val="28"/>
+        </w:rPr>
+        <w:fldChar w:fldCharType="begin"/>
+      </w:r>
+      <w:r>
+        <w:rPr>
+          <w:sz w:val="28"/>
+          <w:szCs w:val="28"/>
+        </w:rPr>
+        <w:instrText xml:space="preserve"> INCLUDEPICTURE  "C:\\Education\\МЧА(GitHub)\\Numerical-analysis-methods\\Users\\acer\\Downloads\\media\\image2.png" \* MERGEFORMATINET </w:instrText>
+      </w:r>
+      <w:r>
+        <w:rPr>
+          <w:sz w:val="28"/>
+          <w:szCs w:val="28"/>
+        </w:rPr>
+        <w:fldChar w:fldCharType="separate"/>
+      </w:r>
+      <w:r>
+        <w:rPr>
+          <w:sz w:val="28"/>
+          <w:szCs w:val="28"/>
+        </w:rPr>
         <w:pict>
-          <v:shape id="_x0000_i1120" type="#_x0000_t75" style="width:456.15pt;height:340.85pt">
+          <v:shape id="_x0000_i1026" type="#_x0000_t75" style="width:456.15pt;height:340.95pt">
             <v:imagedata r:id="rId10" r:href="rId11"/>
           </v:shape>
         </w:pict>
+      </w:r>
+      <w:r>
+        <w:rPr>
+          <w:sz w:val="28"/>
+          <w:szCs w:val="28"/>
+        </w:rPr>
+        <w:fldChar w:fldCharType="end"/>
+      </w:r>
+      <w:r>
+        <w:rPr>
+          <w:sz w:val="28"/>
+          <w:szCs w:val="28"/>
+        </w:rPr>
+        <w:fldChar w:fldCharType="end"/>
+      </w:r>
+      <w:r>
+        <w:rPr>
+          <w:sz w:val="28"/>
+          <w:szCs w:val="28"/>
+        </w:rPr>
+        <w:fldChar w:fldCharType="end"/>
       </w:r>
       <w:r>
         <w:rPr>
@@ -6974,7 +7849,15 @@
           <w:sz w:val="28"/>
           <w:szCs w:val="28"/>
         </w:rPr>
-        <w:t>Рис. 2. Метод простых итераций: а - односторонний сходящийся процесс; б - односторонний расходящийся процесс; в - двухсторонний сходящийся процесс; г</w:t>
+        <w:t xml:space="preserve">Рис. 2. Метод простых итераций: а - односторонний сходящийся процесс; б - односторонний расходящийся процесс; в - двухсторонний </w:t>
+      </w:r>
+      <w:r>
+        <w:rPr>
+          <w:sz w:val="28"/>
+          <w:szCs w:val="28"/>
+        </w:rPr>
+        <w:lastRenderedPageBreak/>
+        <w:t>сходящийся процесс; г</w:t>
       </w:r>
       <w:r>
         <w:rPr>
@@ -7008,7 +7891,6 @@
           <w:sz w:val="28"/>
           <w:szCs w:val="28"/>
         </w:rPr>
-        <w:lastRenderedPageBreak/>
         <w:t xml:space="preserve">Рассмотрим процесс графически (рис. 2). Из графиков видно, что при </w:t>
       </w:r>
       <w:r>
@@ -7167,6 +8049,28 @@
     </w:p>
     <w:p>
       <w:pPr>
+        <w:pStyle w:val="2"/>
+      </w:pPr>
+      <w:bookmarkStart w:id="7" w:name="_Toc98491713"/>
+      <w:r>
+        <w:rPr>
+          <w:rStyle w:val="Bodytext2Bold0"/>
+          <w:rFonts w:eastAsiaTheme="majorEastAsia"/>
+          <w:sz w:val="28"/>
+          <w:szCs w:val="28"/>
+        </w:rPr>
+        <w:t>Метод хорд</w:t>
+      </w:r>
+      <w:r>
+        <w:t>.</w:t>
+      </w:r>
+      <w:bookmarkEnd w:id="7"/>
+      <w:r>
+        <w:t xml:space="preserve"> </w:t>
+      </w:r>
+    </w:p>
+    <w:p>
+      <w:pPr>
         <w:pStyle w:val="Bodytext20"/>
         <w:shd w:val="clear" w:color="auto" w:fill="auto"/>
         <w:spacing w:line="240" w:lineRule="auto"/>
@@ -7179,18 +8083,10 @@
       </w:pPr>
       <w:r>
         <w:rPr>
-          <w:rStyle w:val="Bodytext2Bold0"/>
-          <w:sz w:val="28"/>
-          <w:szCs w:val="28"/>
-        </w:rPr>
-        <w:t>Метод хорд</w:t>
-      </w:r>
-      <w:r>
-        <w:rPr>
-          <w:sz w:val="28"/>
-          <w:szCs w:val="28"/>
-        </w:rPr>
-        <w:t xml:space="preserve">. Пусть дано уравнение </w:t>
+          <w:sz w:val="28"/>
+          <w:szCs w:val="28"/>
+        </w:rPr>
+        <w:t xml:space="preserve">Пусть дано уравнение </w:t>
       </w:r>
       <w:r>
         <w:rPr>
@@ -7825,11 +8721,107 @@
           <w:sz w:val="28"/>
           <w:szCs w:val="28"/>
         </w:rPr>
+        <w:fldChar w:fldCharType="begin"/>
+      </w:r>
+      <w:r>
+        <w:rPr>
+          <w:rFonts w:ascii="Microsoft Sans Serif" w:eastAsia="Microsoft Sans Serif" w:hAnsi="Microsoft Sans Serif" w:cs="Microsoft Sans Serif"/>
+          <w:sz w:val="28"/>
+          <w:szCs w:val="28"/>
+        </w:rPr>
+        <w:instrText xml:space="preserve"> INCLUDEPICTURE  "C:\\Education\\МЧА(GitHub)\\Numerical-analysis-methods\\Users\\acer\\Downloads\\media\\image3.jpeg" \* MERGEFORMATINET </w:instrText>
+      </w:r>
+      <w:r>
+        <w:rPr>
+          <w:rFonts w:ascii="Microsoft Sans Serif" w:eastAsia="Microsoft Sans Serif" w:hAnsi="Microsoft Sans Serif" w:cs="Microsoft Sans Serif"/>
+          <w:sz w:val="28"/>
+          <w:szCs w:val="28"/>
+        </w:rPr>
+        <w:fldChar w:fldCharType="separate"/>
+      </w:r>
+      <w:r>
+        <w:rPr>
+          <w:rFonts w:ascii="Microsoft Sans Serif" w:eastAsia="Microsoft Sans Serif" w:hAnsi="Microsoft Sans Serif" w:cs="Microsoft Sans Serif"/>
+          <w:sz w:val="28"/>
+          <w:szCs w:val="28"/>
+        </w:rPr>
+        <w:fldChar w:fldCharType="begin"/>
+      </w:r>
+      <w:r>
+        <w:rPr>
+          <w:rFonts w:ascii="Microsoft Sans Serif" w:eastAsia="Microsoft Sans Serif" w:hAnsi="Microsoft Sans Serif" w:cs="Microsoft Sans Serif"/>
+          <w:sz w:val="28"/>
+          <w:szCs w:val="28"/>
+        </w:rPr>
+        <w:instrText xml:space="preserve"> INCLUDEPICTURE  "C:\\Education\\МЧА(GitHub)\\Numerical-analysis-methods\\Users\\acer\\Downloads\\media\\image3.jpeg" \* MERGEFORMATINET </w:instrText>
+      </w:r>
+      <w:r>
+        <w:rPr>
+          <w:rFonts w:ascii="Microsoft Sans Serif" w:eastAsia="Microsoft Sans Serif" w:hAnsi="Microsoft Sans Serif" w:cs="Microsoft Sans Serif"/>
+          <w:sz w:val="28"/>
+          <w:szCs w:val="28"/>
+        </w:rPr>
+        <w:fldChar w:fldCharType="separate"/>
+      </w:r>
+      <w:r>
+        <w:rPr>
+          <w:rFonts w:ascii="Microsoft Sans Serif" w:eastAsia="Microsoft Sans Serif" w:hAnsi="Microsoft Sans Serif" w:cs="Microsoft Sans Serif"/>
+          <w:sz w:val="28"/>
+          <w:szCs w:val="28"/>
+        </w:rPr>
+        <w:fldChar w:fldCharType="begin"/>
+      </w:r>
+      <w:r>
+        <w:rPr>
+          <w:rFonts w:ascii="Microsoft Sans Serif" w:eastAsia="Microsoft Sans Serif" w:hAnsi="Microsoft Sans Serif" w:cs="Microsoft Sans Serif"/>
+          <w:sz w:val="28"/>
+          <w:szCs w:val="28"/>
+        </w:rPr>
+        <w:instrText xml:space="preserve"> INCLUDEPICTURE  "C:\\Education\\МЧА(GitHub)\\Numerical-analysis-methods\\Users\\acer\\Downloads\\media\\image3.jpeg" \* MERGEFORMATINET </w:instrText>
+      </w:r>
+      <w:r>
+        <w:rPr>
+          <w:rFonts w:ascii="Microsoft Sans Serif" w:eastAsia="Microsoft Sans Serif" w:hAnsi="Microsoft Sans Serif" w:cs="Microsoft Sans Serif"/>
+          <w:sz w:val="28"/>
+          <w:szCs w:val="28"/>
+        </w:rPr>
+        <w:fldChar w:fldCharType="separate"/>
+      </w:r>
+      <w:r>
+        <w:rPr>
+          <w:rFonts w:ascii="Microsoft Sans Serif" w:eastAsia="Microsoft Sans Serif" w:hAnsi="Microsoft Sans Serif" w:cs="Microsoft Sans Serif"/>
+          <w:sz w:val="28"/>
+          <w:szCs w:val="28"/>
+        </w:rPr>
         <w:pict>
-          <v:shape id="_x0000_i1121" type="#_x0000_t75" style="width:217.5pt;height:124.35pt">
+          <v:shape id="_x0000_i1027" type="#_x0000_t75" style="width:217.4pt;height:124.5pt">
             <v:imagedata r:id="rId12" r:href="rId13"/>
           </v:shape>
         </w:pict>
+      </w:r>
+      <w:r>
+        <w:rPr>
+          <w:rFonts w:ascii="Microsoft Sans Serif" w:eastAsia="Microsoft Sans Serif" w:hAnsi="Microsoft Sans Serif" w:cs="Microsoft Sans Serif"/>
+          <w:sz w:val="28"/>
+          <w:szCs w:val="28"/>
+        </w:rPr>
+        <w:fldChar w:fldCharType="end"/>
+      </w:r>
+      <w:r>
+        <w:rPr>
+          <w:rFonts w:ascii="Microsoft Sans Serif" w:eastAsia="Microsoft Sans Serif" w:hAnsi="Microsoft Sans Serif" w:cs="Microsoft Sans Serif"/>
+          <w:sz w:val="28"/>
+          <w:szCs w:val="28"/>
+        </w:rPr>
+        <w:fldChar w:fldCharType="end"/>
+      </w:r>
+      <w:r>
+        <w:rPr>
+          <w:rFonts w:ascii="Microsoft Sans Serif" w:eastAsia="Microsoft Sans Serif" w:hAnsi="Microsoft Sans Serif" w:cs="Microsoft Sans Serif"/>
+          <w:sz w:val="28"/>
+          <w:szCs w:val="28"/>
+        </w:rPr>
+        <w:fldChar w:fldCharType="end"/>
       </w:r>
       <w:r>
         <w:rPr>
@@ -9062,7 +10054,7 @@
         <mc:AlternateContent>
           <mc:Choice Requires="wps">
             <w:drawing>
-              <wp:inline distT="0" distB="0" distL="0" distR="0" wp14:anchorId="23867B27" wp14:editId="792F5E75">
+              <wp:inline distT="0" distB="0" distL="0" distR="0" wp14:anchorId="06069917" wp14:editId="462BBDC1">
                 <wp:extent cx="4140200" cy="647700"/>
                 <wp:effectExtent l="0" t="0" r="0" b="2540"/>
                 <wp:docPr id="18" name="Надпись 18"/>
@@ -9452,7 +10444,7 @@
           </mc:Choice>
           <mc:Fallback>
             <w:pict>
-              <v:shapetype w14:anchorId="23867B27" id="_x0000_t202" coordsize="21600,21600" o:spt="202" path="m,l,21600r21600,l21600,xe">
+              <v:shapetype w14:anchorId="06069917" id="_x0000_t202" coordsize="21600,21600" o:spt="202" path="m,l,21600r21600,l21600,xe">
                 <v:stroke joinstyle="miter"/>
                 <v:path gradientshapeok="t" o:connecttype="rect"/>
               </v:shapetype>
@@ -10013,11 +11005,107 @@
           <w:sz w:val="28"/>
           <w:szCs w:val="28"/>
         </w:rPr>
+        <w:fldChar w:fldCharType="begin"/>
+      </w:r>
+      <w:r>
+        <w:rPr>
+          <w:rFonts w:ascii="Microsoft Sans Serif" w:eastAsia="Microsoft Sans Serif" w:hAnsi="Microsoft Sans Serif" w:cs="Microsoft Sans Serif"/>
+          <w:sz w:val="28"/>
+          <w:szCs w:val="28"/>
+        </w:rPr>
+        <w:instrText xml:space="preserve"> INCLUDEPICTURE  "C:\\Education\\МЧА(GitHub)\\Numerical-analysis-methods\\Users\\acer\\Downloads\\media\\image4.jpeg" \* MERGEFORMATINET </w:instrText>
+      </w:r>
+      <w:r>
+        <w:rPr>
+          <w:rFonts w:ascii="Microsoft Sans Serif" w:eastAsia="Microsoft Sans Serif" w:hAnsi="Microsoft Sans Serif" w:cs="Microsoft Sans Serif"/>
+          <w:sz w:val="28"/>
+          <w:szCs w:val="28"/>
+        </w:rPr>
+        <w:fldChar w:fldCharType="separate"/>
+      </w:r>
+      <w:r>
+        <w:rPr>
+          <w:rFonts w:ascii="Microsoft Sans Serif" w:eastAsia="Microsoft Sans Serif" w:hAnsi="Microsoft Sans Serif" w:cs="Microsoft Sans Serif"/>
+          <w:sz w:val="28"/>
+          <w:szCs w:val="28"/>
+        </w:rPr>
+        <w:fldChar w:fldCharType="begin"/>
+      </w:r>
+      <w:r>
+        <w:rPr>
+          <w:rFonts w:ascii="Microsoft Sans Serif" w:eastAsia="Microsoft Sans Serif" w:hAnsi="Microsoft Sans Serif" w:cs="Microsoft Sans Serif"/>
+          <w:sz w:val="28"/>
+          <w:szCs w:val="28"/>
+        </w:rPr>
+        <w:instrText xml:space="preserve"> INCLUDEPICTURE  "C:\\Education\\МЧА(GitHub)\\Numerical-analysis-methods\\Users\\acer\\Downloads\\media\\image4.jpeg" \* MERGEFORMATINET </w:instrText>
+      </w:r>
+      <w:r>
+        <w:rPr>
+          <w:rFonts w:ascii="Microsoft Sans Serif" w:eastAsia="Microsoft Sans Serif" w:hAnsi="Microsoft Sans Serif" w:cs="Microsoft Sans Serif"/>
+          <w:sz w:val="28"/>
+          <w:szCs w:val="28"/>
+        </w:rPr>
+        <w:fldChar w:fldCharType="separate"/>
+      </w:r>
+      <w:r>
+        <w:rPr>
+          <w:rFonts w:ascii="Microsoft Sans Serif" w:eastAsia="Microsoft Sans Serif" w:hAnsi="Microsoft Sans Serif" w:cs="Microsoft Sans Serif"/>
+          <w:sz w:val="28"/>
+          <w:szCs w:val="28"/>
+        </w:rPr>
+        <w:fldChar w:fldCharType="begin"/>
+      </w:r>
+      <w:r>
+        <w:rPr>
+          <w:rFonts w:ascii="Microsoft Sans Serif" w:eastAsia="Microsoft Sans Serif" w:hAnsi="Microsoft Sans Serif" w:cs="Microsoft Sans Serif"/>
+          <w:sz w:val="28"/>
+          <w:szCs w:val="28"/>
+        </w:rPr>
+        <w:instrText xml:space="preserve"> INCLUDEPICTURE  "C:\\Education\\МЧА(GitHub)\\Numerical-analysis-methods\\Users\\acer\\Downloads\\media\\image4.jpeg" \* MERGEFORMATINET </w:instrText>
+      </w:r>
+      <w:r>
+        <w:rPr>
+          <w:rFonts w:ascii="Microsoft Sans Serif" w:eastAsia="Microsoft Sans Serif" w:hAnsi="Microsoft Sans Serif" w:cs="Microsoft Sans Serif"/>
+          <w:sz w:val="28"/>
+          <w:szCs w:val="28"/>
+        </w:rPr>
+        <w:fldChar w:fldCharType="separate"/>
+      </w:r>
+      <w:r>
+        <w:rPr>
+          <w:rFonts w:ascii="Microsoft Sans Serif" w:eastAsia="Microsoft Sans Serif" w:hAnsi="Microsoft Sans Serif" w:cs="Microsoft Sans Serif"/>
+          <w:sz w:val="28"/>
+          <w:szCs w:val="28"/>
+        </w:rPr>
         <w:pict>
-          <v:shape id="_x0000_i1122" type="#_x0000_t75" style="width:244.2pt;height:124.85pt">
+          <v:shape id="_x0000_i1028" type="#_x0000_t75" style="width:244.35pt;height:124.95pt">
             <v:imagedata r:id="rId14" r:href="rId15"/>
           </v:shape>
         </w:pict>
+      </w:r>
+      <w:r>
+        <w:rPr>
+          <w:rFonts w:ascii="Microsoft Sans Serif" w:eastAsia="Microsoft Sans Serif" w:hAnsi="Microsoft Sans Serif" w:cs="Microsoft Sans Serif"/>
+          <w:sz w:val="28"/>
+          <w:szCs w:val="28"/>
+        </w:rPr>
+        <w:fldChar w:fldCharType="end"/>
+      </w:r>
+      <w:r>
+        <w:rPr>
+          <w:rFonts w:ascii="Microsoft Sans Serif" w:eastAsia="Microsoft Sans Serif" w:hAnsi="Microsoft Sans Serif" w:cs="Microsoft Sans Serif"/>
+          <w:sz w:val="28"/>
+          <w:szCs w:val="28"/>
+        </w:rPr>
+        <w:fldChar w:fldCharType="end"/>
+      </w:r>
+      <w:r>
+        <w:rPr>
+          <w:rFonts w:ascii="Microsoft Sans Serif" w:eastAsia="Microsoft Sans Serif" w:hAnsi="Microsoft Sans Serif" w:cs="Microsoft Sans Serif"/>
+          <w:sz w:val="28"/>
+          <w:szCs w:val="28"/>
+        </w:rPr>
+        <w:fldChar w:fldCharType="end"/>
       </w:r>
       <w:r>
         <w:rPr>
@@ -10092,6 +11180,7 @@
           <w:sz w:val="28"/>
           <w:szCs w:val="28"/>
         </w:rPr>
+        <w:lastRenderedPageBreak/>
         <w:t>Рис. 4</w:t>
       </w:r>
     </w:p>
@@ -10125,7 +11214,6 @@
           <w:sz w:val="28"/>
           <w:szCs w:val="28"/>
         </w:rPr>
-        <w:lastRenderedPageBreak/>
         <w:t xml:space="preserve">уравнение прямой соединяющей точки </w:t>
       </w:r>
       <w:r>
@@ -11136,7 +12224,7 @@
         <mc:AlternateContent>
           <mc:Choice Requires="wps">
             <w:drawing>
-              <wp:inline distT="0" distB="0" distL="0" distR="0" wp14:anchorId="29479FCC" wp14:editId="3BCA212A">
+              <wp:inline distT="0" distB="0" distL="0" distR="0" wp14:anchorId="171B6A03" wp14:editId="11BEA0DA">
                 <wp:extent cx="4140200" cy="647700"/>
                 <wp:effectExtent l="3175" t="3175" r="0" b="0"/>
                 <wp:docPr id="17" name="Надпись 17"/>
@@ -11526,7 +12614,7 @@
           </mc:Choice>
           <mc:Fallback>
             <w:pict>
-              <v:shape w14:anchorId="29479FCC" id="Надпись 17" o:spid="_x0000_s1027" type="#_x0000_t202" style="width:326pt;height:51pt;visibility:visible;mso-wrap-style:square;mso-left-percent:-10001;mso-top-percent:-10001;mso-position-horizontal:absolute;mso-position-horizontal-relative:char;mso-position-vertical:absolute;mso-position-vertical-relative:line;mso-left-percent:-10001;mso-top-percent:-10001;v-text-anchor:top" o:gfxdata="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" stroked="f">
+              <v:shape w14:anchorId="171B6A03" id="Надпись 17" o:spid="_x0000_s1027" type="#_x0000_t202" style="width:326pt;height:51pt;visibility:visible;mso-wrap-style:square;mso-left-percent:-10001;mso-top-percent:-10001;mso-position-horizontal:absolute;mso-position-horizontal-relative:char;mso-position-vertical:absolute;mso-position-vertical-relative:line;mso-left-percent:-10001;mso-top-percent:-10001;v-text-anchor:top" o:gfxdata="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" stroked="f">
                 <v:textbox>
                   <w:txbxContent>
                     <w:p>
@@ -12183,6 +13271,40 @@
     </w:p>
     <w:p>
       <w:pPr>
+        <w:pStyle w:val="2"/>
+      </w:pPr>
+      <w:bookmarkStart w:id="8" w:name="_Toc98491714"/>
+      <w:r>
+        <w:rPr>
+          <w:rStyle w:val="Bodytext2Bold0"/>
+          <w:rFonts w:eastAsiaTheme="majorEastAsia"/>
+          <w:sz w:val="28"/>
+          <w:szCs w:val="28"/>
+        </w:rPr>
+        <w:t xml:space="preserve">Метод Ньютона </w:t>
+      </w:r>
+      <w:r>
+        <w:t>(</w:t>
+      </w:r>
+      <w:r>
+        <w:rPr>
+          <w:rStyle w:val="Bodytext2Bold0"/>
+          <w:rFonts w:eastAsiaTheme="majorEastAsia"/>
+          <w:sz w:val="28"/>
+          <w:szCs w:val="28"/>
+        </w:rPr>
+        <w:t>касательных</w:t>
+      </w:r>
+      <w:r>
+        <w:t>).</w:t>
+      </w:r>
+      <w:bookmarkEnd w:id="8"/>
+      <w:r>
+        <w:t xml:space="preserve"> </w:t>
+      </w:r>
+    </w:p>
+    <w:p>
+      <w:pPr>
         <w:pStyle w:val="Bodytext20"/>
         <w:shd w:val="clear" w:color="auto" w:fill="auto"/>
         <w:spacing w:line="240" w:lineRule="auto"/>
@@ -12195,33 +13317,10 @@
       </w:pPr>
       <w:r>
         <w:rPr>
-          <w:rStyle w:val="Bodytext2Bold0"/>
-          <w:sz w:val="28"/>
-          <w:szCs w:val="28"/>
-        </w:rPr>
-        <w:t xml:space="preserve">Метод Ньютона </w:t>
-      </w:r>
-      <w:r>
-        <w:rPr>
-          <w:sz w:val="28"/>
-          <w:szCs w:val="28"/>
-        </w:rPr>
-        <w:t>(</w:t>
-      </w:r>
-      <w:r>
-        <w:rPr>
-          <w:rStyle w:val="Bodytext2Bold0"/>
-          <w:sz w:val="28"/>
-          <w:szCs w:val="28"/>
-        </w:rPr>
-        <w:t>касательных</w:t>
-      </w:r>
-      <w:r>
-        <w:rPr>
-          <w:sz w:val="28"/>
-          <w:szCs w:val="28"/>
-        </w:rPr>
-        <w:t xml:space="preserve">). Для начала вычислений требуется задание одного начального приближения </w:t>
+          <w:sz w:val="28"/>
+          <w:szCs w:val="28"/>
+        </w:rPr>
+        <w:t xml:space="preserve">Для начала вычислений требуется задание одного начального приближения </w:t>
       </w:r>
       <w:r>
         <w:rPr>
@@ -13452,8 +14551,9 @@
           <w:szCs w:val="28"/>
           <w:lang w:val="en-US" w:eastAsia="en-US" w:bidi="ar-SA"/>
         </w:rPr>
+        <w:lastRenderedPageBreak/>
         <w:drawing>
-          <wp:inline distT="0" distB="0" distL="0" distR="0" wp14:anchorId="546709BF" wp14:editId="0FEDB4CA">
+          <wp:inline distT="0" distB="0" distL="0" distR="0" wp14:anchorId="592D81AB" wp14:editId="41D458FC">
             <wp:extent cx="1913890" cy="1607820"/>
             <wp:effectExtent l="0" t="0" r="0" b="0"/>
             <wp:docPr id="1" name="Рисунок 1" descr="C:\Users\acer\Downloads\media\image1.png"/>
@@ -13552,7 +14652,6 @@
           <w:sz w:val="28"/>
           <w:szCs w:val="28"/>
         </w:rPr>
-        <w:lastRenderedPageBreak/>
         <w:t xml:space="preserve">Метод Ньютона получил также второе название </w:t>
       </w:r>
       <w:r>
@@ -13599,13 +14698,3744 @@
           <w:szCs w:val="28"/>
         </w:rPr>
       </w:pPr>
-      <w:r>
-        <w:rPr>
-          <w:sz w:val="28"/>
-          <w:szCs w:val="28"/>
-        </w:rPr>
-        <w:br w:type="page"/>
-      </w:r>
+    </w:p>
+    <w:p>
+      <w:pPr>
+        <w:rPr>
+          <w:sz w:val="28"/>
+          <w:szCs w:val="28"/>
+        </w:rPr>
+      </w:pPr>
+    </w:p>
+    <w:p>
+      <w:pPr>
+        <w:pStyle w:val="2"/>
+        <w:rPr>
+          <w:rFonts w:ascii="Times New Roman" w:hAnsi="Times New Roman" w:cs="Times New Roman"/>
+          <w:b/>
+          <w:color w:val="auto"/>
+          <w:sz w:val="28"/>
+          <w:szCs w:val="28"/>
+          <w:lang w:val="en-US"/>
+        </w:rPr>
+      </w:pPr>
+      <w:bookmarkStart w:id="9" w:name="_Toc98491715"/>
+      <w:r>
+        <w:rPr>
+          <w:rFonts w:ascii="Times New Roman" w:hAnsi="Times New Roman" w:cs="Times New Roman"/>
+          <w:b/>
+          <w:color w:val="auto"/>
+          <w:sz w:val="28"/>
+          <w:szCs w:val="28"/>
+        </w:rPr>
+        <w:t>Метод релаксации</w:t>
+      </w:r>
+      <w:r>
+        <w:rPr>
+          <w:rFonts w:ascii="Times New Roman" w:hAnsi="Times New Roman" w:cs="Times New Roman"/>
+          <w:b/>
+          <w:color w:val="auto"/>
+          <w:sz w:val="28"/>
+          <w:szCs w:val="28"/>
+          <w:lang w:val="en-US"/>
+        </w:rPr>
+        <w:t>:</w:t>
+      </w:r>
+      <w:bookmarkEnd w:id="9"/>
+    </w:p>
+    <w:p>
+      <w:pPr>
+        <w:rPr>
+          <w:rFonts w:ascii="Times New Roman" w:hAnsi="Times New Roman" w:cs="Times New Roman"/>
+          <w:b/>
+          <w:sz w:val="28"/>
+          <w:szCs w:val="28"/>
+          <w:lang w:val="en-US"/>
+        </w:rPr>
+      </w:pPr>
+    </w:p>
+    <w:p>
+      <w:pPr>
+        <w:pStyle w:val="af1"/>
+        <w:rPr>
+          <w:sz w:val="28"/>
+          <w:szCs w:val="28"/>
+          <w:lang w:val="ru-RU"/>
+        </w:rPr>
+      </w:pPr>
+      <w:r>
+        <w:rPr>
+          <w:sz w:val="28"/>
+          <w:szCs w:val="28"/>
+          <w:lang w:val="ru-RU"/>
+        </w:rPr>
+        <w:t>М</w:t>
+      </w:r>
+      <w:r>
+        <w:rPr>
+          <w:sz w:val="28"/>
+          <w:szCs w:val="28"/>
+          <w:lang w:val="ru-RU"/>
+        </w:rPr>
+        <w:t>етод релаксаций применяется при решении множества близких алгебраических систем линейных уравнений.</w:t>
+      </w:r>
+    </w:p>
+    <w:p>
+      <w:pPr>
+        <w:pStyle w:val="af1"/>
+        <w:rPr>
+          <w:sz w:val="28"/>
+          <w:szCs w:val="28"/>
+        </w:rPr>
+      </w:pPr>
+      <w:r>
+        <w:rPr>
+          <w:noProof/>
+          <w:sz w:val="28"/>
+          <w:szCs w:val="28"/>
+        </w:rPr>
+        <w:lastRenderedPageBreak/>
+        <w:drawing>
+          <wp:inline distT="0" distB="0" distL="0" distR="0" wp14:anchorId="0A66898D" wp14:editId="1AB79D13">
+            <wp:extent cx="5454460" cy="4693493"/>
+            <wp:effectExtent l="0" t="0" r="0" b="0"/>
+            <wp:docPr id="6" name="Рисунок 6" descr="C:\Users\Dima\Downloads\Untitled.png"/>
+            <wp:cNvGraphicFramePr>
+              <a:graphicFrameLocks xmlns:a="http://schemas.openxmlformats.org/drawingml/2006/main" noChangeAspect="1"/>
+            </wp:cNvGraphicFramePr>
+            <a:graphic xmlns:a="http://schemas.openxmlformats.org/drawingml/2006/main">
+              <a:graphicData uri="http://schemas.openxmlformats.org/drawingml/2006/picture">
+                <pic:pic xmlns:pic="http://schemas.openxmlformats.org/drawingml/2006/picture">
+                  <pic:nvPicPr>
+                    <pic:cNvPr id="0" name="Picture 13" descr="C:\Users\Dima\Downloads\Untitled.png"/>
+                    <pic:cNvPicPr>
+                      <a:picLocks noChangeAspect="1" noChangeArrowheads="1"/>
+                    </pic:cNvPicPr>
+                  </pic:nvPicPr>
+                  <pic:blipFill>
+                    <a:blip r:embed="rId17">
+                      <a:extLst>
+                        <a:ext uri="{28A0092B-C50C-407E-A947-70E740481C1C}">
+                          <a14:useLocalDpi xmlns:a14="http://schemas.microsoft.com/office/drawing/2010/main" val="0"/>
+                        </a:ext>
+                      </a:extLst>
+                    </a:blip>
+                    <a:srcRect/>
+                    <a:stretch>
+                      <a:fillRect/>
+                    </a:stretch>
+                  </pic:blipFill>
+                  <pic:spPr bwMode="auto">
+                    <a:xfrm>
+                      <a:off x="0" y="0"/>
+                      <a:ext cx="5478961" cy="4714576"/>
+                    </a:xfrm>
+                    <a:prstGeom prst="rect">
+                      <a:avLst/>
+                    </a:prstGeom>
+                    <a:noFill/>
+                    <a:ln>
+                      <a:noFill/>
+                    </a:ln>
+                  </pic:spPr>
+                </pic:pic>
+              </a:graphicData>
+            </a:graphic>
+          </wp:inline>
+        </w:drawing>
+      </w:r>
+    </w:p>
+    <w:p>
+      <w:pPr>
+        <w:pStyle w:val="af1"/>
+        <w:rPr>
+          <w:sz w:val="28"/>
+          <w:szCs w:val="28"/>
+          <w:lang w:val="ru-RU"/>
+        </w:rPr>
+      </w:pPr>
+      <w:r>
+        <w:rPr>
+          <w:sz w:val="28"/>
+          <w:szCs w:val="28"/>
+          <w:lang w:val="ru-RU"/>
+        </w:rPr>
+        <w:t>На первом этапе проводится решение одной из систем с различными значениями итерационного параметра</w:t>
+      </w:r>
+      <w:r>
+        <w:rPr>
+          <w:i/>
+          <w:iCs/>
+          <w:sz w:val="28"/>
+          <w:szCs w:val="28"/>
+        </w:rPr>
+        <w:t> </w:t>
+      </w:r>
+      <w:r>
+        <w:rPr>
+          <w:sz w:val="28"/>
+          <w:szCs w:val="28"/>
+          <w:lang w:val="ru-RU"/>
+        </w:rPr>
+        <w:t>и из анализа скорости сходимости итерационного процесса выбирается оптимальное значение этого параметра. Затем все остальные системы решаются с выбранным значением .</w:t>
+      </w:r>
+    </w:p>
+    <w:p>
+      <w:pPr>
+        <w:pStyle w:val="af1"/>
+        <w:rPr>
+          <w:sz w:val="28"/>
+          <w:szCs w:val="28"/>
+          <w:lang w:val="ru-RU"/>
+        </w:rPr>
+      </w:pPr>
+      <w:r>
+        <w:rPr>
+          <w:sz w:val="28"/>
+          <w:szCs w:val="28"/>
+          <w:lang w:val="ru-RU"/>
+        </w:rPr>
+        <w:t>Еще одно достоинство итерационного метода верхних релаксаций состоит в том, что при его реализации на ЭВМ алгоритм вычислений имеет простой вид и позволяет использовать всего один массив для неизвестного вектора</w:t>
+      </w:r>
+    </w:p>
+    <w:p>
+      <w:pPr>
+        <w:pStyle w:val="af1"/>
+        <w:rPr>
+          <w:sz w:val="28"/>
+          <w:szCs w:val="28"/>
+          <w:lang w:val="ru-RU"/>
+        </w:rPr>
+      </w:pPr>
+      <w:r>
+        <w:rPr>
+          <w:sz w:val="28"/>
+          <w:szCs w:val="28"/>
+          <w:lang w:val="ru-RU"/>
+        </w:rPr>
+        <w:t>Скорость сходимости зависит от параметра релаксации</w:t>
+      </w:r>
+      <w:r>
+        <w:rPr>
+          <w:sz w:val="28"/>
+          <w:szCs w:val="28"/>
+          <w:lang w:val="ru-RU"/>
+        </w:rPr>
+        <w:t>.</w:t>
+      </w:r>
+    </w:p>
+    <w:p>
+      <w:pPr>
+        <w:pStyle w:val="2"/>
+        <w:rPr>
+          <w:rFonts w:ascii="Times New Roman" w:hAnsi="Times New Roman" w:cs="Times New Roman"/>
+          <w:b/>
+          <w:color w:val="auto"/>
+          <w:sz w:val="28"/>
+          <w:szCs w:val="28"/>
+        </w:rPr>
+      </w:pPr>
+      <w:bookmarkStart w:id="10" w:name="_Toc98491716"/>
+      <w:r>
+        <w:rPr>
+          <w:rFonts w:ascii="Times New Roman" w:hAnsi="Times New Roman" w:cs="Times New Roman"/>
+          <w:b/>
+          <w:color w:val="auto"/>
+          <w:sz w:val="28"/>
+          <w:szCs w:val="28"/>
+        </w:rPr>
+        <w:t>Метод половинного деления</w:t>
+      </w:r>
+      <w:bookmarkEnd w:id="10"/>
+    </w:p>
+    <w:p>
+      <w:pPr>
+        <w:pStyle w:val="af1"/>
+        <w:rPr>
+          <w:b/>
+          <w:sz w:val="28"/>
+          <w:szCs w:val="28"/>
+          <w:lang w:val="ru-RU"/>
+        </w:rPr>
+      </w:pPr>
+      <w:r>
+        <w:rPr>
+          <w:sz w:val="28"/>
+          <w:szCs w:val="28"/>
+          <w:lang w:val="ru-RU"/>
+        </w:rPr>
+        <w:t>Перед применением метода для поиска корней функции необходимо отделить корни одним из известных способов, например, графическим методом. Отделение корней необходимо в случае, если неизвестно на каком отрезке нужно искать корень.</w:t>
+      </w:r>
+    </w:p>
+    <w:p>
+      <w:pPr>
+        <w:widowControl/>
+        <w:shd w:val="clear" w:color="auto" w:fill="FFFFFF"/>
+        <w:spacing w:before="96" w:after="120" w:line="360" w:lineRule="atLeast"/>
+        <w:rPr>
+          <w:rFonts w:ascii="Times New Roman" w:eastAsia="Times New Roman" w:hAnsi="Times New Roman" w:cs="Times New Roman"/>
+          <w:sz w:val="28"/>
+          <w:szCs w:val="28"/>
+          <w:lang w:eastAsia="en-US" w:bidi="ar-SA"/>
+        </w:rPr>
+      </w:pPr>
+      <w:r>
+        <w:rPr>
+          <w:rFonts w:ascii="Times New Roman" w:eastAsia="Times New Roman" w:hAnsi="Times New Roman" w:cs="Times New Roman"/>
+          <w:sz w:val="28"/>
+          <w:szCs w:val="28"/>
+          <w:lang w:eastAsia="en-US" w:bidi="ar-SA"/>
+        </w:rPr>
+        <w:t>Будем считать, что корень</w:t>
+      </w:r>
+      <w:r>
+        <w:rPr>
+          <w:rFonts w:ascii="Times New Roman" w:eastAsia="Times New Roman" w:hAnsi="Times New Roman" w:cs="Times New Roman"/>
+          <w:sz w:val="28"/>
+          <w:szCs w:val="28"/>
+          <w:lang w:val="en-US" w:eastAsia="en-US" w:bidi="ar-SA"/>
+        </w:rPr>
+        <w:t> </w:t>
+      </w:r>
+      <w:r>
+        <w:rPr>
+          <w:rFonts w:ascii="Times New Roman" w:eastAsia="Times New Roman" w:hAnsi="Times New Roman" w:cs="Times New Roman"/>
+          <w:noProof/>
+          <w:sz w:val="28"/>
+          <w:szCs w:val="28"/>
+          <w:lang w:val="en-US" w:eastAsia="en-US" w:bidi="ar-SA"/>
+        </w:rPr>
+        <w:drawing>
+          <wp:inline distT="0" distB="0" distL="0" distR="0" wp14:anchorId="111193E2" wp14:editId="6A62FE7F">
+            <wp:extent cx="76835" cy="102235"/>
+            <wp:effectExtent l="0" t="0" r="0" b="0"/>
+            <wp:docPr id="61" name="Рисунок 61" descr="t"/>
+            <wp:cNvGraphicFramePr>
+              <a:graphicFrameLocks xmlns:a="http://schemas.openxmlformats.org/drawingml/2006/main" noChangeAspect="1"/>
+            </wp:cNvGraphicFramePr>
+            <a:graphic xmlns:a="http://schemas.openxmlformats.org/drawingml/2006/main">
+              <a:graphicData uri="http://schemas.openxmlformats.org/drawingml/2006/picture">
+                <pic:pic xmlns:pic="http://schemas.openxmlformats.org/drawingml/2006/picture">
+                  <pic:nvPicPr>
+                    <pic:cNvPr id="0" name="Picture 15" descr="t"/>
+                    <pic:cNvPicPr>
+                      <a:picLocks noChangeAspect="1" noChangeArrowheads="1"/>
+                    </pic:cNvPicPr>
+                  </pic:nvPicPr>
+                  <pic:blipFill>
+                    <a:blip r:embed="rId18">
+                      <a:extLst>
+                        <a:ext uri="{28A0092B-C50C-407E-A947-70E740481C1C}">
+                          <a14:useLocalDpi xmlns:a14="http://schemas.microsoft.com/office/drawing/2010/main" val="0"/>
+                        </a:ext>
+                      </a:extLst>
+                    </a:blip>
+                    <a:srcRect/>
+                    <a:stretch>
+                      <a:fillRect/>
+                    </a:stretch>
+                  </pic:blipFill>
+                  <pic:spPr bwMode="auto">
+                    <a:xfrm>
+                      <a:off x="0" y="0"/>
+                      <a:ext cx="76835" cy="102235"/>
+                    </a:xfrm>
+                    <a:prstGeom prst="rect">
+                      <a:avLst/>
+                    </a:prstGeom>
+                    <a:noFill/>
+                    <a:ln>
+                      <a:noFill/>
+                    </a:ln>
+                  </pic:spPr>
+                </pic:pic>
+              </a:graphicData>
+            </a:graphic>
+          </wp:inline>
+        </w:drawing>
+      </w:r>
+      <w:r>
+        <w:rPr>
+          <w:rFonts w:ascii="Times New Roman" w:eastAsia="Times New Roman" w:hAnsi="Times New Roman" w:cs="Times New Roman"/>
+          <w:sz w:val="28"/>
+          <w:szCs w:val="28"/>
+          <w:lang w:val="en-US" w:eastAsia="en-US" w:bidi="ar-SA"/>
+        </w:rPr>
+        <w:t> </w:t>
+      </w:r>
+      <w:r>
+        <w:rPr>
+          <w:rFonts w:ascii="Times New Roman" w:eastAsia="Times New Roman" w:hAnsi="Times New Roman" w:cs="Times New Roman"/>
+          <w:sz w:val="28"/>
+          <w:szCs w:val="28"/>
+          <w:lang w:eastAsia="en-US" w:bidi="ar-SA"/>
+        </w:rPr>
+        <w:t>функции</w:t>
+      </w:r>
+      <w:r>
+        <w:rPr>
+          <w:rFonts w:ascii="Times New Roman" w:eastAsia="Times New Roman" w:hAnsi="Times New Roman" w:cs="Times New Roman"/>
+          <w:sz w:val="28"/>
+          <w:szCs w:val="28"/>
+          <w:lang w:val="en-US" w:eastAsia="en-US" w:bidi="ar-SA"/>
+        </w:rPr>
+        <w:t> </w:t>
+      </w:r>
+      <w:r>
+        <w:rPr>
+          <w:rFonts w:ascii="Times New Roman" w:eastAsia="Times New Roman" w:hAnsi="Times New Roman" w:cs="Times New Roman"/>
+          <w:noProof/>
+          <w:sz w:val="28"/>
+          <w:szCs w:val="28"/>
+          <w:lang w:val="en-US" w:eastAsia="en-US" w:bidi="ar-SA"/>
+        </w:rPr>
+        <w:drawing>
+          <wp:inline distT="0" distB="0" distL="0" distR="0" wp14:anchorId="72CA2D38" wp14:editId="5135AA70">
+            <wp:extent cx="607695" cy="179070"/>
+            <wp:effectExtent l="0" t="0" r="1905" b="0"/>
+            <wp:docPr id="60" name="Рисунок 60" descr="f(x)=0"/>
+            <wp:cNvGraphicFramePr>
+              <a:graphicFrameLocks xmlns:a="http://schemas.openxmlformats.org/drawingml/2006/main" noChangeAspect="1"/>
+            </wp:cNvGraphicFramePr>
+            <a:graphic xmlns:a="http://schemas.openxmlformats.org/drawingml/2006/main">
+              <a:graphicData uri="http://schemas.openxmlformats.org/drawingml/2006/picture">
+                <pic:pic xmlns:pic="http://schemas.openxmlformats.org/drawingml/2006/picture">
+                  <pic:nvPicPr>
+                    <pic:cNvPr id="0" name="Picture 16" descr="f(x)=0"/>
+                    <pic:cNvPicPr>
+                      <a:picLocks noChangeAspect="1" noChangeArrowheads="1"/>
+                    </pic:cNvPicPr>
+                  </pic:nvPicPr>
+                  <pic:blipFill>
+                    <a:blip r:embed="rId19">
+                      <a:extLst>
+                        <a:ext uri="{28A0092B-C50C-407E-A947-70E740481C1C}">
+                          <a14:useLocalDpi xmlns:a14="http://schemas.microsoft.com/office/drawing/2010/main" val="0"/>
+                        </a:ext>
+                      </a:extLst>
+                    </a:blip>
+                    <a:srcRect/>
+                    <a:stretch>
+                      <a:fillRect/>
+                    </a:stretch>
+                  </pic:blipFill>
+                  <pic:spPr bwMode="auto">
+                    <a:xfrm>
+                      <a:off x="0" y="0"/>
+                      <a:ext cx="607695" cy="179070"/>
+                    </a:xfrm>
+                    <a:prstGeom prst="rect">
+                      <a:avLst/>
+                    </a:prstGeom>
+                    <a:noFill/>
+                    <a:ln>
+                      <a:noFill/>
+                    </a:ln>
+                  </pic:spPr>
+                </pic:pic>
+              </a:graphicData>
+            </a:graphic>
+          </wp:inline>
+        </w:drawing>
+      </w:r>
+      <w:r>
+        <w:rPr>
+          <w:rFonts w:ascii="Times New Roman" w:eastAsia="Times New Roman" w:hAnsi="Times New Roman" w:cs="Times New Roman"/>
+          <w:sz w:val="28"/>
+          <w:szCs w:val="28"/>
+          <w:lang w:val="en-US" w:eastAsia="en-US" w:bidi="ar-SA"/>
+        </w:rPr>
+        <w:t> </w:t>
+      </w:r>
+      <w:r>
+        <w:rPr>
+          <w:rFonts w:ascii="Times New Roman" w:eastAsia="Times New Roman" w:hAnsi="Times New Roman" w:cs="Times New Roman"/>
+          <w:sz w:val="28"/>
+          <w:szCs w:val="28"/>
+          <w:lang w:eastAsia="en-US" w:bidi="ar-SA"/>
+        </w:rPr>
+        <w:t>отделён на отрезке</w:t>
+      </w:r>
+      <w:r>
+        <w:rPr>
+          <w:rFonts w:ascii="Times New Roman" w:eastAsia="Times New Roman" w:hAnsi="Times New Roman" w:cs="Times New Roman"/>
+          <w:sz w:val="28"/>
+          <w:szCs w:val="28"/>
+          <w:lang w:val="en-US" w:eastAsia="en-US" w:bidi="ar-SA"/>
+        </w:rPr>
+        <w:t> </w:t>
+      </w:r>
+      <w:r>
+        <w:rPr>
+          <w:rFonts w:ascii="Times New Roman" w:eastAsia="Times New Roman" w:hAnsi="Times New Roman" w:cs="Times New Roman"/>
+          <w:noProof/>
+          <w:sz w:val="28"/>
+          <w:szCs w:val="28"/>
+          <w:lang w:val="en-US" w:eastAsia="en-US" w:bidi="ar-SA"/>
+        </w:rPr>
+        <w:drawing>
+          <wp:inline distT="0" distB="0" distL="0" distR="0" wp14:anchorId="12D87683" wp14:editId="154741AE">
+            <wp:extent cx="306705" cy="179070"/>
+            <wp:effectExtent l="0" t="0" r="0" b="0"/>
+            <wp:docPr id="59" name="Рисунок 59" descr="[a,b]"/>
+            <wp:cNvGraphicFramePr>
+              <a:graphicFrameLocks xmlns:a="http://schemas.openxmlformats.org/drawingml/2006/main" noChangeAspect="1"/>
+            </wp:cNvGraphicFramePr>
+            <a:graphic xmlns:a="http://schemas.openxmlformats.org/drawingml/2006/main">
+              <a:graphicData uri="http://schemas.openxmlformats.org/drawingml/2006/picture">
+                <pic:pic xmlns:pic="http://schemas.openxmlformats.org/drawingml/2006/picture">
+                  <pic:nvPicPr>
+                    <pic:cNvPr id="0" name="Picture 17" descr="[a,b]"/>
+                    <pic:cNvPicPr>
+                      <a:picLocks noChangeAspect="1" noChangeArrowheads="1"/>
+                    </pic:cNvPicPr>
+                  </pic:nvPicPr>
+                  <pic:blipFill>
+                    <a:blip r:embed="rId20">
+                      <a:extLst>
+                        <a:ext uri="{28A0092B-C50C-407E-A947-70E740481C1C}">
+                          <a14:useLocalDpi xmlns:a14="http://schemas.microsoft.com/office/drawing/2010/main" val="0"/>
+                        </a:ext>
+                      </a:extLst>
+                    </a:blip>
+                    <a:srcRect/>
+                    <a:stretch>
+                      <a:fillRect/>
+                    </a:stretch>
+                  </pic:blipFill>
+                  <pic:spPr bwMode="auto">
+                    <a:xfrm>
+                      <a:off x="0" y="0"/>
+                      <a:ext cx="306705" cy="179070"/>
+                    </a:xfrm>
+                    <a:prstGeom prst="rect">
+                      <a:avLst/>
+                    </a:prstGeom>
+                    <a:noFill/>
+                    <a:ln>
+                      <a:noFill/>
+                    </a:ln>
+                  </pic:spPr>
+                </pic:pic>
+              </a:graphicData>
+            </a:graphic>
+          </wp:inline>
+        </w:drawing>
+      </w:r>
+      <w:r>
+        <w:rPr>
+          <w:rFonts w:ascii="Times New Roman" w:eastAsia="Times New Roman" w:hAnsi="Times New Roman" w:cs="Times New Roman"/>
+          <w:sz w:val="28"/>
+          <w:szCs w:val="28"/>
+          <w:lang w:eastAsia="en-US" w:bidi="ar-SA"/>
+        </w:rPr>
+        <w:t xml:space="preserve">. Задача заключается в том, чтобы найти и уточнить этот корень методом </w:t>
+      </w:r>
+      <w:r>
+        <w:rPr>
+          <w:rFonts w:ascii="Times New Roman" w:eastAsia="Times New Roman" w:hAnsi="Times New Roman" w:cs="Times New Roman"/>
+          <w:sz w:val="28"/>
+          <w:szCs w:val="28"/>
+          <w:lang w:eastAsia="en-US" w:bidi="ar-SA"/>
+        </w:rPr>
+        <w:lastRenderedPageBreak/>
+        <w:t>половинного деления. Другими словами, требуется найти приближённое значение корня с заданной точностью</w:t>
+      </w:r>
+      <w:r>
+        <w:rPr>
+          <w:rFonts w:ascii="Times New Roman" w:eastAsia="Times New Roman" w:hAnsi="Times New Roman" w:cs="Times New Roman"/>
+          <w:sz w:val="28"/>
+          <w:szCs w:val="28"/>
+          <w:lang w:val="en-US" w:eastAsia="en-US" w:bidi="ar-SA"/>
+        </w:rPr>
+        <w:t> </w:t>
+      </w:r>
+      <w:r>
+        <w:rPr>
+          <w:rFonts w:ascii="Times New Roman" w:eastAsia="Times New Roman" w:hAnsi="Times New Roman" w:cs="Times New Roman"/>
+          <w:noProof/>
+          <w:sz w:val="28"/>
+          <w:szCs w:val="28"/>
+          <w:lang w:val="en-US" w:eastAsia="en-US" w:bidi="ar-SA"/>
+        </w:rPr>
+        <w:drawing>
+          <wp:inline distT="0" distB="0" distL="0" distR="0" wp14:anchorId="69AF6BA0" wp14:editId="09C0DAE8">
+            <wp:extent cx="76835" cy="76835"/>
+            <wp:effectExtent l="0" t="0" r="0" b="0"/>
+            <wp:docPr id="58" name="Рисунок 58" descr="\eps"/>
+            <wp:cNvGraphicFramePr>
+              <a:graphicFrameLocks xmlns:a="http://schemas.openxmlformats.org/drawingml/2006/main" noChangeAspect="1"/>
+            </wp:cNvGraphicFramePr>
+            <a:graphic xmlns:a="http://schemas.openxmlformats.org/drawingml/2006/main">
+              <a:graphicData uri="http://schemas.openxmlformats.org/drawingml/2006/picture">
+                <pic:pic xmlns:pic="http://schemas.openxmlformats.org/drawingml/2006/picture">
+                  <pic:nvPicPr>
+                    <pic:cNvPr id="0" name="Picture 18" descr="\eps"/>
+                    <pic:cNvPicPr>
+                      <a:picLocks noChangeAspect="1" noChangeArrowheads="1"/>
+                    </pic:cNvPicPr>
+                  </pic:nvPicPr>
+                  <pic:blipFill>
+                    <a:blip r:embed="rId21">
+                      <a:extLst>
+                        <a:ext uri="{28A0092B-C50C-407E-A947-70E740481C1C}">
+                          <a14:useLocalDpi xmlns:a14="http://schemas.microsoft.com/office/drawing/2010/main" val="0"/>
+                        </a:ext>
+                      </a:extLst>
+                    </a:blip>
+                    <a:srcRect/>
+                    <a:stretch>
+                      <a:fillRect/>
+                    </a:stretch>
+                  </pic:blipFill>
+                  <pic:spPr bwMode="auto">
+                    <a:xfrm>
+                      <a:off x="0" y="0"/>
+                      <a:ext cx="76835" cy="76835"/>
+                    </a:xfrm>
+                    <a:prstGeom prst="rect">
+                      <a:avLst/>
+                    </a:prstGeom>
+                    <a:noFill/>
+                    <a:ln>
+                      <a:noFill/>
+                    </a:ln>
+                  </pic:spPr>
+                </pic:pic>
+              </a:graphicData>
+            </a:graphic>
+          </wp:inline>
+        </w:drawing>
+      </w:r>
+      <w:r>
+        <w:rPr>
+          <w:rFonts w:ascii="Times New Roman" w:eastAsia="Times New Roman" w:hAnsi="Times New Roman" w:cs="Times New Roman"/>
+          <w:sz w:val="28"/>
+          <w:szCs w:val="28"/>
+          <w:lang w:eastAsia="en-US" w:bidi="ar-SA"/>
+        </w:rPr>
+        <w:t>.</w:t>
+      </w:r>
+    </w:p>
+    <w:p>
+      <w:pPr>
+        <w:widowControl/>
+        <w:shd w:val="clear" w:color="auto" w:fill="FFFFFF"/>
+        <w:spacing w:before="96" w:after="120" w:line="360" w:lineRule="atLeast"/>
+        <w:rPr>
+          <w:rFonts w:ascii="Times New Roman" w:eastAsia="Times New Roman" w:hAnsi="Times New Roman" w:cs="Times New Roman"/>
+          <w:sz w:val="28"/>
+          <w:szCs w:val="28"/>
+          <w:lang w:eastAsia="en-US" w:bidi="ar-SA"/>
+        </w:rPr>
+      </w:pPr>
+      <w:r>
+        <w:rPr>
+          <w:rFonts w:ascii="Times New Roman" w:eastAsia="Times New Roman" w:hAnsi="Times New Roman" w:cs="Times New Roman"/>
+          <w:sz w:val="28"/>
+          <w:szCs w:val="28"/>
+          <w:lang w:eastAsia="en-US" w:bidi="ar-SA"/>
+        </w:rPr>
+        <w:t>Пусть функция</w:t>
+      </w:r>
+      <w:r>
+        <w:rPr>
+          <w:rFonts w:ascii="Times New Roman" w:eastAsia="Times New Roman" w:hAnsi="Times New Roman" w:cs="Times New Roman"/>
+          <w:sz w:val="28"/>
+          <w:szCs w:val="28"/>
+          <w:lang w:val="en-US" w:eastAsia="en-US" w:bidi="ar-SA"/>
+        </w:rPr>
+        <w:t> </w:t>
+      </w:r>
+      <w:r>
+        <w:rPr>
+          <w:rFonts w:ascii="Times New Roman" w:eastAsia="Times New Roman" w:hAnsi="Times New Roman" w:cs="Times New Roman"/>
+          <w:noProof/>
+          <w:sz w:val="28"/>
+          <w:szCs w:val="28"/>
+          <w:lang w:val="en-US" w:eastAsia="en-US" w:bidi="ar-SA"/>
+        </w:rPr>
+        <w:drawing>
+          <wp:inline distT="0" distB="0" distL="0" distR="0" wp14:anchorId="469A9A79" wp14:editId="3424E388">
+            <wp:extent cx="153670" cy="160020"/>
+            <wp:effectExtent l="0" t="0" r="0" b="0"/>
+            <wp:docPr id="57" name="Рисунок 57" descr="f"/>
+            <wp:cNvGraphicFramePr>
+              <a:graphicFrameLocks xmlns:a="http://schemas.openxmlformats.org/drawingml/2006/main" noChangeAspect="1"/>
+            </wp:cNvGraphicFramePr>
+            <a:graphic xmlns:a="http://schemas.openxmlformats.org/drawingml/2006/main">
+              <a:graphicData uri="http://schemas.openxmlformats.org/drawingml/2006/picture">
+                <pic:pic xmlns:pic="http://schemas.openxmlformats.org/drawingml/2006/picture">
+                  <pic:nvPicPr>
+                    <pic:cNvPr id="0" name="Picture 19" descr="f"/>
+                    <pic:cNvPicPr>
+                      <a:picLocks noChangeAspect="1" noChangeArrowheads="1"/>
+                    </pic:cNvPicPr>
+                  </pic:nvPicPr>
+                  <pic:blipFill>
+                    <a:blip r:embed="rId22">
+                      <a:extLst>
+                        <a:ext uri="{28A0092B-C50C-407E-A947-70E740481C1C}">
+                          <a14:useLocalDpi xmlns:a14="http://schemas.microsoft.com/office/drawing/2010/main" val="0"/>
+                        </a:ext>
+                      </a:extLst>
+                    </a:blip>
+                    <a:srcRect/>
+                    <a:stretch>
+                      <a:fillRect/>
+                    </a:stretch>
+                  </pic:blipFill>
+                  <pic:spPr bwMode="auto">
+                    <a:xfrm>
+                      <a:off x="0" y="0"/>
+                      <a:ext cx="153670" cy="160020"/>
+                    </a:xfrm>
+                    <a:prstGeom prst="rect">
+                      <a:avLst/>
+                    </a:prstGeom>
+                    <a:noFill/>
+                    <a:ln>
+                      <a:noFill/>
+                    </a:ln>
+                  </pic:spPr>
+                </pic:pic>
+              </a:graphicData>
+            </a:graphic>
+          </wp:inline>
+        </w:drawing>
+      </w:r>
+      <w:r>
+        <w:rPr>
+          <w:rFonts w:ascii="Times New Roman" w:eastAsia="Times New Roman" w:hAnsi="Times New Roman" w:cs="Times New Roman"/>
+          <w:sz w:val="28"/>
+          <w:szCs w:val="28"/>
+          <w:lang w:val="en-US" w:eastAsia="en-US" w:bidi="ar-SA"/>
+        </w:rPr>
+        <w:t> </w:t>
+      </w:r>
+      <w:r>
+        <w:rPr>
+          <w:rFonts w:ascii="Times New Roman" w:eastAsia="Times New Roman" w:hAnsi="Times New Roman" w:cs="Times New Roman"/>
+          <w:sz w:val="28"/>
+          <w:szCs w:val="28"/>
+          <w:lang w:eastAsia="en-US" w:bidi="ar-SA"/>
+        </w:rPr>
+        <w:t>непрерывна на отрезке</w:t>
+      </w:r>
+      <w:r>
+        <w:rPr>
+          <w:rFonts w:ascii="Times New Roman" w:eastAsia="Times New Roman" w:hAnsi="Times New Roman" w:cs="Times New Roman"/>
+          <w:sz w:val="28"/>
+          <w:szCs w:val="28"/>
+          <w:lang w:val="en-US" w:eastAsia="en-US" w:bidi="ar-SA"/>
+        </w:rPr>
+        <w:t> </w:t>
+      </w:r>
+      <w:r>
+        <w:rPr>
+          <w:rFonts w:ascii="Times New Roman" w:eastAsia="Times New Roman" w:hAnsi="Times New Roman" w:cs="Times New Roman"/>
+          <w:noProof/>
+          <w:sz w:val="28"/>
+          <w:szCs w:val="28"/>
+          <w:lang w:val="en-US" w:eastAsia="en-US" w:bidi="ar-SA"/>
+        </w:rPr>
+        <w:drawing>
+          <wp:inline distT="0" distB="0" distL="0" distR="0" wp14:anchorId="0639AE81" wp14:editId="6DE83306">
+            <wp:extent cx="306705" cy="179070"/>
+            <wp:effectExtent l="0" t="0" r="0" b="0"/>
+            <wp:docPr id="56" name="Рисунок 56" descr="[a,b]"/>
+            <wp:cNvGraphicFramePr>
+              <a:graphicFrameLocks xmlns:a="http://schemas.openxmlformats.org/drawingml/2006/main" noChangeAspect="1"/>
+            </wp:cNvGraphicFramePr>
+            <a:graphic xmlns:a="http://schemas.openxmlformats.org/drawingml/2006/main">
+              <a:graphicData uri="http://schemas.openxmlformats.org/drawingml/2006/picture">
+                <pic:pic xmlns:pic="http://schemas.openxmlformats.org/drawingml/2006/picture">
+                  <pic:nvPicPr>
+                    <pic:cNvPr id="0" name="Picture 20" descr="[a,b]"/>
+                    <pic:cNvPicPr>
+                      <a:picLocks noChangeAspect="1" noChangeArrowheads="1"/>
+                    </pic:cNvPicPr>
+                  </pic:nvPicPr>
+                  <pic:blipFill>
+                    <a:blip r:embed="rId20">
+                      <a:extLst>
+                        <a:ext uri="{28A0092B-C50C-407E-A947-70E740481C1C}">
+                          <a14:useLocalDpi xmlns:a14="http://schemas.microsoft.com/office/drawing/2010/main" val="0"/>
+                        </a:ext>
+                      </a:extLst>
+                    </a:blip>
+                    <a:srcRect/>
+                    <a:stretch>
+                      <a:fillRect/>
+                    </a:stretch>
+                  </pic:blipFill>
+                  <pic:spPr bwMode="auto">
+                    <a:xfrm>
+                      <a:off x="0" y="0"/>
+                      <a:ext cx="306705" cy="179070"/>
+                    </a:xfrm>
+                    <a:prstGeom prst="rect">
+                      <a:avLst/>
+                    </a:prstGeom>
+                    <a:noFill/>
+                    <a:ln>
+                      <a:noFill/>
+                    </a:ln>
+                  </pic:spPr>
+                </pic:pic>
+              </a:graphicData>
+            </a:graphic>
+          </wp:inline>
+        </w:drawing>
+      </w:r>
+      <w:r>
+        <w:rPr>
+          <w:rFonts w:ascii="Times New Roman" w:eastAsia="Times New Roman" w:hAnsi="Times New Roman" w:cs="Times New Roman"/>
+          <w:sz w:val="28"/>
+          <w:szCs w:val="28"/>
+          <w:lang w:eastAsia="en-US" w:bidi="ar-SA"/>
+        </w:rPr>
+        <w:t>,</w:t>
+      </w:r>
+    </w:p>
+    <w:p>
+      <w:pPr>
+        <w:widowControl/>
+        <w:shd w:val="clear" w:color="auto" w:fill="FFFFFF"/>
+        <w:spacing w:after="24" w:line="360" w:lineRule="atLeast"/>
+        <w:ind w:left="720"/>
+        <w:rPr>
+          <w:rFonts w:ascii="Times New Roman" w:eastAsia="Times New Roman" w:hAnsi="Times New Roman" w:cs="Times New Roman"/>
+          <w:sz w:val="28"/>
+          <w:szCs w:val="28"/>
+          <w:lang w:eastAsia="en-US" w:bidi="ar-SA"/>
+        </w:rPr>
+      </w:pPr>
+      <w:r>
+        <w:rPr>
+          <w:rFonts w:ascii="Times New Roman" w:eastAsia="Times New Roman" w:hAnsi="Times New Roman" w:cs="Times New Roman"/>
+          <w:noProof/>
+          <w:sz w:val="28"/>
+          <w:szCs w:val="28"/>
+          <w:lang w:val="en-US" w:eastAsia="en-US" w:bidi="ar-SA"/>
+        </w:rPr>
+        <w:drawing>
+          <wp:inline distT="0" distB="0" distL="0" distR="0" wp14:anchorId="7FFA54CD" wp14:editId="419444C4">
+            <wp:extent cx="1451610" cy="179070"/>
+            <wp:effectExtent l="0" t="0" r="0" b="0"/>
+            <wp:docPr id="55" name="Рисунок 55" descr="f(a)\cdot f(b)&lt;0, \; \eps=0,01"/>
+            <wp:cNvGraphicFramePr>
+              <a:graphicFrameLocks xmlns:a="http://schemas.openxmlformats.org/drawingml/2006/main" noChangeAspect="1"/>
+            </wp:cNvGraphicFramePr>
+            <a:graphic xmlns:a="http://schemas.openxmlformats.org/drawingml/2006/main">
+              <a:graphicData uri="http://schemas.openxmlformats.org/drawingml/2006/picture">
+                <pic:pic xmlns:pic="http://schemas.openxmlformats.org/drawingml/2006/picture">
+                  <pic:nvPicPr>
+                    <pic:cNvPr id="0" name="Picture 21" descr="f(a)\cdot f(b)&lt;0, \; \eps=0,01"/>
+                    <pic:cNvPicPr>
+                      <a:picLocks noChangeAspect="1" noChangeArrowheads="1"/>
+                    </pic:cNvPicPr>
+                  </pic:nvPicPr>
+                  <pic:blipFill>
+                    <a:blip r:embed="rId23">
+                      <a:extLst>
+                        <a:ext uri="{28A0092B-C50C-407E-A947-70E740481C1C}">
+                          <a14:useLocalDpi xmlns:a14="http://schemas.microsoft.com/office/drawing/2010/main" val="0"/>
+                        </a:ext>
+                      </a:extLst>
+                    </a:blip>
+                    <a:srcRect/>
+                    <a:stretch>
+                      <a:fillRect/>
+                    </a:stretch>
+                  </pic:blipFill>
+                  <pic:spPr bwMode="auto">
+                    <a:xfrm>
+                      <a:off x="0" y="0"/>
+                      <a:ext cx="1451610" cy="179070"/>
+                    </a:xfrm>
+                    <a:prstGeom prst="rect">
+                      <a:avLst/>
+                    </a:prstGeom>
+                    <a:noFill/>
+                    <a:ln>
+                      <a:noFill/>
+                    </a:ln>
+                  </pic:spPr>
+                </pic:pic>
+              </a:graphicData>
+            </a:graphic>
+          </wp:inline>
+        </w:drawing>
+      </w:r>
+      <w:r>
+        <w:rPr>
+          <w:rFonts w:ascii="Times New Roman" w:eastAsia="Times New Roman" w:hAnsi="Times New Roman" w:cs="Times New Roman"/>
+          <w:sz w:val="28"/>
+          <w:szCs w:val="28"/>
+          <w:lang w:val="en-US" w:eastAsia="en-US" w:bidi="ar-SA"/>
+        </w:rPr>
+        <w:t> </w:t>
+      </w:r>
+      <w:r>
+        <w:rPr>
+          <w:rFonts w:ascii="Times New Roman" w:eastAsia="Times New Roman" w:hAnsi="Times New Roman" w:cs="Times New Roman"/>
+          <w:sz w:val="28"/>
+          <w:szCs w:val="28"/>
+          <w:lang w:eastAsia="en-US" w:bidi="ar-SA"/>
+        </w:rPr>
+        <w:t>и</w:t>
+      </w:r>
+      <w:r>
+        <w:rPr>
+          <w:rFonts w:ascii="Times New Roman" w:eastAsia="Times New Roman" w:hAnsi="Times New Roman" w:cs="Times New Roman"/>
+          <w:sz w:val="28"/>
+          <w:szCs w:val="28"/>
+          <w:lang w:val="en-US" w:eastAsia="en-US" w:bidi="ar-SA"/>
+        </w:rPr>
+        <w:t> </w:t>
+      </w:r>
+      <w:r>
+        <w:rPr>
+          <w:rFonts w:ascii="Times New Roman" w:eastAsia="Times New Roman" w:hAnsi="Times New Roman" w:cs="Times New Roman"/>
+          <w:noProof/>
+          <w:sz w:val="28"/>
+          <w:szCs w:val="28"/>
+          <w:lang w:val="en-US" w:eastAsia="en-US" w:bidi="ar-SA"/>
+        </w:rPr>
+        <w:drawing>
+          <wp:inline distT="0" distB="0" distL="0" distR="0" wp14:anchorId="701EFCA0" wp14:editId="6FCE75C4">
+            <wp:extent cx="530860" cy="179070"/>
+            <wp:effectExtent l="0" t="0" r="2540" b="0"/>
+            <wp:docPr id="54" name="Рисунок 54" descr="t\in[a,b]"/>
+            <wp:cNvGraphicFramePr>
+              <a:graphicFrameLocks xmlns:a="http://schemas.openxmlformats.org/drawingml/2006/main" noChangeAspect="1"/>
+            </wp:cNvGraphicFramePr>
+            <a:graphic xmlns:a="http://schemas.openxmlformats.org/drawingml/2006/main">
+              <a:graphicData uri="http://schemas.openxmlformats.org/drawingml/2006/picture">
+                <pic:pic xmlns:pic="http://schemas.openxmlformats.org/drawingml/2006/picture">
+                  <pic:nvPicPr>
+                    <pic:cNvPr id="0" name="Picture 22" descr="t\in[a,b]"/>
+                    <pic:cNvPicPr>
+                      <a:picLocks noChangeAspect="1" noChangeArrowheads="1"/>
+                    </pic:cNvPicPr>
+                  </pic:nvPicPr>
+                  <pic:blipFill>
+                    <a:blip r:embed="rId24">
+                      <a:extLst>
+                        <a:ext uri="{28A0092B-C50C-407E-A947-70E740481C1C}">
+                          <a14:useLocalDpi xmlns:a14="http://schemas.microsoft.com/office/drawing/2010/main" val="0"/>
+                        </a:ext>
+                      </a:extLst>
+                    </a:blip>
+                    <a:srcRect/>
+                    <a:stretch>
+                      <a:fillRect/>
+                    </a:stretch>
+                  </pic:blipFill>
+                  <pic:spPr bwMode="auto">
+                    <a:xfrm>
+                      <a:off x="0" y="0"/>
+                      <a:ext cx="530860" cy="179070"/>
+                    </a:xfrm>
+                    <a:prstGeom prst="rect">
+                      <a:avLst/>
+                    </a:prstGeom>
+                    <a:noFill/>
+                    <a:ln>
+                      <a:noFill/>
+                    </a:ln>
+                  </pic:spPr>
+                </pic:pic>
+              </a:graphicData>
+            </a:graphic>
+          </wp:inline>
+        </w:drawing>
+      </w:r>
+      <w:r>
+        <w:rPr>
+          <w:rFonts w:ascii="Times New Roman" w:eastAsia="Times New Roman" w:hAnsi="Times New Roman" w:cs="Times New Roman"/>
+          <w:sz w:val="28"/>
+          <w:szCs w:val="28"/>
+          <w:lang w:val="en-US" w:eastAsia="en-US" w:bidi="ar-SA"/>
+        </w:rPr>
+        <w:t> </w:t>
+      </w:r>
+      <w:r>
+        <w:rPr>
+          <w:rFonts w:ascii="Times New Roman" w:eastAsia="Times New Roman" w:hAnsi="Times New Roman" w:cs="Times New Roman"/>
+          <w:sz w:val="28"/>
+          <w:szCs w:val="28"/>
+          <w:lang w:eastAsia="en-US" w:bidi="ar-SA"/>
+        </w:rPr>
+        <w:t>- единственный корень уравнения</w:t>
+      </w:r>
+      <w:r>
+        <w:rPr>
+          <w:rFonts w:ascii="Times New Roman" w:eastAsia="Times New Roman" w:hAnsi="Times New Roman" w:cs="Times New Roman"/>
+          <w:sz w:val="28"/>
+          <w:szCs w:val="28"/>
+          <w:lang w:val="en-US" w:eastAsia="en-US" w:bidi="ar-SA"/>
+        </w:rPr>
+        <w:t> </w:t>
+      </w:r>
+      <w:r>
+        <w:rPr>
+          <w:rFonts w:ascii="Times New Roman" w:eastAsia="Times New Roman" w:hAnsi="Times New Roman" w:cs="Times New Roman"/>
+          <w:noProof/>
+          <w:sz w:val="28"/>
+          <w:szCs w:val="28"/>
+          <w:lang w:val="en-US" w:eastAsia="en-US" w:bidi="ar-SA"/>
+        </w:rPr>
+        <w:drawing>
+          <wp:inline distT="0" distB="0" distL="0" distR="0" wp14:anchorId="5E88D2EB" wp14:editId="42105ECF">
+            <wp:extent cx="1291590" cy="179070"/>
+            <wp:effectExtent l="0" t="0" r="3810" b="0"/>
+            <wp:docPr id="53" name="Рисунок 53" descr="f(x)=0, \; a\le t\le b"/>
+            <wp:cNvGraphicFramePr>
+              <a:graphicFrameLocks xmlns:a="http://schemas.openxmlformats.org/drawingml/2006/main" noChangeAspect="1"/>
+            </wp:cNvGraphicFramePr>
+            <a:graphic xmlns:a="http://schemas.openxmlformats.org/drawingml/2006/main">
+              <a:graphicData uri="http://schemas.openxmlformats.org/drawingml/2006/picture">
+                <pic:pic xmlns:pic="http://schemas.openxmlformats.org/drawingml/2006/picture">
+                  <pic:nvPicPr>
+                    <pic:cNvPr id="0" name="Picture 23" descr="f(x)=0, \; a\le t\le b"/>
+                    <pic:cNvPicPr>
+                      <a:picLocks noChangeAspect="1" noChangeArrowheads="1"/>
+                    </pic:cNvPicPr>
+                  </pic:nvPicPr>
+                  <pic:blipFill>
+                    <a:blip r:embed="rId25">
+                      <a:extLst>
+                        <a:ext uri="{28A0092B-C50C-407E-A947-70E740481C1C}">
+                          <a14:useLocalDpi xmlns:a14="http://schemas.microsoft.com/office/drawing/2010/main" val="0"/>
+                        </a:ext>
+                      </a:extLst>
+                    </a:blip>
+                    <a:srcRect/>
+                    <a:stretch>
+                      <a:fillRect/>
+                    </a:stretch>
+                  </pic:blipFill>
+                  <pic:spPr bwMode="auto">
+                    <a:xfrm>
+                      <a:off x="0" y="0"/>
+                      <a:ext cx="1291590" cy="179070"/>
+                    </a:xfrm>
+                    <a:prstGeom prst="rect">
+                      <a:avLst/>
+                    </a:prstGeom>
+                    <a:noFill/>
+                    <a:ln>
+                      <a:noFill/>
+                    </a:ln>
+                  </pic:spPr>
+                </pic:pic>
+              </a:graphicData>
+            </a:graphic>
+          </wp:inline>
+        </w:drawing>
+      </w:r>
+      <w:r>
+        <w:rPr>
+          <w:rFonts w:ascii="Times New Roman" w:eastAsia="Times New Roman" w:hAnsi="Times New Roman" w:cs="Times New Roman"/>
+          <w:sz w:val="28"/>
+          <w:szCs w:val="28"/>
+          <w:lang w:eastAsia="en-US" w:bidi="ar-SA"/>
+        </w:rPr>
+        <w:t>.</w:t>
+      </w:r>
+    </w:p>
+    <w:p>
+      <w:pPr>
+        <w:widowControl/>
+        <w:shd w:val="clear" w:color="auto" w:fill="FFFFFF"/>
+        <w:spacing w:before="96" w:after="120" w:line="360" w:lineRule="atLeast"/>
+        <w:ind w:left="480"/>
+        <w:rPr>
+          <w:rFonts w:ascii="Times New Roman" w:eastAsia="Times New Roman" w:hAnsi="Times New Roman" w:cs="Times New Roman"/>
+          <w:sz w:val="28"/>
+          <w:szCs w:val="28"/>
+          <w:lang w:eastAsia="en-US" w:bidi="ar-SA"/>
+        </w:rPr>
+      </w:pPr>
+      <w:r>
+        <w:rPr>
+          <w:rFonts w:ascii="Times New Roman" w:eastAsia="Times New Roman" w:hAnsi="Times New Roman" w:cs="Times New Roman"/>
+          <w:sz w:val="28"/>
+          <w:szCs w:val="28"/>
+          <w:lang w:eastAsia="en-US" w:bidi="ar-SA"/>
+        </w:rPr>
+        <w:t>(Мы не рассматриваем случай, когда корней на отрезке</w:t>
+      </w:r>
+      <w:r>
+        <w:rPr>
+          <w:rFonts w:ascii="Times New Roman" w:eastAsia="Times New Roman" w:hAnsi="Times New Roman" w:cs="Times New Roman"/>
+          <w:sz w:val="28"/>
+          <w:szCs w:val="28"/>
+          <w:lang w:val="en-US" w:eastAsia="en-US" w:bidi="ar-SA"/>
+        </w:rPr>
+        <w:t> </w:t>
+      </w:r>
+      <w:r>
+        <w:rPr>
+          <w:rFonts w:ascii="Times New Roman" w:eastAsia="Times New Roman" w:hAnsi="Times New Roman" w:cs="Times New Roman"/>
+          <w:noProof/>
+          <w:sz w:val="28"/>
+          <w:szCs w:val="28"/>
+          <w:lang w:val="en-US" w:eastAsia="en-US" w:bidi="ar-SA"/>
+        </w:rPr>
+        <w:drawing>
+          <wp:inline distT="0" distB="0" distL="0" distR="0" wp14:anchorId="0911F216" wp14:editId="1080E307">
+            <wp:extent cx="306705" cy="179070"/>
+            <wp:effectExtent l="0" t="0" r="0" b="0"/>
+            <wp:docPr id="49" name="Рисунок 49" descr="[a,b]"/>
+            <wp:cNvGraphicFramePr>
+              <a:graphicFrameLocks xmlns:a="http://schemas.openxmlformats.org/drawingml/2006/main" noChangeAspect="1"/>
+            </wp:cNvGraphicFramePr>
+            <a:graphic xmlns:a="http://schemas.openxmlformats.org/drawingml/2006/main">
+              <a:graphicData uri="http://schemas.openxmlformats.org/drawingml/2006/picture">
+                <pic:pic xmlns:pic="http://schemas.openxmlformats.org/drawingml/2006/picture">
+                  <pic:nvPicPr>
+                    <pic:cNvPr id="0" name="Picture 24" descr="[a,b]"/>
+                    <pic:cNvPicPr>
+                      <a:picLocks noChangeAspect="1" noChangeArrowheads="1"/>
+                    </pic:cNvPicPr>
+                  </pic:nvPicPr>
+                  <pic:blipFill>
+                    <a:blip r:embed="rId20">
+                      <a:extLst>
+                        <a:ext uri="{28A0092B-C50C-407E-A947-70E740481C1C}">
+                          <a14:useLocalDpi xmlns:a14="http://schemas.microsoft.com/office/drawing/2010/main" val="0"/>
+                        </a:ext>
+                      </a:extLst>
+                    </a:blip>
+                    <a:srcRect/>
+                    <a:stretch>
+                      <a:fillRect/>
+                    </a:stretch>
+                  </pic:blipFill>
+                  <pic:spPr bwMode="auto">
+                    <a:xfrm>
+                      <a:off x="0" y="0"/>
+                      <a:ext cx="306705" cy="179070"/>
+                    </a:xfrm>
+                    <a:prstGeom prst="rect">
+                      <a:avLst/>
+                    </a:prstGeom>
+                    <a:noFill/>
+                    <a:ln>
+                      <a:noFill/>
+                    </a:ln>
+                  </pic:spPr>
+                </pic:pic>
+              </a:graphicData>
+            </a:graphic>
+          </wp:inline>
+        </w:drawing>
+      </w:r>
+      <w:r>
+        <w:rPr>
+          <w:rFonts w:ascii="Times New Roman" w:eastAsia="Times New Roman" w:hAnsi="Times New Roman" w:cs="Times New Roman"/>
+          <w:sz w:val="28"/>
+          <w:szCs w:val="28"/>
+          <w:lang w:val="en-US" w:eastAsia="en-US" w:bidi="ar-SA"/>
+        </w:rPr>
+        <w:t> </w:t>
+      </w:r>
+      <w:r>
+        <w:rPr>
+          <w:rFonts w:ascii="Times New Roman" w:eastAsia="Times New Roman" w:hAnsi="Times New Roman" w:cs="Times New Roman"/>
+          <w:sz w:val="28"/>
+          <w:szCs w:val="28"/>
+          <w:lang w:eastAsia="en-US" w:bidi="ar-SA"/>
+        </w:rPr>
+        <w:t>несколько, то есть более одного. В качестве</w:t>
+      </w:r>
+      <w:r>
+        <w:rPr>
+          <w:rFonts w:ascii="Times New Roman" w:eastAsia="Times New Roman" w:hAnsi="Times New Roman" w:cs="Times New Roman"/>
+          <w:sz w:val="28"/>
+          <w:szCs w:val="28"/>
+          <w:lang w:val="en-US" w:eastAsia="en-US" w:bidi="ar-SA"/>
+        </w:rPr>
+        <w:t> </w:t>
+      </w:r>
+      <w:r>
+        <w:rPr>
+          <w:rFonts w:ascii="Times New Roman" w:eastAsia="Times New Roman" w:hAnsi="Times New Roman" w:cs="Times New Roman"/>
+          <w:noProof/>
+          <w:sz w:val="28"/>
+          <w:szCs w:val="28"/>
+          <w:lang w:val="en-US" w:eastAsia="en-US" w:bidi="ar-SA"/>
+        </w:rPr>
+        <w:drawing>
+          <wp:inline distT="0" distB="0" distL="0" distR="0" wp14:anchorId="3B923D63" wp14:editId="7449E17E">
+            <wp:extent cx="76835" cy="76835"/>
+            <wp:effectExtent l="0" t="0" r="0" b="0"/>
+            <wp:docPr id="48" name="Рисунок 48" descr="\eps"/>
+            <wp:cNvGraphicFramePr>
+              <a:graphicFrameLocks xmlns:a="http://schemas.openxmlformats.org/drawingml/2006/main" noChangeAspect="1"/>
+            </wp:cNvGraphicFramePr>
+            <a:graphic xmlns:a="http://schemas.openxmlformats.org/drawingml/2006/main">
+              <a:graphicData uri="http://schemas.openxmlformats.org/drawingml/2006/picture">
+                <pic:pic xmlns:pic="http://schemas.openxmlformats.org/drawingml/2006/picture">
+                  <pic:nvPicPr>
+                    <pic:cNvPr id="0" name="Picture 25" descr="\eps"/>
+                    <pic:cNvPicPr>
+                      <a:picLocks noChangeAspect="1" noChangeArrowheads="1"/>
+                    </pic:cNvPicPr>
+                  </pic:nvPicPr>
+                  <pic:blipFill>
+                    <a:blip r:embed="rId21">
+                      <a:extLst>
+                        <a:ext uri="{28A0092B-C50C-407E-A947-70E740481C1C}">
+                          <a14:useLocalDpi xmlns:a14="http://schemas.microsoft.com/office/drawing/2010/main" val="0"/>
+                        </a:ext>
+                      </a:extLst>
+                    </a:blip>
+                    <a:srcRect/>
+                    <a:stretch>
+                      <a:fillRect/>
+                    </a:stretch>
+                  </pic:blipFill>
+                  <pic:spPr bwMode="auto">
+                    <a:xfrm>
+                      <a:off x="0" y="0"/>
+                      <a:ext cx="76835" cy="76835"/>
+                    </a:xfrm>
+                    <a:prstGeom prst="rect">
+                      <a:avLst/>
+                    </a:prstGeom>
+                    <a:noFill/>
+                    <a:ln>
+                      <a:noFill/>
+                    </a:ln>
+                  </pic:spPr>
+                </pic:pic>
+              </a:graphicData>
+            </a:graphic>
+          </wp:inline>
+        </w:drawing>
+      </w:r>
+      <w:r>
+        <w:rPr>
+          <w:rFonts w:ascii="Times New Roman" w:eastAsia="Times New Roman" w:hAnsi="Times New Roman" w:cs="Times New Roman"/>
+          <w:sz w:val="28"/>
+          <w:szCs w:val="28"/>
+          <w:lang w:val="en-US" w:eastAsia="en-US" w:bidi="ar-SA"/>
+        </w:rPr>
+        <w:t> </w:t>
+      </w:r>
+      <w:r>
+        <w:rPr>
+          <w:rFonts w:ascii="Times New Roman" w:eastAsia="Times New Roman" w:hAnsi="Times New Roman" w:cs="Times New Roman"/>
+          <w:sz w:val="28"/>
+          <w:szCs w:val="28"/>
+          <w:lang w:eastAsia="en-US" w:bidi="ar-SA"/>
+        </w:rPr>
+        <w:t>можно взять и другое достаточно малое положительное число, например,</w:t>
+      </w:r>
+      <w:r>
+        <w:rPr>
+          <w:rFonts w:ascii="Times New Roman" w:eastAsia="Times New Roman" w:hAnsi="Times New Roman" w:cs="Times New Roman"/>
+          <w:sz w:val="28"/>
+          <w:szCs w:val="28"/>
+          <w:lang w:val="en-US" w:eastAsia="en-US" w:bidi="ar-SA"/>
+        </w:rPr>
+        <w:t> </w:t>
+      </w:r>
+      <w:r>
+        <w:rPr>
+          <w:rFonts w:ascii="Times New Roman" w:eastAsia="Times New Roman" w:hAnsi="Times New Roman" w:cs="Times New Roman"/>
+          <w:noProof/>
+          <w:sz w:val="28"/>
+          <w:szCs w:val="28"/>
+          <w:lang w:val="en-US" w:eastAsia="en-US" w:bidi="ar-SA"/>
+        </w:rPr>
+        <w:drawing>
+          <wp:inline distT="0" distB="0" distL="0" distR="0" wp14:anchorId="515C9981" wp14:editId="6879D815">
+            <wp:extent cx="383540" cy="153670"/>
+            <wp:effectExtent l="0" t="0" r="0" b="0"/>
+            <wp:docPr id="47" name="Рисунок 47" descr="0,001"/>
+            <wp:cNvGraphicFramePr>
+              <a:graphicFrameLocks xmlns:a="http://schemas.openxmlformats.org/drawingml/2006/main" noChangeAspect="1"/>
+            </wp:cNvGraphicFramePr>
+            <a:graphic xmlns:a="http://schemas.openxmlformats.org/drawingml/2006/main">
+              <a:graphicData uri="http://schemas.openxmlformats.org/drawingml/2006/picture">
+                <pic:pic xmlns:pic="http://schemas.openxmlformats.org/drawingml/2006/picture">
+                  <pic:nvPicPr>
+                    <pic:cNvPr id="0" name="Picture 26" descr="0,001"/>
+                    <pic:cNvPicPr>
+                      <a:picLocks noChangeAspect="1" noChangeArrowheads="1"/>
+                    </pic:cNvPicPr>
+                  </pic:nvPicPr>
+                  <pic:blipFill>
+                    <a:blip r:embed="rId26">
+                      <a:extLst>
+                        <a:ext uri="{28A0092B-C50C-407E-A947-70E740481C1C}">
+                          <a14:useLocalDpi xmlns:a14="http://schemas.microsoft.com/office/drawing/2010/main" val="0"/>
+                        </a:ext>
+                      </a:extLst>
+                    </a:blip>
+                    <a:srcRect/>
+                    <a:stretch>
+                      <a:fillRect/>
+                    </a:stretch>
+                  </pic:blipFill>
+                  <pic:spPr bwMode="auto">
+                    <a:xfrm>
+                      <a:off x="0" y="0"/>
+                      <a:ext cx="383540" cy="153670"/>
+                    </a:xfrm>
+                    <a:prstGeom prst="rect">
+                      <a:avLst/>
+                    </a:prstGeom>
+                    <a:noFill/>
+                    <a:ln>
+                      <a:noFill/>
+                    </a:ln>
+                  </pic:spPr>
+                </pic:pic>
+              </a:graphicData>
+            </a:graphic>
+          </wp:inline>
+        </w:drawing>
+      </w:r>
+      <w:r>
+        <w:rPr>
+          <w:rFonts w:ascii="Times New Roman" w:eastAsia="Times New Roman" w:hAnsi="Times New Roman" w:cs="Times New Roman"/>
+          <w:sz w:val="28"/>
+          <w:szCs w:val="28"/>
+          <w:lang w:eastAsia="en-US" w:bidi="ar-SA"/>
+        </w:rPr>
+        <w:t>.)</w:t>
+      </w:r>
+    </w:p>
+    <w:p>
+      <w:pPr>
+        <w:widowControl/>
+        <w:shd w:val="clear" w:color="auto" w:fill="FFFFFF"/>
+        <w:spacing w:before="96" w:after="120" w:line="360" w:lineRule="atLeast"/>
+        <w:ind w:left="480"/>
+        <w:rPr>
+          <w:rFonts w:ascii="Times New Roman" w:eastAsia="Times New Roman" w:hAnsi="Times New Roman" w:cs="Times New Roman"/>
+          <w:sz w:val="28"/>
+          <w:szCs w:val="28"/>
+          <w:lang w:eastAsia="en-US" w:bidi="ar-SA"/>
+        </w:rPr>
+      </w:pPr>
+      <w:r>
+        <w:rPr>
+          <w:rFonts w:ascii="Times New Roman" w:eastAsia="Times New Roman" w:hAnsi="Times New Roman" w:cs="Times New Roman"/>
+          <w:sz w:val="28"/>
+          <w:szCs w:val="28"/>
+          <w:lang w:eastAsia="en-US" w:bidi="ar-SA"/>
+        </w:rPr>
+        <w:t>Поделим отрезок</w:t>
+      </w:r>
+      <w:r>
+        <w:rPr>
+          <w:rFonts w:ascii="Times New Roman" w:eastAsia="Times New Roman" w:hAnsi="Times New Roman" w:cs="Times New Roman"/>
+          <w:sz w:val="28"/>
+          <w:szCs w:val="28"/>
+          <w:lang w:val="en-US" w:eastAsia="en-US" w:bidi="ar-SA"/>
+        </w:rPr>
+        <w:t> </w:t>
+      </w:r>
+      <w:r>
+        <w:rPr>
+          <w:rFonts w:ascii="Times New Roman" w:eastAsia="Times New Roman" w:hAnsi="Times New Roman" w:cs="Times New Roman"/>
+          <w:noProof/>
+          <w:sz w:val="28"/>
+          <w:szCs w:val="28"/>
+          <w:lang w:val="en-US" w:eastAsia="en-US" w:bidi="ar-SA"/>
+        </w:rPr>
+        <w:drawing>
+          <wp:inline distT="0" distB="0" distL="0" distR="0" wp14:anchorId="25637EE3" wp14:editId="75079B76">
+            <wp:extent cx="306705" cy="179070"/>
+            <wp:effectExtent l="0" t="0" r="0" b="0"/>
+            <wp:docPr id="43" name="Рисунок 43" descr="[a,b]"/>
+            <wp:cNvGraphicFramePr>
+              <a:graphicFrameLocks xmlns:a="http://schemas.openxmlformats.org/drawingml/2006/main" noChangeAspect="1"/>
+            </wp:cNvGraphicFramePr>
+            <a:graphic xmlns:a="http://schemas.openxmlformats.org/drawingml/2006/main">
+              <a:graphicData uri="http://schemas.openxmlformats.org/drawingml/2006/picture">
+                <pic:pic xmlns:pic="http://schemas.openxmlformats.org/drawingml/2006/picture">
+                  <pic:nvPicPr>
+                    <pic:cNvPr id="0" name="Picture 27" descr="[a,b]"/>
+                    <pic:cNvPicPr>
+                      <a:picLocks noChangeAspect="1" noChangeArrowheads="1"/>
+                    </pic:cNvPicPr>
+                  </pic:nvPicPr>
+                  <pic:blipFill>
+                    <a:blip r:embed="rId20">
+                      <a:extLst>
+                        <a:ext uri="{28A0092B-C50C-407E-A947-70E740481C1C}">
+                          <a14:useLocalDpi xmlns:a14="http://schemas.microsoft.com/office/drawing/2010/main" val="0"/>
+                        </a:ext>
+                      </a:extLst>
+                    </a:blip>
+                    <a:srcRect/>
+                    <a:stretch>
+                      <a:fillRect/>
+                    </a:stretch>
+                  </pic:blipFill>
+                  <pic:spPr bwMode="auto">
+                    <a:xfrm>
+                      <a:off x="0" y="0"/>
+                      <a:ext cx="306705" cy="179070"/>
+                    </a:xfrm>
+                    <a:prstGeom prst="rect">
+                      <a:avLst/>
+                    </a:prstGeom>
+                    <a:noFill/>
+                    <a:ln>
+                      <a:noFill/>
+                    </a:ln>
+                  </pic:spPr>
+                </pic:pic>
+              </a:graphicData>
+            </a:graphic>
+          </wp:inline>
+        </w:drawing>
+      </w:r>
+      <w:r>
+        <w:rPr>
+          <w:rFonts w:ascii="Times New Roman" w:eastAsia="Times New Roman" w:hAnsi="Times New Roman" w:cs="Times New Roman"/>
+          <w:sz w:val="28"/>
+          <w:szCs w:val="28"/>
+          <w:lang w:val="en-US" w:eastAsia="en-US" w:bidi="ar-SA"/>
+        </w:rPr>
+        <w:t> </w:t>
+      </w:r>
+      <w:r>
+        <w:rPr>
+          <w:rFonts w:ascii="Times New Roman" w:eastAsia="Times New Roman" w:hAnsi="Times New Roman" w:cs="Times New Roman"/>
+          <w:sz w:val="28"/>
+          <w:szCs w:val="28"/>
+          <w:lang w:eastAsia="en-US" w:bidi="ar-SA"/>
+        </w:rPr>
+        <w:t>пополам. Получим точку</w:t>
+      </w:r>
+      <w:r>
+        <w:rPr>
+          <w:rFonts w:ascii="Times New Roman" w:eastAsia="Times New Roman" w:hAnsi="Times New Roman" w:cs="Times New Roman"/>
+          <w:sz w:val="28"/>
+          <w:szCs w:val="28"/>
+          <w:lang w:val="en-US" w:eastAsia="en-US" w:bidi="ar-SA"/>
+        </w:rPr>
+        <w:t> </w:t>
+      </w:r>
+      <w:r>
+        <w:rPr>
+          <w:rFonts w:ascii="Times New Roman" w:eastAsia="Times New Roman" w:hAnsi="Times New Roman" w:cs="Times New Roman"/>
+          <w:noProof/>
+          <w:sz w:val="28"/>
+          <w:szCs w:val="28"/>
+          <w:lang w:val="en-US" w:eastAsia="en-US" w:bidi="ar-SA"/>
+        </w:rPr>
+        <w:drawing>
+          <wp:inline distT="0" distB="0" distL="0" distR="0" wp14:anchorId="3FE3E545" wp14:editId="24DF5505">
+            <wp:extent cx="1144905" cy="268605"/>
+            <wp:effectExtent l="0" t="0" r="0" b="0"/>
+            <wp:docPr id="42" name="Рисунок 42" descr="c= \frac {a+b}{2}, \; a&lt;c&lt;b"/>
+            <wp:cNvGraphicFramePr>
+              <a:graphicFrameLocks xmlns:a="http://schemas.openxmlformats.org/drawingml/2006/main" noChangeAspect="1"/>
+            </wp:cNvGraphicFramePr>
+            <a:graphic xmlns:a="http://schemas.openxmlformats.org/drawingml/2006/main">
+              <a:graphicData uri="http://schemas.openxmlformats.org/drawingml/2006/picture">
+                <pic:pic xmlns:pic="http://schemas.openxmlformats.org/drawingml/2006/picture">
+                  <pic:nvPicPr>
+                    <pic:cNvPr id="0" name="Picture 28" descr="c= \frac {a+b}{2}, \; a&lt;c&lt;b"/>
+                    <pic:cNvPicPr>
+                      <a:picLocks noChangeAspect="1" noChangeArrowheads="1"/>
+                    </pic:cNvPicPr>
+                  </pic:nvPicPr>
+                  <pic:blipFill>
+                    <a:blip r:embed="rId27">
+                      <a:extLst>
+                        <a:ext uri="{28A0092B-C50C-407E-A947-70E740481C1C}">
+                          <a14:useLocalDpi xmlns:a14="http://schemas.microsoft.com/office/drawing/2010/main" val="0"/>
+                        </a:ext>
+                      </a:extLst>
+                    </a:blip>
+                    <a:srcRect/>
+                    <a:stretch>
+                      <a:fillRect/>
+                    </a:stretch>
+                  </pic:blipFill>
+                  <pic:spPr bwMode="auto">
+                    <a:xfrm>
+                      <a:off x="0" y="0"/>
+                      <a:ext cx="1144905" cy="268605"/>
+                    </a:xfrm>
+                    <a:prstGeom prst="rect">
+                      <a:avLst/>
+                    </a:prstGeom>
+                    <a:noFill/>
+                    <a:ln>
+                      <a:noFill/>
+                    </a:ln>
+                  </pic:spPr>
+                </pic:pic>
+              </a:graphicData>
+            </a:graphic>
+          </wp:inline>
+        </w:drawing>
+      </w:r>
+      <w:r>
+        <w:rPr>
+          <w:rFonts w:ascii="Times New Roman" w:eastAsia="Times New Roman" w:hAnsi="Times New Roman" w:cs="Times New Roman"/>
+          <w:sz w:val="28"/>
+          <w:szCs w:val="28"/>
+          <w:lang w:val="en-US" w:eastAsia="en-US" w:bidi="ar-SA"/>
+        </w:rPr>
+        <w:t> </w:t>
+      </w:r>
+      <w:r>
+        <w:rPr>
+          <w:rFonts w:ascii="Times New Roman" w:eastAsia="Times New Roman" w:hAnsi="Times New Roman" w:cs="Times New Roman"/>
+          <w:sz w:val="28"/>
+          <w:szCs w:val="28"/>
+          <w:lang w:eastAsia="en-US" w:bidi="ar-SA"/>
+        </w:rPr>
+        <w:t>и два отрезка</w:t>
+      </w:r>
+      <w:r>
+        <w:rPr>
+          <w:rFonts w:ascii="Times New Roman" w:eastAsia="Times New Roman" w:hAnsi="Times New Roman" w:cs="Times New Roman"/>
+          <w:sz w:val="28"/>
+          <w:szCs w:val="28"/>
+          <w:lang w:val="en-US" w:eastAsia="en-US" w:bidi="ar-SA"/>
+        </w:rPr>
+        <w:t> </w:t>
+      </w:r>
+      <w:r>
+        <w:rPr>
+          <w:rFonts w:ascii="Times New Roman" w:eastAsia="Times New Roman" w:hAnsi="Times New Roman" w:cs="Times New Roman"/>
+          <w:noProof/>
+          <w:sz w:val="28"/>
+          <w:szCs w:val="28"/>
+          <w:lang w:val="en-US" w:eastAsia="en-US" w:bidi="ar-SA"/>
+        </w:rPr>
+        <w:drawing>
+          <wp:inline distT="0" distB="0" distL="0" distR="0" wp14:anchorId="26CD6933" wp14:editId="31498ED6">
+            <wp:extent cx="683895" cy="179070"/>
+            <wp:effectExtent l="0" t="0" r="1905" b="0"/>
+            <wp:docPr id="41" name="Рисунок 41" descr="[a,c], \; [c,b]"/>
+            <wp:cNvGraphicFramePr>
+              <a:graphicFrameLocks xmlns:a="http://schemas.openxmlformats.org/drawingml/2006/main" noChangeAspect="1"/>
+            </wp:cNvGraphicFramePr>
+            <a:graphic xmlns:a="http://schemas.openxmlformats.org/drawingml/2006/main">
+              <a:graphicData uri="http://schemas.openxmlformats.org/drawingml/2006/picture">
+                <pic:pic xmlns:pic="http://schemas.openxmlformats.org/drawingml/2006/picture">
+                  <pic:nvPicPr>
+                    <pic:cNvPr id="0" name="Picture 29" descr="[a,c], \; [c,b]"/>
+                    <pic:cNvPicPr>
+                      <a:picLocks noChangeAspect="1" noChangeArrowheads="1"/>
+                    </pic:cNvPicPr>
+                  </pic:nvPicPr>
+                  <pic:blipFill>
+                    <a:blip r:embed="rId28">
+                      <a:extLst>
+                        <a:ext uri="{28A0092B-C50C-407E-A947-70E740481C1C}">
+                          <a14:useLocalDpi xmlns:a14="http://schemas.microsoft.com/office/drawing/2010/main" val="0"/>
+                        </a:ext>
+                      </a:extLst>
+                    </a:blip>
+                    <a:srcRect/>
+                    <a:stretch>
+                      <a:fillRect/>
+                    </a:stretch>
+                  </pic:blipFill>
+                  <pic:spPr bwMode="auto">
+                    <a:xfrm>
+                      <a:off x="0" y="0"/>
+                      <a:ext cx="683895" cy="179070"/>
+                    </a:xfrm>
+                    <a:prstGeom prst="rect">
+                      <a:avLst/>
+                    </a:prstGeom>
+                    <a:noFill/>
+                    <a:ln>
+                      <a:noFill/>
+                    </a:ln>
+                  </pic:spPr>
+                </pic:pic>
+              </a:graphicData>
+            </a:graphic>
+          </wp:inline>
+        </w:drawing>
+      </w:r>
+      <w:r>
+        <w:rPr>
+          <w:rFonts w:ascii="Times New Roman" w:eastAsia="Times New Roman" w:hAnsi="Times New Roman" w:cs="Times New Roman"/>
+          <w:sz w:val="28"/>
+          <w:szCs w:val="28"/>
+          <w:lang w:eastAsia="en-US" w:bidi="ar-SA"/>
+        </w:rPr>
+        <w:t>.</w:t>
+      </w:r>
+    </w:p>
+    <w:p>
+      <w:pPr>
+        <w:widowControl/>
+        <w:numPr>
+          <w:ilvl w:val="0"/>
+          <w:numId w:val="18"/>
+        </w:numPr>
+        <w:shd w:val="clear" w:color="auto" w:fill="FFFFFF"/>
+        <w:spacing w:before="100" w:beforeAutospacing="1" w:after="24" w:line="360" w:lineRule="atLeast"/>
+        <w:ind w:left="840"/>
+        <w:rPr>
+          <w:rFonts w:ascii="Times New Roman" w:eastAsia="Times New Roman" w:hAnsi="Times New Roman" w:cs="Times New Roman"/>
+          <w:sz w:val="28"/>
+          <w:szCs w:val="28"/>
+          <w:lang w:val="en-US" w:eastAsia="en-US" w:bidi="ar-SA"/>
+        </w:rPr>
+      </w:pPr>
+      <w:r>
+        <w:rPr>
+          <w:rFonts w:ascii="Times New Roman" w:eastAsia="Times New Roman" w:hAnsi="Times New Roman" w:cs="Times New Roman"/>
+          <w:sz w:val="28"/>
+          <w:szCs w:val="28"/>
+          <w:lang w:val="en-US" w:eastAsia="en-US" w:bidi="ar-SA"/>
+        </w:rPr>
+        <w:t>Если </w:t>
+      </w:r>
+      <w:r>
+        <w:rPr>
+          <w:rFonts w:ascii="Times New Roman" w:eastAsia="Times New Roman" w:hAnsi="Times New Roman" w:cs="Times New Roman"/>
+          <w:noProof/>
+          <w:sz w:val="28"/>
+          <w:szCs w:val="28"/>
+          <w:lang w:val="en-US" w:eastAsia="en-US" w:bidi="ar-SA"/>
+        </w:rPr>
+        <w:drawing>
+          <wp:inline distT="0" distB="0" distL="0" distR="0" wp14:anchorId="6DF98241" wp14:editId="1806E1A4">
+            <wp:extent cx="530860" cy="179070"/>
+            <wp:effectExtent l="0" t="0" r="2540" b="0"/>
+            <wp:docPr id="37" name="Рисунок 37" descr="f(c)=0"/>
+            <wp:cNvGraphicFramePr>
+              <a:graphicFrameLocks xmlns:a="http://schemas.openxmlformats.org/drawingml/2006/main" noChangeAspect="1"/>
+            </wp:cNvGraphicFramePr>
+            <a:graphic xmlns:a="http://schemas.openxmlformats.org/drawingml/2006/main">
+              <a:graphicData uri="http://schemas.openxmlformats.org/drawingml/2006/picture">
+                <pic:pic xmlns:pic="http://schemas.openxmlformats.org/drawingml/2006/picture">
+                  <pic:nvPicPr>
+                    <pic:cNvPr id="0" name="Picture 30" descr="f(c)=0"/>
+                    <pic:cNvPicPr>
+                      <a:picLocks noChangeAspect="1" noChangeArrowheads="1"/>
+                    </pic:cNvPicPr>
+                  </pic:nvPicPr>
+                  <pic:blipFill>
+                    <a:blip r:embed="rId29">
+                      <a:extLst>
+                        <a:ext uri="{28A0092B-C50C-407E-A947-70E740481C1C}">
+                          <a14:useLocalDpi xmlns:a14="http://schemas.microsoft.com/office/drawing/2010/main" val="0"/>
+                        </a:ext>
+                      </a:extLst>
+                    </a:blip>
+                    <a:srcRect/>
+                    <a:stretch>
+                      <a:fillRect/>
+                    </a:stretch>
+                  </pic:blipFill>
+                  <pic:spPr bwMode="auto">
+                    <a:xfrm>
+                      <a:off x="0" y="0"/>
+                      <a:ext cx="530860" cy="179070"/>
+                    </a:xfrm>
+                    <a:prstGeom prst="rect">
+                      <a:avLst/>
+                    </a:prstGeom>
+                    <a:noFill/>
+                    <a:ln>
+                      <a:noFill/>
+                    </a:ln>
+                  </pic:spPr>
+                </pic:pic>
+              </a:graphicData>
+            </a:graphic>
+          </wp:inline>
+        </w:drawing>
+      </w:r>
+      <w:r>
+        <w:rPr>
+          <w:rFonts w:ascii="Times New Roman" w:eastAsia="Times New Roman" w:hAnsi="Times New Roman" w:cs="Times New Roman"/>
+          <w:sz w:val="28"/>
+          <w:szCs w:val="28"/>
+          <w:lang w:val="en-US" w:eastAsia="en-US" w:bidi="ar-SA"/>
+        </w:rPr>
+        <w:t>, то корень </w:t>
+      </w:r>
+      <w:r>
+        <w:rPr>
+          <w:rFonts w:ascii="Times New Roman" w:eastAsia="Times New Roman" w:hAnsi="Times New Roman" w:cs="Times New Roman"/>
+          <w:noProof/>
+          <w:sz w:val="28"/>
+          <w:szCs w:val="28"/>
+          <w:lang w:val="en-US" w:eastAsia="en-US" w:bidi="ar-SA"/>
+        </w:rPr>
+        <w:drawing>
+          <wp:inline distT="0" distB="0" distL="0" distR="0" wp14:anchorId="5B0B04F4" wp14:editId="50C9DD35">
+            <wp:extent cx="76835" cy="102235"/>
+            <wp:effectExtent l="0" t="0" r="0" b="0"/>
+            <wp:docPr id="33" name="Рисунок 33" descr="t"/>
+            <wp:cNvGraphicFramePr>
+              <a:graphicFrameLocks xmlns:a="http://schemas.openxmlformats.org/drawingml/2006/main" noChangeAspect="1"/>
+            </wp:cNvGraphicFramePr>
+            <a:graphic xmlns:a="http://schemas.openxmlformats.org/drawingml/2006/main">
+              <a:graphicData uri="http://schemas.openxmlformats.org/drawingml/2006/picture">
+                <pic:pic xmlns:pic="http://schemas.openxmlformats.org/drawingml/2006/picture">
+                  <pic:nvPicPr>
+                    <pic:cNvPr id="0" name="Picture 31" descr="t"/>
+                    <pic:cNvPicPr>
+                      <a:picLocks noChangeAspect="1" noChangeArrowheads="1"/>
+                    </pic:cNvPicPr>
+                  </pic:nvPicPr>
+                  <pic:blipFill>
+                    <a:blip r:embed="rId18">
+                      <a:extLst>
+                        <a:ext uri="{28A0092B-C50C-407E-A947-70E740481C1C}">
+                          <a14:useLocalDpi xmlns:a14="http://schemas.microsoft.com/office/drawing/2010/main" val="0"/>
+                        </a:ext>
+                      </a:extLst>
+                    </a:blip>
+                    <a:srcRect/>
+                    <a:stretch>
+                      <a:fillRect/>
+                    </a:stretch>
+                  </pic:blipFill>
+                  <pic:spPr bwMode="auto">
+                    <a:xfrm>
+                      <a:off x="0" y="0"/>
+                      <a:ext cx="76835" cy="102235"/>
+                    </a:xfrm>
+                    <a:prstGeom prst="rect">
+                      <a:avLst/>
+                    </a:prstGeom>
+                    <a:noFill/>
+                    <a:ln>
+                      <a:noFill/>
+                    </a:ln>
+                  </pic:spPr>
+                </pic:pic>
+              </a:graphicData>
+            </a:graphic>
+          </wp:inline>
+        </w:drawing>
+      </w:r>
+      <w:r>
+        <w:rPr>
+          <w:rFonts w:ascii="Times New Roman" w:eastAsia="Times New Roman" w:hAnsi="Times New Roman" w:cs="Times New Roman"/>
+          <w:sz w:val="28"/>
+          <w:szCs w:val="28"/>
+          <w:lang w:val="en-US" w:eastAsia="en-US" w:bidi="ar-SA"/>
+        </w:rPr>
+        <w:t> найден (</w:t>
+      </w:r>
+      <w:r>
+        <w:rPr>
+          <w:rFonts w:ascii="Times New Roman" w:eastAsia="Times New Roman" w:hAnsi="Times New Roman" w:cs="Times New Roman"/>
+          <w:noProof/>
+          <w:sz w:val="28"/>
+          <w:szCs w:val="28"/>
+          <w:lang w:val="en-US" w:eastAsia="en-US" w:bidi="ar-SA"/>
+        </w:rPr>
+        <w:drawing>
+          <wp:inline distT="0" distB="0" distL="0" distR="0" wp14:anchorId="6B38088D" wp14:editId="5FAD024E">
+            <wp:extent cx="383540" cy="102235"/>
+            <wp:effectExtent l="0" t="0" r="0" b="0"/>
+            <wp:docPr id="31" name="Рисунок 31" descr="t=c"/>
+            <wp:cNvGraphicFramePr>
+              <a:graphicFrameLocks xmlns:a="http://schemas.openxmlformats.org/drawingml/2006/main" noChangeAspect="1"/>
+            </wp:cNvGraphicFramePr>
+            <a:graphic xmlns:a="http://schemas.openxmlformats.org/drawingml/2006/main">
+              <a:graphicData uri="http://schemas.openxmlformats.org/drawingml/2006/picture">
+                <pic:pic xmlns:pic="http://schemas.openxmlformats.org/drawingml/2006/picture">
+                  <pic:nvPicPr>
+                    <pic:cNvPr id="0" name="Picture 32" descr="t=c"/>
+                    <pic:cNvPicPr>
+                      <a:picLocks noChangeAspect="1" noChangeArrowheads="1"/>
+                    </pic:cNvPicPr>
+                  </pic:nvPicPr>
+                  <pic:blipFill>
+                    <a:blip r:embed="rId30">
+                      <a:extLst>
+                        <a:ext uri="{28A0092B-C50C-407E-A947-70E740481C1C}">
+                          <a14:useLocalDpi xmlns:a14="http://schemas.microsoft.com/office/drawing/2010/main" val="0"/>
+                        </a:ext>
+                      </a:extLst>
+                    </a:blip>
+                    <a:srcRect/>
+                    <a:stretch>
+                      <a:fillRect/>
+                    </a:stretch>
+                  </pic:blipFill>
+                  <pic:spPr bwMode="auto">
+                    <a:xfrm>
+                      <a:off x="0" y="0"/>
+                      <a:ext cx="383540" cy="102235"/>
+                    </a:xfrm>
+                    <a:prstGeom prst="rect">
+                      <a:avLst/>
+                    </a:prstGeom>
+                    <a:noFill/>
+                    <a:ln>
+                      <a:noFill/>
+                    </a:ln>
+                  </pic:spPr>
+                </pic:pic>
+              </a:graphicData>
+            </a:graphic>
+          </wp:inline>
+        </w:drawing>
+      </w:r>
+      <w:r>
+        <w:rPr>
+          <w:rFonts w:ascii="Times New Roman" w:eastAsia="Times New Roman" w:hAnsi="Times New Roman" w:cs="Times New Roman"/>
+          <w:sz w:val="28"/>
+          <w:szCs w:val="28"/>
+          <w:lang w:val="en-US" w:eastAsia="en-US" w:bidi="ar-SA"/>
+        </w:rPr>
+        <w:t>).</w:t>
+      </w:r>
+    </w:p>
+    <w:p>
+      <w:pPr>
+        <w:widowControl/>
+        <w:numPr>
+          <w:ilvl w:val="0"/>
+          <w:numId w:val="18"/>
+        </w:numPr>
+        <w:shd w:val="clear" w:color="auto" w:fill="FFFFFF"/>
+        <w:spacing w:before="100" w:beforeAutospacing="1" w:after="24" w:line="360" w:lineRule="atLeast"/>
+        <w:ind w:left="840"/>
+        <w:rPr>
+          <w:rFonts w:ascii="Times New Roman" w:eastAsia="Times New Roman" w:hAnsi="Times New Roman" w:cs="Times New Roman"/>
+          <w:sz w:val="28"/>
+          <w:szCs w:val="28"/>
+          <w:lang w:eastAsia="en-US" w:bidi="ar-SA"/>
+        </w:rPr>
+      </w:pPr>
+      <w:r>
+        <w:rPr>
+          <w:rFonts w:ascii="Times New Roman" w:eastAsia="Times New Roman" w:hAnsi="Times New Roman" w:cs="Times New Roman"/>
+          <w:sz w:val="28"/>
+          <w:szCs w:val="28"/>
+          <w:lang w:eastAsia="en-US" w:bidi="ar-SA"/>
+        </w:rPr>
+        <w:t>Если нет, то из двух полученных отрезков</w:t>
+      </w:r>
+      <w:r>
+        <w:rPr>
+          <w:rFonts w:ascii="Times New Roman" w:eastAsia="Times New Roman" w:hAnsi="Times New Roman" w:cs="Times New Roman"/>
+          <w:sz w:val="28"/>
+          <w:szCs w:val="28"/>
+          <w:lang w:val="en-US" w:eastAsia="en-US" w:bidi="ar-SA"/>
+        </w:rPr>
+        <w:t> </w:t>
+      </w:r>
+      <w:r>
+        <w:rPr>
+          <w:rFonts w:ascii="Times New Roman" w:eastAsia="Times New Roman" w:hAnsi="Times New Roman" w:cs="Times New Roman"/>
+          <w:noProof/>
+          <w:sz w:val="28"/>
+          <w:szCs w:val="28"/>
+          <w:lang w:val="en-US" w:eastAsia="en-US" w:bidi="ar-SA"/>
+        </w:rPr>
+        <w:drawing>
+          <wp:inline distT="0" distB="0" distL="0" distR="0" wp14:anchorId="0B3E588F" wp14:editId="71D820D7">
+            <wp:extent cx="306705" cy="179070"/>
+            <wp:effectExtent l="0" t="0" r="0" b="0"/>
+            <wp:docPr id="30" name="Рисунок 30" descr="[a,c]"/>
+            <wp:cNvGraphicFramePr>
+              <a:graphicFrameLocks xmlns:a="http://schemas.openxmlformats.org/drawingml/2006/main" noChangeAspect="1"/>
+            </wp:cNvGraphicFramePr>
+            <a:graphic xmlns:a="http://schemas.openxmlformats.org/drawingml/2006/main">
+              <a:graphicData uri="http://schemas.openxmlformats.org/drawingml/2006/picture">
+                <pic:pic xmlns:pic="http://schemas.openxmlformats.org/drawingml/2006/picture">
+                  <pic:nvPicPr>
+                    <pic:cNvPr id="0" name="Picture 33" descr="[a,c]"/>
+                    <pic:cNvPicPr>
+                      <a:picLocks noChangeAspect="1" noChangeArrowheads="1"/>
+                    </pic:cNvPicPr>
+                  </pic:nvPicPr>
+                  <pic:blipFill>
+                    <a:blip r:embed="rId31">
+                      <a:extLst>
+                        <a:ext uri="{28A0092B-C50C-407E-A947-70E740481C1C}">
+                          <a14:useLocalDpi xmlns:a14="http://schemas.microsoft.com/office/drawing/2010/main" val="0"/>
+                        </a:ext>
+                      </a:extLst>
+                    </a:blip>
+                    <a:srcRect/>
+                    <a:stretch>
+                      <a:fillRect/>
+                    </a:stretch>
+                  </pic:blipFill>
+                  <pic:spPr bwMode="auto">
+                    <a:xfrm>
+                      <a:off x="0" y="0"/>
+                      <a:ext cx="306705" cy="179070"/>
+                    </a:xfrm>
+                    <a:prstGeom prst="rect">
+                      <a:avLst/>
+                    </a:prstGeom>
+                    <a:noFill/>
+                    <a:ln>
+                      <a:noFill/>
+                    </a:ln>
+                  </pic:spPr>
+                </pic:pic>
+              </a:graphicData>
+            </a:graphic>
+          </wp:inline>
+        </w:drawing>
+      </w:r>
+      <w:r>
+        <w:rPr>
+          <w:rFonts w:ascii="Times New Roman" w:eastAsia="Times New Roman" w:hAnsi="Times New Roman" w:cs="Times New Roman"/>
+          <w:sz w:val="28"/>
+          <w:szCs w:val="28"/>
+          <w:lang w:val="en-US" w:eastAsia="en-US" w:bidi="ar-SA"/>
+        </w:rPr>
+        <w:t> </w:t>
+      </w:r>
+      <w:r>
+        <w:rPr>
+          <w:rFonts w:ascii="Times New Roman" w:eastAsia="Times New Roman" w:hAnsi="Times New Roman" w:cs="Times New Roman"/>
+          <w:sz w:val="28"/>
+          <w:szCs w:val="28"/>
+          <w:lang w:eastAsia="en-US" w:bidi="ar-SA"/>
+        </w:rPr>
+        <w:t>и</w:t>
+      </w:r>
+      <w:r>
+        <w:rPr>
+          <w:rFonts w:ascii="Times New Roman" w:eastAsia="Times New Roman" w:hAnsi="Times New Roman" w:cs="Times New Roman"/>
+          <w:sz w:val="28"/>
+          <w:szCs w:val="28"/>
+          <w:lang w:val="en-US" w:eastAsia="en-US" w:bidi="ar-SA"/>
+        </w:rPr>
+        <w:t> </w:t>
+      </w:r>
+      <w:r>
+        <w:rPr>
+          <w:rFonts w:ascii="Times New Roman" w:eastAsia="Times New Roman" w:hAnsi="Times New Roman" w:cs="Times New Roman"/>
+          <w:noProof/>
+          <w:sz w:val="28"/>
+          <w:szCs w:val="28"/>
+          <w:lang w:val="en-US" w:eastAsia="en-US" w:bidi="ar-SA"/>
+        </w:rPr>
+        <w:drawing>
+          <wp:inline distT="0" distB="0" distL="0" distR="0" wp14:anchorId="0B70CF78" wp14:editId="01D3EFB6">
+            <wp:extent cx="306705" cy="179070"/>
+            <wp:effectExtent l="0" t="0" r="0" b="0"/>
+            <wp:docPr id="29" name="Рисунок 29" descr="[c,b]"/>
+            <wp:cNvGraphicFramePr>
+              <a:graphicFrameLocks xmlns:a="http://schemas.openxmlformats.org/drawingml/2006/main" noChangeAspect="1"/>
+            </wp:cNvGraphicFramePr>
+            <a:graphic xmlns:a="http://schemas.openxmlformats.org/drawingml/2006/main">
+              <a:graphicData uri="http://schemas.openxmlformats.org/drawingml/2006/picture">
+                <pic:pic xmlns:pic="http://schemas.openxmlformats.org/drawingml/2006/picture">
+                  <pic:nvPicPr>
+                    <pic:cNvPr id="0" name="Picture 34" descr="[c,b]"/>
+                    <pic:cNvPicPr>
+                      <a:picLocks noChangeAspect="1" noChangeArrowheads="1"/>
+                    </pic:cNvPicPr>
+                  </pic:nvPicPr>
+                  <pic:blipFill>
+                    <a:blip r:embed="rId32">
+                      <a:extLst>
+                        <a:ext uri="{28A0092B-C50C-407E-A947-70E740481C1C}">
+                          <a14:useLocalDpi xmlns:a14="http://schemas.microsoft.com/office/drawing/2010/main" val="0"/>
+                        </a:ext>
+                      </a:extLst>
+                    </a:blip>
+                    <a:srcRect/>
+                    <a:stretch>
+                      <a:fillRect/>
+                    </a:stretch>
+                  </pic:blipFill>
+                  <pic:spPr bwMode="auto">
+                    <a:xfrm>
+                      <a:off x="0" y="0"/>
+                      <a:ext cx="306705" cy="179070"/>
+                    </a:xfrm>
+                    <a:prstGeom prst="rect">
+                      <a:avLst/>
+                    </a:prstGeom>
+                    <a:noFill/>
+                    <a:ln>
+                      <a:noFill/>
+                    </a:ln>
+                  </pic:spPr>
+                </pic:pic>
+              </a:graphicData>
+            </a:graphic>
+          </wp:inline>
+        </w:drawing>
+      </w:r>
+      <w:r>
+        <w:rPr>
+          <w:rFonts w:ascii="Times New Roman" w:eastAsia="Times New Roman" w:hAnsi="Times New Roman" w:cs="Times New Roman"/>
+          <w:sz w:val="28"/>
+          <w:szCs w:val="28"/>
+          <w:lang w:val="en-US" w:eastAsia="en-US" w:bidi="ar-SA"/>
+        </w:rPr>
+        <w:t> </w:t>
+      </w:r>
+      <w:r>
+        <w:rPr>
+          <w:rFonts w:ascii="Times New Roman" w:eastAsia="Times New Roman" w:hAnsi="Times New Roman" w:cs="Times New Roman"/>
+          <w:sz w:val="28"/>
+          <w:szCs w:val="28"/>
+          <w:lang w:eastAsia="en-US" w:bidi="ar-SA"/>
+        </w:rPr>
+        <w:t>надо выбрать один</w:t>
+      </w:r>
+      <w:r>
+        <w:rPr>
+          <w:rFonts w:ascii="Times New Roman" w:eastAsia="Times New Roman" w:hAnsi="Times New Roman" w:cs="Times New Roman"/>
+          <w:sz w:val="28"/>
+          <w:szCs w:val="28"/>
+          <w:lang w:val="en-US" w:eastAsia="en-US" w:bidi="ar-SA"/>
+        </w:rPr>
+        <w:t> </w:t>
+      </w:r>
+      <w:r>
+        <w:rPr>
+          <w:rFonts w:ascii="Times New Roman" w:eastAsia="Times New Roman" w:hAnsi="Times New Roman" w:cs="Times New Roman"/>
+          <w:noProof/>
+          <w:sz w:val="28"/>
+          <w:szCs w:val="28"/>
+          <w:lang w:val="en-US" w:eastAsia="en-US" w:bidi="ar-SA"/>
+        </w:rPr>
+        <w:drawing>
+          <wp:inline distT="0" distB="0" distL="0" distR="0" wp14:anchorId="3A9FC6AD" wp14:editId="1E959F1D">
+            <wp:extent cx="460375" cy="198120"/>
+            <wp:effectExtent l="0" t="0" r="0" b="0"/>
+            <wp:docPr id="27" name="Рисунок 27" descr="[a_1;b_1]"/>
+            <wp:cNvGraphicFramePr>
+              <a:graphicFrameLocks xmlns:a="http://schemas.openxmlformats.org/drawingml/2006/main" noChangeAspect="1"/>
+            </wp:cNvGraphicFramePr>
+            <a:graphic xmlns:a="http://schemas.openxmlformats.org/drawingml/2006/main">
+              <a:graphicData uri="http://schemas.openxmlformats.org/drawingml/2006/picture">
+                <pic:pic xmlns:pic="http://schemas.openxmlformats.org/drawingml/2006/picture">
+                  <pic:nvPicPr>
+                    <pic:cNvPr id="0" name="Picture 35" descr="[a_1;b_1]"/>
+                    <pic:cNvPicPr>
+                      <a:picLocks noChangeAspect="1" noChangeArrowheads="1"/>
+                    </pic:cNvPicPr>
+                  </pic:nvPicPr>
+                  <pic:blipFill>
+                    <a:blip r:embed="rId33">
+                      <a:extLst>
+                        <a:ext uri="{28A0092B-C50C-407E-A947-70E740481C1C}">
+                          <a14:useLocalDpi xmlns:a14="http://schemas.microsoft.com/office/drawing/2010/main" val="0"/>
+                        </a:ext>
+                      </a:extLst>
+                    </a:blip>
+                    <a:srcRect/>
+                    <a:stretch>
+                      <a:fillRect/>
+                    </a:stretch>
+                  </pic:blipFill>
+                  <pic:spPr bwMode="auto">
+                    <a:xfrm>
+                      <a:off x="0" y="0"/>
+                      <a:ext cx="460375" cy="198120"/>
+                    </a:xfrm>
+                    <a:prstGeom prst="rect">
+                      <a:avLst/>
+                    </a:prstGeom>
+                    <a:noFill/>
+                    <a:ln>
+                      <a:noFill/>
+                    </a:ln>
+                  </pic:spPr>
+                </pic:pic>
+              </a:graphicData>
+            </a:graphic>
+          </wp:inline>
+        </w:drawing>
+      </w:r>
+      <w:r>
+        <w:rPr>
+          <w:rFonts w:ascii="Times New Roman" w:eastAsia="Times New Roman" w:hAnsi="Times New Roman" w:cs="Times New Roman"/>
+          <w:sz w:val="28"/>
+          <w:szCs w:val="28"/>
+          <w:lang w:val="en-US" w:eastAsia="en-US" w:bidi="ar-SA"/>
+        </w:rPr>
+        <w:t> </w:t>
+      </w:r>
+      <w:r>
+        <w:rPr>
+          <w:rFonts w:ascii="Times New Roman" w:eastAsia="Times New Roman" w:hAnsi="Times New Roman" w:cs="Times New Roman"/>
+          <w:sz w:val="28"/>
+          <w:szCs w:val="28"/>
+          <w:lang w:eastAsia="en-US" w:bidi="ar-SA"/>
+        </w:rPr>
+        <w:t>такой, что</w:t>
+      </w:r>
+      <w:r>
+        <w:rPr>
+          <w:rFonts w:ascii="Times New Roman" w:eastAsia="Times New Roman" w:hAnsi="Times New Roman" w:cs="Times New Roman"/>
+          <w:sz w:val="28"/>
+          <w:szCs w:val="28"/>
+          <w:lang w:val="en-US" w:eastAsia="en-US" w:bidi="ar-SA"/>
+        </w:rPr>
+        <w:t> </w:t>
+      </w:r>
+      <w:r>
+        <w:rPr>
+          <w:rFonts w:ascii="Times New Roman" w:eastAsia="Times New Roman" w:hAnsi="Times New Roman" w:cs="Times New Roman"/>
+          <w:noProof/>
+          <w:sz w:val="28"/>
+          <w:szCs w:val="28"/>
+          <w:lang w:val="en-US" w:eastAsia="en-US" w:bidi="ar-SA"/>
+        </w:rPr>
+        <w:drawing>
+          <wp:inline distT="0" distB="0" distL="0" distR="0" wp14:anchorId="6D05D1DB" wp14:editId="1350B2DA">
+            <wp:extent cx="1068070" cy="198120"/>
+            <wp:effectExtent l="0" t="0" r="0" b="0"/>
+            <wp:docPr id="25" name="Рисунок 25" descr="f(a_1)\cdot f(b_1)&lt;0"/>
+            <wp:cNvGraphicFramePr>
+              <a:graphicFrameLocks xmlns:a="http://schemas.openxmlformats.org/drawingml/2006/main" noChangeAspect="1"/>
+            </wp:cNvGraphicFramePr>
+            <a:graphic xmlns:a="http://schemas.openxmlformats.org/drawingml/2006/main">
+              <a:graphicData uri="http://schemas.openxmlformats.org/drawingml/2006/picture">
+                <pic:pic xmlns:pic="http://schemas.openxmlformats.org/drawingml/2006/picture">
+                  <pic:nvPicPr>
+                    <pic:cNvPr id="0" name="Picture 36" descr="f(a_1)\cdot f(b_1)&lt;0"/>
+                    <pic:cNvPicPr>
+                      <a:picLocks noChangeAspect="1" noChangeArrowheads="1"/>
+                    </pic:cNvPicPr>
+                  </pic:nvPicPr>
+                  <pic:blipFill>
+                    <a:blip r:embed="rId34">
+                      <a:extLst>
+                        <a:ext uri="{28A0092B-C50C-407E-A947-70E740481C1C}">
+                          <a14:useLocalDpi xmlns:a14="http://schemas.microsoft.com/office/drawing/2010/main" val="0"/>
+                        </a:ext>
+                      </a:extLst>
+                    </a:blip>
+                    <a:srcRect/>
+                    <a:stretch>
+                      <a:fillRect/>
+                    </a:stretch>
+                  </pic:blipFill>
+                  <pic:spPr bwMode="auto">
+                    <a:xfrm>
+                      <a:off x="0" y="0"/>
+                      <a:ext cx="1068070" cy="198120"/>
+                    </a:xfrm>
+                    <a:prstGeom prst="rect">
+                      <a:avLst/>
+                    </a:prstGeom>
+                    <a:noFill/>
+                    <a:ln>
+                      <a:noFill/>
+                    </a:ln>
+                  </pic:spPr>
+                </pic:pic>
+              </a:graphicData>
+            </a:graphic>
+          </wp:inline>
+        </w:drawing>
+      </w:r>
+      <w:r>
+        <w:rPr>
+          <w:rFonts w:ascii="Times New Roman" w:eastAsia="Times New Roman" w:hAnsi="Times New Roman" w:cs="Times New Roman"/>
+          <w:sz w:val="28"/>
+          <w:szCs w:val="28"/>
+          <w:lang w:eastAsia="en-US" w:bidi="ar-SA"/>
+        </w:rPr>
+        <w:t>, то есть</w:t>
+      </w:r>
+    </w:p>
+    <w:p>
+      <w:pPr>
+        <w:widowControl/>
+        <w:numPr>
+          <w:ilvl w:val="1"/>
+          <w:numId w:val="18"/>
+        </w:numPr>
+        <w:shd w:val="clear" w:color="auto" w:fill="FFFFFF"/>
+        <w:spacing w:before="100" w:beforeAutospacing="1" w:after="24" w:line="360" w:lineRule="atLeast"/>
+        <w:ind w:left="1200"/>
+        <w:rPr>
+          <w:rFonts w:ascii="Times New Roman" w:eastAsia="Times New Roman" w:hAnsi="Times New Roman" w:cs="Times New Roman"/>
+          <w:sz w:val="28"/>
+          <w:szCs w:val="28"/>
+          <w:lang w:val="en-US" w:eastAsia="en-US" w:bidi="ar-SA"/>
+        </w:rPr>
+      </w:pPr>
+      <w:r>
+        <w:rPr>
+          <w:rFonts w:ascii="Times New Roman" w:eastAsia="Times New Roman" w:hAnsi="Times New Roman" w:cs="Times New Roman"/>
+          <w:noProof/>
+          <w:sz w:val="28"/>
+          <w:szCs w:val="28"/>
+          <w:lang w:val="en-US" w:eastAsia="en-US" w:bidi="ar-SA"/>
+        </w:rPr>
+        <w:drawing>
+          <wp:inline distT="0" distB="0" distL="0" distR="0" wp14:anchorId="19EA0514" wp14:editId="41D1865D">
+            <wp:extent cx="991235" cy="198120"/>
+            <wp:effectExtent l="0" t="0" r="0" b="0"/>
+            <wp:docPr id="24" name="Рисунок 24" descr="[a_1;b_1] = [a,c]"/>
+            <wp:cNvGraphicFramePr>
+              <a:graphicFrameLocks xmlns:a="http://schemas.openxmlformats.org/drawingml/2006/main" noChangeAspect="1"/>
+            </wp:cNvGraphicFramePr>
+            <a:graphic xmlns:a="http://schemas.openxmlformats.org/drawingml/2006/main">
+              <a:graphicData uri="http://schemas.openxmlformats.org/drawingml/2006/picture">
+                <pic:pic xmlns:pic="http://schemas.openxmlformats.org/drawingml/2006/picture">
+                  <pic:nvPicPr>
+                    <pic:cNvPr id="0" name="Picture 37" descr="[a_1;b_1] = [a,c]"/>
+                    <pic:cNvPicPr>
+                      <a:picLocks noChangeAspect="1" noChangeArrowheads="1"/>
+                    </pic:cNvPicPr>
+                  </pic:nvPicPr>
+                  <pic:blipFill>
+                    <a:blip r:embed="rId35">
+                      <a:extLst>
+                        <a:ext uri="{28A0092B-C50C-407E-A947-70E740481C1C}">
+                          <a14:useLocalDpi xmlns:a14="http://schemas.microsoft.com/office/drawing/2010/main" val="0"/>
+                        </a:ext>
+                      </a:extLst>
+                    </a:blip>
+                    <a:srcRect/>
+                    <a:stretch>
+                      <a:fillRect/>
+                    </a:stretch>
+                  </pic:blipFill>
+                  <pic:spPr bwMode="auto">
+                    <a:xfrm>
+                      <a:off x="0" y="0"/>
+                      <a:ext cx="991235" cy="198120"/>
+                    </a:xfrm>
+                    <a:prstGeom prst="rect">
+                      <a:avLst/>
+                    </a:prstGeom>
+                    <a:noFill/>
+                    <a:ln>
+                      <a:noFill/>
+                    </a:ln>
+                  </pic:spPr>
+                </pic:pic>
+              </a:graphicData>
+            </a:graphic>
+          </wp:inline>
+        </w:drawing>
+      </w:r>
+      <w:r>
+        <w:rPr>
+          <w:rFonts w:ascii="Times New Roman" w:eastAsia="Times New Roman" w:hAnsi="Times New Roman" w:cs="Times New Roman"/>
+          <w:sz w:val="28"/>
+          <w:szCs w:val="28"/>
+          <w:lang w:val="en-US" w:eastAsia="en-US" w:bidi="ar-SA"/>
+        </w:rPr>
+        <w:t>, если </w:t>
+      </w:r>
+      <w:r>
+        <w:rPr>
+          <w:rFonts w:ascii="Times New Roman" w:eastAsia="Times New Roman" w:hAnsi="Times New Roman" w:cs="Times New Roman"/>
+          <w:noProof/>
+          <w:sz w:val="28"/>
+          <w:szCs w:val="28"/>
+          <w:lang w:val="en-US" w:eastAsia="en-US" w:bidi="ar-SA"/>
+        </w:rPr>
+        <w:drawing>
+          <wp:inline distT="0" distB="0" distL="0" distR="0" wp14:anchorId="1E1C7D2C" wp14:editId="45FABD3A">
+            <wp:extent cx="760730" cy="179070"/>
+            <wp:effectExtent l="0" t="0" r="1270" b="0"/>
+            <wp:docPr id="19" name="Рисунок 19" descr="f(a)\cdot f(c)&lt;0"/>
+            <wp:cNvGraphicFramePr>
+              <a:graphicFrameLocks xmlns:a="http://schemas.openxmlformats.org/drawingml/2006/main" noChangeAspect="1"/>
+            </wp:cNvGraphicFramePr>
+            <a:graphic xmlns:a="http://schemas.openxmlformats.org/drawingml/2006/main">
+              <a:graphicData uri="http://schemas.openxmlformats.org/drawingml/2006/picture">
+                <pic:pic xmlns:pic="http://schemas.openxmlformats.org/drawingml/2006/picture">
+                  <pic:nvPicPr>
+                    <pic:cNvPr id="0" name="Picture 38" descr="f(a)\cdot f(c)&lt;0"/>
+                    <pic:cNvPicPr>
+                      <a:picLocks noChangeAspect="1" noChangeArrowheads="1"/>
+                    </pic:cNvPicPr>
+                  </pic:nvPicPr>
+                  <pic:blipFill>
+                    <a:blip r:embed="rId36">
+                      <a:extLst>
+                        <a:ext uri="{28A0092B-C50C-407E-A947-70E740481C1C}">
+                          <a14:useLocalDpi xmlns:a14="http://schemas.microsoft.com/office/drawing/2010/main" val="0"/>
+                        </a:ext>
+                      </a:extLst>
+                    </a:blip>
+                    <a:srcRect/>
+                    <a:stretch>
+                      <a:fillRect/>
+                    </a:stretch>
+                  </pic:blipFill>
+                  <pic:spPr bwMode="auto">
+                    <a:xfrm>
+                      <a:off x="0" y="0"/>
+                      <a:ext cx="760730" cy="179070"/>
+                    </a:xfrm>
+                    <a:prstGeom prst="rect">
+                      <a:avLst/>
+                    </a:prstGeom>
+                    <a:noFill/>
+                    <a:ln>
+                      <a:noFill/>
+                    </a:ln>
+                  </pic:spPr>
+                </pic:pic>
+              </a:graphicData>
+            </a:graphic>
+          </wp:inline>
+        </w:drawing>
+      </w:r>
+      <w:r>
+        <w:rPr>
+          <w:rFonts w:ascii="Times New Roman" w:eastAsia="Times New Roman" w:hAnsi="Times New Roman" w:cs="Times New Roman"/>
+          <w:sz w:val="28"/>
+          <w:szCs w:val="28"/>
+          <w:lang w:val="en-US" w:eastAsia="en-US" w:bidi="ar-SA"/>
+        </w:rPr>
+        <w:t> или</w:t>
+      </w:r>
+    </w:p>
+    <w:p>
+      <w:pPr>
+        <w:widowControl/>
+        <w:numPr>
+          <w:ilvl w:val="1"/>
+          <w:numId w:val="18"/>
+        </w:numPr>
+        <w:shd w:val="clear" w:color="auto" w:fill="FFFFFF"/>
+        <w:spacing w:before="100" w:beforeAutospacing="1" w:after="24" w:line="360" w:lineRule="atLeast"/>
+        <w:ind w:left="1200"/>
+        <w:rPr>
+          <w:rFonts w:ascii="Times New Roman" w:eastAsia="Times New Roman" w:hAnsi="Times New Roman" w:cs="Times New Roman"/>
+          <w:sz w:val="28"/>
+          <w:szCs w:val="28"/>
+          <w:lang w:val="en-US" w:eastAsia="en-US" w:bidi="ar-SA"/>
+        </w:rPr>
+      </w:pPr>
+      <w:r>
+        <w:rPr>
+          <w:rFonts w:ascii="Times New Roman" w:eastAsia="Times New Roman" w:hAnsi="Times New Roman" w:cs="Times New Roman"/>
+          <w:noProof/>
+          <w:sz w:val="28"/>
+          <w:szCs w:val="28"/>
+          <w:lang w:val="en-US" w:eastAsia="en-US" w:bidi="ar-SA"/>
+        </w:rPr>
+        <w:drawing>
+          <wp:inline distT="0" distB="0" distL="0" distR="0" wp14:anchorId="3F3A3569" wp14:editId="371FC0BB">
+            <wp:extent cx="914400" cy="198120"/>
+            <wp:effectExtent l="0" t="0" r="0" b="0"/>
+            <wp:docPr id="16" name="Рисунок 16" descr="[a_1;b_1] = [c,b]"/>
+            <wp:cNvGraphicFramePr>
+              <a:graphicFrameLocks xmlns:a="http://schemas.openxmlformats.org/drawingml/2006/main" noChangeAspect="1"/>
+            </wp:cNvGraphicFramePr>
+            <a:graphic xmlns:a="http://schemas.openxmlformats.org/drawingml/2006/main">
+              <a:graphicData uri="http://schemas.openxmlformats.org/drawingml/2006/picture">
+                <pic:pic xmlns:pic="http://schemas.openxmlformats.org/drawingml/2006/picture">
+                  <pic:nvPicPr>
+                    <pic:cNvPr id="0" name="Picture 39" descr="[a_1;b_1] = [c,b]"/>
+                    <pic:cNvPicPr>
+                      <a:picLocks noChangeAspect="1" noChangeArrowheads="1"/>
+                    </pic:cNvPicPr>
+                  </pic:nvPicPr>
+                  <pic:blipFill>
+                    <a:blip r:embed="rId37">
+                      <a:extLst>
+                        <a:ext uri="{28A0092B-C50C-407E-A947-70E740481C1C}">
+                          <a14:useLocalDpi xmlns:a14="http://schemas.microsoft.com/office/drawing/2010/main" val="0"/>
+                        </a:ext>
+                      </a:extLst>
+                    </a:blip>
+                    <a:srcRect/>
+                    <a:stretch>
+                      <a:fillRect/>
+                    </a:stretch>
+                  </pic:blipFill>
+                  <pic:spPr bwMode="auto">
+                    <a:xfrm>
+                      <a:off x="0" y="0"/>
+                      <a:ext cx="914400" cy="198120"/>
+                    </a:xfrm>
+                    <a:prstGeom prst="rect">
+                      <a:avLst/>
+                    </a:prstGeom>
+                    <a:noFill/>
+                    <a:ln>
+                      <a:noFill/>
+                    </a:ln>
+                  </pic:spPr>
+                </pic:pic>
+              </a:graphicData>
+            </a:graphic>
+          </wp:inline>
+        </w:drawing>
+      </w:r>
+      <w:r>
+        <w:rPr>
+          <w:rFonts w:ascii="Times New Roman" w:eastAsia="Times New Roman" w:hAnsi="Times New Roman" w:cs="Times New Roman"/>
+          <w:sz w:val="28"/>
+          <w:szCs w:val="28"/>
+          <w:lang w:val="en-US" w:eastAsia="en-US" w:bidi="ar-SA"/>
+        </w:rPr>
+        <w:t>, если </w:t>
+      </w:r>
+      <w:r>
+        <w:rPr>
+          <w:rFonts w:ascii="Times New Roman" w:eastAsia="Times New Roman" w:hAnsi="Times New Roman" w:cs="Times New Roman"/>
+          <w:noProof/>
+          <w:sz w:val="28"/>
+          <w:szCs w:val="28"/>
+          <w:lang w:val="en-US" w:eastAsia="en-US" w:bidi="ar-SA"/>
+        </w:rPr>
+        <w:drawing>
+          <wp:inline distT="0" distB="0" distL="0" distR="0" wp14:anchorId="583199A1" wp14:editId="01DF8B36">
+            <wp:extent cx="837565" cy="179070"/>
+            <wp:effectExtent l="0" t="0" r="635" b="0"/>
+            <wp:docPr id="15" name="Рисунок 15" descr="f(c)\cdot f(b)&lt;0"/>
+            <wp:cNvGraphicFramePr>
+              <a:graphicFrameLocks xmlns:a="http://schemas.openxmlformats.org/drawingml/2006/main" noChangeAspect="1"/>
+            </wp:cNvGraphicFramePr>
+            <a:graphic xmlns:a="http://schemas.openxmlformats.org/drawingml/2006/main">
+              <a:graphicData uri="http://schemas.openxmlformats.org/drawingml/2006/picture">
+                <pic:pic xmlns:pic="http://schemas.openxmlformats.org/drawingml/2006/picture">
+                  <pic:nvPicPr>
+                    <pic:cNvPr id="0" name="Picture 40" descr="f(c)\cdot f(b)&lt;0"/>
+                    <pic:cNvPicPr>
+                      <a:picLocks noChangeAspect="1" noChangeArrowheads="1"/>
+                    </pic:cNvPicPr>
+                  </pic:nvPicPr>
+                  <pic:blipFill>
+                    <a:blip r:embed="rId38">
+                      <a:extLst>
+                        <a:ext uri="{28A0092B-C50C-407E-A947-70E740481C1C}">
+                          <a14:useLocalDpi xmlns:a14="http://schemas.microsoft.com/office/drawing/2010/main" val="0"/>
+                        </a:ext>
+                      </a:extLst>
+                    </a:blip>
+                    <a:srcRect/>
+                    <a:stretch>
+                      <a:fillRect/>
+                    </a:stretch>
+                  </pic:blipFill>
+                  <pic:spPr bwMode="auto">
+                    <a:xfrm>
+                      <a:off x="0" y="0"/>
+                      <a:ext cx="837565" cy="179070"/>
+                    </a:xfrm>
+                    <a:prstGeom prst="rect">
+                      <a:avLst/>
+                    </a:prstGeom>
+                    <a:noFill/>
+                    <a:ln>
+                      <a:noFill/>
+                    </a:ln>
+                  </pic:spPr>
+                </pic:pic>
+              </a:graphicData>
+            </a:graphic>
+          </wp:inline>
+        </w:drawing>
+      </w:r>
+      <w:r>
+        <w:rPr>
+          <w:rFonts w:ascii="Times New Roman" w:eastAsia="Times New Roman" w:hAnsi="Times New Roman" w:cs="Times New Roman"/>
+          <w:sz w:val="28"/>
+          <w:szCs w:val="28"/>
+          <w:lang w:val="en-US" w:eastAsia="en-US" w:bidi="ar-SA"/>
+        </w:rPr>
+        <w:t>.</w:t>
+      </w:r>
+    </w:p>
+    <w:p>
+      <w:pPr>
+        <w:widowControl/>
+        <w:shd w:val="clear" w:color="auto" w:fill="FFFFFF"/>
+        <w:spacing w:after="24" w:line="360" w:lineRule="atLeast"/>
+        <w:ind w:left="720"/>
+        <w:rPr>
+          <w:rFonts w:ascii="Times New Roman" w:eastAsia="Times New Roman" w:hAnsi="Times New Roman" w:cs="Times New Roman"/>
+          <w:sz w:val="28"/>
+          <w:szCs w:val="28"/>
+          <w:lang w:eastAsia="en-US" w:bidi="ar-SA"/>
+        </w:rPr>
+      </w:pPr>
+      <w:r>
+        <w:rPr>
+          <w:rFonts w:ascii="Times New Roman" w:eastAsia="Times New Roman" w:hAnsi="Times New Roman" w:cs="Times New Roman"/>
+          <w:sz w:val="28"/>
+          <w:szCs w:val="28"/>
+          <w:lang w:eastAsia="en-US" w:bidi="ar-SA"/>
+        </w:rPr>
+        <w:t>Новый отрезок</w:t>
+      </w:r>
+      <w:r>
+        <w:rPr>
+          <w:rFonts w:ascii="Times New Roman" w:eastAsia="Times New Roman" w:hAnsi="Times New Roman" w:cs="Times New Roman"/>
+          <w:sz w:val="28"/>
+          <w:szCs w:val="28"/>
+          <w:lang w:val="en-US" w:eastAsia="en-US" w:bidi="ar-SA"/>
+        </w:rPr>
+        <w:t> </w:t>
+      </w:r>
+      <w:r>
+        <w:rPr>
+          <w:rFonts w:ascii="Times New Roman" w:eastAsia="Times New Roman" w:hAnsi="Times New Roman" w:cs="Times New Roman"/>
+          <w:noProof/>
+          <w:sz w:val="28"/>
+          <w:szCs w:val="28"/>
+          <w:lang w:val="en-US" w:eastAsia="en-US" w:bidi="ar-SA"/>
+        </w:rPr>
+        <w:drawing>
+          <wp:inline distT="0" distB="0" distL="0" distR="0" wp14:anchorId="77EC424C" wp14:editId="3DB859D8">
+            <wp:extent cx="460375" cy="198120"/>
+            <wp:effectExtent l="0" t="0" r="0" b="0"/>
+            <wp:docPr id="14" name="Рисунок 14" descr="[a_1;b_1]"/>
+            <wp:cNvGraphicFramePr>
+              <a:graphicFrameLocks xmlns:a="http://schemas.openxmlformats.org/drawingml/2006/main" noChangeAspect="1"/>
+            </wp:cNvGraphicFramePr>
+            <a:graphic xmlns:a="http://schemas.openxmlformats.org/drawingml/2006/main">
+              <a:graphicData uri="http://schemas.openxmlformats.org/drawingml/2006/picture">
+                <pic:pic xmlns:pic="http://schemas.openxmlformats.org/drawingml/2006/picture">
+                  <pic:nvPicPr>
+                    <pic:cNvPr id="0" name="Picture 41" descr="[a_1;b_1]"/>
+                    <pic:cNvPicPr>
+                      <a:picLocks noChangeAspect="1" noChangeArrowheads="1"/>
+                    </pic:cNvPicPr>
+                  </pic:nvPicPr>
+                  <pic:blipFill>
+                    <a:blip r:embed="rId33">
+                      <a:extLst>
+                        <a:ext uri="{28A0092B-C50C-407E-A947-70E740481C1C}">
+                          <a14:useLocalDpi xmlns:a14="http://schemas.microsoft.com/office/drawing/2010/main" val="0"/>
+                        </a:ext>
+                      </a:extLst>
+                    </a:blip>
+                    <a:srcRect/>
+                    <a:stretch>
+                      <a:fillRect/>
+                    </a:stretch>
+                  </pic:blipFill>
+                  <pic:spPr bwMode="auto">
+                    <a:xfrm>
+                      <a:off x="0" y="0"/>
+                      <a:ext cx="460375" cy="198120"/>
+                    </a:xfrm>
+                    <a:prstGeom prst="rect">
+                      <a:avLst/>
+                    </a:prstGeom>
+                    <a:noFill/>
+                    <a:ln>
+                      <a:noFill/>
+                    </a:ln>
+                  </pic:spPr>
+                </pic:pic>
+              </a:graphicData>
+            </a:graphic>
+          </wp:inline>
+        </w:drawing>
+      </w:r>
+      <w:r>
+        <w:rPr>
+          <w:rFonts w:ascii="Times New Roman" w:eastAsia="Times New Roman" w:hAnsi="Times New Roman" w:cs="Times New Roman"/>
+          <w:sz w:val="28"/>
+          <w:szCs w:val="28"/>
+          <w:lang w:val="en-US" w:eastAsia="en-US" w:bidi="ar-SA"/>
+        </w:rPr>
+        <w:t> </w:t>
+      </w:r>
+      <w:r>
+        <w:rPr>
+          <w:rFonts w:ascii="Times New Roman" w:eastAsia="Times New Roman" w:hAnsi="Times New Roman" w:cs="Times New Roman"/>
+          <w:sz w:val="28"/>
+          <w:szCs w:val="28"/>
+          <w:lang w:eastAsia="en-US" w:bidi="ar-SA"/>
+        </w:rPr>
+        <w:t>делим пополам. Получаем середину этого отрезка</w:t>
+      </w:r>
+      <w:r>
+        <w:rPr>
+          <w:rFonts w:ascii="Times New Roman" w:eastAsia="Times New Roman" w:hAnsi="Times New Roman" w:cs="Times New Roman"/>
+          <w:sz w:val="28"/>
+          <w:szCs w:val="28"/>
+          <w:lang w:val="en-US" w:eastAsia="en-US" w:bidi="ar-SA"/>
+        </w:rPr>
+        <w:t> </w:t>
+      </w:r>
+      <w:r>
+        <w:rPr>
+          <w:rFonts w:ascii="Times New Roman" w:eastAsia="Times New Roman" w:hAnsi="Times New Roman" w:cs="Times New Roman"/>
+          <w:noProof/>
+          <w:sz w:val="28"/>
+          <w:szCs w:val="28"/>
+          <w:lang w:val="en-US" w:eastAsia="en-US" w:bidi="ar-SA"/>
+        </w:rPr>
+        <w:drawing>
+          <wp:inline distT="0" distB="0" distL="0" distR="0" wp14:anchorId="645B842A" wp14:editId="25EA3127">
+            <wp:extent cx="760730" cy="306705"/>
+            <wp:effectExtent l="0" t="0" r="1270" b="0"/>
+            <wp:docPr id="12" name="Рисунок 12" descr="c_1=\frac {a_1+b_1}{2}"/>
+            <wp:cNvGraphicFramePr>
+              <a:graphicFrameLocks xmlns:a="http://schemas.openxmlformats.org/drawingml/2006/main" noChangeAspect="1"/>
+            </wp:cNvGraphicFramePr>
+            <a:graphic xmlns:a="http://schemas.openxmlformats.org/drawingml/2006/main">
+              <a:graphicData uri="http://schemas.openxmlformats.org/drawingml/2006/picture">
+                <pic:pic xmlns:pic="http://schemas.openxmlformats.org/drawingml/2006/picture">
+                  <pic:nvPicPr>
+                    <pic:cNvPr id="0" name="Picture 42" descr="c_1=\frac {a_1+b_1}{2}"/>
+                    <pic:cNvPicPr>
+                      <a:picLocks noChangeAspect="1" noChangeArrowheads="1"/>
+                    </pic:cNvPicPr>
+                  </pic:nvPicPr>
+                  <pic:blipFill>
+                    <a:blip r:embed="rId39">
+                      <a:extLst>
+                        <a:ext uri="{28A0092B-C50C-407E-A947-70E740481C1C}">
+                          <a14:useLocalDpi xmlns:a14="http://schemas.microsoft.com/office/drawing/2010/main" val="0"/>
+                        </a:ext>
+                      </a:extLst>
+                    </a:blip>
+                    <a:srcRect/>
+                    <a:stretch>
+                      <a:fillRect/>
+                    </a:stretch>
+                  </pic:blipFill>
+                  <pic:spPr bwMode="auto">
+                    <a:xfrm>
+                      <a:off x="0" y="0"/>
+                      <a:ext cx="760730" cy="306705"/>
+                    </a:xfrm>
+                    <a:prstGeom prst="rect">
+                      <a:avLst/>
+                    </a:prstGeom>
+                    <a:noFill/>
+                    <a:ln>
+                      <a:noFill/>
+                    </a:ln>
+                  </pic:spPr>
+                </pic:pic>
+              </a:graphicData>
+            </a:graphic>
+          </wp:inline>
+        </w:drawing>
+      </w:r>
+      <w:r>
+        <w:rPr>
+          <w:rFonts w:ascii="Times New Roman" w:eastAsia="Times New Roman" w:hAnsi="Times New Roman" w:cs="Times New Roman"/>
+          <w:sz w:val="28"/>
+          <w:szCs w:val="28"/>
+          <w:lang w:val="en-US" w:eastAsia="en-US" w:bidi="ar-SA"/>
+        </w:rPr>
+        <w:t> </w:t>
+      </w:r>
+      <w:r>
+        <w:rPr>
+          <w:rFonts w:ascii="Times New Roman" w:eastAsia="Times New Roman" w:hAnsi="Times New Roman" w:cs="Times New Roman"/>
+          <w:sz w:val="28"/>
+          <w:szCs w:val="28"/>
+          <w:lang w:eastAsia="en-US" w:bidi="ar-SA"/>
+        </w:rPr>
+        <w:t>и так далее.</w:t>
+      </w:r>
+    </w:p>
+    <w:p>
+      <w:pPr>
+        <w:widowControl/>
+        <w:shd w:val="clear" w:color="auto" w:fill="FFFFFF"/>
+        <w:spacing w:before="96" w:after="120" w:line="360" w:lineRule="atLeast"/>
+        <w:ind w:left="960"/>
+        <w:rPr>
+          <w:rFonts w:ascii="Times New Roman" w:eastAsia="Times New Roman" w:hAnsi="Times New Roman" w:cs="Times New Roman"/>
+          <w:sz w:val="28"/>
+          <w:szCs w:val="28"/>
+          <w:lang w:eastAsia="en-US" w:bidi="ar-SA"/>
+        </w:rPr>
+      </w:pPr>
+      <w:r>
+        <w:rPr>
+          <w:rFonts w:ascii="Times New Roman" w:eastAsia="Times New Roman" w:hAnsi="Times New Roman" w:cs="Times New Roman"/>
+          <w:sz w:val="28"/>
+          <w:szCs w:val="28"/>
+          <w:lang w:eastAsia="en-US" w:bidi="ar-SA"/>
+        </w:rPr>
+        <w:t>Для того, чтобы найти приближённое значение корня с точностью до</w:t>
+      </w:r>
+      <w:r>
+        <w:rPr>
+          <w:rFonts w:ascii="Times New Roman" w:eastAsia="Times New Roman" w:hAnsi="Times New Roman" w:cs="Times New Roman"/>
+          <w:sz w:val="28"/>
+          <w:szCs w:val="28"/>
+          <w:lang w:val="en-US" w:eastAsia="en-US" w:bidi="ar-SA"/>
+        </w:rPr>
+        <w:t> </w:t>
+      </w:r>
+      <w:r>
+        <w:rPr>
+          <w:rFonts w:ascii="Times New Roman" w:eastAsia="Times New Roman" w:hAnsi="Times New Roman" w:cs="Times New Roman"/>
+          <w:noProof/>
+          <w:sz w:val="28"/>
+          <w:szCs w:val="28"/>
+          <w:lang w:val="en-US" w:eastAsia="en-US" w:bidi="ar-SA"/>
+        </w:rPr>
+        <w:drawing>
+          <wp:inline distT="0" distB="0" distL="0" distR="0" wp14:anchorId="246C5C3E" wp14:editId="6C1B7D67">
+            <wp:extent cx="306705" cy="121285"/>
+            <wp:effectExtent l="0" t="0" r="0" b="0"/>
+            <wp:docPr id="11" name="Рисунок 11" descr=" \eps &gt;0"/>
+            <wp:cNvGraphicFramePr>
+              <a:graphicFrameLocks xmlns:a="http://schemas.openxmlformats.org/drawingml/2006/main" noChangeAspect="1"/>
+            </wp:cNvGraphicFramePr>
+            <a:graphic xmlns:a="http://schemas.openxmlformats.org/drawingml/2006/main">
+              <a:graphicData uri="http://schemas.openxmlformats.org/drawingml/2006/picture">
+                <pic:pic xmlns:pic="http://schemas.openxmlformats.org/drawingml/2006/picture">
+                  <pic:nvPicPr>
+                    <pic:cNvPr id="0" name="Picture 43" descr=" \eps &gt;0"/>
+                    <pic:cNvPicPr>
+                      <a:picLocks noChangeAspect="1" noChangeArrowheads="1"/>
+                    </pic:cNvPicPr>
+                  </pic:nvPicPr>
+                  <pic:blipFill>
+                    <a:blip r:embed="rId40">
+                      <a:extLst>
+                        <a:ext uri="{28A0092B-C50C-407E-A947-70E740481C1C}">
+                          <a14:useLocalDpi xmlns:a14="http://schemas.microsoft.com/office/drawing/2010/main" val="0"/>
+                        </a:ext>
+                      </a:extLst>
+                    </a:blip>
+                    <a:srcRect/>
+                    <a:stretch>
+                      <a:fillRect/>
+                    </a:stretch>
+                  </pic:blipFill>
+                  <pic:spPr bwMode="auto">
+                    <a:xfrm>
+                      <a:off x="0" y="0"/>
+                      <a:ext cx="306705" cy="121285"/>
+                    </a:xfrm>
+                    <a:prstGeom prst="rect">
+                      <a:avLst/>
+                    </a:prstGeom>
+                    <a:noFill/>
+                    <a:ln>
+                      <a:noFill/>
+                    </a:ln>
+                  </pic:spPr>
+                </pic:pic>
+              </a:graphicData>
+            </a:graphic>
+          </wp:inline>
+        </w:drawing>
+      </w:r>
+      <w:r>
+        <w:rPr>
+          <w:rFonts w:ascii="Times New Roman" w:eastAsia="Times New Roman" w:hAnsi="Times New Roman" w:cs="Times New Roman"/>
+          <w:sz w:val="28"/>
+          <w:szCs w:val="28"/>
+          <w:lang w:eastAsia="en-US" w:bidi="ar-SA"/>
+        </w:rPr>
+        <w:t>, необходимо остановить процесс половинного деления на таком шаге</w:t>
+      </w:r>
+      <w:r>
+        <w:rPr>
+          <w:rFonts w:ascii="Times New Roman" w:eastAsia="Times New Roman" w:hAnsi="Times New Roman" w:cs="Times New Roman"/>
+          <w:sz w:val="28"/>
+          <w:szCs w:val="28"/>
+          <w:lang w:val="en-US" w:eastAsia="en-US" w:bidi="ar-SA"/>
+        </w:rPr>
+        <w:t> </w:t>
+      </w:r>
+      <w:r>
+        <w:rPr>
+          <w:rFonts w:ascii="Times New Roman" w:eastAsia="Times New Roman" w:hAnsi="Times New Roman" w:cs="Times New Roman"/>
+          <w:noProof/>
+          <w:sz w:val="28"/>
+          <w:szCs w:val="28"/>
+          <w:lang w:val="en-US" w:eastAsia="en-US" w:bidi="ar-SA"/>
+        </w:rPr>
+        <w:drawing>
+          <wp:inline distT="0" distB="0" distL="0" distR="0" wp14:anchorId="75A6D22C" wp14:editId="1BD9E8A2">
+            <wp:extent cx="153670" cy="76835"/>
+            <wp:effectExtent l="0" t="0" r="0" b="0"/>
+            <wp:docPr id="10" name="Рисунок 10" descr="n"/>
+            <wp:cNvGraphicFramePr>
+              <a:graphicFrameLocks xmlns:a="http://schemas.openxmlformats.org/drawingml/2006/main" noChangeAspect="1"/>
+            </wp:cNvGraphicFramePr>
+            <a:graphic xmlns:a="http://schemas.openxmlformats.org/drawingml/2006/main">
+              <a:graphicData uri="http://schemas.openxmlformats.org/drawingml/2006/picture">
+                <pic:pic xmlns:pic="http://schemas.openxmlformats.org/drawingml/2006/picture">
+                  <pic:nvPicPr>
+                    <pic:cNvPr id="0" name="Picture 44" descr="n"/>
+                    <pic:cNvPicPr>
+                      <a:picLocks noChangeAspect="1" noChangeArrowheads="1"/>
+                    </pic:cNvPicPr>
+                  </pic:nvPicPr>
+                  <pic:blipFill>
+                    <a:blip r:embed="rId41">
+                      <a:extLst>
+                        <a:ext uri="{28A0092B-C50C-407E-A947-70E740481C1C}">
+                          <a14:useLocalDpi xmlns:a14="http://schemas.microsoft.com/office/drawing/2010/main" val="0"/>
+                        </a:ext>
+                      </a:extLst>
+                    </a:blip>
+                    <a:srcRect/>
+                    <a:stretch>
+                      <a:fillRect/>
+                    </a:stretch>
+                  </pic:blipFill>
+                  <pic:spPr bwMode="auto">
+                    <a:xfrm>
+                      <a:off x="0" y="0"/>
+                      <a:ext cx="153670" cy="76835"/>
+                    </a:xfrm>
+                    <a:prstGeom prst="rect">
+                      <a:avLst/>
+                    </a:prstGeom>
+                    <a:noFill/>
+                    <a:ln>
+                      <a:noFill/>
+                    </a:ln>
+                  </pic:spPr>
+                </pic:pic>
+              </a:graphicData>
+            </a:graphic>
+          </wp:inline>
+        </w:drawing>
+      </w:r>
+      <w:r>
+        <w:rPr>
+          <w:rFonts w:ascii="Times New Roman" w:eastAsia="Times New Roman" w:hAnsi="Times New Roman" w:cs="Times New Roman"/>
+          <w:sz w:val="28"/>
+          <w:szCs w:val="28"/>
+          <w:lang w:eastAsia="en-US" w:bidi="ar-SA"/>
+        </w:rPr>
+        <w:t>, на котором</w:t>
+      </w:r>
+      <w:r>
+        <w:rPr>
+          <w:rFonts w:ascii="Times New Roman" w:eastAsia="Times New Roman" w:hAnsi="Times New Roman" w:cs="Times New Roman"/>
+          <w:sz w:val="28"/>
+          <w:szCs w:val="28"/>
+          <w:lang w:val="en-US" w:eastAsia="en-US" w:bidi="ar-SA"/>
+        </w:rPr>
+        <w:t> </w:t>
+      </w:r>
+      <w:r>
+        <w:rPr>
+          <w:rFonts w:ascii="Times New Roman" w:eastAsia="Times New Roman" w:hAnsi="Times New Roman" w:cs="Times New Roman"/>
+          <w:noProof/>
+          <w:sz w:val="28"/>
+          <w:szCs w:val="28"/>
+          <w:lang w:val="en-US" w:eastAsia="en-US" w:bidi="ar-SA"/>
+        </w:rPr>
+        <w:drawing>
+          <wp:inline distT="0" distB="0" distL="0" distR="0" wp14:anchorId="11BE5211" wp14:editId="4D5F0707">
+            <wp:extent cx="760730" cy="179070"/>
+            <wp:effectExtent l="0" t="0" r="1270" b="0"/>
+            <wp:docPr id="9" name="Рисунок 9" descr="|b_n-c_n|&lt;\eps"/>
+            <wp:cNvGraphicFramePr>
+              <a:graphicFrameLocks xmlns:a="http://schemas.openxmlformats.org/drawingml/2006/main" noChangeAspect="1"/>
+            </wp:cNvGraphicFramePr>
+            <a:graphic xmlns:a="http://schemas.openxmlformats.org/drawingml/2006/main">
+              <a:graphicData uri="http://schemas.openxmlformats.org/drawingml/2006/picture">
+                <pic:pic xmlns:pic="http://schemas.openxmlformats.org/drawingml/2006/picture">
+                  <pic:nvPicPr>
+                    <pic:cNvPr id="0" name="Picture 45" descr="|b_n-c_n|&lt;\eps"/>
+                    <pic:cNvPicPr>
+                      <a:picLocks noChangeAspect="1" noChangeArrowheads="1"/>
+                    </pic:cNvPicPr>
+                  </pic:nvPicPr>
+                  <pic:blipFill>
+                    <a:blip r:embed="rId42">
+                      <a:extLst>
+                        <a:ext uri="{28A0092B-C50C-407E-A947-70E740481C1C}">
+                          <a14:useLocalDpi xmlns:a14="http://schemas.microsoft.com/office/drawing/2010/main" val="0"/>
+                        </a:ext>
+                      </a:extLst>
+                    </a:blip>
+                    <a:srcRect/>
+                    <a:stretch>
+                      <a:fillRect/>
+                    </a:stretch>
+                  </pic:blipFill>
+                  <pic:spPr bwMode="auto">
+                    <a:xfrm>
+                      <a:off x="0" y="0"/>
+                      <a:ext cx="760730" cy="179070"/>
+                    </a:xfrm>
+                    <a:prstGeom prst="rect">
+                      <a:avLst/>
+                    </a:prstGeom>
+                    <a:noFill/>
+                    <a:ln>
+                      <a:noFill/>
+                    </a:ln>
+                  </pic:spPr>
+                </pic:pic>
+              </a:graphicData>
+            </a:graphic>
+          </wp:inline>
+        </w:drawing>
+      </w:r>
+      <w:r>
+        <w:rPr>
+          <w:rFonts w:ascii="Times New Roman" w:eastAsia="Times New Roman" w:hAnsi="Times New Roman" w:cs="Times New Roman"/>
+          <w:sz w:val="28"/>
+          <w:szCs w:val="28"/>
+          <w:lang w:val="en-US" w:eastAsia="en-US" w:bidi="ar-SA"/>
+        </w:rPr>
+        <w:t> </w:t>
+      </w:r>
+      <w:r>
+        <w:rPr>
+          <w:rFonts w:ascii="Times New Roman" w:eastAsia="Times New Roman" w:hAnsi="Times New Roman" w:cs="Times New Roman"/>
+          <w:sz w:val="28"/>
+          <w:szCs w:val="28"/>
+          <w:lang w:eastAsia="en-US" w:bidi="ar-SA"/>
+        </w:rPr>
+        <w:t>и вычислить</w:t>
+      </w:r>
+      <w:r>
+        <w:rPr>
+          <w:rFonts w:ascii="Times New Roman" w:eastAsia="Times New Roman" w:hAnsi="Times New Roman" w:cs="Times New Roman"/>
+          <w:sz w:val="28"/>
+          <w:szCs w:val="28"/>
+          <w:lang w:val="en-US" w:eastAsia="en-US" w:bidi="ar-SA"/>
+        </w:rPr>
+        <w:t> </w:t>
+      </w:r>
+      <w:r>
+        <w:rPr>
+          <w:rFonts w:ascii="Times New Roman" w:eastAsia="Times New Roman" w:hAnsi="Times New Roman" w:cs="Times New Roman"/>
+          <w:noProof/>
+          <w:sz w:val="28"/>
+          <w:szCs w:val="28"/>
+          <w:lang w:val="en-US" w:eastAsia="en-US" w:bidi="ar-SA"/>
+        </w:rPr>
+        <w:drawing>
+          <wp:inline distT="0" distB="0" distL="0" distR="0" wp14:anchorId="519D81DE" wp14:editId="228BF1D3">
+            <wp:extent cx="760730" cy="287655"/>
+            <wp:effectExtent l="0" t="0" r="1270" b="0"/>
+            <wp:docPr id="8" name="Рисунок 8" descr="x=\frac {a_n+b_n}{2}"/>
+            <wp:cNvGraphicFramePr>
+              <a:graphicFrameLocks xmlns:a="http://schemas.openxmlformats.org/drawingml/2006/main" noChangeAspect="1"/>
+            </wp:cNvGraphicFramePr>
+            <a:graphic xmlns:a="http://schemas.openxmlformats.org/drawingml/2006/main">
+              <a:graphicData uri="http://schemas.openxmlformats.org/drawingml/2006/picture">
+                <pic:pic xmlns:pic="http://schemas.openxmlformats.org/drawingml/2006/picture">
+                  <pic:nvPicPr>
+                    <pic:cNvPr id="0" name="Picture 46" descr="x=\frac {a_n+b_n}{2}"/>
+                    <pic:cNvPicPr>
+                      <a:picLocks noChangeAspect="1" noChangeArrowheads="1"/>
+                    </pic:cNvPicPr>
+                  </pic:nvPicPr>
+                  <pic:blipFill>
+                    <a:blip r:embed="rId43">
+                      <a:extLst>
+                        <a:ext uri="{28A0092B-C50C-407E-A947-70E740481C1C}">
+                          <a14:useLocalDpi xmlns:a14="http://schemas.microsoft.com/office/drawing/2010/main" val="0"/>
+                        </a:ext>
+                      </a:extLst>
+                    </a:blip>
+                    <a:srcRect/>
+                    <a:stretch>
+                      <a:fillRect/>
+                    </a:stretch>
+                  </pic:blipFill>
+                  <pic:spPr bwMode="auto">
+                    <a:xfrm>
+                      <a:off x="0" y="0"/>
+                      <a:ext cx="760730" cy="287655"/>
+                    </a:xfrm>
+                    <a:prstGeom prst="rect">
+                      <a:avLst/>
+                    </a:prstGeom>
+                    <a:noFill/>
+                    <a:ln>
+                      <a:noFill/>
+                    </a:ln>
+                  </pic:spPr>
+                </pic:pic>
+              </a:graphicData>
+            </a:graphic>
+          </wp:inline>
+        </w:drawing>
+      </w:r>
+      <w:r>
+        <w:rPr>
+          <w:rFonts w:ascii="Times New Roman" w:eastAsia="Times New Roman" w:hAnsi="Times New Roman" w:cs="Times New Roman"/>
+          <w:sz w:val="28"/>
+          <w:szCs w:val="28"/>
+          <w:lang w:eastAsia="en-US" w:bidi="ar-SA"/>
+        </w:rPr>
+        <w:t xml:space="preserve">. </w:t>
+      </w:r>
+      <w:r>
+        <w:rPr>
+          <w:rFonts w:ascii="Times New Roman" w:eastAsia="Times New Roman" w:hAnsi="Times New Roman" w:cs="Times New Roman"/>
+          <w:sz w:val="28"/>
+          <w:szCs w:val="28"/>
+          <w:lang w:val="en-US" w:eastAsia="en-US" w:bidi="ar-SA"/>
+        </w:rPr>
+        <w:t>Тогда можно взять</w:t>
+      </w:r>
+      <w:r>
+        <w:rPr>
+          <w:rFonts w:ascii="Times New Roman" w:eastAsia="Times New Roman" w:hAnsi="Times New Roman" w:cs="Times New Roman"/>
+          <w:sz w:val="28"/>
+          <w:szCs w:val="28"/>
+          <w:lang w:eastAsia="en-US" w:bidi="ar-SA"/>
+        </w:rPr>
+        <w:t xml:space="preserve"> </w:t>
+      </w:r>
+      <w:r>
+        <w:rPr>
+          <w:rFonts w:ascii="Times New Roman" w:hAnsi="Times New Roman" w:cs="Times New Roman"/>
+          <w:noProof/>
+          <w:sz w:val="28"/>
+          <w:szCs w:val="28"/>
+          <w:lang w:val="en-US" w:eastAsia="en-US" w:bidi="ar-SA"/>
+        </w:rPr>
+        <w:drawing>
+          <wp:inline distT="0" distB="0" distL="0" distR="0" wp14:anchorId="6DC8ECC3" wp14:editId="502FEF1F">
+            <wp:extent cx="383540" cy="114935"/>
+            <wp:effectExtent l="0" t="0" r="0" b="0"/>
+            <wp:docPr id="62" name="Рисунок 62" descr="t\approx x"/>
+            <wp:cNvGraphicFramePr>
+              <a:graphicFrameLocks xmlns:a="http://schemas.openxmlformats.org/drawingml/2006/main" noChangeAspect="1"/>
+            </wp:cNvGraphicFramePr>
+            <a:graphic xmlns:a="http://schemas.openxmlformats.org/drawingml/2006/main">
+              <a:graphicData uri="http://schemas.openxmlformats.org/drawingml/2006/picture">
+                <pic:pic xmlns:pic="http://schemas.openxmlformats.org/drawingml/2006/picture">
+                  <pic:nvPicPr>
+                    <pic:cNvPr id="0" name="Picture 79" descr="t\approx x"/>
+                    <pic:cNvPicPr>
+                      <a:picLocks noChangeAspect="1" noChangeArrowheads="1"/>
+                    </pic:cNvPicPr>
+                  </pic:nvPicPr>
+                  <pic:blipFill>
+                    <a:blip r:embed="rId44">
+                      <a:extLst>
+                        <a:ext uri="{28A0092B-C50C-407E-A947-70E740481C1C}">
+                          <a14:useLocalDpi xmlns:a14="http://schemas.microsoft.com/office/drawing/2010/main" val="0"/>
+                        </a:ext>
+                      </a:extLst>
+                    </a:blip>
+                    <a:srcRect/>
+                    <a:stretch>
+                      <a:fillRect/>
+                    </a:stretch>
+                  </pic:blipFill>
+                  <pic:spPr bwMode="auto">
+                    <a:xfrm>
+                      <a:off x="0" y="0"/>
+                      <a:ext cx="383540" cy="114935"/>
+                    </a:xfrm>
+                    <a:prstGeom prst="rect">
+                      <a:avLst/>
+                    </a:prstGeom>
+                    <a:noFill/>
+                    <a:ln>
+                      <a:noFill/>
+                    </a:ln>
+                  </pic:spPr>
+                </pic:pic>
+              </a:graphicData>
+            </a:graphic>
+          </wp:inline>
+        </w:drawing>
+      </w:r>
+      <w:r>
+        <w:rPr>
+          <w:rFonts w:ascii="Times New Roman" w:hAnsi="Times New Roman" w:cs="Times New Roman"/>
+          <w:sz w:val="28"/>
+          <w:szCs w:val="28"/>
+          <w:shd w:val="clear" w:color="auto" w:fill="FFFFFF"/>
+        </w:rPr>
+        <w:t>.</w:t>
+      </w:r>
+    </w:p>
+    <w:p>
+      <w:pPr>
+        <w:pStyle w:val="af1"/>
+        <w:rPr>
+          <w:b/>
+          <w:sz w:val="28"/>
+          <w:szCs w:val="28"/>
+          <w:lang w:val="ru-RU"/>
+        </w:rPr>
+      </w:pPr>
+    </w:p>
+    <w:p>
+      <w:pPr>
+        <w:pStyle w:val="2"/>
+        <w:rPr>
+          <w:rFonts w:ascii="Times New Roman" w:hAnsi="Times New Roman" w:cs="Times New Roman"/>
+          <w:b/>
+          <w:color w:val="auto"/>
+          <w:sz w:val="28"/>
+          <w:szCs w:val="28"/>
+        </w:rPr>
+      </w:pPr>
+      <w:bookmarkStart w:id="11" w:name="_Toc98491717"/>
+      <w:r>
+        <w:rPr>
+          <w:rFonts w:ascii="Times New Roman" w:hAnsi="Times New Roman" w:cs="Times New Roman"/>
+          <w:b/>
+          <w:color w:val="auto"/>
+          <w:sz w:val="28"/>
+          <w:szCs w:val="28"/>
+        </w:rPr>
+        <w:t>Метод Эйткена-Стеффенсона</w:t>
+      </w:r>
+      <w:bookmarkEnd w:id="11"/>
+    </w:p>
+    <w:p>
+      <w:pPr>
+        <w:pStyle w:val="af1"/>
+        <w:rPr>
+          <w:b/>
+          <w:sz w:val="28"/>
+          <w:szCs w:val="28"/>
+          <w:lang w:val="ru-RU"/>
+        </w:rPr>
+      </w:pPr>
+      <w:r>
+        <w:rPr>
+          <w:b/>
+          <w:noProof/>
+          <w:sz w:val="28"/>
+          <w:szCs w:val="28"/>
+        </w:rPr>
+        <w:drawing>
+          <wp:inline distT="0" distB="0" distL="0" distR="0" wp14:anchorId="59F562E2" wp14:editId="35DF6426">
+            <wp:extent cx="5217795" cy="1074420"/>
+            <wp:effectExtent l="0" t="0" r="1905" b="0"/>
+            <wp:docPr id="63" name="Рисунок 63" descr="C:\Users\Dima\Downloads\Untitled.png"/>
+            <wp:cNvGraphicFramePr>
+              <a:graphicFrameLocks xmlns:a="http://schemas.openxmlformats.org/drawingml/2006/main" noChangeAspect="1"/>
+            </wp:cNvGraphicFramePr>
+            <a:graphic xmlns:a="http://schemas.openxmlformats.org/drawingml/2006/main">
+              <a:graphicData uri="http://schemas.openxmlformats.org/drawingml/2006/picture">
+                <pic:pic xmlns:pic="http://schemas.openxmlformats.org/drawingml/2006/picture">
+                  <pic:nvPicPr>
+                    <pic:cNvPr id="0" name="Picture 81" descr="C:\Users\Dima\Downloads\Untitled.png"/>
+                    <pic:cNvPicPr>
+                      <a:picLocks noChangeAspect="1" noChangeArrowheads="1"/>
+                    </pic:cNvPicPr>
+                  </pic:nvPicPr>
+                  <pic:blipFill>
+                    <a:blip r:embed="rId45">
+                      <a:extLst>
+                        <a:ext uri="{28A0092B-C50C-407E-A947-70E740481C1C}">
+                          <a14:useLocalDpi xmlns:a14="http://schemas.microsoft.com/office/drawing/2010/main" val="0"/>
+                        </a:ext>
+                      </a:extLst>
+                    </a:blip>
+                    <a:srcRect/>
+                    <a:stretch>
+                      <a:fillRect/>
+                    </a:stretch>
+                  </pic:blipFill>
+                  <pic:spPr bwMode="auto">
+                    <a:xfrm>
+                      <a:off x="0" y="0"/>
+                      <a:ext cx="5217795" cy="1074420"/>
+                    </a:xfrm>
+                    <a:prstGeom prst="rect">
+                      <a:avLst/>
+                    </a:prstGeom>
+                    <a:noFill/>
+                    <a:ln>
+                      <a:noFill/>
+                    </a:ln>
+                  </pic:spPr>
+                </pic:pic>
+              </a:graphicData>
+            </a:graphic>
+          </wp:inline>
+        </w:drawing>
+      </w:r>
+    </w:p>
+    <w:p>
+      <w:pPr>
+        <w:pStyle w:val="af1"/>
+        <w:rPr>
+          <w:sz w:val="28"/>
+          <w:szCs w:val="28"/>
+          <w:lang w:val="ru-RU"/>
+        </w:rPr>
+      </w:pPr>
+      <w:r>
+        <w:rPr>
+          <w:sz w:val="28"/>
+          <w:szCs w:val="28"/>
+          <w:lang w:val="ru-RU"/>
+        </w:rPr>
+        <w:t>Скорость сходимости метода Эйткина-Стеффенсена превышает скорость сходимости метода Ньютона</w:t>
+      </w:r>
+      <w:r>
+        <w:rPr>
+          <w:sz w:val="28"/>
+          <w:szCs w:val="28"/>
+          <w:lang w:val="ru-RU"/>
+        </w:rPr>
+        <w:t>.</w:t>
+      </w:r>
+    </w:p>
+    <w:p>
+      <w:pPr>
+        <w:pStyle w:val="2"/>
+        <w:rPr>
+          <w:rFonts w:ascii="Times New Roman" w:hAnsi="Times New Roman" w:cs="Times New Roman"/>
+          <w:b/>
+          <w:color w:val="auto"/>
+          <w:sz w:val="28"/>
+          <w:szCs w:val="28"/>
+        </w:rPr>
+      </w:pPr>
+      <w:bookmarkStart w:id="12" w:name="_Toc98491718"/>
+      <w:r>
+        <w:rPr>
+          <w:rFonts w:ascii="Times New Roman" w:hAnsi="Times New Roman" w:cs="Times New Roman"/>
+          <w:b/>
+          <w:color w:val="auto"/>
+          <w:sz w:val="28"/>
+          <w:szCs w:val="28"/>
+        </w:rPr>
+        <w:lastRenderedPageBreak/>
+        <w:t>Модификации метода Ньютона</w:t>
+      </w:r>
+      <w:bookmarkEnd w:id="12"/>
+    </w:p>
+    <w:p>
+      <w:pPr>
+        <w:pStyle w:val="3"/>
+        <w:rPr>
+          <w:rFonts w:ascii="Times New Roman" w:hAnsi="Times New Roman" w:cs="Times New Roman"/>
+          <w:b/>
+          <w:color w:val="auto"/>
+        </w:rPr>
+      </w:pPr>
+      <w:bookmarkStart w:id="13" w:name="_Toc98491719"/>
+      <w:r>
+        <w:rPr>
+          <w:rFonts w:ascii="Times New Roman" w:hAnsi="Times New Roman" w:cs="Times New Roman"/>
+          <w:b/>
+          <w:color w:val="auto"/>
+        </w:rPr>
+        <w:t>Упрощенный метод Ньютона</w:t>
+      </w:r>
+      <w:bookmarkEnd w:id="13"/>
+    </w:p>
+    <w:p>
+      <w:pPr>
+        <w:pStyle w:val="af1"/>
+        <w:rPr>
+          <w:b/>
+          <w:sz w:val="28"/>
+          <w:szCs w:val="28"/>
+          <w:lang w:val="ru-RU"/>
+        </w:rPr>
+      </w:pPr>
+      <w:r>
+        <w:rPr>
+          <w:b/>
+          <w:noProof/>
+          <w:sz w:val="28"/>
+          <w:szCs w:val="28"/>
+        </w:rPr>
+        <w:drawing>
+          <wp:inline distT="0" distB="0" distL="0" distR="0" wp14:anchorId="5611DCCC" wp14:editId="06505388">
+            <wp:extent cx="5881370" cy="1356995"/>
+            <wp:effectExtent l="0" t="0" r="5080" b="0"/>
+            <wp:docPr id="64" name="Рисунок 64" descr="C:\Users\Dima\Downloads\Untitled.png"/>
+            <wp:cNvGraphicFramePr>
+              <a:graphicFrameLocks xmlns:a="http://schemas.openxmlformats.org/drawingml/2006/main" noChangeAspect="1"/>
+            </wp:cNvGraphicFramePr>
+            <a:graphic xmlns:a="http://schemas.openxmlformats.org/drawingml/2006/main">
+              <a:graphicData uri="http://schemas.openxmlformats.org/drawingml/2006/picture">
+                <pic:pic xmlns:pic="http://schemas.openxmlformats.org/drawingml/2006/picture">
+                  <pic:nvPicPr>
+                    <pic:cNvPr id="0" name="Picture 82" descr="C:\Users\Dima\Downloads\Untitled.png"/>
+                    <pic:cNvPicPr>
+                      <a:picLocks noChangeAspect="1" noChangeArrowheads="1"/>
+                    </pic:cNvPicPr>
+                  </pic:nvPicPr>
+                  <pic:blipFill>
+                    <a:blip r:embed="rId46">
+                      <a:extLst>
+                        <a:ext uri="{28A0092B-C50C-407E-A947-70E740481C1C}">
+                          <a14:useLocalDpi xmlns:a14="http://schemas.microsoft.com/office/drawing/2010/main" val="0"/>
+                        </a:ext>
+                      </a:extLst>
+                    </a:blip>
+                    <a:srcRect/>
+                    <a:stretch>
+                      <a:fillRect/>
+                    </a:stretch>
+                  </pic:blipFill>
+                  <pic:spPr bwMode="auto">
+                    <a:xfrm>
+                      <a:off x="0" y="0"/>
+                      <a:ext cx="5881370" cy="1356995"/>
+                    </a:xfrm>
+                    <a:prstGeom prst="rect">
+                      <a:avLst/>
+                    </a:prstGeom>
+                    <a:noFill/>
+                    <a:ln>
+                      <a:noFill/>
+                    </a:ln>
+                  </pic:spPr>
+                </pic:pic>
+              </a:graphicData>
+            </a:graphic>
+          </wp:inline>
+        </w:drawing>
+      </w:r>
+    </w:p>
+    <w:p>
+      <w:pPr>
+        <w:pStyle w:val="af1"/>
+        <w:rPr>
+          <w:b/>
+          <w:sz w:val="28"/>
+          <w:szCs w:val="28"/>
+          <w:lang w:val="ru-RU"/>
+        </w:rPr>
+      </w:pPr>
+      <w:r>
+        <w:rPr>
+          <w:b/>
+          <w:noProof/>
+          <w:sz w:val="28"/>
+          <w:szCs w:val="28"/>
+        </w:rPr>
+        <w:drawing>
+          <wp:inline distT="0" distB="0" distL="0" distR="0" wp14:anchorId="52A13E94" wp14:editId="0EEA9A1F">
+            <wp:extent cx="2459990" cy="436245"/>
+            <wp:effectExtent l="0" t="0" r="0" b="1905"/>
+            <wp:docPr id="65" name="Рисунок 65" descr="C:\Users\Dima\Downloads\Untitled.png"/>
+            <wp:cNvGraphicFramePr>
+              <a:graphicFrameLocks xmlns:a="http://schemas.openxmlformats.org/drawingml/2006/main" noChangeAspect="1"/>
+            </wp:cNvGraphicFramePr>
+            <a:graphic xmlns:a="http://schemas.openxmlformats.org/drawingml/2006/main">
+              <a:graphicData uri="http://schemas.openxmlformats.org/drawingml/2006/picture">
+                <pic:pic xmlns:pic="http://schemas.openxmlformats.org/drawingml/2006/picture">
+                  <pic:nvPicPr>
+                    <pic:cNvPr id="0" name="Picture 83" descr="C:\Users\Dima\Downloads\Untitled.png"/>
+                    <pic:cNvPicPr>
+                      <a:picLocks noChangeAspect="1" noChangeArrowheads="1"/>
+                    </pic:cNvPicPr>
+                  </pic:nvPicPr>
+                  <pic:blipFill>
+                    <a:blip r:embed="rId47">
+                      <a:extLst>
+                        <a:ext uri="{28A0092B-C50C-407E-A947-70E740481C1C}">
+                          <a14:useLocalDpi xmlns:a14="http://schemas.microsoft.com/office/drawing/2010/main" val="0"/>
+                        </a:ext>
+                      </a:extLst>
+                    </a:blip>
+                    <a:srcRect/>
+                    <a:stretch>
+                      <a:fillRect/>
+                    </a:stretch>
+                  </pic:blipFill>
+                  <pic:spPr bwMode="auto">
+                    <a:xfrm>
+                      <a:off x="0" y="0"/>
+                      <a:ext cx="2459990" cy="436245"/>
+                    </a:xfrm>
+                    <a:prstGeom prst="rect">
+                      <a:avLst/>
+                    </a:prstGeom>
+                    <a:noFill/>
+                    <a:ln>
+                      <a:noFill/>
+                    </a:ln>
+                  </pic:spPr>
+                </pic:pic>
+              </a:graphicData>
+            </a:graphic>
+          </wp:inline>
+        </w:drawing>
+      </w:r>
+    </w:p>
+    <w:p>
+      <w:pPr>
+        <w:pStyle w:val="af1"/>
+        <w:rPr>
+          <w:sz w:val="28"/>
+          <w:szCs w:val="28"/>
+          <w:lang w:val="ru-RU"/>
+        </w:rPr>
+      </w:pPr>
+      <w:r>
+        <w:rPr>
+          <w:sz w:val="28"/>
+          <w:szCs w:val="28"/>
+          <w:lang w:val="ru-RU"/>
+        </w:rPr>
+        <w:t>Линейная сходимость</w:t>
+      </w:r>
+    </w:p>
+    <w:p>
+      <w:pPr>
+        <w:pStyle w:val="af1"/>
+        <w:rPr>
+          <w:b/>
+          <w:sz w:val="28"/>
+          <w:szCs w:val="28"/>
+          <w:lang w:val="ru-RU"/>
+        </w:rPr>
+      </w:pPr>
+    </w:p>
+    <w:p>
+      <w:pPr>
+        <w:pStyle w:val="3"/>
+        <w:rPr>
+          <w:rFonts w:ascii="Times New Roman" w:hAnsi="Times New Roman" w:cs="Times New Roman"/>
+          <w:b/>
+          <w:color w:val="auto"/>
+        </w:rPr>
+      </w:pPr>
+      <w:bookmarkStart w:id="14" w:name="_Toc98491720"/>
+      <w:r>
+        <w:rPr>
+          <w:rFonts w:ascii="Times New Roman" w:hAnsi="Times New Roman" w:cs="Times New Roman"/>
+          <w:b/>
+          <w:color w:val="auto"/>
+        </w:rPr>
+        <w:t>Метод ложного положения</w:t>
+      </w:r>
+      <w:bookmarkEnd w:id="14"/>
+    </w:p>
+    <w:p>
+      <w:pPr>
+        <w:pStyle w:val="af1"/>
+        <w:rPr>
+          <w:b/>
+          <w:sz w:val="28"/>
+          <w:szCs w:val="28"/>
+          <w:lang w:val="ru-RU"/>
+        </w:rPr>
+      </w:pPr>
+      <w:r>
+        <w:rPr>
+          <w:b/>
+          <w:noProof/>
+          <w:sz w:val="28"/>
+          <w:szCs w:val="28"/>
+        </w:rPr>
+        <w:drawing>
+          <wp:inline distT="0" distB="0" distL="0" distR="0" wp14:anchorId="59274F62" wp14:editId="541D3E50">
+            <wp:extent cx="5936615" cy="2792101"/>
+            <wp:effectExtent l="0" t="0" r="6985" b="8255"/>
+            <wp:docPr id="66" name="Рисунок 66" descr="C:\Users\Dima\Downloads\Untitled.png"/>
+            <wp:cNvGraphicFramePr>
+              <a:graphicFrameLocks xmlns:a="http://schemas.openxmlformats.org/drawingml/2006/main" noChangeAspect="1"/>
+            </wp:cNvGraphicFramePr>
+            <a:graphic xmlns:a="http://schemas.openxmlformats.org/drawingml/2006/main">
+              <a:graphicData uri="http://schemas.openxmlformats.org/drawingml/2006/picture">
+                <pic:pic xmlns:pic="http://schemas.openxmlformats.org/drawingml/2006/picture">
+                  <pic:nvPicPr>
+                    <pic:cNvPr id="0" name="Picture 84" descr="C:\Users\Dima\Downloads\Untitled.png"/>
+                    <pic:cNvPicPr>
+                      <a:picLocks noChangeAspect="1" noChangeArrowheads="1"/>
+                    </pic:cNvPicPr>
+                  </pic:nvPicPr>
+                  <pic:blipFill>
+                    <a:blip r:embed="rId48">
+                      <a:extLst>
+                        <a:ext uri="{28A0092B-C50C-407E-A947-70E740481C1C}">
+                          <a14:useLocalDpi xmlns:a14="http://schemas.microsoft.com/office/drawing/2010/main" val="0"/>
+                        </a:ext>
+                      </a:extLst>
+                    </a:blip>
+                    <a:srcRect/>
+                    <a:stretch>
+                      <a:fillRect/>
+                    </a:stretch>
+                  </pic:blipFill>
+                  <pic:spPr bwMode="auto">
+                    <a:xfrm>
+                      <a:off x="0" y="0"/>
+                      <a:ext cx="5936615" cy="2792101"/>
+                    </a:xfrm>
+                    <a:prstGeom prst="rect">
+                      <a:avLst/>
+                    </a:prstGeom>
+                    <a:noFill/>
+                    <a:ln>
+                      <a:noFill/>
+                    </a:ln>
+                  </pic:spPr>
+                </pic:pic>
+              </a:graphicData>
+            </a:graphic>
+          </wp:inline>
+        </w:drawing>
+      </w:r>
+    </w:p>
+    <w:p>
+      <w:pPr>
+        <w:pStyle w:val="af1"/>
+        <w:rPr>
+          <w:b/>
+          <w:sz w:val="28"/>
+          <w:szCs w:val="28"/>
+          <w:lang w:val="ru-RU"/>
+        </w:rPr>
+      </w:pPr>
+    </w:p>
+    <w:p>
+      <w:pPr>
+        <w:pStyle w:val="af1"/>
+        <w:rPr>
+          <w:b/>
+          <w:sz w:val="28"/>
+          <w:szCs w:val="28"/>
+          <w:lang w:val="ru-RU"/>
+        </w:rPr>
+      </w:pPr>
+      <w:r>
+        <w:rPr>
+          <w:b/>
+          <w:noProof/>
+          <w:sz w:val="28"/>
+          <w:szCs w:val="28"/>
+        </w:rPr>
+        <w:drawing>
+          <wp:inline distT="0" distB="0" distL="0" distR="0" wp14:anchorId="00EC697E" wp14:editId="0897C5DE">
+            <wp:extent cx="3728085" cy="471805"/>
+            <wp:effectExtent l="0" t="0" r="5715" b="4445"/>
+            <wp:docPr id="67" name="Рисунок 67" descr="C:\Users\Dima\Downloads\Untitled.png"/>
+            <wp:cNvGraphicFramePr>
+              <a:graphicFrameLocks xmlns:a="http://schemas.openxmlformats.org/drawingml/2006/main" noChangeAspect="1"/>
+            </wp:cNvGraphicFramePr>
+            <a:graphic xmlns:a="http://schemas.openxmlformats.org/drawingml/2006/main">
+              <a:graphicData uri="http://schemas.openxmlformats.org/drawingml/2006/picture">
+                <pic:pic xmlns:pic="http://schemas.openxmlformats.org/drawingml/2006/picture">
+                  <pic:nvPicPr>
+                    <pic:cNvPr id="0" name="Picture 85" descr="C:\Users\Dima\Downloads\Untitled.png"/>
+                    <pic:cNvPicPr>
+                      <a:picLocks noChangeAspect="1" noChangeArrowheads="1"/>
+                    </pic:cNvPicPr>
+                  </pic:nvPicPr>
+                  <pic:blipFill>
+                    <a:blip r:embed="rId49">
+                      <a:extLst>
+                        <a:ext uri="{28A0092B-C50C-407E-A947-70E740481C1C}">
+                          <a14:useLocalDpi xmlns:a14="http://schemas.microsoft.com/office/drawing/2010/main" val="0"/>
+                        </a:ext>
+                      </a:extLst>
+                    </a:blip>
+                    <a:srcRect/>
+                    <a:stretch>
+                      <a:fillRect/>
+                    </a:stretch>
+                  </pic:blipFill>
+                  <pic:spPr bwMode="auto">
+                    <a:xfrm>
+                      <a:off x="0" y="0"/>
+                      <a:ext cx="3728085" cy="471805"/>
+                    </a:xfrm>
+                    <a:prstGeom prst="rect">
+                      <a:avLst/>
+                    </a:prstGeom>
+                    <a:noFill/>
+                    <a:ln>
+                      <a:noFill/>
+                    </a:ln>
+                  </pic:spPr>
+                </pic:pic>
+              </a:graphicData>
+            </a:graphic>
+          </wp:inline>
+        </w:drawing>
+      </w:r>
+    </w:p>
+    <w:p>
+      <w:pPr>
+        <w:pStyle w:val="af1"/>
+        <w:rPr>
+          <w:b/>
+          <w:sz w:val="28"/>
+          <w:szCs w:val="28"/>
+          <w:lang w:val="ru-RU"/>
+        </w:rPr>
+      </w:pPr>
+    </w:p>
+    <w:p>
+      <w:pPr>
+        <w:pStyle w:val="af1"/>
+        <w:rPr>
+          <w:b/>
+          <w:sz w:val="28"/>
+          <w:szCs w:val="28"/>
+          <w:lang w:val="ru-RU"/>
+        </w:rPr>
+      </w:pPr>
+    </w:p>
+    <w:p>
+      <w:pPr>
+        <w:pStyle w:val="af1"/>
+        <w:rPr>
+          <w:sz w:val="28"/>
+          <w:szCs w:val="28"/>
+          <w:lang w:val="ru-RU"/>
+        </w:rPr>
+      </w:pPr>
+      <w:r>
+        <w:rPr>
+          <w:sz w:val="28"/>
+          <w:szCs w:val="28"/>
+          <w:lang w:val="ru-RU"/>
+        </w:rPr>
+        <w:t>Линейная сходимость</w:t>
+      </w:r>
+    </w:p>
+    <w:p>
+      <w:pPr>
+        <w:pStyle w:val="3"/>
+        <w:rPr>
+          <w:rFonts w:ascii="Times New Roman" w:hAnsi="Times New Roman" w:cs="Times New Roman"/>
+          <w:b/>
+          <w:color w:val="auto"/>
+        </w:rPr>
+      </w:pPr>
+      <w:bookmarkStart w:id="15" w:name="_Toc98491721"/>
+      <w:r>
+        <w:rPr>
+          <w:rFonts w:ascii="Times New Roman" w:hAnsi="Times New Roman" w:cs="Times New Roman"/>
+          <w:b/>
+          <w:color w:val="auto"/>
+        </w:rPr>
+        <w:lastRenderedPageBreak/>
+        <w:t>Метод секущих</w:t>
+      </w:r>
+      <w:bookmarkEnd w:id="15"/>
+    </w:p>
+    <w:p>
+      <w:pPr>
+        <w:pStyle w:val="af1"/>
+        <w:rPr>
+          <w:b/>
+          <w:sz w:val="28"/>
+          <w:szCs w:val="28"/>
+          <w:lang w:val="ru-RU"/>
+        </w:rPr>
+      </w:pPr>
+      <w:r>
+        <w:rPr>
+          <w:b/>
+          <w:noProof/>
+          <w:sz w:val="28"/>
+          <w:szCs w:val="28"/>
+        </w:rPr>
+        <w:drawing>
+          <wp:inline distT="0" distB="0" distL="0" distR="0" wp14:anchorId="418E86E1" wp14:editId="13D931AE">
+            <wp:extent cx="5922645" cy="2619375"/>
+            <wp:effectExtent l="0" t="0" r="1905" b="9525"/>
+            <wp:docPr id="69" name="Рисунок 69" descr="C:\Users\Dima\Downloads\Untitled.png"/>
+            <wp:cNvGraphicFramePr>
+              <a:graphicFrameLocks xmlns:a="http://schemas.openxmlformats.org/drawingml/2006/main" noChangeAspect="1"/>
+            </wp:cNvGraphicFramePr>
+            <a:graphic xmlns:a="http://schemas.openxmlformats.org/drawingml/2006/main">
+              <a:graphicData uri="http://schemas.openxmlformats.org/drawingml/2006/picture">
+                <pic:pic xmlns:pic="http://schemas.openxmlformats.org/drawingml/2006/picture">
+                  <pic:nvPicPr>
+                    <pic:cNvPr id="0" name="Picture 86" descr="C:\Users\Dima\Downloads\Untitled.png"/>
+                    <pic:cNvPicPr>
+                      <a:picLocks noChangeAspect="1" noChangeArrowheads="1"/>
+                    </pic:cNvPicPr>
+                  </pic:nvPicPr>
+                  <pic:blipFill>
+                    <a:blip r:embed="rId50">
+                      <a:extLst>
+                        <a:ext uri="{28A0092B-C50C-407E-A947-70E740481C1C}">
+                          <a14:useLocalDpi xmlns:a14="http://schemas.microsoft.com/office/drawing/2010/main" val="0"/>
+                        </a:ext>
+                      </a:extLst>
+                    </a:blip>
+                    <a:srcRect/>
+                    <a:stretch>
+                      <a:fillRect/>
+                    </a:stretch>
+                  </pic:blipFill>
+                  <pic:spPr bwMode="auto">
+                    <a:xfrm>
+                      <a:off x="0" y="0"/>
+                      <a:ext cx="5922645" cy="2619375"/>
+                    </a:xfrm>
+                    <a:prstGeom prst="rect">
+                      <a:avLst/>
+                    </a:prstGeom>
+                    <a:noFill/>
+                    <a:ln>
+                      <a:noFill/>
+                    </a:ln>
+                  </pic:spPr>
+                </pic:pic>
+              </a:graphicData>
+            </a:graphic>
+          </wp:inline>
+        </w:drawing>
+      </w:r>
+    </w:p>
+    <w:p>
+      <w:pPr>
+        <w:pStyle w:val="af1"/>
+        <w:rPr>
+          <w:b/>
+          <w:sz w:val="28"/>
+          <w:szCs w:val="28"/>
+          <w:lang w:val="ru-RU"/>
+        </w:rPr>
+      </w:pPr>
+    </w:p>
+    <w:p>
+      <w:pPr>
+        <w:pStyle w:val="af1"/>
+        <w:rPr>
+          <w:b/>
+          <w:sz w:val="28"/>
+          <w:szCs w:val="28"/>
+          <w:lang w:val="ru-RU"/>
+        </w:rPr>
+      </w:pPr>
+    </w:p>
+    <w:p>
+      <w:pPr>
+        <w:pStyle w:val="af1"/>
+        <w:rPr>
+          <w:b/>
+          <w:sz w:val="28"/>
+          <w:szCs w:val="28"/>
+          <w:lang w:val="ru-RU"/>
+        </w:rPr>
+      </w:pPr>
+    </w:p>
+    <w:p>
+      <w:pPr>
+        <w:pStyle w:val="af1"/>
+        <w:rPr>
+          <w:b/>
+          <w:sz w:val="28"/>
+          <w:szCs w:val="28"/>
+          <w:lang w:val="ru-RU"/>
+        </w:rPr>
+      </w:pPr>
     </w:p>
     <w:p>
       <w:pPr>
@@ -13615,18 +18445,17 @@
           <w:color w:val="auto"/>
         </w:rPr>
       </w:pPr>
-      <w:bookmarkStart w:id="6" w:name="_Toc98265209"/>
-      <w:bookmarkStart w:id="7" w:name="_Toc98265573"/>
+      <w:bookmarkStart w:id="16" w:name="_Toc98265209"/>
+      <w:bookmarkStart w:id="17" w:name="_Toc98491722"/>
       <w:r>
         <w:rPr>
           <w:rFonts w:eastAsia="Times New Roman"/>
           <w:color w:val="auto"/>
         </w:rPr>
-        <w:lastRenderedPageBreak/>
         <w:t>Программная реализация</w:t>
       </w:r>
-      <w:bookmarkEnd w:id="6"/>
-      <w:bookmarkEnd w:id="7"/>
+      <w:bookmarkEnd w:id="16"/>
+      <w:bookmarkEnd w:id="17"/>
     </w:p>
     <w:p>
       <w:pPr>
@@ -13636,8 +18465,8 @@
           <w:lang w:eastAsia="en-US" w:bidi="ar-SA"/>
         </w:rPr>
       </w:pPr>
-      <w:bookmarkStart w:id="8" w:name="_Toc98265210"/>
-      <w:bookmarkStart w:id="9" w:name="_Toc98265574"/>
+      <w:bookmarkStart w:id="18" w:name="_Toc98265210"/>
+      <w:bookmarkStart w:id="19" w:name="_Toc98491723"/>
       <w:r>
         <w:rPr>
           <w:color w:val="auto"/>
@@ -13645,8 +18474,8 @@
         </w:rPr>
         <w:t>Код:</w:t>
       </w:r>
-      <w:bookmarkEnd w:id="8"/>
-      <w:bookmarkEnd w:id="9"/>
+      <w:bookmarkEnd w:id="18"/>
+      <w:bookmarkEnd w:id="19"/>
     </w:p>
     <w:p>
       <w:pPr>
@@ -13698,7 +18527,7 @@
           <w:lang w:val="en-US" w:eastAsia="en-US" w:bidi="ar-SA"/>
         </w:rPr>
         <w:drawing>
-          <wp:inline distT="0" distB="0" distL="0" distR="0" wp14:anchorId="2D3D590A" wp14:editId="258D9C31">
+          <wp:inline distT="0" distB="0" distL="0" distR="0" wp14:anchorId="0E53AA65" wp14:editId="3ABC916D">
             <wp:extent cx="5936615" cy="3237363"/>
             <wp:effectExtent l="0" t="0" r="6985" b="1270"/>
             <wp:docPr id="2" name="Рисунок 2" descr="C:\Users\Dima\Downloads\Untitled.png"/>
@@ -13715,7 +18544,7 @@
                     </pic:cNvPicPr>
                   </pic:nvPicPr>
                   <pic:blipFill>
-                    <a:blip r:embed="rId17">
+                    <a:blip r:embed="rId51">
                       <a:extLst>
                         <a:ext uri="{28A0092B-C50C-407E-A947-70E740481C1C}">
                           <a14:useLocalDpi xmlns:a14="http://schemas.microsoft.com/office/drawing/2010/main" val="0"/>
@@ -13837,7 +18666,7 @@
           <w:lang w:val="en-US" w:eastAsia="en-US" w:bidi="ar-SA"/>
         </w:rPr>
         <w:drawing>
-          <wp:inline distT="0" distB="0" distL="0" distR="0" wp14:anchorId="44ADC92F" wp14:editId="5A0BF18E">
+          <wp:inline distT="0" distB="0" distL="0" distR="0" wp14:anchorId="6F23C6EE" wp14:editId="4A938B7A">
             <wp:extent cx="5515610" cy="1875790"/>
             <wp:effectExtent l="0" t="0" r="8890" b="0"/>
             <wp:docPr id="4" name="Рисунок 4" descr="C:\Users\Dima\Downloads\Untitled.png"/>
@@ -13854,7 +18683,7 @@
                     </pic:cNvPicPr>
                   </pic:nvPicPr>
                   <pic:blipFill>
-                    <a:blip r:embed="rId18">
+                    <a:blip r:embed="rId52">
                       <a:extLst>
                         <a:ext uri="{28A0092B-C50C-407E-A947-70E740481C1C}">
                           <a14:useLocalDpi xmlns:a14="http://schemas.microsoft.com/office/drawing/2010/main" val="0"/>
@@ -13964,7 +18793,6 @@
         </w:rPr>
       </w:pPr>
       <w:r>
-        <w:lastRenderedPageBreak/>
         <w:t xml:space="preserve">Функция </w:t>
       </w:r>
       <w:r>
@@ -13996,6 +18824,7 @@
           <w:vertAlign w:val="subscript"/>
           <w:lang w:val="af-ZA"/>
         </w:rPr>
+        <w:lastRenderedPageBreak/>
         <w:t xml:space="preserve"> </w:t>
       </w:r>
       <w:r>
@@ -14005,10 +18834,10 @@
           <w:lang w:val="en-US" w:eastAsia="en-US" w:bidi="ar-SA"/>
         </w:rPr>
         <w:drawing>
-          <wp:inline distT="0" distB="0" distL="0" distR="0" wp14:anchorId="173EBA7E" wp14:editId="5C852872">
-            <wp:extent cx="4778375" cy="4813935"/>
-            <wp:effectExtent l="0" t="0" r="3175" b="5715"/>
-            <wp:docPr id="6" name="Рисунок 6" descr="C:\Users\Dima\Downloads\Untitled.png"/>
+          <wp:inline distT="0" distB="0" distL="0" distR="0" wp14:anchorId="195A9A45" wp14:editId="43DCFF77">
+            <wp:extent cx="4834255" cy="4584700"/>
+            <wp:effectExtent l="0" t="0" r="4445" b="6350"/>
+            <wp:docPr id="3" name="Рисунок 3" descr="C:\Users\Dima\Downloads\Untitled.png"/>
             <wp:cNvGraphicFramePr>
               <a:graphicFrameLocks xmlns:a="http://schemas.openxmlformats.org/drawingml/2006/main" noChangeAspect="1"/>
             </wp:cNvGraphicFramePr>
@@ -14016,13 +18845,13 @@
               <a:graphicData uri="http://schemas.openxmlformats.org/drawingml/2006/picture">
                 <pic:pic xmlns:pic="http://schemas.openxmlformats.org/drawingml/2006/picture">
                   <pic:nvPicPr>
-                    <pic:cNvPr id="0" name="Picture 9" descr="C:\Users\Dima\Downloads\Untitled.png"/>
+                    <pic:cNvPr id="0" name="Picture 5" descr="C:\Users\Dima\Downloads\Untitled.png"/>
                     <pic:cNvPicPr>
                       <a:picLocks noChangeAspect="1" noChangeArrowheads="1"/>
                     </pic:cNvPicPr>
                   </pic:nvPicPr>
                   <pic:blipFill>
-                    <a:blip r:embed="rId19">
+                    <a:blip r:embed="rId53">
                       <a:extLst>
                         <a:ext uri="{28A0092B-C50C-407E-A947-70E740481C1C}">
                           <a14:useLocalDpi xmlns:a14="http://schemas.microsoft.com/office/drawing/2010/main" val="0"/>
@@ -14037,7 +18866,7 @@
                   <pic:spPr bwMode="auto">
                     <a:xfrm>
                       <a:off x="0" y="0"/>
-                      <a:ext cx="4778375" cy="4813935"/>
+                      <a:ext cx="4834255" cy="4584700"/>
                     </a:xfrm>
                     <a:prstGeom prst="rect">
                       <a:avLst/>
@@ -14087,10 +18916,10 @@
           <w:lang w:val="en-US" w:eastAsia="en-US" w:bidi="ar-SA"/>
         </w:rPr>
         <w:drawing>
-          <wp:inline distT="0" distB="0" distL="0" distR="0" wp14:anchorId="7B6D91D9" wp14:editId="35813C60">
-            <wp:extent cx="4742815" cy="3551555"/>
-            <wp:effectExtent l="0" t="0" r="635" b="0"/>
-            <wp:docPr id="7" name="Рисунок 7" descr="C:\Users\Dima\Downloads\Untitled.png"/>
+          <wp:inline distT="0" distB="0" distL="0" distR="0" wp14:anchorId="10414D21" wp14:editId="343896BF">
+            <wp:extent cx="4623435" cy="3644900"/>
+            <wp:effectExtent l="0" t="0" r="5715" b="0"/>
+            <wp:docPr id="5" name="Рисунок 5" descr="C:\Users\Dima\Downloads\Untitled.png"/>
             <wp:cNvGraphicFramePr>
               <a:graphicFrameLocks xmlns:a="http://schemas.openxmlformats.org/drawingml/2006/main" noChangeAspect="1"/>
             </wp:cNvGraphicFramePr>
@@ -14098,13 +18927,13 @@
               <a:graphicData uri="http://schemas.openxmlformats.org/drawingml/2006/picture">
                 <pic:pic xmlns:pic="http://schemas.openxmlformats.org/drawingml/2006/picture">
                   <pic:nvPicPr>
-                    <pic:cNvPr id="0" name="Picture 10" descr="C:\Users\Dima\Downloads\Untitled.png"/>
+                    <pic:cNvPr id="0" name="Picture 6" descr="C:\Users\Dima\Downloads\Untitled.png"/>
                     <pic:cNvPicPr>
                       <a:picLocks noChangeAspect="1" noChangeArrowheads="1"/>
                     </pic:cNvPicPr>
                   </pic:nvPicPr>
                   <pic:blipFill>
-                    <a:blip r:embed="rId20">
+                    <a:blip r:embed="rId54">
                       <a:extLst>
                         <a:ext uri="{28A0092B-C50C-407E-A947-70E740481C1C}">
                           <a14:useLocalDpi xmlns:a14="http://schemas.microsoft.com/office/drawing/2010/main" val="0"/>
@@ -14119,7 +18948,7 @@
                   <pic:spPr bwMode="auto">
                     <a:xfrm>
                       <a:off x="0" y="0"/>
-                      <a:ext cx="4742815" cy="3551555"/>
+                      <a:ext cx="4623435" cy="3644900"/>
                     </a:xfrm>
                     <a:prstGeom prst="rect">
                       <a:avLst/>
@@ -14152,7 +18981,6 @@
         </w:rPr>
       </w:pPr>
       <w:r>
-        <w:lastRenderedPageBreak/>
         <w:t xml:space="preserve">Функция </w:t>
       </w:r>
       <w:r>
@@ -14196,11 +19024,12 @@
           <w:noProof/>
           <w:lang w:val="en-US" w:eastAsia="en-US" w:bidi="ar-SA"/>
         </w:rPr>
+        <w:lastRenderedPageBreak/>
         <w:drawing>
-          <wp:inline distT="0" distB="0" distL="0" distR="0" wp14:anchorId="39F6032C" wp14:editId="2DE46FB9">
-            <wp:extent cx="4654550" cy="4625340"/>
-            <wp:effectExtent l="0" t="0" r="0" b="3810"/>
-            <wp:docPr id="8" name="Рисунок 8" descr="C:\Users\Dima\Downloads\Untitled.png"/>
+          <wp:inline distT="0" distB="0" distL="0" distR="0" wp14:anchorId="79FBFA38" wp14:editId="52BB3891">
+            <wp:extent cx="4853305" cy="4411980"/>
+            <wp:effectExtent l="0" t="0" r="4445" b="7620"/>
+            <wp:docPr id="13" name="Рисунок 13" descr="C:\Users\Dima\Downloads\Untitled.png"/>
             <wp:cNvGraphicFramePr>
               <a:graphicFrameLocks xmlns:a="http://schemas.openxmlformats.org/drawingml/2006/main" noChangeAspect="1"/>
             </wp:cNvGraphicFramePr>
@@ -14208,13 +19037,13 @@
               <a:graphicData uri="http://schemas.openxmlformats.org/drawingml/2006/picture">
                 <pic:pic xmlns:pic="http://schemas.openxmlformats.org/drawingml/2006/picture">
                   <pic:nvPicPr>
-                    <pic:cNvPr id="0" name="Picture 11" descr="C:\Users\Dima\Downloads\Untitled.png"/>
+                    <pic:cNvPr id="0" name="Picture 7" descr="C:\Users\Dima\Downloads\Untitled.png"/>
                     <pic:cNvPicPr>
                       <a:picLocks noChangeAspect="1" noChangeArrowheads="1"/>
                     </pic:cNvPicPr>
                   </pic:nvPicPr>
                   <pic:blipFill>
-                    <a:blip r:embed="rId21">
+                    <a:blip r:embed="rId55">
                       <a:extLst>
                         <a:ext uri="{28A0092B-C50C-407E-A947-70E740481C1C}">
                           <a14:useLocalDpi xmlns:a14="http://schemas.microsoft.com/office/drawing/2010/main" val="0"/>
@@ -14229,7 +19058,7 @@
                   <pic:spPr bwMode="auto">
                     <a:xfrm>
                       <a:off x="0" y="0"/>
-                      <a:ext cx="4654550" cy="4625340"/>
+                      <a:ext cx="4853305" cy="4411980"/>
                     </a:xfrm>
                     <a:prstGeom prst="rect">
                       <a:avLst/>
@@ -14261,10 +19090,10 @@
           <w:lang w:val="en-US" w:eastAsia="en-US" w:bidi="ar-SA"/>
         </w:rPr>
         <w:drawing>
-          <wp:inline distT="0" distB="0" distL="0" distR="0" wp14:anchorId="2F9EE3A6" wp14:editId="7D90302B">
-            <wp:extent cx="5936615" cy="3371978"/>
+          <wp:inline distT="0" distB="0" distL="0" distR="0" wp14:anchorId="73760730" wp14:editId="11FEA797">
+            <wp:extent cx="5936615" cy="3532460"/>
             <wp:effectExtent l="0" t="0" r="6985" b="0"/>
-            <wp:docPr id="9" name="Рисунок 9" descr="C:\Users\Dima\Downloads\Untitled.png"/>
+            <wp:docPr id="20" name="Рисунок 20" descr="C:\Users\Dima\Downloads\Untitled.png"/>
             <wp:cNvGraphicFramePr>
               <a:graphicFrameLocks xmlns:a="http://schemas.openxmlformats.org/drawingml/2006/main" noChangeAspect="1"/>
             </wp:cNvGraphicFramePr>
@@ -14272,13 +19101,13 @@
               <a:graphicData uri="http://schemas.openxmlformats.org/drawingml/2006/picture">
                 <pic:pic xmlns:pic="http://schemas.openxmlformats.org/drawingml/2006/picture">
                   <pic:nvPicPr>
-                    <pic:cNvPr id="0" name="Picture 12" descr="C:\Users\Dima\Downloads\Untitled.png"/>
+                    <pic:cNvPr id="0" name="Picture 8" descr="C:\Users\Dima\Downloads\Untitled.png"/>
                     <pic:cNvPicPr>
                       <a:picLocks noChangeAspect="1" noChangeArrowheads="1"/>
                     </pic:cNvPicPr>
                   </pic:nvPicPr>
                   <pic:blipFill>
-                    <a:blip r:embed="rId22">
+                    <a:blip r:embed="rId56">
                       <a:extLst>
                         <a:ext uri="{28A0092B-C50C-407E-A947-70E740481C1C}">
                           <a14:useLocalDpi xmlns:a14="http://schemas.microsoft.com/office/drawing/2010/main" val="0"/>
@@ -14293,7 +19122,7 @@
                   <pic:spPr bwMode="auto">
                     <a:xfrm>
                       <a:off x="0" y="0"/>
-                      <a:ext cx="5936615" cy="3371978"/>
+                      <a:ext cx="5936615" cy="3532460"/>
                     </a:xfrm>
                     <a:prstGeom prst="rect">
                       <a:avLst/>
@@ -14333,7 +19162,6 @@
         </w:rPr>
       </w:pPr>
       <w:r>
-        <w:lastRenderedPageBreak/>
         <w:t xml:space="preserve">Функция </w:t>
       </w:r>
       <w:r>
@@ -14369,11 +19197,12 @@
           <w:noProof/>
           <w:lang w:val="en-US" w:eastAsia="en-US" w:bidi="ar-SA"/>
         </w:rPr>
+        <w:lastRenderedPageBreak/>
         <w:drawing>
-          <wp:inline distT="0" distB="0" distL="0" distR="0" wp14:anchorId="1F94CBCC" wp14:editId="2A5B136C">
-            <wp:extent cx="4211955" cy="5556885"/>
-            <wp:effectExtent l="0" t="0" r="0" b="5715"/>
-            <wp:docPr id="10" name="Рисунок 10" descr="C:\Users\Dima\Downloads\Untitled.png"/>
+          <wp:inline distT="0" distB="0" distL="0" distR="0" wp14:anchorId="716FF5BD" wp14:editId="6F33421A">
+            <wp:extent cx="4917440" cy="5998210"/>
+            <wp:effectExtent l="0" t="0" r="0" b="2540"/>
+            <wp:docPr id="21" name="Рисунок 21" descr="C:\Users\Dima\Downloads\Untitled.png"/>
             <wp:cNvGraphicFramePr>
               <a:graphicFrameLocks xmlns:a="http://schemas.openxmlformats.org/drawingml/2006/main" noChangeAspect="1"/>
             </wp:cNvGraphicFramePr>
@@ -14381,13 +19210,13 @@
               <a:graphicData uri="http://schemas.openxmlformats.org/drawingml/2006/picture">
                 <pic:pic xmlns:pic="http://schemas.openxmlformats.org/drawingml/2006/picture">
                   <pic:nvPicPr>
-                    <pic:cNvPr id="0" name="Picture 13" descr="C:\Users\Dima\Downloads\Untitled.png"/>
+                    <pic:cNvPr id="0" name="Picture 9" descr="C:\Users\Dima\Downloads\Untitled.png"/>
                     <pic:cNvPicPr>
                       <a:picLocks noChangeAspect="1" noChangeArrowheads="1"/>
                     </pic:cNvPicPr>
                   </pic:nvPicPr>
                   <pic:blipFill>
-                    <a:blip r:embed="rId23">
+                    <a:blip r:embed="rId57">
                       <a:extLst>
                         <a:ext uri="{28A0092B-C50C-407E-A947-70E740481C1C}">
                           <a14:useLocalDpi xmlns:a14="http://schemas.microsoft.com/office/drawing/2010/main" val="0"/>
@@ -14402,7 +19231,7 @@
                   <pic:spPr bwMode="auto">
                     <a:xfrm>
                       <a:off x="0" y="0"/>
-                      <a:ext cx="4211955" cy="5556885"/>
+                      <a:ext cx="4917440" cy="5998210"/>
                     </a:xfrm>
                     <a:prstGeom prst="rect">
                       <a:avLst/>
@@ -14438,10 +19267,31 @@
     <w:p>
       <w:pPr>
         <w:pStyle w:val="a6"/>
-        <w:rPr>
-          <w:lang w:val="af-ZA"/>
-        </w:rPr>
-      </w:pPr>
+      </w:pPr>
+      <w:r>
+        <w:t xml:space="preserve">Функция </w:t>
+      </w:r>
+      <w:r>
+        <w:rPr>
+          <w:lang w:val="en-US"/>
+        </w:rPr>
+        <w:t>execution</w:t>
+      </w:r>
+      <w:r>
+        <w:t>_</w:t>
+      </w:r>
+      <w:r>
+        <w:rPr>
+          <w:lang w:val="en-US"/>
+        </w:rPr>
+        <w:t>condition</w:t>
+      </w:r>
+      <w:r>
+        <w:t xml:space="preserve"> </w:t>
+      </w:r>
+      <w:r>
+        <w:t>проверяет выполнена ли теорема Больцмана-Коши</w:t>
+      </w:r>
     </w:p>
     <w:p>
       <w:pPr>
@@ -14451,117 +19301,6 @@
     <w:p>
       <w:pPr>
         <w:pStyle w:val="a6"/>
-      </w:pPr>
-    </w:p>
-    <w:p>
-      <w:pPr>
-        <w:pStyle w:val="a6"/>
-      </w:pPr>
-    </w:p>
-    <w:p>
-      <w:pPr>
-        <w:pStyle w:val="a6"/>
-      </w:pPr>
-    </w:p>
-    <w:p>
-      <w:pPr>
-        <w:pStyle w:val="a6"/>
-      </w:pPr>
-    </w:p>
-    <w:p>
-      <w:pPr>
-        <w:pStyle w:val="a6"/>
-      </w:pPr>
-    </w:p>
-    <w:p>
-      <w:pPr>
-        <w:pStyle w:val="a6"/>
-      </w:pPr>
-    </w:p>
-    <w:p>
-      <w:pPr>
-        <w:pStyle w:val="a6"/>
-      </w:pPr>
-    </w:p>
-    <w:p>
-      <w:pPr>
-        <w:pStyle w:val="a6"/>
-      </w:pPr>
-    </w:p>
-    <w:p>
-      <w:pPr>
-        <w:pStyle w:val="a6"/>
-      </w:pPr>
-    </w:p>
-    <w:p>
-      <w:pPr>
-        <w:pStyle w:val="a6"/>
-      </w:pPr>
-    </w:p>
-    <w:p>
-      <w:pPr>
-        <w:pStyle w:val="a6"/>
-      </w:pPr>
-    </w:p>
-    <w:p>
-      <w:pPr>
-        <w:pStyle w:val="a6"/>
-      </w:pPr>
-    </w:p>
-    <w:p>
-      <w:pPr>
-        <w:pStyle w:val="a6"/>
-      </w:pPr>
-    </w:p>
-    <w:p>
-      <w:pPr>
-        <w:pStyle w:val="a6"/>
-      </w:pPr>
-    </w:p>
-    <w:p>
-      <w:pPr>
-        <w:pStyle w:val="a6"/>
-      </w:pPr>
-    </w:p>
-    <w:p>
-      <w:pPr>
-        <w:pStyle w:val="2"/>
-        <w:rPr>
-          <w:color w:val="auto"/>
-        </w:rPr>
-      </w:pPr>
-      <w:bookmarkStart w:id="10" w:name="_Toc98265575"/>
-      <w:r>
-        <w:rPr>
-          <w:color w:val="auto"/>
-        </w:rPr>
-        <w:t>Тестовые примеры</w:t>
-      </w:r>
-      <w:bookmarkEnd w:id="10"/>
-    </w:p>
-    <w:p>
-      <w:pPr>
-        <w:pStyle w:val="a6"/>
-        <w:rPr>
-          <w:lang w:val="af-ZA"/>
-        </w:rPr>
-      </w:pPr>
-      <w:r>
-        <w:t>1</w:t>
-      </w:r>
-      <w:r>
-        <w:rPr>
-          <w:lang w:val="af-ZA"/>
-        </w:rPr>
-        <w:t>.</w:t>
-      </w:r>
-    </w:p>
-    <w:p>
-      <w:pPr>
-        <w:pStyle w:val="a6"/>
-        <w:rPr>
-          <w:lang w:val="af-ZA"/>
-        </w:rPr>
       </w:pPr>
       <w:r>
         <w:rPr>
@@ -14569,10 +19308,10 @@
           <w:lang w:val="en-US" w:eastAsia="en-US" w:bidi="ar-SA"/>
         </w:rPr>
         <w:drawing>
-          <wp:inline distT="0" distB="0" distL="0" distR="0" wp14:anchorId="0304E690" wp14:editId="6E0DCAFF">
-            <wp:extent cx="877036" cy="271370"/>
-            <wp:effectExtent l="0" t="0" r="0" b="0"/>
-            <wp:docPr id="11" name="Рисунок 11" descr="C:\Users\Dima\Downloads\Untitled.png"/>
+          <wp:inline distT="0" distB="0" distL="0" distR="0" wp14:anchorId="1C7BD5C2" wp14:editId="55C4461F">
+            <wp:extent cx="3804920" cy="946150"/>
+            <wp:effectExtent l="0" t="0" r="5080" b="6350"/>
+            <wp:docPr id="23" name="Рисунок 23" descr="C:\Users\Dima\Downloads\Untitled.png"/>
             <wp:cNvGraphicFramePr>
               <a:graphicFrameLocks xmlns:a="http://schemas.openxmlformats.org/drawingml/2006/main" noChangeAspect="1"/>
             </wp:cNvGraphicFramePr>
@@ -14580,13 +19319,13 @@
               <a:graphicData uri="http://schemas.openxmlformats.org/drawingml/2006/picture">
                 <pic:pic xmlns:pic="http://schemas.openxmlformats.org/drawingml/2006/picture">
                   <pic:nvPicPr>
-                    <pic:cNvPr id="0" name="Picture 14" descr="C:\Users\Dima\Downloads\Untitled.png"/>
+                    <pic:cNvPr id="0" name="Picture 10" descr="C:\Users\Dima\Downloads\Untitled.png"/>
                     <pic:cNvPicPr>
                       <a:picLocks noChangeAspect="1" noChangeArrowheads="1"/>
                     </pic:cNvPicPr>
                   </pic:nvPicPr>
                   <pic:blipFill>
-                    <a:blip r:embed="rId24">
+                    <a:blip r:embed="rId58">
                       <a:extLst>
                         <a:ext uri="{28A0092B-C50C-407E-A947-70E740481C1C}">
                           <a14:useLocalDpi xmlns:a14="http://schemas.microsoft.com/office/drawing/2010/main" val="0"/>
@@ -14601,7 +19340,7 @@
                   <pic:spPr bwMode="auto">
                     <a:xfrm>
                       <a:off x="0" y="0"/>
-                      <a:ext cx="877764" cy="271595"/>
+                      <a:ext cx="3804920" cy="946150"/>
                     </a:xfrm>
                     <a:prstGeom prst="rect">
                       <a:avLst/>
@@ -14621,39 +19360,85 @@
     <w:p>
       <w:pPr>
         <w:pStyle w:val="a6"/>
-        <w:rPr>
-          <w:lang w:val="af-ZA"/>
-        </w:rPr>
       </w:pPr>
     </w:p>
     <w:p>
       <w:pPr>
         <w:pStyle w:val="a6"/>
+      </w:pPr>
+    </w:p>
+    <w:p>
+      <w:pPr>
+        <w:pStyle w:val="a6"/>
+      </w:pPr>
+    </w:p>
+    <w:p>
+      <w:pPr>
+        <w:pStyle w:val="a6"/>
+      </w:pPr>
+    </w:p>
+    <w:p>
+      <w:pPr>
+        <w:pStyle w:val="a6"/>
+      </w:pPr>
+    </w:p>
+    <w:p>
+      <w:pPr>
+        <w:pStyle w:val="a6"/>
+      </w:pPr>
+    </w:p>
+    <w:p>
+      <w:pPr>
+        <w:pStyle w:val="a6"/>
+      </w:pPr>
+    </w:p>
+    <w:p>
+      <w:pPr>
+        <w:pStyle w:val="a6"/>
+      </w:pPr>
+      <w:r>
+        <w:t xml:space="preserve">Функция </w:t>
+      </w:r>
+      <w:r>
         <w:rPr>
           <w:lang w:val="en-US"/>
         </w:rPr>
-      </w:pPr>
-      <w:r>
-        <w:t>Мой ответ</w:t>
+        <w:t>check</w:t>
+      </w:r>
+      <w:r>
+        <w:t>_</w:t>
+      </w:r>
+      <w:r>
+        <w:rPr>
+          <w:lang w:val="en-US"/>
+        </w:rPr>
+        <w:t>intervals</w:t>
+      </w:r>
+      <w:r>
+        <w:t xml:space="preserve"> </w:t>
+      </w:r>
+      <w:r>
+        <w:t>определяет типы корней</w:t>
+      </w:r>
+      <w:r>
+        <w:t>.</w:t>
       </w:r>
     </w:p>
     <w:p>
       <w:pPr>
         <w:pStyle w:val="a6"/>
-        <w:rPr>
-          <w:lang w:val="af-ZA"/>
-        </w:rPr>
       </w:pPr>
       <w:r>
         <w:rPr>
           <w:noProof/>
           <w:lang w:val="en-US" w:eastAsia="en-US" w:bidi="ar-SA"/>
         </w:rPr>
+        <w:lastRenderedPageBreak/>
         <w:drawing>
-          <wp:inline distT="0" distB="0" distL="0" distR="0" wp14:anchorId="22318AAF" wp14:editId="61A2114C">
-            <wp:extent cx="3132455" cy="2607310"/>
-            <wp:effectExtent l="0" t="0" r="0" b="2540"/>
-            <wp:docPr id="12" name="Рисунок 12" descr="C:\Users\Dima\Downloads\Untitled.png"/>
+          <wp:inline distT="0" distB="0" distL="0" distR="0" wp14:anchorId="65C2FA83" wp14:editId="041158F9">
+            <wp:extent cx="4322445" cy="5511800"/>
+            <wp:effectExtent l="0" t="0" r="1905" b="0"/>
+            <wp:docPr id="26" name="Рисунок 26" descr="C:\Users\Dima\Downloads\Untitled.png"/>
             <wp:cNvGraphicFramePr>
               <a:graphicFrameLocks xmlns:a="http://schemas.openxmlformats.org/drawingml/2006/main" noChangeAspect="1"/>
             </wp:cNvGraphicFramePr>
@@ -14661,13 +19446,13 @@
               <a:graphicData uri="http://schemas.openxmlformats.org/drawingml/2006/picture">
                 <pic:pic xmlns:pic="http://schemas.openxmlformats.org/drawingml/2006/picture">
                   <pic:nvPicPr>
-                    <pic:cNvPr id="0" name="Picture 15" descr="C:\Users\Dima\Downloads\Untitled.png"/>
+                    <pic:cNvPr id="0" name="Picture 11" descr="C:\Users\Dima\Downloads\Untitled.png"/>
                     <pic:cNvPicPr>
                       <a:picLocks noChangeAspect="1" noChangeArrowheads="1"/>
                     </pic:cNvPicPr>
                   </pic:nvPicPr>
                   <pic:blipFill>
-                    <a:blip r:embed="rId25">
+                    <a:blip r:embed="rId59">
                       <a:extLst>
                         <a:ext uri="{28A0092B-C50C-407E-A947-70E740481C1C}">
                           <a14:useLocalDpi xmlns:a14="http://schemas.microsoft.com/office/drawing/2010/main" val="0"/>
@@ -14682,7 +19467,7 @@
                   <pic:spPr bwMode="auto">
                     <a:xfrm>
                       <a:off x="0" y="0"/>
-                      <a:ext cx="3132455" cy="2607310"/>
+                      <a:ext cx="4322445" cy="5511800"/>
                     </a:xfrm>
                     <a:prstGeom prst="rect">
                       <a:avLst/>
@@ -14702,42 +19487,48 @@
     <w:p>
       <w:pPr>
         <w:pStyle w:val="a6"/>
-        <w:rPr>
-          <w:lang w:val="af-ZA"/>
-        </w:rPr>
       </w:pPr>
     </w:p>
     <w:p>
       <w:pPr>
         <w:pStyle w:val="a6"/>
-        <w:rPr>
-          <w:lang w:val="af-ZA"/>
-        </w:rPr>
-      </w:pPr>
-      <w:r>
-        <w:t>Правильный ответ</w:t>
-      </w:r>
-      <w:r>
-        <w:rPr>
-          <w:lang w:val="af-ZA"/>
-        </w:rPr>
+      </w:pPr>
+      <w:r>
+        <w:t xml:space="preserve">Функция </w:t>
+      </w:r>
+      <w:r>
+        <w:rPr>
+          <w:lang w:val="en-US"/>
+        </w:rPr>
+        <w:t>check</w:t>
+      </w:r>
+      <w:r>
+        <w:t>_</w:t>
+      </w:r>
+      <w:r>
+        <w:rPr>
+          <w:lang w:val="en-US"/>
+        </w:rPr>
+        <w:t>convex</w:t>
+      </w:r>
+      <w:r>
+        <w:t xml:space="preserve"> </w:t>
+      </w:r>
+      <w:r>
+        <w:t>определяет выпуклость или впуклость функции в окрестности точки</w:t>
+      </w:r>
+      <w:r>
         <w:t>.</w:t>
       </w:r>
     </w:p>
     <w:p>
       <w:pPr>
         <w:pStyle w:val="a6"/>
-        <w:rPr>
-          <w:lang w:val="af-ZA"/>
-        </w:rPr>
       </w:pPr>
     </w:p>
     <w:p>
       <w:pPr>
         <w:pStyle w:val="a6"/>
-        <w:rPr>
-          <w:lang w:val="af-ZA"/>
-        </w:rPr>
       </w:pPr>
       <w:r>
         <w:rPr>
@@ -14745,10 +19536,10 @@
           <w:lang w:val="en-US" w:eastAsia="en-US" w:bidi="ar-SA"/>
         </w:rPr>
         <w:drawing>
-          <wp:inline distT="0" distB="0" distL="0" distR="0" wp14:anchorId="217E7384" wp14:editId="0B225FCE">
-            <wp:extent cx="5539740" cy="342265"/>
-            <wp:effectExtent l="0" t="0" r="3810" b="635"/>
-            <wp:docPr id="14" name="Рисунок 14" descr="C:\Users\Dima\Downloads\Untitled.png"/>
+          <wp:inline distT="0" distB="0" distL="0" distR="0" wp14:anchorId="288EF2B8" wp14:editId="0F024168">
+            <wp:extent cx="5300980" cy="1553845"/>
+            <wp:effectExtent l="0" t="0" r="0" b="8255"/>
+            <wp:docPr id="32" name="Рисунок 32" descr="C:\Users\Dima\Downloads\Untitled.png"/>
             <wp:cNvGraphicFramePr>
               <a:graphicFrameLocks xmlns:a="http://schemas.openxmlformats.org/drawingml/2006/main" noChangeAspect="1"/>
             </wp:cNvGraphicFramePr>
@@ -14756,13 +19547,13 @@
               <a:graphicData uri="http://schemas.openxmlformats.org/drawingml/2006/picture">
                 <pic:pic xmlns:pic="http://schemas.openxmlformats.org/drawingml/2006/picture">
                   <pic:nvPicPr>
-                    <pic:cNvPr id="0" name="Picture 17" descr="C:\Users\Dima\Downloads\Untitled.png"/>
+                    <pic:cNvPr id="0" name="Picture 13" descr="C:\Users\Dima\Downloads\Untitled.png"/>
                     <pic:cNvPicPr>
                       <a:picLocks noChangeAspect="1" noChangeArrowheads="1"/>
                     </pic:cNvPicPr>
                   </pic:nvPicPr>
                   <pic:blipFill>
-                    <a:blip r:embed="rId26">
+                    <a:blip r:embed="rId60">
                       <a:extLst>
                         <a:ext uri="{28A0092B-C50C-407E-A947-70E740481C1C}">
                           <a14:useLocalDpi xmlns:a14="http://schemas.microsoft.com/office/drawing/2010/main" val="0"/>
@@ -14777,7 +19568,7 @@
                   <pic:spPr bwMode="auto">
                     <a:xfrm>
                       <a:off x="0" y="0"/>
-                      <a:ext cx="5539740" cy="342265"/>
+                      <a:ext cx="5300980" cy="1553845"/>
                     </a:xfrm>
                     <a:prstGeom prst="rect">
                       <a:avLst/>
@@ -14797,42 +19588,116 @@
     <w:p>
       <w:pPr>
         <w:pStyle w:val="a6"/>
+      </w:pPr>
+    </w:p>
+    <w:p>
+      <w:pPr>
+        <w:pStyle w:val="a6"/>
+      </w:pPr>
+    </w:p>
+    <w:p>
+      <w:pPr>
+        <w:pStyle w:val="a6"/>
+      </w:pPr>
+    </w:p>
+    <w:p>
+      <w:pPr>
+        <w:pStyle w:val="a6"/>
+      </w:pPr>
+    </w:p>
+    <w:p>
+      <w:pPr>
+        <w:pStyle w:val="2"/>
+        <w:rPr>
+          <w:color w:val="auto"/>
+        </w:rPr>
+      </w:pPr>
+    </w:p>
+    <w:p>
+      <w:pPr>
+        <w:pStyle w:val="2"/>
+        <w:rPr>
+          <w:color w:val="auto"/>
+        </w:rPr>
+      </w:pPr>
+    </w:p>
+    <w:p>
+      <w:pPr>
+        <w:pStyle w:val="2"/>
+        <w:rPr>
+          <w:color w:val="auto"/>
+        </w:rPr>
+      </w:pPr>
+    </w:p>
+    <w:p>
+      <w:pPr>
+        <w:pStyle w:val="2"/>
+        <w:rPr>
+          <w:color w:val="auto"/>
+        </w:rPr>
+      </w:pPr>
+      <w:bookmarkStart w:id="20" w:name="_Toc98491724"/>
+      <w:r>
+        <w:rPr>
+          <w:color w:val="auto"/>
+        </w:rPr>
+        <w:t>Тестовые примеры</w:t>
+      </w:r>
+      <w:bookmarkEnd w:id="20"/>
+    </w:p>
+    <w:p>
+      <w:pPr>
+        <w:pStyle w:val="a6"/>
+      </w:pPr>
+    </w:p>
+    <w:p>
+      <w:pPr>
+        <w:pStyle w:val="a6"/>
+      </w:pPr>
+    </w:p>
+    <w:p>
+      <w:pPr>
+        <w:pStyle w:val="a6"/>
         <w:rPr>
           <w:lang w:val="af-ZA"/>
         </w:rPr>
       </w:pPr>
+      <w:r>
+        <w:t>1</w:t>
+      </w:r>
+      <w:r>
+        <w:rPr>
+          <w:lang w:val="af-ZA"/>
+        </w:rPr>
+        <w:t>.</w:t>
+      </w:r>
     </w:p>
     <w:p>
       <w:pPr>
         <w:pStyle w:val="a6"/>
-        <w:rPr>
-          <w:lang w:val="af-ZA"/>
-        </w:rPr>
-      </w:pPr>
-      <w:r>
-        <w:rPr>
-          <w:lang w:val="af-ZA"/>
-        </w:rPr>
-        <w:t>2.</w:t>
-      </w:r>
-    </w:p>
-    <w:p>
-      <w:pPr>
-        <w:pStyle w:val="a6"/>
-        <w:rPr>
-          <w:lang w:val="af-ZA"/>
-        </w:rPr>
-      </w:pPr>
-      <w:r>
         <w:rPr>
           <w:noProof/>
           <w:lang w:val="en-US" w:eastAsia="en-US" w:bidi="ar-SA"/>
         </w:rPr>
+      </w:pPr>
+    </w:p>
+    <w:p>
+      <w:pPr>
+        <w:pStyle w:val="a6"/>
+        <w:rPr>
+          <w:lang w:val="af-ZA"/>
+        </w:rPr>
+      </w:pPr>
+      <w:r>
+        <w:rPr>
+          <w:noProof/>
+          <w:lang w:val="en-US" w:eastAsia="en-US" w:bidi="ar-SA"/>
+        </w:rPr>
         <w:drawing>
-          <wp:inline distT="0" distB="0" distL="0" distR="0" wp14:anchorId="40C214F0" wp14:editId="70AA1061">
-            <wp:extent cx="1445260" cy="312420"/>
-            <wp:effectExtent l="0" t="0" r="2540" b="0"/>
-            <wp:docPr id="15" name="Рисунок 15" descr="C:\Users\Dima\Downloads\Untitled.png"/>
+          <wp:inline distT="0" distB="0" distL="0" distR="0" wp14:anchorId="6493EDF9" wp14:editId="1A1D5655">
+            <wp:extent cx="850265" cy="313055"/>
+            <wp:effectExtent l="0" t="0" r="6985" b="0"/>
+            <wp:docPr id="34" name="Рисунок 34" descr="C:\Users\Dima\Downloads\Untitled.png"/>
             <wp:cNvGraphicFramePr>
               <a:graphicFrameLocks xmlns:a="http://schemas.openxmlformats.org/drawingml/2006/main" noChangeAspect="1"/>
             </wp:cNvGraphicFramePr>
@@ -14840,13 +19705,13 @@
               <a:graphicData uri="http://schemas.openxmlformats.org/drawingml/2006/picture">
                 <pic:pic xmlns:pic="http://schemas.openxmlformats.org/drawingml/2006/picture">
                   <pic:nvPicPr>
-                    <pic:cNvPr id="0" name="Picture 18" descr="C:\Users\Dima\Downloads\Untitled.png"/>
+                    <pic:cNvPr id="0" name="Picture 15" descr="C:\Users\Dima\Downloads\Untitled.png"/>
                     <pic:cNvPicPr>
                       <a:picLocks noChangeAspect="1" noChangeArrowheads="1"/>
                     </pic:cNvPicPr>
                   </pic:nvPicPr>
                   <pic:blipFill>
-                    <a:blip r:embed="rId27">
+                    <a:blip r:embed="rId61">
                       <a:extLst>
                         <a:ext uri="{28A0092B-C50C-407E-A947-70E740481C1C}">
                           <a14:useLocalDpi xmlns:a14="http://schemas.microsoft.com/office/drawing/2010/main" val="0"/>
@@ -14861,7 +19726,7 @@
                   <pic:spPr bwMode="auto">
                     <a:xfrm>
                       <a:off x="0" y="0"/>
-                      <a:ext cx="1445260" cy="312420"/>
+                      <a:ext cx="850265" cy="313055"/>
                     </a:xfrm>
                     <a:prstGeom prst="rect">
                       <a:avLst/>
@@ -14885,14 +19750,16 @@
           <w:lang w:val="af-ZA"/>
         </w:rPr>
       </w:pPr>
+    </w:p>
+    <w:p>
+      <w:pPr>
+        <w:pStyle w:val="a6"/>
+        <w:rPr>
+          <w:lang w:val="en-US"/>
+        </w:rPr>
+      </w:pPr>
       <w:r>
         <w:t>Мой ответ</w:t>
-      </w:r>
-      <w:r>
-        <w:rPr>
-          <w:lang w:val="af-ZA"/>
-        </w:rPr>
-        <w:t>:</w:t>
       </w:r>
     </w:p>
     <w:p>
@@ -14908,10 +19775,10 @@
           <w:lang w:val="en-US" w:eastAsia="en-US" w:bidi="ar-SA"/>
         </w:rPr>
         <w:drawing>
-          <wp:inline distT="0" distB="0" distL="0" distR="0" wp14:anchorId="4743473C" wp14:editId="7B109525">
-            <wp:extent cx="3114675" cy="2566035"/>
-            <wp:effectExtent l="0" t="0" r="9525" b="5715"/>
-            <wp:docPr id="16" name="Рисунок 16" descr="C:\Users\Dima\Downloads\Untitled.png"/>
+          <wp:inline distT="0" distB="0" distL="0" distR="0" wp14:anchorId="7285AB6E" wp14:editId="0D0E8FC7">
+            <wp:extent cx="3549015" cy="1457960"/>
+            <wp:effectExtent l="0" t="0" r="0" b="8890"/>
+            <wp:docPr id="35" name="Рисунок 35" descr="C:\Users\Dima\Downloads\Untitled.png"/>
             <wp:cNvGraphicFramePr>
               <a:graphicFrameLocks xmlns:a="http://schemas.openxmlformats.org/drawingml/2006/main" noChangeAspect="1"/>
             </wp:cNvGraphicFramePr>
@@ -14919,13 +19786,13 @@
               <a:graphicData uri="http://schemas.openxmlformats.org/drawingml/2006/picture">
                 <pic:pic xmlns:pic="http://schemas.openxmlformats.org/drawingml/2006/picture">
                   <pic:nvPicPr>
-                    <pic:cNvPr id="0" name="Picture 19" descr="C:\Users\Dima\Downloads\Untitled.png"/>
+                    <pic:cNvPr id="0" name="Picture 16" descr="C:\Users\Dima\Downloads\Untitled.png"/>
                     <pic:cNvPicPr>
                       <a:picLocks noChangeAspect="1" noChangeArrowheads="1"/>
                     </pic:cNvPicPr>
                   </pic:nvPicPr>
                   <pic:blipFill>
-                    <a:blip r:embed="rId28">
+                    <a:blip r:embed="rId62">
                       <a:extLst>
                         <a:ext uri="{28A0092B-C50C-407E-A947-70E740481C1C}">
                           <a14:useLocalDpi xmlns:a14="http://schemas.microsoft.com/office/drawing/2010/main" val="0"/>
@@ -14940,7 +19807,7 @@
                   <pic:spPr bwMode="auto">
                     <a:xfrm>
                       <a:off x="0" y="0"/>
-                      <a:ext cx="3114675" cy="2566035"/>
+                      <a:ext cx="3549015" cy="1457960"/>
                     </a:xfrm>
                     <a:prstGeom prst="rect">
                       <a:avLst/>
@@ -14989,16 +19856,24 @@
           <w:lang w:val="af-ZA"/>
         </w:rPr>
       </w:pPr>
+    </w:p>
+    <w:p>
+      <w:pPr>
+        <w:pStyle w:val="a6"/>
+        <w:rPr>
+          <w:lang w:val="af-ZA"/>
+        </w:rPr>
+      </w:pPr>
       <w:r>
         <w:rPr>
           <w:noProof/>
           <w:lang w:val="en-US" w:eastAsia="en-US" w:bidi="ar-SA"/>
         </w:rPr>
         <w:drawing>
-          <wp:inline distT="0" distB="0" distL="0" distR="0" wp14:anchorId="4636B02A" wp14:editId="3B1121AF">
-            <wp:extent cx="5615940" cy="383540"/>
-            <wp:effectExtent l="0" t="0" r="3810" b="0"/>
-            <wp:docPr id="19" name="Рисунок 19" descr="C:\Users\Dima\Downloads\Untitled.png"/>
+          <wp:inline distT="0" distB="0" distL="0" distR="0" wp14:anchorId="02AE7FAB" wp14:editId="7B646356">
+            <wp:extent cx="4725670" cy="434975"/>
+            <wp:effectExtent l="0" t="0" r="0" b="3175"/>
+            <wp:docPr id="36" name="Рисунок 36" descr="C:\Users\Dima\Downloads\Untitled.png"/>
             <wp:cNvGraphicFramePr>
               <a:graphicFrameLocks xmlns:a="http://schemas.openxmlformats.org/drawingml/2006/main" noChangeAspect="1"/>
             </wp:cNvGraphicFramePr>
@@ -15006,13 +19881,13 @@
               <a:graphicData uri="http://schemas.openxmlformats.org/drawingml/2006/picture">
                 <pic:pic xmlns:pic="http://schemas.openxmlformats.org/drawingml/2006/picture">
                   <pic:nvPicPr>
-                    <pic:cNvPr id="0" name="Picture 20" descr="C:\Users\Dima\Downloads\Untitled.png"/>
+                    <pic:cNvPr id="0" name="Picture 17" descr="C:\Users\Dima\Downloads\Untitled.png"/>
                     <pic:cNvPicPr>
                       <a:picLocks noChangeAspect="1" noChangeArrowheads="1"/>
                     </pic:cNvPicPr>
                   </pic:nvPicPr>
                   <pic:blipFill>
-                    <a:blip r:embed="rId29">
+                    <a:blip r:embed="rId63">
                       <a:extLst>
                         <a:ext uri="{28A0092B-C50C-407E-A947-70E740481C1C}">
                           <a14:useLocalDpi xmlns:a14="http://schemas.microsoft.com/office/drawing/2010/main" val="0"/>
@@ -15027,7 +19902,7 @@
                   <pic:spPr bwMode="auto">
                     <a:xfrm>
                       <a:off x="0" y="0"/>
-                      <a:ext cx="5615940" cy="383540"/>
+                      <a:ext cx="4725670" cy="434975"/>
                     </a:xfrm>
                     <a:prstGeom prst="rect">
                       <a:avLst/>
@@ -15059,30 +19934,11 @@
           <w:lang w:val="af-ZA"/>
         </w:rPr>
       </w:pPr>
-    </w:p>
-    <w:p>
-      <w:pPr>
-        <w:pStyle w:val="a6"/>
+      <w:r>
         <w:rPr>
           <w:lang w:val="af-ZA"/>
         </w:rPr>
-      </w:pPr>
-    </w:p>
-    <w:p>
-      <w:pPr>
-        <w:pStyle w:val="a6"/>
-        <w:rPr>
-          <w:lang w:val="af-ZA"/>
-        </w:rPr>
-      </w:pPr>
-      <w:r>
-        <w:t>Вариант 8</w:t>
-      </w:r>
-      <w:r>
-        <w:rPr>
-          <w:lang w:val="af-ZA"/>
-        </w:rPr>
-        <w:t>:</w:t>
+        <w:t>2.</w:t>
       </w:r>
     </w:p>
     <w:p>
@@ -15098,7 +19954,798 @@
           <w:lang w:val="en-US" w:eastAsia="en-US" w:bidi="ar-SA"/>
         </w:rPr>
         <w:drawing>
-          <wp:inline distT="0" distB="0" distL="0" distR="0" wp14:anchorId="1B461C08" wp14:editId="6BAE1022">
+          <wp:inline distT="0" distB="0" distL="0" distR="0" wp14:anchorId="5543DE7E" wp14:editId="27BB691B">
+            <wp:extent cx="952500" cy="306705"/>
+            <wp:effectExtent l="0" t="0" r="0" b="0"/>
+            <wp:docPr id="38" name="Рисунок 38" descr="C:\Users\Dima\Downloads\Untitled.png"/>
+            <wp:cNvGraphicFramePr>
+              <a:graphicFrameLocks xmlns:a="http://schemas.openxmlformats.org/drawingml/2006/main" noChangeAspect="1"/>
+            </wp:cNvGraphicFramePr>
+            <a:graphic xmlns:a="http://schemas.openxmlformats.org/drawingml/2006/main">
+              <a:graphicData uri="http://schemas.openxmlformats.org/drawingml/2006/picture">
+                <pic:pic xmlns:pic="http://schemas.openxmlformats.org/drawingml/2006/picture">
+                  <pic:nvPicPr>
+                    <pic:cNvPr id="0" name="Picture 19" descr="C:\Users\Dima\Downloads\Untitled.png"/>
+                    <pic:cNvPicPr>
+                      <a:picLocks noChangeAspect="1" noChangeArrowheads="1"/>
+                    </pic:cNvPicPr>
+                  </pic:nvPicPr>
+                  <pic:blipFill>
+                    <a:blip r:embed="rId64">
+                      <a:extLst>
+                        <a:ext uri="{28A0092B-C50C-407E-A947-70E740481C1C}">
+                          <a14:useLocalDpi xmlns:a14="http://schemas.microsoft.com/office/drawing/2010/main" val="0"/>
+                        </a:ext>
+                      </a:extLst>
+                    </a:blip>
+                    <a:srcRect/>
+                    <a:stretch>
+                      <a:fillRect/>
+                    </a:stretch>
+                  </pic:blipFill>
+                  <pic:spPr bwMode="auto">
+                    <a:xfrm>
+                      <a:off x="0" y="0"/>
+                      <a:ext cx="952500" cy="306705"/>
+                    </a:xfrm>
+                    <a:prstGeom prst="rect">
+                      <a:avLst/>
+                    </a:prstGeom>
+                    <a:noFill/>
+                    <a:ln>
+                      <a:noFill/>
+                    </a:ln>
+                  </pic:spPr>
+                </pic:pic>
+              </a:graphicData>
+            </a:graphic>
+          </wp:inline>
+        </w:drawing>
+      </w:r>
+    </w:p>
+    <w:p>
+      <w:pPr>
+        <w:pStyle w:val="a6"/>
+        <w:rPr>
+          <w:lang w:val="af-ZA"/>
+        </w:rPr>
+      </w:pPr>
+      <w:r>
+        <w:t>Мой ответ</w:t>
+      </w:r>
+      <w:r>
+        <w:rPr>
+          <w:lang w:val="af-ZA"/>
+        </w:rPr>
+        <w:t>:</w:t>
+      </w:r>
+    </w:p>
+    <w:p>
+      <w:pPr>
+        <w:pStyle w:val="a6"/>
+        <w:rPr>
+          <w:lang w:val="af-ZA"/>
+        </w:rPr>
+      </w:pPr>
+      <w:r>
+        <w:rPr>
+          <w:noProof/>
+          <w:lang w:val="en-US" w:eastAsia="en-US" w:bidi="ar-SA"/>
+        </w:rPr>
+        <w:drawing>
+          <wp:inline distT="0" distB="0" distL="0" distR="0" wp14:anchorId="5BBC08C6" wp14:editId="57A97735">
+            <wp:extent cx="3536315" cy="1445260"/>
+            <wp:effectExtent l="0" t="0" r="6985" b="2540"/>
+            <wp:docPr id="39" name="Рисунок 39" descr="C:\Users\Dima\Downloads\Untitled.png"/>
+            <wp:cNvGraphicFramePr>
+              <a:graphicFrameLocks xmlns:a="http://schemas.openxmlformats.org/drawingml/2006/main" noChangeAspect="1"/>
+            </wp:cNvGraphicFramePr>
+            <a:graphic xmlns:a="http://schemas.openxmlformats.org/drawingml/2006/main">
+              <a:graphicData uri="http://schemas.openxmlformats.org/drawingml/2006/picture">
+                <pic:pic xmlns:pic="http://schemas.openxmlformats.org/drawingml/2006/picture">
+                  <pic:nvPicPr>
+                    <pic:cNvPr id="0" name="Picture 20" descr="C:\Users\Dima\Downloads\Untitled.png"/>
+                    <pic:cNvPicPr>
+                      <a:picLocks noChangeAspect="1" noChangeArrowheads="1"/>
+                    </pic:cNvPicPr>
+                  </pic:nvPicPr>
+                  <pic:blipFill>
+                    <a:blip r:embed="rId65">
+                      <a:extLst>
+                        <a:ext uri="{28A0092B-C50C-407E-A947-70E740481C1C}">
+                          <a14:useLocalDpi xmlns:a14="http://schemas.microsoft.com/office/drawing/2010/main" val="0"/>
+                        </a:ext>
+                      </a:extLst>
+                    </a:blip>
+                    <a:srcRect/>
+                    <a:stretch>
+                      <a:fillRect/>
+                    </a:stretch>
+                  </pic:blipFill>
+                  <pic:spPr bwMode="auto">
+                    <a:xfrm>
+                      <a:off x="0" y="0"/>
+                      <a:ext cx="3536315" cy="1445260"/>
+                    </a:xfrm>
+                    <a:prstGeom prst="rect">
+                      <a:avLst/>
+                    </a:prstGeom>
+                    <a:noFill/>
+                    <a:ln>
+                      <a:noFill/>
+                    </a:ln>
+                  </pic:spPr>
+                </pic:pic>
+              </a:graphicData>
+            </a:graphic>
+          </wp:inline>
+        </w:drawing>
+      </w:r>
+    </w:p>
+    <w:p>
+      <w:pPr>
+        <w:pStyle w:val="a6"/>
+        <w:rPr>
+          <w:lang w:val="af-ZA"/>
+        </w:rPr>
+      </w:pPr>
+    </w:p>
+    <w:p>
+      <w:pPr>
+        <w:pStyle w:val="a6"/>
+        <w:rPr>
+          <w:lang w:val="af-ZA"/>
+        </w:rPr>
+      </w:pPr>
+      <w:r>
+        <w:t>Правильный ответ</w:t>
+      </w:r>
+      <w:r>
+        <w:rPr>
+          <w:lang w:val="af-ZA"/>
+        </w:rPr>
+        <w:t>.</w:t>
+      </w:r>
+    </w:p>
+    <w:p>
+      <w:pPr>
+        <w:pStyle w:val="a6"/>
+        <w:rPr>
+          <w:lang w:val="af-ZA"/>
+        </w:rPr>
+      </w:pPr>
+      <w:r>
+        <w:rPr>
+          <w:noProof/>
+          <w:lang w:val="en-US" w:eastAsia="en-US" w:bidi="ar-SA"/>
+        </w:rPr>
+        <w:drawing>
+          <wp:inline distT="0" distB="0" distL="0" distR="0" wp14:anchorId="1B4F1FF2" wp14:editId="45894BC6">
+            <wp:extent cx="4763770" cy="460375"/>
+            <wp:effectExtent l="0" t="0" r="0" b="0"/>
+            <wp:docPr id="40" name="Рисунок 40" descr="C:\Users\Dima\Downloads\Untitled.png"/>
+            <wp:cNvGraphicFramePr>
+              <a:graphicFrameLocks xmlns:a="http://schemas.openxmlformats.org/drawingml/2006/main" noChangeAspect="1"/>
+            </wp:cNvGraphicFramePr>
+            <a:graphic xmlns:a="http://schemas.openxmlformats.org/drawingml/2006/main">
+              <a:graphicData uri="http://schemas.openxmlformats.org/drawingml/2006/picture">
+                <pic:pic xmlns:pic="http://schemas.openxmlformats.org/drawingml/2006/picture">
+                  <pic:nvPicPr>
+                    <pic:cNvPr id="0" name="Picture 21" descr="C:\Users\Dima\Downloads\Untitled.png"/>
+                    <pic:cNvPicPr>
+                      <a:picLocks noChangeAspect="1" noChangeArrowheads="1"/>
+                    </pic:cNvPicPr>
+                  </pic:nvPicPr>
+                  <pic:blipFill>
+                    <a:blip r:embed="rId66">
+                      <a:extLst>
+                        <a:ext uri="{28A0092B-C50C-407E-A947-70E740481C1C}">
+                          <a14:useLocalDpi xmlns:a14="http://schemas.microsoft.com/office/drawing/2010/main" val="0"/>
+                        </a:ext>
+                      </a:extLst>
+                    </a:blip>
+                    <a:srcRect/>
+                    <a:stretch>
+                      <a:fillRect/>
+                    </a:stretch>
+                  </pic:blipFill>
+                  <pic:spPr bwMode="auto">
+                    <a:xfrm>
+                      <a:off x="0" y="0"/>
+                      <a:ext cx="4763770" cy="460375"/>
+                    </a:xfrm>
+                    <a:prstGeom prst="rect">
+                      <a:avLst/>
+                    </a:prstGeom>
+                    <a:noFill/>
+                    <a:ln>
+                      <a:noFill/>
+                    </a:ln>
+                  </pic:spPr>
+                </pic:pic>
+              </a:graphicData>
+            </a:graphic>
+          </wp:inline>
+        </w:drawing>
+      </w:r>
+    </w:p>
+    <w:p>
+      <w:pPr>
+        <w:pStyle w:val="a6"/>
+        <w:rPr>
+          <w:lang w:val="af-ZA"/>
+        </w:rPr>
+      </w:pPr>
+    </w:p>
+    <w:p>
+      <w:pPr>
+        <w:pStyle w:val="a6"/>
+        <w:rPr>
+          <w:lang w:val="af-ZA"/>
+        </w:rPr>
+      </w:pPr>
+    </w:p>
+    <w:p>
+      <w:pPr>
+        <w:pStyle w:val="a6"/>
+        <w:rPr>
+          <w:lang w:val="af-ZA"/>
+        </w:rPr>
+      </w:pPr>
+    </w:p>
+    <w:p>
+      <w:pPr>
+        <w:pStyle w:val="a6"/>
+        <w:rPr>
+          <w:lang w:val="af-ZA"/>
+        </w:rPr>
+      </w:pPr>
+    </w:p>
+    <w:p>
+      <w:pPr>
+        <w:pStyle w:val="a6"/>
+        <w:rPr>
+          <w:lang w:val="af-ZA"/>
+        </w:rPr>
+      </w:pPr>
+    </w:p>
+    <w:p>
+      <w:pPr>
+        <w:pStyle w:val="a6"/>
+        <w:rPr>
+          <w:lang w:val="af-ZA"/>
+        </w:rPr>
+      </w:pPr>
+    </w:p>
+    <w:p>
+      <w:pPr>
+        <w:pStyle w:val="a6"/>
+        <w:rPr>
+          <w:lang w:val="af-ZA"/>
+        </w:rPr>
+      </w:pPr>
+    </w:p>
+    <w:p>
+      <w:pPr>
+        <w:pStyle w:val="a6"/>
+        <w:rPr>
+          <w:lang w:val="af-ZA"/>
+        </w:rPr>
+      </w:pPr>
+    </w:p>
+    <w:p>
+      <w:pPr>
+        <w:pStyle w:val="a6"/>
+        <w:rPr>
+          <w:lang w:val="af-ZA"/>
+        </w:rPr>
+      </w:pPr>
+      <w:r>
+        <w:rPr>
+          <w:lang w:val="af-ZA"/>
+        </w:rPr>
+        <w:lastRenderedPageBreak/>
+        <w:t>3.</w:t>
+      </w:r>
+    </w:p>
+    <w:p>
+      <w:pPr>
+        <w:pStyle w:val="a6"/>
+        <w:rPr>
+          <w:lang w:val="af-ZA"/>
+        </w:rPr>
+      </w:pPr>
+      <w:r>
+        <w:rPr>
+          <w:noProof/>
+          <w:lang w:val="en-US" w:eastAsia="en-US" w:bidi="ar-SA"/>
+        </w:rPr>
+        <w:drawing>
+          <wp:inline distT="0" distB="0" distL="0" distR="0" wp14:anchorId="3F2CC1FF" wp14:editId="331B3006">
+            <wp:extent cx="402590" cy="262255"/>
+            <wp:effectExtent l="0" t="0" r="0" b="4445"/>
+            <wp:docPr id="44" name="Рисунок 44" descr="C:\Users\Dima\Downloads\Untitled.png"/>
+            <wp:cNvGraphicFramePr>
+              <a:graphicFrameLocks xmlns:a="http://schemas.openxmlformats.org/drawingml/2006/main" noChangeAspect="1"/>
+            </wp:cNvGraphicFramePr>
+            <a:graphic xmlns:a="http://schemas.openxmlformats.org/drawingml/2006/main">
+              <a:graphicData uri="http://schemas.openxmlformats.org/drawingml/2006/picture">
+                <pic:pic xmlns:pic="http://schemas.openxmlformats.org/drawingml/2006/picture">
+                  <pic:nvPicPr>
+                    <pic:cNvPr id="0" name="Picture 22" descr="C:\Users\Dima\Downloads\Untitled.png"/>
+                    <pic:cNvPicPr>
+                      <a:picLocks noChangeAspect="1" noChangeArrowheads="1"/>
+                    </pic:cNvPicPr>
+                  </pic:nvPicPr>
+                  <pic:blipFill>
+                    <a:blip r:embed="rId67">
+                      <a:extLst>
+                        <a:ext uri="{28A0092B-C50C-407E-A947-70E740481C1C}">
+                          <a14:useLocalDpi xmlns:a14="http://schemas.microsoft.com/office/drawing/2010/main" val="0"/>
+                        </a:ext>
+                      </a:extLst>
+                    </a:blip>
+                    <a:srcRect/>
+                    <a:stretch>
+                      <a:fillRect/>
+                    </a:stretch>
+                  </pic:blipFill>
+                  <pic:spPr bwMode="auto">
+                    <a:xfrm>
+                      <a:off x="0" y="0"/>
+                      <a:ext cx="402590" cy="262255"/>
+                    </a:xfrm>
+                    <a:prstGeom prst="rect">
+                      <a:avLst/>
+                    </a:prstGeom>
+                    <a:noFill/>
+                    <a:ln>
+                      <a:noFill/>
+                    </a:ln>
+                  </pic:spPr>
+                </pic:pic>
+              </a:graphicData>
+            </a:graphic>
+          </wp:inline>
+        </w:drawing>
+      </w:r>
+    </w:p>
+    <w:p>
+      <w:pPr>
+        <w:pStyle w:val="a6"/>
+        <w:rPr>
+          <w:lang w:val="af-ZA"/>
+        </w:rPr>
+      </w:pPr>
+      <w:r>
+        <w:t>Мой ответ</w:t>
+      </w:r>
+      <w:r>
+        <w:rPr>
+          <w:lang w:val="af-ZA"/>
+        </w:rPr>
+        <w:t>:</w:t>
+      </w:r>
+    </w:p>
+    <w:p>
+      <w:pPr>
+        <w:pStyle w:val="a6"/>
+        <w:rPr>
+          <w:lang w:val="af-ZA"/>
+        </w:rPr>
+      </w:pPr>
+      <w:r>
+        <w:rPr>
+          <w:noProof/>
+          <w:lang w:val="en-US" w:eastAsia="en-US" w:bidi="ar-SA"/>
+        </w:rPr>
+        <w:drawing>
+          <wp:inline distT="0" distB="0" distL="0" distR="0" wp14:anchorId="350E2E99" wp14:editId="7C1E63F1">
+            <wp:extent cx="5936615" cy="1198081"/>
+            <wp:effectExtent l="0" t="0" r="6985" b="2540"/>
+            <wp:docPr id="45" name="Рисунок 45" descr="C:\Users\Dima\Downloads\Untitled.png"/>
+            <wp:cNvGraphicFramePr>
+              <a:graphicFrameLocks xmlns:a="http://schemas.openxmlformats.org/drawingml/2006/main" noChangeAspect="1"/>
+            </wp:cNvGraphicFramePr>
+            <a:graphic xmlns:a="http://schemas.openxmlformats.org/drawingml/2006/main">
+              <a:graphicData uri="http://schemas.openxmlformats.org/drawingml/2006/picture">
+                <pic:pic xmlns:pic="http://schemas.openxmlformats.org/drawingml/2006/picture">
+                  <pic:nvPicPr>
+                    <pic:cNvPr id="0" name="Picture 23" descr="C:\Users\Dima\Downloads\Untitled.png"/>
+                    <pic:cNvPicPr>
+                      <a:picLocks noChangeAspect="1" noChangeArrowheads="1"/>
+                    </pic:cNvPicPr>
+                  </pic:nvPicPr>
+                  <pic:blipFill>
+                    <a:blip r:embed="rId68">
+                      <a:extLst>
+                        <a:ext uri="{28A0092B-C50C-407E-A947-70E740481C1C}">
+                          <a14:useLocalDpi xmlns:a14="http://schemas.microsoft.com/office/drawing/2010/main" val="0"/>
+                        </a:ext>
+                      </a:extLst>
+                    </a:blip>
+                    <a:srcRect/>
+                    <a:stretch>
+                      <a:fillRect/>
+                    </a:stretch>
+                  </pic:blipFill>
+                  <pic:spPr bwMode="auto">
+                    <a:xfrm>
+                      <a:off x="0" y="0"/>
+                      <a:ext cx="5936615" cy="1198081"/>
+                    </a:xfrm>
+                    <a:prstGeom prst="rect">
+                      <a:avLst/>
+                    </a:prstGeom>
+                    <a:noFill/>
+                    <a:ln>
+                      <a:noFill/>
+                    </a:ln>
+                  </pic:spPr>
+                </pic:pic>
+              </a:graphicData>
+            </a:graphic>
+          </wp:inline>
+        </w:drawing>
+      </w:r>
+    </w:p>
+    <w:p>
+      <w:pPr>
+        <w:pStyle w:val="a6"/>
+        <w:rPr>
+          <w:lang w:val="af-ZA"/>
+        </w:rPr>
+      </w:pPr>
+    </w:p>
+    <w:p>
+      <w:pPr>
+        <w:pStyle w:val="a6"/>
+        <w:rPr>
+          <w:lang w:val="af-ZA"/>
+        </w:rPr>
+      </w:pPr>
+      <w:r>
+        <w:t>Правильный ответ</w:t>
+      </w:r>
+      <w:r>
+        <w:rPr>
+          <w:lang w:val="af-ZA"/>
+        </w:rPr>
+        <w:t>.</w:t>
+      </w:r>
+    </w:p>
+    <w:p>
+      <w:pPr>
+        <w:pStyle w:val="a6"/>
+        <w:rPr>
+          <w:lang w:val="af-ZA"/>
+        </w:rPr>
+      </w:pPr>
+      <w:r>
+        <w:rPr>
+          <w:noProof/>
+          <w:lang w:val="en-US" w:eastAsia="en-US" w:bidi="ar-SA"/>
+        </w:rPr>
+        <w:drawing>
+          <wp:inline distT="0" distB="0" distL="0" distR="0" wp14:anchorId="34ED15E1" wp14:editId="066D2000">
+            <wp:extent cx="4853305" cy="351790"/>
+            <wp:effectExtent l="0" t="0" r="4445" b="0"/>
+            <wp:docPr id="46" name="Рисунок 46" descr="C:\Users\Dima\Downloads\Untitled.png"/>
+            <wp:cNvGraphicFramePr>
+              <a:graphicFrameLocks xmlns:a="http://schemas.openxmlformats.org/drawingml/2006/main" noChangeAspect="1"/>
+            </wp:cNvGraphicFramePr>
+            <a:graphic xmlns:a="http://schemas.openxmlformats.org/drawingml/2006/main">
+              <a:graphicData uri="http://schemas.openxmlformats.org/drawingml/2006/picture">
+                <pic:pic xmlns:pic="http://schemas.openxmlformats.org/drawingml/2006/picture">
+                  <pic:nvPicPr>
+                    <pic:cNvPr id="0" name="Picture 24" descr="C:\Users\Dima\Downloads\Untitled.png"/>
+                    <pic:cNvPicPr>
+                      <a:picLocks noChangeAspect="1" noChangeArrowheads="1"/>
+                    </pic:cNvPicPr>
+                  </pic:nvPicPr>
+                  <pic:blipFill>
+                    <a:blip r:embed="rId69">
+                      <a:extLst>
+                        <a:ext uri="{28A0092B-C50C-407E-A947-70E740481C1C}">
+                          <a14:useLocalDpi xmlns:a14="http://schemas.microsoft.com/office/drawing/2010/main" val="0"/>
+                        </a:ext>
+                      </a:extLst>
+                    </a:blip>
+                    <a:srcRect/>
+                    <a:stretch>
+                      <a:fillRect/>
+                    </a:stretch>
+                  </pic:blipFill>
+                  <pic:spPr bwMode="auto">
+                    <a:xfrm>
+                      <a:off x="0" y="0"/>
+                      <a:ext cx="4853305" cy="351790"/>
+                    </a:xfrm>
+                    <a:prstGeom prst="rect">
+                      <a:avLst/>
+                    </a:prstGeom>
+                    <a:noFill/>
+                    <a:ln>
+                      <a:noFill/>
+                    </a:ln>
+                  </pic:spPr>
+                </pic:pic>
+              </a:graphicData>
+            </a:graphic>
+          </wp:inline>
+        </w:drawing>
+      </w:r>
+    </w:p>
+    <w:p>
+      <w:pPr>
+        <w:pStyle w:val="a6"/>
+        <w:rPr>
+          <w:lang w:val="af-ZA"/>
+        </w:rPr>
+      </w:pPr>
+    </w:p>
+    <w:p>
+      <w:pPr>
+        <w:pStyle w:val="a6"/>
+        <w:rPr>
+          <w:lang w:val="af-ZA"/>
+        </w:rPr>
+      </w:pPr>
+      <w:r>
+        <w:rPr>
+          <w:lang w:val="af-ZA"/>
+        </w:rPr>
+        <w:t>4.</w:t>
+      </w:r>
+    </w:p>
+    <w:p>
+      <w:pPr>
+        <w:pStyle w:val="a6"/>
+        <w:rPr>
+          <w:lang w:val="af-ZA"/>
+        </w:rPr>
+      </w:pPr>
+      <w:r>
+        <w:rPr>
+          <w:noProof/>
+          <w:lang w:val="en-US" w:eastAsia="en-US" w:bidi="ar-SA"/>
+        </w:rPr>
+        <w:drawing>
+          <wp:inline distT="0" distB="0" distL="0" distR="0" wp14:anchorId="23714983" wp14:editId="4C1DF231">
+            <wp:extent cx="524510" cy="262255"/>
+            <wp:effectExtent l="0" t="0" r="8890" b="4445"/>
+            <wp:docPr id="50" name="Рисунок 50" descr="C:\Users\Dima\Downloads\Untitled.png"/>
+            <wp:cNvGraphicFramePr>
+              <a:graphicFrameLocks xmlns:a="http://schemas.openxmlformats.org/drawingml/2006/main" noChangeAspect="1"/>
+            </wp:cNvGraphicFramePr>
+            <a:graphic xmlns:a="http://schemas.openxmlformats.org/drawingml/2006/main">
+              <a:graphicData uri="http://schemas.openxmlformats.org/drawingml/2006/picture">
+                <pic:pic xmlns:pic="http://schemas.openxmlformats.org/drawingml/2006/picture">
+                  <pic:nvPicPr>
+                    <pic:cNvPr id="0" name="Picture 25" descr="C:\Users\Dima\Downloads\Untitled.png"/>
+                    <pic:cNvPicPr>
+                      <a:picLocks noChangeAspect="1" noChangeArrowheads="1"/>
+                    </pic:cNvPicPr>
+                  </pic:nvPicPr>
+                  <pic:blipFill>
+                    <a:blip r:embed="rId70">
+                      <a:extLst>
+                        <a:ext uri="{28A0092B-C50C-407E-A947-70E740481C1C}">
+                          <a14:useLocalDpi xmlns:a14="http://schemas.microsoft.com/office/drawing/2010/main" val="0"/>
+                        </a:ext>
+                      </a:extLst>
+                    </a:blip>
+                    <a:srcRect/>
+                    <a:stretch>
+                      <a:fillRect/>
+                    </a:stretch>
+                  </pic:blipFill>
+                  <pic:spPr bwMode="auto">
+                    <a:xfrm>
+                      <a:off x="0" y="0"/>
+                      <a:ext cx="524510" cy="262255"/>
+                    </a:xfrm>
+                    <a:prstGeom prst="rect">
+                      <a:avLst/>
+                    </a:prstGeom>
+                    <a:noFill/>
+                    <a:ln>
+                      <a:noFill/>
+                    </a:ln>
+                  </pic:spPr>
+                </pic:pic>
+              </a:graphicData>
+            </a:graphic>
+          </wp:inline>
+        </w:drawing>
+      </w:r>
+    </w:p>
+    <w:p>
+      <w:pPr>
+        <w:pStyle w:val="a6"/>
+        <w:rPr>
+          <w:lang w:val="af-ZA"/>
+        </w:rPr>
+      </w:pPr>
+      <w:r>
+        <w:t>Мой ответ</w:t>
+      </w:r>
+      <w:r>
+        <w:rPr>
+          <w:lang w:val="af-ZA"/>
+        </w:rPr>
+        <w:t>:</w:t>
+      </w:r>
+    </w:p>
+    <w:p>
+      <w:pPr>
+        <w:pStyle w:val="a6"/>
+        <w:rPr>
+          <w:lang w:val="af-ZA"/>
+        </w:rPr>
+      </w:pPr>
+      <w:r>
+        <w:rPr>
+          <w:noProof/>
+          <w:lang w:val="en-US" w:eastAsia="en-US" w:bidi="ar-SA"/>
+        </w:rPr>
+        <w:drawing>
+          <wp:inline distT="0" distB="0" distL="0" distR="0" wp14:anchorId="33E12635" wp14:editId="5F838203">
+            <wp:extent cx="3005455" cy="351790"/>
+            <wp:effectExtent l="0" t="0" r="4445" b="0"/>
+            <wp:docPr id="51" name="Рисунок 51" descr="C:\Users\Dima\Downloads\Untitled.png"/>
+            <wp:cNvGraphicFramePr>
+              <a:graphicFrameLocks xmlns:a="http://schemas.openxmlformats.org/drawingml/2006/main" noChangeAspect="1"/>
+            </wp:cNvGraphicFramePr>
+            <a:graphic xmlns:a="http://schemas.openxmlformats.org/drawingml/2006/main">
+              <a:graphicData uri="http://schemas.openxmlformats.org/drawingml/2006/picture">
+                <pic:pic xmlns:pic="http://schemas.openxmlformats.org/drawingml/2006/picture">
+                  <pic:nvPicPr>
+                    <pic:cNvPr id="0" name="Picture 26" descr="C:\Users\Dima\Downloads\Untitled.png"/>
+                    <pic:cNvPicPr>
+                      <a:picLocks noChangeAspect="1" noChangeArrowheads="1"/>
+                    </pic:cNvPicPr>
+                  </pic:nvPicPr>
+                  <pic:blipFill>
+                    <a:blip r:embed="rId71">
+                      <a:extLst>
+                        <a:ext uri="{28A0092B-C50C-407E-A947-70E740481C1C}">
+                          <a14:useLocalDpi xmlns:a14="http://schemas.microsoft.com/office/drawing/2010/main" val="0"/>
+                        </a:ext>
+                      </a:extLst>
+                    </a:blip>
+                    <a:srcRect/>
+                    <a:stretch>
+                      <a:fillRect/>
+                    </a:stretch>
+                  </pic:blipFill>
+                  <pic:spPr bwMode="auto">
+                    <a:xfrm>
+                      <a:off x="0" y="0"/>
+                      <a:ext cx="3005455" cy="351790"/>
+                    </a:xfrm>
+                    <a:prstGeom prst="rect">
+                      <a:avLst/>
+                    </a:prstGeom>
+                    <a:noFill/>
+                    <a:ln>
+                      <a:noFill/>
+                    </a:ln>
+                  </pic:spPr>
+                </pic:pic>
+              </a:graphicData>
+            </a:graphic>
+          </wp:inline>
+        </w:drawing>
+      </w:r>
+    </w:p>
+    <w:p>
+      <w:pPr>
+        <w:pStyle w:val="a6"/>
+        <w:rPr>
+          <w:lang w:val="af-ZA"/>
+        </w:rPr>
+      </w:pPr>
+    </w:p>
+    <w:p>
+      <w:pPr>
+        <w:pStyle w:val="a6"/>
+        <w:rPr>
+          <w:lang w:val="af-ZA"/>
+        </w:rPr>
+      </w:pPr>
+      <w:r>
+        <w:t>Правильный ответ</w:t>
+      </w:r>
+      <w:r>
+        <w:rPr>
+          <w:lang w:val="af-ZA"/>
+        </w:rPr>
+        <w:t>.</w:t>
+      </w:r>
+    </w:p>
+    <w:p>
+      <w:pPr>
+        <w:pStyle w:val="a6"/>
+      </w:pPr>
+      <w:r>
+        <w:rPr>
+          <w:noProof/>
+          <w:lang w:eastAsia="en-US" w:bidi="ar-SA"/>
+        </w:rPr>
+        <w:t>Нет действительных корней</w:t>
+      </w:r>
+      <w:r>
+        <w:rPr>
+          <w:noProof/>
+          <w:lang w:eastAsia="en-US" w:bidi="ar-SA"/>
+        </w:rPr>
+        <w:t>.</w:t>
+      </w:r>
+    </w:p>
+    <w:p>
+      <w:pPr>
+        <w:pStyle w:val="a6"/>
+        <w:rPr>
+          <w:lang w:val="af-ZA"/>
+        </w:rPr>
+      </w:pPr>
+    </w:p>
+    <w:p>
+      <w:pPr>
+        <w:pStyle w:val="a6"/>
+        <w:rPr>
+          <w:lang w:val="af-ZA"/>
+        </w:rPr>
+      </w:pPr>
+    </w:p>
+    <w:p>
+      <w:pPr>
+        <w:pStyle w:val="a6"/>
+        <w:rPr>
+          <w:lang w:val="af-ZA"/>
+        </w:rPr>
+      </w:pPr>
+    </w:p>
+    <w:p>
+      <w:pPr>
+        <w:pStyle w:val="a6"/>
+        <w:rPr>
+          <w:lang w:val="af-ZA"/>
+        </w:rPr>
+      </w:pPr>
+    </w:p>
+    <w:p>
+      <w:pPr>
+        <w:pStyle w:val="a6"/>
+        <w:rPr>
+          <w:lang w:val="af-ZA"/>
+        </w:rPr>
+      </w:pPr>
+      <w:r>
+        <w:t>Вариант 8</w:t>
+      </w:r>
+      <w:r>
+        <w:rPr>
+          <w:lang w:val="af-ZA"/>
+        </w:rPr>
+        <w:t>:</w:t>
+      </w:r>
+    </w:p>
+    <w:p>
+      <w:pPr>
+        <w:pStyle w:val="a6"/>
+        <w:rPr>
+          <w:lang w:val="af-ZA"/>
+        </w:rPr>
+      </w:pPr>
+      <w:r>
+        <w:rPr>
+          <w:noProof/>
+          <w:lang w:val="en-US" w:eastAsia="en-US" w:bidi="ar-SA"/>
+        </w:rPr>
+        <w:drawing>
+          <wp:inline distT="0" distB="0" distL="0" distR="0" wp14:anchorId="531FA739" wp14:editId="005F1266">
             <wp:extent cx="2689860" cy="253365"/>
             <wp:effectExtent l="0" t="0" r="0" b="0"/>
             <wp:docPr id="22" name="Рисунок 22" descr="C:\Users\Dima\Downloads\Untitled.png"/>
@@ -15115,7 +20762,7 @@
                     </pic:cNvPicPr>
                   </pic:nvPicPr>
                   <pic:blipFill>
-                    <a:blip r:embed="rId30">
+                    <a:blip r:embed="rId72">
                       <a:extLst>
                         <a:ext uri="{28A0092B-C50C-407E-A947-70E740481C1C}">
                           <a14:useLocalDpi xmlns:a14="http://schemas.microsoft.com/office/drawing/2010/main" val="0"/>
@@ -15198,10 +20845,10 @@
           <w:lang w:val="en-US" w:eastAsia="en-US" w:bidi="ar-SA"/>
         </w:rPr>
         <w:drawing>
-          <wp:inline distT="0" distB="0" distL="0" distR="0" wp14:anchorId="0FADCF28" wp14:editId="19F0ED1A">
-            <wp:extent cx="3008630" cy="2506980"/>
-            <wp:effectExtent l="0" t="0" r="1270" b="7620"/>
-            <wp:docPr id="27" name="Рисунок 27" descr="C:\Users\Dima\Downloads\Untitled.png"/>
+          <wp:inline distT="0" distB="0" distL="0" distR="0" wp14:anchorId="5A517A9E" wp14:editId="02D9D5A5">
+            <wp:extent cx="4060190" cy="3024505"/>
+            <wp:effectExtent l="0" t="0" r="0" b="4445"/>
+            <wp:docPr id="52" name="Рисунок 52" descr="C:\Users\Dima\Downloads\Untitled.png"/>
             <wp:cNvGraphicFramePr>
               <a:graphicFrameLocks xmlns:a="http://schemas.openxmlformats.org/drawingml/2006/main" noChangeAspect="1"/>
             </wp:cNvGraphicFramePr>
@@ -15209,13 +20856,13 @@
               <a:graphicData uri="http://schemas.openxmlformats.org/drawingml/2006/picture">
                 <pic:pic xmlns:pic="http://schemas.openxmlformats.org/drawingml/2006/picture">
                   <pic:nvPicPr>
-                    <pic:cNvPr id="0" name="Picture 25" descr="C:\Users\Dima\Downloads\Untitled.png"/>
+                    <pic:cNvPr id="0" name="Picture 27" descr="C:\Users\Dima\Downloads\Untitled.png"/>
                     <pic:cNvPicPr>
                       <a:picLocks noChangeAspect="1" noChangeArrowheads="1"/>
                     </pic:cNvPicPr>
                   </pic:nvPicPr>
                   <pic:blipFill>
-                    <a:blip r:embed="rId31">
+                    <a:blip r:embed="rId73">
                       <a:extLst>
                         <a:ext uri="{28A0092B-C50C-407E-A947-70E740481C1C}">
                           <a14:useLocalDpi xmlns:a14="http://schemas.microsoft.com/office/drawing/2010/main" val="0"/>
@@ -15230,7 +20877,7 @@
                   <pic:spPr bwMode="auto">
                     <a:xfrm>
                       <a:off x="0" y="0"/>
-                      <a:ext cx="3008630" cy="2506980"/>
+                      <a:ext cx="4060190" cy="3024505"/>
                     </a:xfrm>
                     <a:prstGeom prst="rect">
                       <a:avLst/>
@@ -15260,6 +20907,7 @@
         </w:rPr>
       </w:pPr>
       <w:r>
+        <w:lastRenderedPageBreak/>
         <w:t>Правильный ответ</w:t>
       </w:r>
       <w:r>
@@ -15279,9 +20927,9 @@
           <w:lang w:val="en-US" w:eastAsia="en-US" w:bidi="ar-SA"/>
         </w:rPr>
         <w:drawing>
-          <wp:inline distT="0" distB="0" distL="0" distR="0" wp14:anchorId="4AC4C16E" wp14:editId="793D81A2">
-            <wp:extent cx="5936615" cy="407082"/>
-            <wp:effectExtent l="0" t="0" r="6985" b="0"/>
+          <wp:inline distT="0" distB="0" distL="0" distR="0" wp14:anchorId="79E5DF6C" wp14:editId="02B93331">
+            <wp:extent cx="3843037" cy="406400"/>
+            <wp:effectExtent l="0" t="0" r="5080" b="0"/>
             <wp:docPr id="28" name="Рисунок 28" descr="C:\Users\Dima\Downloads\Untitled.png"/>
             <wp:cNvGraphicFramePr>
               <a:graphicFrameLocks xmlns:a="http://schemas.openxmlformats.org/drawingml/2006/main" noChangeAspect="1"/>
@@ -15295,23 +20943,21 @@
                       <a:picLocks noChangeAspect="1" noChangeArrowheads="1"/>
                     </pic:cNvPicPr>
                   </pic:nvPicPr>
-                  <pic:blipFill>
-                    <a:blip r:embed="rId32">
+                  <pic:blipFill rotWithShape="1">
+                    <a:blip r:embed="rId74">
                       <a:extLst>
                         <a:ext uri="{28A0092B-C50C-407E-A947-70E740481C1C}">
                           <a14:useLocalDpi xmlns:a14="http://schemas.microsoft.com/office/drawing/2010/main" val="0"/>
                         </a:ext>
                       </a:extLst>
                     </a:blip>
-                    <a:srcRect/>
-                    <a:stretch>
-                      <a:fillRect/>
-                    </a:stretch>
+                    <a:srcRect r="36903"/>
+                    <a:stretch/>
                   </pic:blipFill>
                   <pic:spPr bwMode="auto">
                     <a:xfrm>
                       <a:off x="0" y="0"/>
-                      <a:ext cx="5936615" cy="407082"/>
+                      <a:ext cx="4063236" cy="429686"/>
                     </a:xfrm>
                     <a:prstGeom prst="rect">
                       <a:avLst/>
@@ -15320,6 +20966,11 @@
                     <a:ln>
                       <a:noFill/>
                     </a:ln>
+                    <a:extLst>
+                      <a:ext uri="{53640926-AAD7-44D8-BBD7-CCE9431645EC}">
+                        <a14:shadowObscured xmlns:a14="http://schemas.microsoft.com/office/drawing/2010/main"/>
+                      </a:ext>
+                    </a:extLst>
                   </pic:spPr>
                 </pic:pic>
               </a:graphicData>
@@ -15341,8 +20992,8 @@
           <w:lang w:val="af-ZA"/>
         </w:rPr>
       </w:pPr>
-      <w:bookmarkStart w:id="11" w:name="_Toc98265211"/>
-      <w:bookmarkStart w:id="12" w:name="_Toc98265576"/>
+      <w:bookmarkStart w:id="21" w:name="_Toc98265211"/>
+      <w:bookmarkStart w:id="22" w:name="_Toc98491725"/>
       <w:r>
         <w:rPr>
           <w:color w:val="auto"/>
@@ -15356,95 +21007,196 @@
         </w:rPr>
         <w:t>:</w:t>
       </w:r>
-      <w:bookmarkEnd w:id="11"/>
-      <w:bookmarkEnd w:id="12"/>
-    </w:p>
-    <w:p>
-      <w:pPr>
-        <w:rPr>
+      <w:bookmarkEnd w:id="21"/>
+      <w:bookmarkEnd w:id="22"/>
+    </w:p>
+    <w:p>
+      <w:pPr>
+        <w:rPr>
+          <w:rFonts w:ascii="Times New Roman" w:hAnsi="Times New Roman" w:cs="Times New Roman"/>
+          <w:sz w:val="28"/>
+          <w:szCs w:val="28"/>
           <w:lang w:val="af-ZA" w:eastAsia="en-US" w:bidi="ar-SA"/>
         </w:rPr>
       </w:pPr>
       <w:r>
         <w:rPr>
+          <w:rFonts w:ascii="Times New Roman" w:hAnsi="Times New Roman" w:cs="Times New Roman"/>
+          <w:sz w:val="28"/>
+          <w:szCs w:val="28"/>
           <w:lang w:eastAsia="en-US" w:bidi="ar-SA"/>
         </w:rPr>
         <w:t>После проделанной работы я могу заключить</w:t>
       </w:r>
       <w:r>
         <w:rPr>
+          <w:rFonts w:ascii="Times New Roman" w:hAnsi="Times New Roman" w:cs="Times New Roman"/>
+          <w:sz w:val="28"/>
+          <w:szCs w:val="28"/>
           <w:lang w:val="af-ZA" w:eastAsia="en-US" w:bidi="ar-SA"/>
         </w:rPr>
         <w:t xml:space="preserve">, </w:t>
       </w:r>
       <w:r>
         <w:rPr>
+          <w:rFonts w:ascii="Times New Roman" w:hAnsi="Times New Roman" w:cs="Times New Roman"/>
+          <w:sz w:val="28"/>
+          <w:szCs w:val="28"/>
           <w:lang w:eastAsia="en-US" w:bidi="ar-SA"/>
         </w:rPr>
         <w:t>что среди трех рассматриваемых методов быстрее всего сходится к ответу с заданной точностью метод Ньютона</w:t>
       </w:r>
       <w:r>
         <w:rPr>
+          <w:rFonts w:ascii="Times New Roman" w:hAnsi="Times New Roman" w:cs="Times New Roman"/>
+          <w:sz w:val="28"/>
+          <w:szCs w:val="28"/>
           <w:lang w:val="af-ZA" w:eastAsia="en-US" w:bidi="ar-SA"/>
         </w:rPr>
         <w:t>,</w:t>
       </w:r>
       <w:r>
         <w:rPr>
+          <w:rFonts w:ascii="Times New Roman" w:hAnsi="Times New Roman" w:cs="Times New Roman"/>
+          <w:sz w:val="28"/>
+          <w:szCs w:val="28"/>
           <w:lang w:eastAsia="en-US" w:bidi="ar-SA"/>
         </w:rPr>
         <w:t xml:space="preserve"> так как он имеет квадратичную скорость сходимости</w:t>
       </w:r>
       <w:r>
         <w:rPr>
+          <w:rFonts w:ascii="Times New Roman" w:hAnsi="Times New Roman" w:cs="Times New Roman"/>
+          <w:sz w:val="28"/>
+          <w:szCs w:val="28"/>
           <w:lang w:val="af-ZA" w:eastAsia="en-US" w:bidi="ar-SA"/>
         </w:rPr>
+        <w:t>,</w:t>
+      </w:r>
+      <w:r>
+        <w:rPr>
+          <w:rFonts w:ascii="Times New Roman" w:hAnsi="Times New Roman" w:cs="Times New Roman"/>
+          <w:sz w:val="28"/>
+          <w:szCs w:val="28"/>
+          <w:lang w:eastAsia="en-US" w:bidi="ar-SA"/>
+        </w:rPr>
+        <w:t xml:space="preserve"> </w:t>
+      </w:r>
+      <w:r>
+        <w:rPr>
+          <w:rFonts w:ascii="Times New Roman" w:hAnsi="Times New Roman" w:cs="Times New Roman"/>
+          <w:sz w:val="28"/>
+          <w:szCs w:val="28"/>
+          <w:lang w:eastAsia="en-US" w:bidi="ar-SA"/>
+        </w:rPr>
+        <w:t xml:space="preserve">потом идет метод хорд, он </w:t>
+      </w:r>
+      <w:r>
+        <w:rPr>
+          <w:rFonts w:ascii="Times New Roman" w:hAnsi="Times New Roman" w:cs="Times New Roman"/>
+          <w:color w:val="auto"/>
+          <w:sz w:val="28"/>
+          <w:szCs w:val="28"/>
+        </w:rPr>
+        <w:t>с</w:t>
+      </w:r>
+      <w:r>
+        <w:rPr>
+          <w:rFonts w:ascii="Times New Roman" w:hAnsi="Times New Roman" w:cs="Times New Roman"/>
+          <w:color w:val="auto"/>
+          <w:sz w:val="28"/>
+          <w:szCs w:val="28"/>
+        </w:rPr>
+        <w:t>ходится со скор</w:t>
+      </w:r>
+      <w:r>
+        <w:rPr>
+          <w:rFonts w:ascii="Times New Roman" w:hAnsi="Times New Roman" w:cs="Times New Roman"/>
+          <w:color w:val="auto"/>
+          <w:sz w:val="28"/>
+          <w:szCs w:val="28"/>
+        </w:rPr>
+        <w:t>остью геометрической прогрессии</w:t>
+      </w:r>
+      <w:r>
+        <w:rPr>
+          <w:rFonts w:ascii="Times New Roman" w:hAnsi="Times New Roman" w:cs="Times New Roman"/>
+          <w:color w:val="auto"/>
+          <w:sz w:val="28"/>
+          <w:szCs w:val="28"/>
+          <w:lang w:eastAsia="en-US" w:bidi="ar-SA"/>
+        </w:rPr>
+        <w:t>,</w:t>
+      </w:r>
+      <w:r>
+        <w:rPr>
+          <w:rFonts w:ascii="Times New Roman" w:hAnsi="Times New Roman" w:cs="Times New Roman"/>
+          <w:color w:val="auto"/>
+          <w:sz w:val="28"/>
+          <w:szCs w:val="28"/>
+          <w:lang w:val="af-ZA" w:eastAsia="en-US" w:bidi="ar-SA"/>
+        </w:rPr>
+        <w:t xml:space="preserve"> </w:t>
+      </w:r>
+      <w:r>
+        <w:rPr>
+          <w:rFonts w:ascii="Times New Roman" w:hAnsi="Times New Roman" w:cs="Times New Roman"/>
+          <w:sz w:val="28"/>
+          <w:szCs w:val="28"/>
+          <w:lang w:eastAsia="en-US" w:bidi="ar-SA"/>
+        </w:rPr>
+        <w:t>хуже всего метод половинного деления</w:t>
+      </w:r>
+      <w:r>
+        <w:rPr>
+          <w:rFonts w:ascii="Times New Roman" w:hAnsi="Times New Roman" w:cs="Times New Roman"/>
+          <w:sz w:val="28"/>
+          <w:szCs w:val="28"/>
+          <w:lang w:eastAsia="en-US" w:bidi="ar-SA"/>
+        </w:rPr>
+        <w:t xml:space="preserve"> он сходится с линейной скоростью</w:t>
+      </w:r>
+      <w:r>
+        <w:rPr>
+          <w:rFonts w:ascii="Times New Roman" w:hAnsi="Times New Roman" w:cs="Times New Roman"/>
+          <w:sz w:val="28"/>
+          <w:szCs w:val="28"/>
+          <w:lang w:val="af-ZA" w:eastAsia="en-US" w:bidi="ar-SA"/>
+        </w:rPr>
+        <w:t xml:space="preserve">. </w:t>
+      </w:r>
+      <w:r>
+        <w:rPr>
+          <w:rFonts w:ascii="Times New Roman" w:hAnsi="Times New Roman" w:cs="Times New Roman"/>
+          <w:sz w:val="28"/>
+          <w:szCs w:val="28"/>
+          <w:lang w:eastAsia="en-US" w:bidi="ar-SA"/>
+        </w:rPr>
+        <w:t>Однако метод хорд и метод Ньютона имеет критерии сходимости и если они не выполняются, то сходимость будет только при х близком к решению</w:t>
+      </w:r>
+      <w:r>
+        <w:rPr>
+          <w:rFonts w:ascii="Times New Roman" w:hAnsi="Times New Roman" w:cs="Times New Roman"/>
+          <w:sz w:val="28"/>
+          <w:szCs w:val="28"/>
+          <w:lang w:val="af-ZA" w:eastAsia="en-US" w:bidi="ar-SA"/>
+        </w:rPr>
         <w:t xml:space="preserve">, </w:t>
       </w:r>
       <w:r>
         <w:rPr>
+          <w:rFonts w:ascii="Times New Roman" w:hAnsi="Times New Roman" w:cs="Times New Roman"/>
+          <w:sz w:val="28"/>
+          <w:szCs w:val="28"/>
           <w:lang w:eastAsia="en-US" w:bidi="ar-SA"/>
         </w:rPr>
-        <w:t>хуже всего метод половинного деления</w:t>
-      </w:r>
-      <w:r>
-        <w:rPr>
-          <w:lang w:val="af-ZA" w:eastAsia="en-US" w:bidi="ar-SA"/>
-        </w:rPr>
-        <w:t xml:space="preserve">. </w:t>
-      </w:r>
-      <w:r>
-        <w:rPr>
-          <w:lang w:eastAsia="en-US" w:bidi="ar-SA"/>
-        </w:rPr>
-        <w:t>Однако метод хорд и метод Ньютона имеет критерии сходимости и если они не выполняются, то сходимость будет только при х близком к решению</w:t>
-      </w:r>
-      <w:r>
-        <w:rPr>
-          <w:lang w:val="af-ZA" w:eastAsia="en-US" w:bidi="ar-SA"/>
-        </w:rPr>
-        <w:t xml:space="preserve">, </w:t>
-      </w:r>
-      <w:r>
-        <w:rPr>
-          <w:lang w:eastAsia="en-US" w:bidi="ar-SA"/>
-        </w:rPr>
-        <w:t xml:space="preserve">метод же </w:t>
-      </w:r>
-      <w:r>
-        <w:rPr>
-          <w:lang w:eastAsia="en-US" w:bidi="ar-SA"/>
-        </w:rPr>
-        <w:t>половинного деления</w:t>
-      </w:r>
-      <w:r>
-        <w:rPr>
-          <w:lang w:eastAsia="en-US" w:bidi="ar-SA"/>
-        </w:rPr>
-        <w:t xml:space="preserve"> хоть и долгий, но он найдет решение в любом случае если на отрезеке есть корень</w:t>
-      </w:r>
-      <w:r>
-        <w:rPr>
+        <w:t>метод же половинного деления хоть и долгий, но он найдет решение в любом случае если на отрезеке есть корень</w:t>
+      </w:r>
+      <w:r>
+        <w:rPr>
+          <w:rFonts w:ascii="Times New Roman" w:hAnsi="Times New Roman" w:cs="Times New Roman"/>
+          <w:sz w:val="28"/>
+          <w:szCs w:val="28"/>
           <w:lang w:val="af-ZA" w:eastAsia="en-US" w:bidi="ar-SA"/>
         </w:rPr>
         <w:t>.</w:t>
@@ -15494,6 +21246,268 @@
 <file path=word/numbering.xml><?xml version="1.0" encoding="utf-8"?>
 <w:numbering xmlns:wpc="http://schemas.microsoft.com/office/word/2010/wordprocessingCanvas" xmlns:cx="http://schemas.microsoft.com/office/drawing/2014/chartex" xmlns:mc="http://schemas.openxmlformats.org/markup-compatibility/2006" xmlns:o="urn:schemas-microsoft-com:office:office" xmlns:r="http://schemas.openxmlformats.org/officeDocument/2006/relationships" xmlns:m="http://schemas.openxmlformats.org/officeDocument/2006/math" xmlns:v="urn:schemas-microsoft-com:vml" xmlns:wp14="http://schemas.microsoft.com/office/word/2010/wordprocessingDrawing" xmlns:wp="http://schemas.openxmlformats.org/drawingml/2006/wordprocessingDrawing" xmlns:w10="urn:schemas-microsoft-com:office:word" xmlns:w="http://schemas.openxmlformats.org/wordprocessingml/2006/main" xmlns:w14="http://schemas.microsoft.com/office/word/2010/wordml" xmlns:w15="http://schemas.microsoft.com/office/word/2012/wordml" xmlns:w16se="http://schemas.microsoft.com/office/word/2015/wordml/symex" xmlns:wpg="http://schemas.microsoft.com/office/word/2010/wordprocessingGroup" xmlns:wpi="http://schemas.microsoft.com/office/word/2010/wordprocessingInk" xmlns:wne="http://schemas.microsoft.com/office/word/2006/wordml" xmlns:wps="http://schemas.microsoft.com/office/word/2010/wordprocessingShape" mc:Ignorable="w14 w15 w16se wp14">
   <w:abstractNum w:abstractNumId="0" w15:restartNumberingAfterBreak="0">
+    <w:nsid w:val="07FB46D4"/>
+    <w:multiLevelType w:val="multilevel"/>
+    <w:tmpl w:val="DD860BEA"/>
+    <w:lvl w:ilvl="0">
+      <w:start w:val="1"/>
+      <w:numFmt w:val="decimal"/>
+      <w:lvlText w:val="%1."/>
+      <w:lvlJc w:val="left"/>
+      <w:pPr>
+        <w:tabs>
+          <w:tab w:val="num" w:pos="720"/>
+        </w:tabs>
+        <w:ind w:left="720" w:hanging="360"/>
+      </w:pPr>
+    </w:lvl>
+    <w:lvl w:ilvl="1" w:tentative="1">
+      <w:start w:val="1"/>
+      <w:numFmt w:val="decimal"/>
+      <w:lvlText w:val="%2."/>
+      <w:lvlJc w:val="left"/>
+      <w:pPr>
+        <w:tabs>
+          <w:tab w:val="num" w:pos="1440"/>
+        </w:tabs>
+        <w:ind w:left="1440" w:hanging="360"/>
+      </w:pPr>
+    </w:lvl>
+    <w:lvl w:ilvl="2" w:tentative="1">
+      <w:start w:val="1"/>
+      <w:numFmt w:val="decimal"/>
+      <w:lvlText w:val="%3."/>
+      <w:lvlJc w:val="left"/>
+      <w:pPr>
+        <w:tabs>
+          <w:tab w:val="num" w:pos="2160"/>
+        </w:tabs>
+        <w:ind w:left="2160" w:hanging="360"/>
+      </w:pPr>
+    </w:lvl>
+    <w:lvl w:ilvl="3" w:tentative="1">
+      <w:start w:val="1"/>
+      <w:numFmt w:val="decimal"/>
+      <w:lvlText w:val="%4."/>
+      <w:lvlJc w:val="left"/>
+      <w:pPr>
+        <w:tabs>
+          <w:tab w:val="num" w:pos="2880"/>
+        </w:tabs>
+        <w:ind w:left="2880" w:hanging="360"/>
+      </w:pPr>
+    </w:lvl>
+    <w:lvl w:ilvl="4" w:tentative="1">
+      <w:start w:val="1"/>
+      <w:numFmt w:val="decimal"/>
+      <w:lvlText w:val="%5."/>
+      <w:lvlJc w:val="left"/>
+      <w:pPr>
+        <w:tabs>
+          <w:tab w:val="num" w:pos="3600"/>
+        </w:tabs>
+        <w:ind w:left="3600" w:hanging="360"/>
+      </w:pPr>
+    </w:lvl>
+    <w:lvl w:ilvl="5" w:tentative="1">
+      <w:start w:val="1"/>
+      <w:numFmt w:val="decimal"/>
+      <w:lvlText w:val="%6."/>
+      <w:lvlJc w:val="left"/>
+      <w:pPr>
+        <w:tabs>
+          <w:tab w:val="num" w:pos="4320"/>
+        </w:tabs>
+        <w:ind w:left="4320" w:hanging="360"/>
+      </w:pPr>
+    </w:lvl>
+    <w:lvl w:ilvl="6" w:tentative="1">
+      <w:start w:val="1"/>
+      <w:numFmt w:val="decimal"/>
+      <w:lvlText w:val="%7."/>
+      <w:lvlJc w:val="left"/>
+      <w:pPr>
+        <w:tabs>
+          <w:tab w:val="num" w:pos="5040"/>
+        </w:tabs>
+        <w:ind w:left="5040" w:hanging="360"/>
+      </w:pPr>
+    </w:lvl>
+    <w:lvl w:ilvl="7" w:tentative="1">
+      <w:start w:val="1"/>
+      <w:numFmt w:val="decimal"/>
+      <w:lvlText w:val="%8."/>
+      <w:lvlJc w:val="left"/>
+      <w:pPr>
+        <w:tabs>
+          <w:tab w:val="num" w:pos="5760"/>
+        </w:tabs>
+        <w:ind w:left="5760" w:hanging="360"/>
+      </w:pPr>
+    </w:lvl>
+    <w:lvl w:ilvl="8" w:tentative="1">
+      <w:start w:val="1"/>
+      <w:numFmt w:val="decimal"/>
+      <w:lvlText w:val="%9."/>
+      <w:lvlJc w:val="left"/>
+      <w:pPr>
+        <w:tabs>
+          <w:tab w:val="num" w:pos="6480"/>
+        </w:tabs>
+        <w:ind w:left="6480" w:hanging="360"/>
+      </w:pPr>
+    </w:lvl>
+  </w:abstractNum>
+  <w:abstractNum w:abstractNumId="1" w15:restartNumberingAfterBreak="0">
+    <w:nsid w:val="0C0A065B"/>
+    <w:multiLevelType w:val="multilevel"/>
+    <w:tmpl w:val="FEF81CF2"/>
+    <w:lvl w:ilvl="0">
+      <w:start w:val="1"/>
+      <w:numFmt w:val="bullet"/>
+      <w:lvlText w:val=""/>
+      <w:lvlJc w:val="left"/>
+      <w:pPr>
+        <w:tabs>
+          <w:tab w:val="num" w:pos="720"/>
+        </w:tabs>
+        <w:ind w:left="720" w:hanging="360"/>
+      </w:pPr>
+      <w:rPr>
+        <w:rFonts w:ascii="Wingdings" w:hAnsi="Wingdings" w:hint="default"/>
+        <w:sz w:val="20"/>
+      </w:rPr>
+    </w:lvl>
+    <w:lvl w:ilvl="1">
+      <w:start w:val="1"/>
+      <w:numFmt w:val="bullet"/>
+      <w:lvlText w:val=""/>
+      <w:lvlJc w:val="left"/>
+      <w:pPr>
+        <w:tabs>
+          <w:tab w:val="num" w:pos="1440"/>
+        </w:tabs>
+        <w:ind w:left="1440" w:hanging="360"/>
+      </w:pPr>
+      <w:rPr>
+        <w:rFonts w:ascii="Wingdings" w:hAnsi="Wingdings" w:hint="default"/>
+        <w:sz w:val="20"/>
+      </w:rPr>
+    </w:lvl>
+    <w:lvl w:ilvl="2" w:tentative="1">
+      <w:start w:val="1"/>
+      <w:numFmt w:val="bullet"/>
+      <w:lvlText w:val=""/>
+      <w:lvlJc w:val="left"/>
+      <w:pPr>
+        <w:tabs>
+          <w:tab w:val="num" w:pos="2160"/>
+        </w:tabs>
+        <w:ind w:left="2160" w:hanging="360"/>
+      </w:pPr>
+      <w:rPr>
+        <w:rFonts w:ascii="Wingdings" w:hAnsi="Wingdings" w:hint="default"/>
+        <w:sz w:val="20"/>
+      </w:rPr>
+    </w:lvl>
+    <w:lvl w:ilvl="3" w:tentative="1">
+      <w:start w:val="1"/>
+      <w:numFmt w:val="bullet"/>
+      <w:lvlText w:val=""/>
+      <w:lvlJc w:val="left"/>
+      <w:pPr>
+        <w:tabs>
+          <w:tab w:val="num" w:pos="2880"/>
+        </w:tabs>
+        <w:ind w:left="2880" w:hanging="360"/>
+      </w:pPr>
+      <w:rPr>
+        <w:rFonts w:ascii="Wingdings" w:hAnsi="Wingdings" w:hint="default"/>
+        <w:sz w:val="20"/>
+      </w:rPr>
+    </w:lvl>
+    <w:lvl w:ilvl="4" w:tentative="1">
+      <w:start w:val="1"/>
+      <w:numFmt w:val="bullet"/>
+      <w:lvlText w:val=""/>
+      <w:lvlJc w:val="left"/>
+      <w:pPr>
+        <w:tabs>
+          <w:tab w:val="num" w:pos="3600"/>
+        </w:tabs>
+        <w:ind w:left="3600" w:hanging="360"/>
+      </w:pPr>
+      <w:rPr>
+        <w:rFonts w:ascii="Wingdings" w:hAnsi="Wingdings" w:hint="default"/>
+        <w:sz w:val="20"/>
+      </w:rPr>
+    </w:lvl>
+    <w:lvl w:ilvl="5" w:tentative="1">
+      <w:start w:val="1"/>
+      <w:numFmt w:val="bullet"/>
+      <w:lvlText w:val=""/>
+      <w:lvlJc w:val="left"/>
+      <w:pPr>
+        <w:tabs>
+          <w:tab w:val="num" w:pos="4320"/>
+        </w:tabs>
+        <w:ind w:left="4320" w:hanging="360"/>
+      </w:pPr>
+      <w:rPr>
+        <w:rFonts w:ascii="Wingdings" w:hAnsi="Wingdings" w:hint="default"/>
+        <w:sz w:val="20"/>
+      </w:rPr>
+    </w:lvl>
+    <w:lvl w:ilvl="6" w:tentative="1">
+      <w:start w:val="1"/>
+      <w:numFmt w:val="bullet"/>
+      <w:lvlText w:val=""/>
+      <w:lvlJc w:val="left"/>
+      <w:pPr>
+        <w:tabs>
+          <w:tab w:val="num" w:pos="5040"/>
+        </w:tabs>
+        <w:ind w:left="5040" w:hanging="360"/>
+      </w:pPr>
+      <w:rPr>
+        <w:rFonts w:ascii="Wingdings" w:hAnsi="Wingdings" w:hint="default"/>
+        <w:sz w:val="20"/>
+      </w:rPr>
+    </w:lvl>
+    <w:lvl w:ilvl="7" w:tentative="1">
+      <w:start w:val="1"/>
+      <w:numFmt w:val="bullet"/>
+      <w:lvlText w:val=""/>
+      <w:lvlJc w:val="left"/>
+      <w:pPr>
+        <w:tabs>
+          <w:tab w:val="num" w:pos="5760"/>
+        </w:tabs>
+        <w:ind w:left="5760" w:hanging="360"/>
+      </w:pPr>
+      <w:rPr>
+        <w:rFonts w:ascii="Wingdings" w:hAnsi="Wingdings" w:hint="default"/>
+        <w:sz w:val="20"/>
+      </w:rPr>
+    </w:lvl>
+    <w:lvl w:ilvl="8" w:tentative="1">
+      <w:start w:val="1"/>
+      <w:numFmt w:val="bullet"/>
+      <w:lvlText w:val=""/>
+      <w:lvlJc w:val="left"/>
+      <w:pPr>
+        <w:tabs>
+          <w:tab w:val="num" w:pos="6480"/>
+        </w:tabs>
+        <w:ind w:left="6480" w:hanging="360"/>
+      </w:pPr>
+      <w:rPr>
+        <w:rFonts w:ascii="Wingdings" w:hAnsi="Wingdings" w:hint="default"/>
+        <w:sz w:val="20"/>
+      </w:rPr>
+    </w:lvl>
+  </w:abstractNum>
+  <w:abstractNum w:abstractNumId="2" w15:restartNumberingAfterBreak="0">
     <w:nsid w:val="115D4E4A"/>
     <w:multiLevelType w:val="hybridMultilevel"/>
     <w:tmpl w:val="87B6C258"/>
@@ -15579,7 +21593,7 @@
       </w:pPr>
     </w:lvl>
   </w:abstractNum>
-  <w:abstractNum w:abstractNumId="1" w15:restartNumberingAfterBreak="0">
+  <w:abstractNum w:abstractNumId="3" w15:restartNumberingAfterBreak="0">
     <w:nsid w:val="16DD48BD"/>
     <w:multiLevelType w:val="hybridMultilevel"/>
     <w:tmpl w:val="57247EB0"/>
@@ -15665,7 +21679,7 @@
       </w:pPr>
     </w:lvl>
   </w:abstractNum>
-  <w:abstractNum w:abstractNumId="2" w15:restartNumberingAfterBreak="0">
+  <w:abstractNum w:abstractNumId="4" w15:restartNumberingAfterBreak="0">
     <w:nsid w:val="21AC6C28"/>
     <w:multiLevelType w:val="multilevel"/>
     <w:tmpl w:val="ADF06ABC"/>
@@ -15759,7 +21773,7 @@
       </w:pPr>
     </w:lvl>
   </w:abstractNum>
-  <w:abstractNum w:abstractNumId="3" w15:restartNumberingAfterBreak="0">
+  <w:abstractNum w:abstractNumId="5" w15:restartNumberingAfterBreak="0">
     <w:nsid w:val="24773387"/>
     <w:multiLevelType w:val="hybridMultilevel"/>
     <w:tmpl w:val="87787BA8"/>
@@ -15845,7 +21859,7 @@
       </w:pPr>
     </w:lvl>
   </w:abstractNum>
-  <w:abstractNum w:abstractNumId="4" w15:restartNumberingAfterBreak="0">
+  <w:abstractNum w:abstractNumId="6" w15:restartNumberingAfterBreak="0">
     <w:nsid w:val="289B0D0B"/>
     <w:multiLevelType w:val="hybridMultilevel"/>
     <w:tmpl w:val="BEE4D0CE"/>
@@ -15931,7 +21945,7 @@
       </w:pPr>
     </w:lvl>
   </w:abstractNum>
-  <w:abstractNum w:abstractNumId="5" w15:restartNumberingAfterBreak="0">
+  <w:abstractNum w:abstractNumId="7" w15:restartNumberingAfterBreak="0">
     <w:nsid w:val="3280278A"/>
     <w:multiLevelType w:val="hybridMultilevel"/>
     <w:tmpl w:val="012AF680"/>
@@ -16017,7 +22031,7 @@
       </w:pPr>
     </w:lvl>
   </w:abstractNum>
-  <w:abstractNum w:abstractNumId="6" w15:restartNumberingAfterBreak="0">
+  <w:abstractNum w:abstractNumId="8" w15:restartNumberingAfterBreak="0">
     <w:nsid w:val="363D7B4B"/>
     <w:multiLevelType w:val="hybridMultilevel"/>
     <w:tmpl w:val="89420C3A"/>
@@ -16130,7 +22144,7 @@
       </w:rPr>
     </w:lvl>
   </w:abstractNum>
-  <w:abstractNum w:abstractNumId="7" w15:restartNumberingAfterBreak="0">
+  <w:abstractNum w:abstractNumId="9" w15:restartNumberingAfterBreak="0">
     <w:nsid w:val="41F063E0"/>
     <w:multiLevelType w:val="hybridMultilevel"/>
     <w:tmpl w:val="C14C2F44"/>
@@ -16216,7 +22230,7 @@
       </w:pPr>
     </w:lvl>
   </w:abstractNum>
-  <w:abstractNum w:abstractNumId="8" w15:restartNumberingAfterBreak="0">
+  <w:abstractNum w:abstractNumId="10" w15:restartNumberingAfterBreak="0">
     <w:nsid w:val="49E805E6"/>
     <w:multiLevelType w:val="multilevel"/>
     <w:tmpl w:val="2E864622"/>
@@ -16310,7 +22324,7 @@
       </w:pPr>
     </w:lvl>
   </w:abstractNum>
-  <w:abstractNum w:abstractNumId="9" w15:restartNumberingAfterBreak="0">
+  <w:abstractNum w:abstractNumId="11" w15:restartNumberingAfterBreak="0">
     <w:nsid w:val="4E763B66"/>
     <w:multiLevelType w:val="hybridMultilevel"/>
     <w:tmpl w:val="012AF680"/>
@@ -16396,7 +22410,7 @@
       </w:pPr>
     </w:lvl>
   </w:abstractNum>
-  <w:abstractNum w:abstractNumId="10" w15:restartNumberingAfterBreak="0">
+  <w:abstractNum w:abstractNumId="12" w15:restartNumberingAfterBreak="0">
     <w:nsid w:val="65897369"/>
     <w:multiLevelType w:val="multilevel"/>
     <w:tmpl w:val="ADF06ABC"/>
@@ -16490,7 +22504,7 @@
       </w:pPr>
     </w:lvl>
   </w:abstractNum>
-  <w:abstractNum w:abstractNumId="11" w15:restartNumberingAfterBreak="0">
+  <w:abstractNum w:abstractNumId="13" w15:restartNumberingAfterBreak="0">
     <w:nsid w:val="661F0C50"/>
     <w:multiLevelType w:val="multilevel"/>
     <w:tmpl w:val="EF9828F2"/>
@@ -16557,7 +22571,7 @@
       <w:lvlJc w:val="left"/>
     </w:lvl>
   </w:abstractNum>
-  <w:abstractNum w:abstractNumId="12" w15:restartNumberingAfterBreak="0">
+  <w:abstractNum w:abstractNumId="14" w15:restartNumberingAfterBreak="0">
     <w:nsid w:val="66533F4C"/>
     <w:multiLevelType w:val="multilevel"/>
     <w:tmpl w:val="23F489D6"/>
@@ -16625,7 +22639,7 @@
       <w:lvlJc w:val="left"/>
     </w:lvl>
   </w:abstractNum>
-  <w:abstractNum w:abstractNumId="13" w15:restartNumberingAfterBreak="0">
+  <w:abstractNum w:abstractNumId="15" w15:restartNumberingAfterBreak="0">
     <w:nsid w:val="674504FF"/>
     <w:multiLevelType w:val="hybridMultilevel"/>
     <w:tmpl w:val="012AF680"/>
@@ -16711,7 +22725,7 @@
       </w:pPr>
     </w:lvl>
   </w:abstractNum>
-  <w:abstractNum w:abstractNumId="14" w15:restartNumberingAfterBreak="0">
+  <w:abstractNum w:abstractNumId="16" w15:restartNumberingAfterBreak="0">
     <w:nsid w:val="72BC79F5"/>
     <w:multiLevelType w:val="hybridMultilevel"/>
     <w:tmpl w:val="C38A2D5C"/>
@@ -16797,7 +22811,7 @@
       </w:pPr>
     </w:lvl>
   </w:abstractNum>
-  <w:abstractNum w:abstractNumId="15" w15:restartNumberingAfterBreak="0">
+  <w:abstractNum w:abstractNumId="17" w15:restartNumberingAfterBreak="0">
     <w:nsid w:val="78F77C01"/>
     <w:multiLevelType w:val="multilevel"/>
     <w:tmpl w:val="0F82544C"/>
@@ -16866,10 +22880,10 @@
     </w:lvl>
   </w:abstractNum>
   <w:num w:numId="1">
-    <w:abstractNumId w:val="11"/>
+    <w:abstractNumId w:val="13"/>
   </w:num>
   <w:num w:numId="2">
-    <w:abstractNumId w:val="8"/>
+    <w:abstractNumId w:val="10"/>
     <w:lvlOverride w:ilvl="0">
       <w:startOverride w:val="1"/>
     </w:lvlOverride>
@@ -16899,46 +22913,52 @@
     </w:lvlOverride>
   </w:num>
   <w:num w:numId="3">
+    <w:abstractNumId w:val="6"/>
+  </w:num>
+  <w:num w:numId="4">
+    <w:abstractNumId w:val="2"/>
+  </w:num>
+  <w:num w:numId="5">
+    <w:abstractNumId w:val="5"/>
+  </w:num>
+  <w:num w:numId="6">
+    <w:abstractNumId w:val="3"/>
+  </w:num>
+  <w:num w:numId="7">
+    <w:abstractNumId w:val="12"/>
+  </w:num>
+  <w:num w:numId="8">
     <w:abstractNumId w:val="4"/>
   </w:num>
-  <w:num w:numId="4">
+  <w:num w:numId="9">
+    <w:abstractNumId w:val="16"/>
+  </w:num>
+  <w:num w:numId="10">
+    <w:abstractNumId w:val="11"/>
+  </w:num>
+  <w:num w:numId="11">
+    <w:abstractNumId w:val="17"/>
+  </w:num>
+  <w:num w:numId="12">
+    <w:abstractNumId w:val="9"/>
+  </w:num>
+  <w:num w:numId="13">
+    <w:abstractNumId w:val="14"/>
+  </w:num>
+  <w:num w:numId="14">
+    <w:abstractNumId w:val="15"/>
+  </w:num>
+  <w:num w:numId="15">
+    <w:abstractNumId w:val="7"/>
+  </w:num>
+  <w:num w:numId="16">
+    <w:abstractNumId w:val="8"/>
+  </w:num>
+  <w:num w:numId="17">
     <w:abstractNumId w:val="0"/>
   </w:num>
-  <w:num w:numId="5">
-    <w:abstractNumId w:val="3"/>
-  </w:num>
-  <w:num w:numId="6">
+  <w:num w:numId="18">
     <w:abstractNumId w:val="1"/>
-  </w:num>
-  <w:num w:numId="7">
-    <w:abstractNumId w:val="10"/>
-  </w:num>
-  <w:num w:numId="8">
-    <w:abstractNumId w:val="2"/>
-  </w:num>
-  <w:num w:numId="9">
-    <w:abstractNumId w:val="14"/>
-  </w:num>
-  <w:num w:numId="10">
-    <w:abstractNumId w:val="9"/>
-  </w:num>
-  <w:num w:numId="11">
-    <w:abstractNumId w:val="15"/>
-  </w:num>
-  <w:num w:numId="12">
-    <w:abstractNumId w:val="7"/>
-  </w:num>
-  <w:num w:numId="13">
-    <w:abstractNumId w:val="12"/>
-  </w:num>
-  <w:num w:numId="14">
-    <w:abstractNumId w:val="13"/>
-  </w:num>
-  <w:num w:numId="15">
-    <w:abstractNumId w:val="5"/>
-  </w:num>
-  <w:num w:numId="16">
-    <w:abstractNumId w:val="6"/>
   </w:num>
 </w:numbering>
 </file>
@@ -17382,6 +23402,26 @@
       <w:color w:val="2E74B5" w:themeColor="accent1" w:themeShade="BF"/>
       <w:sz w:val="26"/>
       <w:szCs w:val="26"/>
+    </w:rPr>
+  </w:style>
+  <w:style w:type="paragraph" w:styleId="3">
+    <w:name w:val="heading 3"/>
+    <w:basedOn w:val="a"/>
+    <w:next w:val="a"/>
+    <w:link w:val="30"/>
+    <w:uiPriority w:val="9"/>
+    <w:unhideWhenUsed/>
+    <w:qFormat/>
+    <w:rsid w:val="002C6D0A"/>
+    <w:pPr>
+      <w:keepNext/>
+      <w:keepLines/>
+      <w:spacing w:before="40"/>
+      <w:outlineLvl w:val="2"/>
+    </w:pPr>
+    <w:rPr>
+      <w:rFonts w:asciiTheme="majorHAnsi" w:eastAsiaTheme="majorEastAsia" w:hAnsiTheme="majorHAnsi" w:cstheme="majorBidi"/>
+      <w:color w:val="1F4D78" w:themeColor="accent1" w:themeShade="7F"/>
     </w:rPr>
   </w:style>
   <w:style w:type="character" w:default="1" w:styleId="a0">
@@ -20190,6 +26230,46 @@
       <w:szCs w:val="22"/>
     </w:rPr>
   </w:style>
+  <w:style w:type="paragraph" w:styleId="af1">
+    <w:name w:val="Normal (Web)"/>
+    <w:basedOn w:val="a"/>
+    <w:uiPriority w:val="99"/>
+    <w:unhideWhenUsed/>
+    <w:rsid w:val="00784058"/>
+    <w:pPr>
+      <w:widowControl/>
+      <w:spacing w:before="100" w:beforeAutospacing="1" w:after="100" w:afterAutospacing="1"/>
+    </w:pPr>
+    <w:rPr>
+      <w:rFonts w:ascii="Times New Roman" w:eastAsia="Times New Roman" w:hAnsi="Times New Roman" w:cs="Times New Roman"/>
+      <w:color w:val="auto"/>
+      <w:lang w:val="en-US" w:eastAsia="en-US" w:bidi="ar-SA"/>
+    </w:rPr>
+  </w:style>
+  <w:style w:type="character" w:customStyle="1" w:styleId="30">
+    <w:name w:val="Заголовок 3 Знак"/>
+    <w:basedOn w:val="a0"/>
+    <w:link w:val="3"/>
+    <w:uiPriority w:val="9"/>
+    <w:rsid w:val="002C6D0A"/>
+    <w:rPr>
+      <w:rFonts w:asciiTheme="majorHAnsi" w:eastAsiaTheme="majorEastAsia" w:hAnsiTheme="majorHAnsi" w:cstheme="majorBidi"/>
+      <w:color w:val="1F4D78" w:themeColor="accent1" w:themeShade="7F"/>
+    </w:rPr>
+  </w:style>
+  <w:style w:type="paragraph" w:styleId="31">
+    <w:name w:val="toc 3"/>
+    <w:basedOn w:val="a"/>
+    <w:next w:val="a"/>
+    <w:autoRedefine/>
+    <w:uiPriority w:val="39"/>
+    <w:unhideWhenUsed/>
+    <w:rsid w:val="00122B9B"/>
+    <w:pPr>
+      <w:spacing w:after="100"/>
+      <w:ind w:left="480"/>
+    </w:pPr>
+  </w:style>
 </w:styles>
 </file>
 
@@ -20459,7 +26539,7 @@
 </file>
 
 <file path=customXml/itemProps1.xml><?xml version="1.0" encoding="utf-8"?>
-<ds:datastoreItem xmlns:ds="http://schemas.openxmlformats.org/officeDocument/2006/customXml" ds:itemID="{EFC04AB2-7742-4BBD-9314-127CDBD77D1F}">
+<ds:datastoreItem xmlns:ds="http://schemas.openxmlformats.org/officeDocument/2006/customXml" ds:itemID="{211BFF30-21C0-46BA-9D4F-BA540F9FA3B6}">
   <ds:schemaRefs>
     <ds:schemaRef ds:uri="http://schemas.openxmlformats.org/officeDocument/2006/bibliography"/>
   </ds:schemaRefs>

--- a/Lab3(Nonlinear equations)/Report/Lab3.docx
+++ b/Lab3(Nonlinear equations)/Report/Lab3.docx
@@ -793,7 +793,7 @@
           <w:r>
             <w:fldChar w:fldCharType="separate"/>
           </w:r>
-          <w:hyperlink w:anchor="_Toc98491710" w:history="1">
+          <w:hyperlink w:anchor="_Toc98536507" w:history="1">
             <w:r>
               <w:rPr>
                 <w:rStyle w:val="a3"/>
@@ -820,7 +820,7 @@
                 <w:noProof/>
                 <w:webHidden/>
               </w:rPr>
-              <w:instrText xml:space="preserve"> PAGEREF _Toc98491710 \h </w:instrText>
+              <w:instrText xml:space="preserve"> PAGEREF _Toc98536507 \h </w:instrText>
             </w:r>
             <w:r>
               <w:rPr>
@@ -865,7 +865,7 @@
               <w:lang w:val="en-US"/>
             </w:rPr>
           </w:pPr>
-          <w:hyperlink w:anchor="_Toc98491711" w:history="1">
+          <w:hyperlink w:anchor="_Toc98536508" w:history="1">
             <w:r>
               <w:rPr>
                 <w:rStyle w:val="a3"/>
@@ -892,7 +892,7 @@
                 <w:noProof/>
                 <w:webHidden/>
               </w:rPr>
-              <w:instrText xml:space="preserve"> PAGEREF _Toc98491711 \h </w:instrText>
+              <w:instrText xml:space="preserve"> PAGEREF _Toc98536508 \h </w:instrText>
             </w:r>
             <w:r>
               <w:rPr>
@@ -937,7 +937,7 @@
               <w:lang w:val="en-US"/>
             </w:rPr>
           </w:pPr>
-          <w:hyperlink w:anchor="_Toc98491712" w:history="1">
+          <w:hyperlink w:anchor="_Toc98536509" w:history="1">
             <w:r>
               <w:rPr>
                 <w:rStyle w:val="a3"/>
@@ -975,7 +975,7 @@
                 <w:noProof/>
                 <w:webHidden/>
               </w:rPr>
-              <w:instrText xml:space="preserve"> PAGEREF _Toc98491712 \h </w:instrText>
+              <w:instrText xml:space="preserve"> PAGEREF _Toc98536509 \h </w:instrText>
             </w:r>
             <w:r>
               <w:rPr>
@@ -1020,7 +1020,7 @@
               <w:lang w:val="en-US"/>
             </w:rPr>
           </w:pPr>
-          <w:hyperlink w:anchor="_Toc98491713" w:history="1">
+          <w:hyperlink w:anchor="_Toc98536510" w:history="1">
             <w:r>
               <w:rPr>
                 <w:rStyle w:val="a3"/>
@@ -1058,7 +1058,7 @@
                 <w:noProof/>
                 <w:webHidden/>
               </w:rPr>
-              <w:instrText xml:space="preserve"> PAGEREF _Toc98491713 \h </w:instrText>
+              <w:instrText xml:space="preserve"> PAGEREF _Toc98536510 \h </w:instrText>
             </w:r>
             <w:r>
               <w:rPr>
@@ -1103,7 +1103,7 @@
               <w:lang w:val="en-US"/>
             </w:rPr>
           </w:pPr>
-          <w:hyperlink w:anchor="_Toc98491714" w:history="1">
+          <w:hyperlink w:anchor="_Toc98536511" w:history="1">
             <w:r>
               <w:rPr>
                 <w:rStyle w:val="a3"/>
@@ -1159,7 +1159,7 @@
                 <w:noProof/>
                 <w:webHidden/>
               </w:rPr>
-              <w:instrText xml:space="preserve"> PAGEREF _Toc98491714 \h </w:instrText>
+              <w:instrText xml:space="preserve"> PAGEREF _Toc98536511 \h </w:instrText>
             </w:r>
             <w:r>
               <w:rPr>
@@ -1204,7 +1204,7 @@
               <w:lang w:val="en-US"/>
             </w:rPr>
           </w:pPr>
-          <w:hyperlink w:anchor="_Toc98491715" w:history="1">
+          <w:hyperlink w:anchor="_Toc98536512" w:history="1">
             <w:r>
               <w:rPr>
                 <w:rStyle w:val="a3"/>
@@ -1212,16 +1212,7 @@
                 <w:noProof/>
                 <w:lang w:bidi="ru-RU"/>
               </w:rPr>
-              <w:t>Метод релаксации</w:t>
-            </w:r>
-            <w:r>
-              <w:rPr>
-                <w:rStyle w:val="a3"/>
-                <w:b/>
-                <w:noProof/>
-                <w:lang w:val="en-US" w:bidi="ru-RU"/>
-              </w:rPr>
-              <w:t>:</w:t>
+              <w:t>Метод релаксации:</w:t>
             </w:r>
             <w:r>
               <w:rPr>
@@ -1242,7 +1233,7 @@
                 <w:noProof/>
                 <w:webHidden/>
               </w:rPr>
-              <w:instrText xml:space="preserve"> PAGEREF _Toc98491715 \h </w:instrText>
+              <w:instrText xml:space="preserve"> PAGEREF _Toc98536512 \h </w:instrText>
             </w:r>
             <w:r>
               <w:rPr>
@@ -1287,7 +1278,7 @@
               <w:lang w:val="en-US"/>
             </w:rPr>
           </w:pPr>
-          <w:hyperlink w:anchor="_Toc98491716" w:history="1">
+          <w:hyperlink w:anchor="_Toc98536513" w:history="1">
             <w:r>
               <w:rPr>
                 <w:rStyle w:val="a3"/>
@@ -1316,7 +1307,7 @@
                 <w:noProof/>
                 <w:webHidden/>
               </w:rPr>
-              <w:instrText xml:space="preserve"> PAGEREF _Toc98491716 \h </w:instrText>
+              <w:instrText xml:space="preserve"> PAGEREF _Toc98536513 \h </w:instrText>
             </w:r>
             <w:r>
               <w:rPr>
@@ -1361,7 +1352,7 @@
               <w:lang w:val="en-US"/>
             </w:rPr>
           </w:pPr>
-          <w:hyperlink w:anchor="_Toc98491717" w:history="1">
+          <w:hyperlink w:anchor="_Toc98536514" w:history="1">
             <w:r>
               <w:rPr>
                 <w:rStyle w:val="a3"/>
@@ -1390,7 +1381,7 @@
                 <w:noProof/>
                 <w:webHidden/>
               </w:rPr>
-              <w:instrText xml:space="preserve"> PAGEREF _Toc98491717 \h </w:instrText>
+              <w:instrText xml:space="preserve"> PAGEREF _Toc98536514 \h </w:instrText>
             </w:r>
             <w:r>
               <w:rPr>
@@ -1435,7 +1426,7 @@
               <w:lang w:val="en-US"/>
             </w:rPr>
           </w:pPr>
-          <w:hyperlink w:anchor="_Toc98491718" w:history="1">
+          <w:hyperlink w:anchor="_Toc98536515" w:history="1">
             <w:r>
               <w:rPr>
                 <w:rStyle w:val="a3"/>
@@ -1464,7 +1455,7 @@
                 <w:noProof/>
                 <w:webHidden/>
               </w:rPr>
-              <w:instrText xml:space="preserve"> PAGEREF _Toc98491718 \h </w:instrText>
+              <w:instrText xml:space="preserve"> PAGEREF _Toc98536515 \h </w:instrText>
             </w:r>
             <w:r>
               <w:rPr>
@@ -1502,10 +1493,15 @@
               <w:tab w:val="right" w:leader="dot" w:pos="9339"/>
             </w:tabs>
             <w:rPr>
+              <w:rFonts w:asciiTheme="minorHAnsi" w:eastAsiaTheme="minorEastAsia" w:hAnsiTheme="minorHAnsi" w:cstheme="minorBidi"/>
               <w:noProof/>
+              <w:color w:val="auto"/>
+              <w:sz w:val="22"/>
+              <w:szCs w:val="22"/>
+              <w:lang w:val="en-US" w:eastAsia="en-US" w:bidi="ar-SA"/>
             </w:rPr>
           </w:pPr>
-          <w:hyperlink w:anchor="_Toc98491719" w:history="1">
+          <w:hyperlink w:anchor="_Toc98536516" w:history="1">
             <w:r>
               <w:rPr>
                 <w:rStyle w:val="a3"/>
@@ -1534,7 +1530,7 @@
                 <w:noProof/>
                 <w:webHidden/>
               </w:rPr>
-              <w:instrText xml:space="preserve"> PAGEREF _Toc98491719 \h </w:instrText>
+              <w:instrText xml:space="preserve"> PAGEREF _Toc98536516 \h </w:instrText>
             </w:r>
             <w:r>
               <w:rPr>
@@ -1572,10 +1568,15 @@
               <w:tab w:val="right" w:leader="dot" w:pos="9339"/>
             </w:tabs>
             <w:rPr>
+              <w:rFonts w:asciiTheme="minorHAnsi" w:eastAsiaTheme="minorEastAsia" w:hAnsiTheme="minorHAnsi" w:cstheme="minorBidi"/>
               <w:noProof/>
+              <w:color w:val="auto"/>
+              <w:sz w:val="22"/>
+              <w:szCs w:val="22"/>
+              <w:lang w:val="en-US" w:eastAsia="en-US" w:bidi="ar-SA"/>
             </w:rPr>
           </w:pPr>
-          <w:hyperlink w:anchor="_Toc98491720" w:history="1">
+          <w:hyperlink w:anchor="_Toc98536517" w:history="1">
             <w:r>
               <w:rPr>
                 <w:rStyle w:val="a3"/>
@@ -1604,7 +1605,7 @@
                 <w:noProof/>
                 <w:webHidden/>
               </w:rPr>
-              <w:instrText xml:space="preserve"> PAGEREF _Toc98491720 \h </w:instrText>
+              <w:instrText xml:space="preserve"> PAGEREF _Toc98536517 \h </w:instrText>
             </w:r>
             <w:r>
               <w:rPr>
@@ -1642,10 +1643,15 @@
               <w:tab w:val="right" w:leader="dot" w:pos="9339"/>
             </w:tabs>
             <w:rPr>
+              <w:rFonts w:asciiTheme="minorHAnsi" w:eastAsiaTheme="minorEastAsia" w:hAnsiTheme="minorHAnsi" w:cstheme="minorBidi"/>
               <w:noProof/>
+              <w:color w:val="auto"/>
+              <w:sz w:val="22"/>
+              <w:szCs w:val="22"/>
+              <w:lang w:val="en-US" w:eastAsia="en-US" w:bidi="ar-SA"/>
             </w:rPr>
           </w:pPr>
-          <w:hyperlink w:anchor="_Toc98491721" w:history="1">
+          <w:hyperlink w:anchor="_Toc98536518" w:history="1">
             <w:r>
               <w:rPr>
                 <w:rStyle w:val="a3"/>
@@ -1674,7 +1680,7 @@
                 <w:noProof/>
                 <w:webHidden/>
               </w:rPr>
-              <w:instrText xml:space="preserve"> PAGEREF _Toc98491721 \h </w:instrText>
+              <w:instrText xml:space="preserve"> PAGEREF _Toc98536518 \h </w:instrText>
             </w:r>
             <w:r>
               <w:rPr>
@@ -1719,7 +1725,7 @@
               <w:lang w:val="en-US"/>
             </w:rPr>
           </w:pPr>
-          <w:hyperlink w:anchor="_Toc98491722" w:history="1">
+          <w:hyperlink w:anchor="_Toc98536519" w:history="1">
             <w:r>
               <w:rPr>
                 <w:rStyle w:val="a3"/>
@@ -1747,7 +1753,7 @@
                 <w:noProof/>
                 <w:webHidden/>
               </w:rPr>
-              <w:instrText xml:space="preserve"> PAGEREF _Toc98491722 \h </w:instrText>
+              <w:instrText xml:space="preserve"> PAGEREF _Toc98536519 \h </w:instrText>
             </w:r>
             <w:r>
               <w:rPr>
@@ -1792,7 +1798,7 @@
               <w:lang w:val="en-US"/>
             </w:rPr>
           </w:pPr>
-          <w:hyperlink w:anchor="_Toc98491723" w:history="1">
+          <w:hyperlink w:anchor="_Toc98536520" w:history="1">
             <w:r>
               <w:rPr>
                 <w:rStyle w:val="a3"/>
@@ -1819,7 +1825,7 @@
                 <w:noProof/>
                 <w:webHidden/>
               </w:rPr>
-              <w:instrText xml:space="preserve"> PAGEREF _Toc98491723 \h </w:instrText>
+              <w:instrText xml:space="preserve"> PAGEREF _Toc98536520 \h </w:instrText>
             </w:r>
             <w:r>
               <w:rPr>
@@ -1864,7 +1870,7 @@
               <w:lang w:val="en-US"/>
             </w:rPr>
           </w:pPr>
-          <w:hyperlink w:anchor="_Toc98491724" w:history="1">
+          <w:hyperlink w:anchor="_Toc98536521" w:history="1">
             <w:r>
               <w:rPr>
                 <w:rStyle w:val="a3"/>
@@ -1892,7 +1898,7 @@
                 <w:noProof/>
                 <w:webHidden/>
               </w:rPr>
-              <w:instrText xml:space="preserve"> PAGEREF _Toc98491724 \h </w:instrText>
+              <w:instrText xml:space="preserve"> PAGEREF _Toc98536521 \h </w:instrText>
             </w:r>
             <w:r>
               <w:rPr>
@@ -1937,7 +1943,7 @@
               <w:lang w:val="en-US"/>
             </w:rPr>
           </w:pPr>
-          <w:hyperlink w:anchor="_Toc98491725" w:history="1">
+          <w:hyperlink w:anchor="_Toc98536522" w:history="1">
             <w:r>
               <w:rPr>
                 <w:rStyle w:val="a3"/>
@@ -1972,7 +1978,7 @@
                 <w:noProof/>
                 <w:webHidden/>
               </w:rPr>
-              <w:instrText xml:space="preserve"> PAGEREF _Toc98491725 \h </w:instrText>
+              <w:instrText xml:space="preserve"> PAGEREF _Toc98536522 \h </w:instrText>
             </w:r>
             <w:r>
               <w:rPr>
@@ -2020,8 +2026,6 @@
           <w:szCs w:val="28"/>
         </w:rPr>
       </w:pPr>
-      <w:bookmarkStart w:id="1" w:name="_GoBack"/>
-      <w:bookmarkEnd w:id="1"/>
       <w:r>
         <w:rPr>
           <w:rFonts w:ascii="Times New Roman" w:hAnsi="Times New Roman" w:cs="Times New Roman"/>
@@ -2038,8 +2042,8 @@
           <w:color w:val="auto"/>
         </w:rPr>
       </w:pPr>
-      <w:bookmarkStart w:id="2" w:name="_Toc98265207"/>
-      <w:bookmarkStart w:id="3" w:name="_Toc98491710"/>
+      <w:bookmarkStart w:id="1" w:name="_Toc98265207"/>
+      <w:bookmarkStart w:id="2" w:name="_Toc98536507"/>
       <w:bookmarkEnd w:id="0"/>
       <w:r>
         <w:rPr>
@@ -2048,8 +2052,8 @@
         <w:lastRenderedPageBreak/>
         <w:t>Цель работы</w:t>
       </w:r>
+      <w:bookmarkEnd w:id="1"/>
       <w:bookmarkEnd w:id="2"/>
-      <w:bookmarkEnd w:id="3"/>
     </w:p>
     <w:p>
       <w:pPr>
@@ -2346,8 +2350,8 @@
           <w:color w:val="auto"/>
         </w:rPr>
       </w:pPr>
-      <w:bookmarkStart w:id="4" w:name="_Toc98265208"/>
-      <w:bookmarkStart w:id="5" w:name="_Toc98491711"/>
+      <w:bookmarkStart w:id="3" w:name="_Toc98265208"/>
+      <w:bookmarkStart w:id="4" w:name="_Toc98536508"/>
       <w:r>
         <w:rPr>
           <w:rFonts w:eastAsiaTheme="minorEastAsia"/>
@@ -2355,8 +2359,8 @@
         </w:rPr>
         <w:t>Теоретический сведения</w:t>
       </w:r>
+      <w:bookmarkEnd w:id="3"/>
       <w:bookmarkEnd w:id="4"/>
-      <w:bookmarkEnd w:id="5"/>
     </w:p>
     <w:p>
       <w:pPr>
@@ -3787,6 +3791,70 @@
           <w:szCs w:val="28"/>
         </w:rPr>
         <w:instrText xml:space="preserve"> INCLUDEPICTURE  "C:\\Education\\МЧА(GitHub)\\Numerical-analysis-methods\\Users\\acer\\Downloads\\media\\image1.png" \* MERGEFORMATINET </w:instrText>
+      </w:r>
+      <w:r>
+        <w:rPr>
+          <w:rFonts w:eastAsia="Microsoft Sans Serif"/>
+          <w:sz w:val="28"/>
+          <w:szCs w:val="28"/>
+        </w:rPr>
+        <w:fldChar w:fldCharType="separate"/>
+      </w:r>
+      <w:r>
+        <w:rPr>
+          <w:rFonts w:eastAsia="Microsoft Sans Serif"/>
+          <w:sz w:val="28"/>
+          <w:szCs w:val="28"/>
+        </w:rPr>
+        <w:fldChar w:fldCharType="begin"/>
+      </w:r>
+      <w:r>
+        <w:rPr>
+          <w:rFonts w:eastAsia="Microsoft Sans Serif"/>
+          <w:sz w:val="28"/>
+          <w:szCs w:val="28"/>
+        </w:rPr>
+        <w:instrText xml:space="preserve"> INCLUDEPICTURE  "C:\\Education\\МЧА(GitHub)\\Numerical-analysis-methods\\Users\\acer\\Downloads\\media\\image1.png" \* MERGEFORMATINET </w:instrText>
+      </w:r>
+      <w:r>
+        <w:rPr>
+          <w:rFonts w:eastAsia="Microsoft Sans Serif"/>
+          <w:sz w:val="28"/>
+          <w:szCs w:val="28"/>
+        </w:rPr>
+        <w:fldChar w:fldCharType="separate"/>
+      </w:r>
+      <w:r>
+        <w:rPr>
+          <w:rFonts w:eastAsia="Microsoft Sans Serif"/>
+          <w:sz w:val="28"/>
+          <w:szCs w:val="28"/>
+        </w:rPr>
+        <w:fldChar w:fldCharType="begin"/>
+      </w:r>
+      <w:r>
+        <w:rPr>
+          <w:rFonts w:eastAsia="Microsoft Sans Serif"/>
+          <w:sz w:val="28"/>
+          <w:szCs w:val="28"/>
+        </w:rPr>
+        <w:instrText xml:space="preserve"> </w:instrText>
+      </w:r>
+      <w:r>
+        <w:rPr>
+          <w:rFonts w:eastAsia="Microsoft Sans Serif"/>
+          <w:sz w:val="28"/>
+          <w:szCs w:val="28"/>
+        </w:rPr>
+        <w:instrText>INCLUDEPICTURE  "C:\\Education\\МЧА(GitHub)\\Numerical-analysis-methods\\Users\\acer\\Downloads\\media\\image1.png" \* MERGEFORMATINET</w:instrText>
+      </w:r>
+      <w:r>
+        <w:rPr>
+          <w:rFonts w:eastAsia="Microsoft Sans Serif"/>
+          <w:sz w:val="28"/>
+          <w:szCs w:val="28"/>
+        </w:rPr>
+        <w:instrText xml:space="preserve"> </w:instrText>
       </w:r>
       <w:r>
         <w:rPr>
@@ -3822,10 +3890,26 @@
             <v:path o:extrusionok="f" gradientshapeok="t" o:connecttype="rect"/>
             <o:lock v:ext="edit" aspectratio="t"/>
           </v:shapetype>
-          <v:shape id="_x0000_i1025" type="#_x0000_t75" style="width:194.65pt;height:78.05pt">
+          <v:shape id="_x0000_i1025" type="#_x0000_t75" style="width:194.35pt;height:78.05pt">
             <v:imagedata r:id="rId8" r:href="rId9"/>
           </v:shape>
         </w:pict>
+      </w:r>
+      <w:r>
+        <w:rPr>
+          <w:rFonts w:eastAsia="Microsoft Sans Serif"/>
+          <w:sz w:val="28"/>
+          <w:szCs w:val="28"/>
+        </w:rPr>
+        <w:fldChar w:fldCharType="end"/>
+      </w:r>
+      <w:r>
+        <w:rPr>
+          <w:rFonts w:eastAsia="Microsoft Sans Serif"/>
+          <w:sz w:val="28"/>
+          <w:szCs w:val="28"/>
+        </w:rPr>
+        <w:fldChar w:fldCharType="end"/>
       </w:r>
       <w:r>
         <w:rPr>
@@ -6175,7 +6259,7 @@
       <w:pPr>
         <w:pStyle w:val="2"/>
       </w:pPr>
-      <w:bookmarkStart w:id="6" w:name="_Toc98491712"/>
+      <w:bookmarkStart w:id="5" w:name="_Toc98536509"/>
       <w:r>
         <w:rPr>
           <w:rStyle w:val="Bodytext2Bold0"/>
@@ -6189,7 +6273,7 @@
       <w:r>
         <w:t>.</w:t>
       </w:r>
-      <w:bookmarkEnd w:id="6"/>
+      <w:bookmarkEnd w:id="5"/>
     </w:p>
     <w:p>
       <w:pPr>
@@ -7755,11 +7839,88 @@
           <w:sz w:val="28"/>
           <w:szCs w:val="28"/>
         </w:rPr>
+        <w:fldChar w:fldCharType="begin"/>
+      </w:r>
+      <w:r>
+        <w:rPr>
+          <w:sz w:val="28"/>
+          <w:szCs w:val="28"/>
+        </w:rPr>
+        <w:instrText xml:space="preserve"> INCLUDEPICTURE  "C:\\Education\\МЧА(GitHub)\\Numerical-analysis-methods\\Users\\acer\\Downloads\\media\\image2.png" \* MERGEFORMATINET </w:instrText>
+      </w:r>
+      <w:r>
+        <w:rPr>
+          <w:sz w:val="28"/>
+          <w:szCs w:val="28"/>
+        </w:rPr>
+        <w:fldChar w:fldCharType="separate"/>
+      </w:r>
+      <w:r>
+        <w:rPr>
+          <w:sz w:val="28"/>
+          <w:szCs w:val="28"/>
+        </w:rPr>
+        <w:fldChar w:fldCharType="begin"/>
+      </w:r>
+      <w:r>
+        <w:rPr>
+          <w:sz w:val="28"/>
+          <w:szCs w:val="28"/>
+        </w:rPr>
+        <w:instrText xml:space="preserve"> </w:instrText>
+      </w:r>
+      <w:r>
+        <w:rPr>
+          <w:sz w:val="28"/>
+          <w:szCs w:val="28"/>
+        </w:rPr>
+        <w:instrText>INCLUDEPICTURE  "C:\\Educa</w:instrText>
+      </w:r>
+      <w:r>
+        <w:rPr>
+          <w:sz w:val="28"/>
+          <w:szCs w:val="28"/>
+        </w:rPr>
+        <w:instrText>tion\\МЧА(GitHub)\\Numerical-analysis-methods\\Users\\acer\\Downloads\\media\\image2.png" \* MERGEFORMATINET</w:instrText>
+      </w:r>
+      <w:r>
+        <w:rPr>
+          <w:sz w:val="28"/>
+          <w:szCs w:val="28"/>
+        </w:rPr>
+        <w:instrText xml:space="preserve"> </w:instrText>
+      </w:r>
+      <w:r>
+        <w:rPr>
+          <w:sz w:val="28"/>
+          <w:szCs w:val="28"/>
+        </w:rPr>
+        <w:fldChar w:fldCharType="separate"/>
+      </w:r>
+      <w:r>
+        <w:rPr>
+          <w:sz w:val="28"/>
+          <w:szCs w:val="28"/>
+        </w:rPr>
         <w:pict>
-          <v:shape id="_x0000_i1026" type="#_x0000_t75" style="width:456.15pt;height:340.95pt">
+          <v:shape id="_x0000_i1026" type="#_x0000_t75" style="width:456.15pt;height:340.85pt">
             <v:imagedata r:id="rId10" r:href="rId11"/>
           </v:shape>
         </w:pict>
+      </w:r>
+      <w:r>
+        <w:rPr>
+          <w:sz w:val="28"/>
+          <w:szCs w:val="28"/>
+        </w:rPr>
+        <w:fldChar w:fldCharType="end"/>
+      </w:r>
+      <w:r>
+        <w:rPr>
+          <w:sz w:val="28"/>
+          <w:szCs w:val="28"/>
+        </w:rPr>
+        <w:fldChar w:fldCharType="end"/>
       </w:r>
       <w:r>
         <w:rPr>
@@ -8051,7 +8212,7 @@
       <w:pPr>
         <w:pStyle w:val="2"/>
       </w:pPr>
-      <w:bookmarkStart w:id="7" w:name="_Toc98491713"/>
+      <w:bookmarkStart w:id="6" w:name="_Toc98536510"/>
       <w:r>
         <w:rPr>
           <w:rStyle w:val="Bodytext2Bold0"/>
@@ -8064,7 +8225,7 @@
       <w:r>
         <w:t>.</w:t>
       </w:r>
-      <w:bookmarkEnd w:id="7"/>
+      <w:bookmarkEnd w:id="6"/>
       <w:r>
         <w:t xml:space="preserve"> </w:t>
       </w:r>
@@ -8793,11 +8954,91 @@
           <w:sz w:val="28"/>
           <w:szCs w:val="28"/>
         </w:rPr>
+        <w:fldChar w:fldCharType="begin"/>
+      </w:r>
+      <w:r>
+        <w:rPr>
+          <w:rFonts w:ascii="Microsoft Sans Serif" w:eastAsia="Microsoft Sans Serif" w:hAnsi="Microsoft Sans Serif" w:cs="Microsoft Sans Serif"/>
+          <w:sz w:val="28"/>
+          <w:szCs w:val="28"/>
+        </w:rPr>
+        <w:instrText xml:space="preserve"> INCLUDEPICTURE  "C:\\Education\\МЧА(GitHub)\\Numerical-analysis-methods\\Users\\acer\\Downloads\\media\\image3.jpeg" \* MERGEFORMATINET </w:instrText>
+      </w:r>
+      <w:r>
+        <w:rPr>
+          <w:rFonts w:ascii="Microsoft Sans Serif" w:eastAsia="Microsoft Sans Serif" w:hAnsi="Microsoft Sans Serif" w:cs="Microsoft Sans Serif"/>
+          <w:sz w:val="28"/>
+          <w:szCs w:val="28"/>
+        </w:rPr>
+        <w:fldChar w:fldCharType="separate"/>
+      </w:r>
+      <w:r>
+        <w:rPr>
+          <w:rFonts w:ascii="Microsoft Sans Serif" w:eastAsia="Microsoft Sans Serif" w:hAnsi="Microsoft Sans Serif" w:cs="Microsoft Sans Serif"/>
+          <w:sz w:val="28"/>
+          <w:szCs w:val="28"/>
+        </w:rPr>
+        <w:fldChar w:fldCharType="begin"/>
+      </w:r>
+      <w:r>
+        <w:rPr>
+          <w:rFonts w:ascii="Microsoft Sans Serif" w:eastAsia="Microsoft Sans Serif" w:hAnsi="Microsoft Sans Serif" w:cs="Microsoft Sans Serif"/>
+          <w:sz w:val="28"/>
+          <w:szCs w:val="28"/>
+        </w:rPr>
+        <w:instrText xml:space="preserve"> </w:instrText>
+      </w:r>
+      <w:r>
+        <w:rPr>
+          <w:rFonts w:ascii="Microsoft Sans Serif" w:eastAsia="Microsoft Sans Serif" w:hAnsi="Microsoft Sans Serif" w:cs="Microsoft Sans Serif"/>
+          <w:sz w:val="28"/>
+          <w:szCs w:val="28"/>
+        </w:rPr>
+        <w:instrText>INCLUDEPICTURE  "C:\\Education\\МЧА(GitHub)\\Numerical-analysis-methods\\Users\\acer\\Downloads\\media\\image3.jpeg" \* MERGEFORMATINET</w:instrText>
+      </w:r>
+      <w:r>
+        <w:rPr>
+          <w:rFonts w:ascii="Microsoft Sans Serif" w:eastAsia="Microsoft Sans Serif" w:hAnsi="Microsoft Sans Serif" w:cs="Microsoft Sans Serif"/>
+          <w:sz w:val="28"/>
+          <w:szCs w:val="28"/>
+        </w:rPr>
+        <w:instrText xml:space="preserve"> </w:instrText>
+      </w:r>
+      <w:r>
+        <w:rPr>
+          <w:rFonts w:ascii="Microsoft Sans Serif" w:eastAsia="Microsoft Sans Serif" w:hAnsi="Microsoft Sans Serif" w:cs="Microsoft Sans Serif"/>
+          <w:sz w:val="28"/>
+          <w:szCs w:val="28"/>
+        </w:rPr>
+        <w:fldChar w:fldCharType="separate"/>
+      </w:r>
+      <w:r>
+        <w:rPr>
+          <w:rFonts w:ascii="Microsoft Sans Serif" w:eastAsia="Microsoft Sans Serif" w:hAnsi="Microsoft Sans Serif" w:cs="Microsoft Sans Serif"/>
+          <w:sz w:val="28"/>
+          <w:szCs w:val="28"/>
+        </w:rPr>
         <w:pict>
-          <v:shape id="_x0000_i1027" type="#_x0000_t75" style="width:217.4pt;height:124.5pt">
+          <v:shape id="_x0000_i1027" type="#_x0000_t75" style="width:217.5pt;height:124.35pt">
             <v:imagedata r:id="rId12" r:href="rId13"/>
           </v:shape>
         </w:pict>
+      </w:r>
+      <w:r>
+        <w:rPr>
+          <w:rFonts w:ascii="Microsoft Sans Serif" w:eastAsia="Microsoft Sans Serif" w:hAnsi="Microsoft Sans Serif" w:cs="Microsoft Sans Serif"/>
+          <w:sz w:val="28"/>
+          <w:szCs w:val="28"/>
+        </w:rPr>
+        <w:fldChar w:fldCharType="end"/>
+      </w:r>
+      <w:r>
+        <w:rPr>
+          <w:rFonts w:ascii="Microsoft Sans Serif" w:eastAsia="Microsoft Sans Serif" w:hAnsi="Microsoft Sans Serif" w:cs="Microsoft Sans Serif"/>
+          <w:sz w:val="28"/>
+          <w:szCs w:val="28"/>
+        </w:rPr>
+        <w:fldChar w:fldCharType="end"/>
       </w:r>
       <w:r>
         <w:rPr>
@@ -10054,7 +10295,7 @@
         <mc:AlternateContent>
           <mc:Choice Requires="wps">
             <w:drawing>
-              <wp:inline distT="0" distB="0" distL="0" distR="0" wp14:anchorId="06069917" wp14:editId="462BBDC1">
+              <wp:inline distT="0" distB="0" distL="0" distR="0" wp14:anchorId="74F509F0" wp14:editId="778B3CFC">
                 <wp:extent cx="4140200" cy="647700"/>
                 <wp:effectExtent l="0" t="0" r="0" b="2540"/>
                 <wp:docPr id="18" name="Надпись 18"/>
@@ -10444,7 +10685,7 @@
           </mc:Choice>
           <mc:Fallback>
             <w:pict>
-              <v:shapetype w14:anchorId="06069917" id="_x0000_t202" coordsize="21600,21600" o:spt="202" path="m,l,21600r21600,l21600,xe">
+              <v:shapetype w14:anchorId="74F509F0" id="_x0000_t202" coordsize="21600,21600" o:spt="202" path="m,l,21600r21600,l21600,xe">
                 <v:stroke joinstyle="miter"/>
                 <v:path gradientshapeok="t" o:connecttype="rect"/>
               </v:shapetype>
@@ -11077,11 +11318,91 @@
           <w:sz w:val="28"/>
           <w:szCs w:val="28"/>
         </w:rPr>
+        <w:fldChar w:fldCharType="begin"/>
+      </w:r>
+      <w:r>
+        <w:rPr>
+          <w:rFonts w:ascii="Microsoft Sans Serif" w:eastAsia="Microsoft Sans Serif" w:hAnsi="Microsoft Sans Serif" w:cs="Microsoft Sans Serif"/>
+          <w:sz w:val="28"/>
+          <w:szCs w:val="28"/>
+        </w:rPr>
+        <w:instrText xml:space="preserve"> INCLUDEPICTURE  "C:\\Education\\МЧА(GitHub)\\Numerical-analysis-methods\\Users\\acer\\Downloads\\media\\image4.jpeg" \* MERGEFORMATINET </w:instrText>
+      </w:r>
+      <w:r>
+        <w:rPr>
+          <w:rFonts w:ascii="Microsoft Sans Serif" w:eastAsia="Microsoft Sans Serif" w:hAnsi="Microsoft Sans Serif" w:cs="Microsoft Sans Serif"/>
+          <w:sz w:val="28"/>
+          <w:szCs w:val="28"/>
+        </w:rPr>
+        <w:fldChar w:fldCharType="separate"/>
+      </w:r>
+      <w:r>
+        <w:rPr>
+          <w:rFonts w:ascii="Microsoft Sans Serif" w:eastAsia="Microsoft Sans Serif" w:hAnsi="Microsoft Sans Serif" w:cs="Microsoft Sans Serif"/>
+          <w:sz w:val="28"/>
+          <w:szCs w:val="28"/>
+        </w:rPr>
+        <w:fldChar w:fldCharType="begin"/>
+      </w:r>
+      <w:r>
+        <w:rPr>
+          <w:rFonts w:ascii="Microsoft Sans Serif" w:eastAsia="Microsoft Sans Serif" w:hAnsi="Microsoft Sans Serif" w:cs="Microsoft Sans Serif"/>
+          <w:sz w:val="28"/>
+          <w:szCs w:val="28"/>
+        </w:rPr>
+        <w:instrText xml:space="preserve"> </w:instrText>
+      </w:r>
+      <w:r>
+        <w:rPr>
+          <w:rFonts w:ascii="Microsoft Sans Serif" w:eastAsia="Microsoft Sans Serif" w:hAnsi="Microsoft Sans Serif" w:cs="Microsoft Sans Serif"/>
+          <w:sz w:val="28"/>
+          <w:szCs w:val="28"/>
+        </w:rPr>
+        <w:instrText>INCLUDEPICTURE  "C:\\Education\\МЧА(GitHub)\\Numerical-analysis-methods\\Users\\acer\\Downloads\\media\\image4.jpeg" \* MERGEFORMATINET</w:instrText>
+      </w:r>
+      <w:r>
+        <w:rPr>
+          <w:rFonts w:ascii="Microsoft Sans Serif" w:eastAsia="Microsoft Sans Serif" w:hAnsi="Microsoft Sans Serif" w:cs="Microsoft Sans Serif"/>
+          <w:sz w:val="28"/>
+          <w:szCs w:val="28"/>
+        </w:rPr>
+        <w:instrText xml:space="preserve"> </w:instrText>
+      </w:r>
+      <w:r>
+        <w:rPr>
+          <w:rFonts w:ascii="Microsoft Sans Serif" w:eastAsia="Microsoft Sans Serif" w:hAnsi="Microsoft Sans Serif" w:cs="Microsoft Sans Serif"/>
+          <w:sz w:val="28"/>
+          <w:szCs w:val="28"/>
+        </w:rPr>
+        <w:fldChar w:fldCharType="separate"/>
+      </w:r>
+      <w:r>
+        <w:rPr>
+          <w:rFonts w:ascii="Microsoft Sans Serif" w:eastAsia="Microsoft Sans Serif" w:hAnsi="Microsoft Sans Serif" w:cs="Microsoft Sans Serif"/>
+          <w:sz w:val="28"/>
+          <w:szCs w:val="28"/>
+        </w:rPr>
         <w:pict>
-          <v:shape id="_x0000_i1028" type="#_x0000_t75" style="width:244.35pt;height:124.95pt">
+          <v:shape id="_x0000_i1028" type="#_x0000_t75" style="width:244.2pt;height:124.85pt">
             <v:imagedata r:id="rId14" r:href="rId15"/>
           </v:shape>
         </w:pict>
+      </w:r>
+      <w:r>
+        <w:rPr>
+          <w:rFonts w:ascii="Microsoft Sans Serif" w:eastAsia="Microsoft Sans Serif" w:hAnsi="Microsoft Sans Serif" w:cs="Microsoft Sans Serif"/>
+          <w:sz w:val="28"/>
+          <w:szCs w:val="28"/>
+        </w:rPr>
+        <w:fldChar w:fldCharType="end"/>
+      </w:r>
+      <w:r>
+        <w:rPr>
+          <w:rFonts w:ascii="Microsoft Sans Serif" w:eastAsia="Microsoft Sans Serif" w:hAnsi="Microsoft Sans Serif" w:cs="Microsoft Sans Serif"/>
+          <w:sz w:val="28"/>
+          <w:szCs w:val="28"/>
+        </w:rPr>
+        <w:fldChar w:fldCharType="end"/>
       </w:r>
       <w:r>
         <w:rPr>
@@ -12224,7 +12545,7 @@
         <mc:AlternateContent>
           <mc:Choice Requires="wps">
             <w:drawing>
-              <wp:inline distT="0" distB="0" distL="0" distR="0" wp14:anchorId="171B6A03" wp14:editId="11BEA0DA">
+              <wp:inline distT="0" distB="0" distL="0" distR="0" wp14:anchorId="33AF990B" wp14:editId="728EFA75">
                 <wp:extent cx="4140200" cy="647700"/>
                 <wp:effectExtent l="3175" t="3175" r="0" b="0"/>
                 <wp:docPr id="17" name="Надпись 17"/>
@@ -12614,7 +12935,7 @@
           </mc:Choice>
           <mc:Fallback>
             <w:pict>
-              <v:shape w14:anchorId="171B6A03" id="Надпись 17" o:spid="_x0000_s1027" type="#_x0000_t202" style="width:326pt;height:51pt;visibility:visible;mso-wrap-style:square;mso-left-percent:-10001;mso-top-percent:-10001;mso-position-horizontal:absolute;mso-position-horizontal-relative:char;mso-position-vertical:absolute;mso-position-vertical-relative:line;mso-left-percent:-10001;mso-top-percent:-10001;v-text-anchor:top" o:gfxdata="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" stroked="f">
+              <v:shape w14:anchorId="33AF990B" id="Надпись 17" o:spid="_x0000_s1027" type="#_x0000_t202" style="width:326pt;height:51pt;visibility:visible;mso-wrap-style:square;mso-left-percent:-10001;mso-top-percent:-10001;mso-position-horizontal:absolute;mso-position-horizontal-relative:char;mso-position-vertical:absolute;mso-position-vertical-relative:line;mso-left-percent:-10001;mso-top-percent:-10001;v-text-anchor:top" o:gfxdata="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" stroked="f">
                 <v:textbox>
                   <w:txbxContent>
                     <w:p>
@@ -13273,7 +13594,7 @@
       <w:pPr>
         <w:pStyle w:val="2"/>
       </w:pPr>
-      <w:bookmarkStart w:id="8" w:name="_Toc98491714"/>
+      <w:bookmarkStart w:id="7" w:name="_Toc98536511"/>
       <w:r>
         <w:rPr>
           <w:rStyle w:val="Bodytext2Bold0"/>
@@ -13298,7 +13619,7 @@
       <w:r>
         <w:t>).</w:t>
       </w:r>
-      <w:bookmarkEnd w:id="8"/>
+      <w:bookmarkEnd w:id="7"/>
       <w:r>
         <w:t xml:space="preserve"> </w:t>
       </w:r>
@@ -14553,7 +14874,7 @@
         </w:rPr>
         <w:lastRenderedPageBreak/>
         <w:drawing>
-          <wp:inline distT="0" distB="0" distL="0" distR="0" wp14:anchorId="592D81AB" wp14:editId="41D458FC">
+          <wp:inline distT="0" distB="0" distL="0" distR="0" wp14:anchorId="722B54EF" wp14:editId="03664D8A">
             <wp:extent cx="1913890" cy="1607820"/>
             <wp:effectExtent l="0" t="0" r="0" b="0"/>
             <wp:docPr id="1" name="Рисунок 1" descr="C:\Users\acer\Downloads\media\image1.png"/>
@@ -14716,10 +15037,9 @@
           <w:color w:val="auto"/>
           <w:sz w:val="28"/>
           <w:szCs w:val="28"/>
-          <w:lang w:val="en-US"/>
-        </w:rPr>
-      </w:pPr>
-      <w:bookmarkStart w:id="9" w:name="_Toc98491715"/>
+        </w:rPr>
+      </w:pPr>
+      <w:bookmarkStart w:id="8" w:name="_Toc98536512"/>
       <w:r>
         <w:rPr>
           <w:rFonts w:ascii="Times New Roman" w:hAnsi="Times New Roman" w:cs="Times New Roman"/>
@@ -14737,11 +15057,10 @@
           <w:color w:val="auto"/>
           <w:sz w:val="28"/>
           <w:szCs w:val="28"/>
-          <w:lang w:val="en-US"/>
         </w:rPr>
         <w:t>:</w:t>
       </w:r>
-      <w:bookmarkEnd w:id="9"/>
+      <w:bookmarkEnd w:id="8"/>
     </w:p>
     <w:p>
       <w:pPr>
@@ -14750,7 +15069,6 @@
           <w:b/>
           <w:sz w:val="28"/>
           <w:szCs w:val="28"/>
-          <w:lang w:val="en-US"/>
         </w:rPr>
       </w:pPr>
     </w:p>
@@ -14769,15 +15087,7 @@
           <w:szCs w:val="28"/>
           <w:lang w:val="ru-RU"/>
         </w:rPr>
-        <w:t>М</w:t>
-      </w:r>
-      <w:r>
-        <w:rPr>
-          <w:sz w:val="28"/>
-          <w:szCs w:val="28"/>
-          <w:lang w:val="ru-RU"/>
-        </w:rPr>
-        <w:t>етод релаксаций применяется при решении множества близких алгебраических систем линейных уравнений.</w:t>
+        <w:t>Метод релаксаций применяется при решении множества близких алгебраических систем линейных уравнений.</w:t>
       </w:r>
     </w:p>
     <w:p>
@@ -14796,7 +15106,7 @@
         </w:rPr>
         <w:lastRenderedPageBreak/>
         <w:drawing>
-          <wp:inline distT="0" distB="0" distL="0" distR="0" wp14:anchorId="0A66898D" wp14:editId="1AB79D13">
+          <wp:inline distT="0" distB="0" distL="0" distR="0" wp14:anchorId="06B94C3A" wp14:editId="0DADFD2D">
             <wp:extent cx="5454460" cy="4693493"/>
             <wp:effectExtent l="0" t="0" r="0" b="0"/>
             <wp:docPr id="6" name="Рисунок 6" descr="C:\Users\Dima\Downloads\Untitled.png"/>
@@ -14935,7 +15245,7 @@
           <w:szCs w:val="28"/>
         </w:rPr>
       </w:pPr>
-      <w:bookmarkStart w:id="10" w:name="_Toc98491716"/>
+      <w:bookmarkStart w:id="9" w:name="_Toc98536513"/>
       <w:r>
         <w:rPr>
           <w:rFonts w:ascii="Times New Roman" w:hAnsi="Times New Roman" w:cs="Times New Roman"/>
@@ -14946,7 +15256,7 @@
         </w:rPr>
         <w:t>Метод половинного деления</w:t>
       </w:r>
-      <w:bookmarkEnd w:id="10"/>
+      <w:bookmarkEnd w:id="9"/>
     </w:p>
     <w:p>
       <w:pPr>
@@ -15006,7 +15316,7 @@
           <w:lang w:val="en-US" w:eastAsia="en-US" w:bidi="ar-SA"/>
         </w:rPr>
         <w:drawing>
-          <wp:inline distT="0" distB="0" distL="0" distR="0" wp14:anchorId="111193E2" wp14:editId="6A62FE7F">
+          <wp:inline distT="0" distB="0" distL="0" distR="0" wp14:anchorId="66D67259" wp14:editId="4BEDB9B7">
             <wp:extent cx="76835" cy="102235"/>
             <wp:effectExtent l="0" t="0" r="0" b="0"/>
             <wp:docPr id="61" name="Рисунок 61" descr="t"/>
@@ -15090,7 +15400,7 @@
           <w:lang w:val="en-US" w:eastAsia="en-US" w:bidi="ar-SA"/>
         </w:rPr>
         <w:drawing>
-          <wp:inline distT="0" distB="0" distL="0" distR="0" wp14:anchorId="72CA2D38" wp14:editId="5135AA70">
+          <wp:inline distT="0" distB="0" distL="0" distR="0" wp14:anchorId="79FA8535" wp14:editId="1AD53964">
             <wp:extent cx="607695" cy="179070"/>
             <wp:effectExtent l="0" t="0" r="1905" b="0"/>
             <wp:docPr id="60" name="Рисунок 60" descr="f(x)=0"/>
@@ -15174,7 +15484,7 @@
           <w:lang w:val="en-US" w:eastAsia="en-US" w:bidi="ar-SA"/>
         </w:rPr>
         <w:drawing>
-          <wp:inline distT="0" distB="0" distL="0" distR="0" wp14:anchorId="12D87683" wp14:editId="154741AE">
+          <wp:inline distT="0" distB="0" distL="0" distR="0" wp14:anchorId="010783FA" wp14:editId="185ECEB6">
             <wp:extent cx="306705" cy="179070"/>
             <wp:effectExtent l="0" t="0" r="0" b="0"/>
             <wp:docPr id="59" name="Рисунок 59" descr="[a,b]"/>
@@ -15259,7 +15569,7 @@
           <w:lang w:val="en-US" w:eastAsia="en-US" w:bidi="ar-SA"/>
         </w:rPr>
         <w:drawing>
-          <wp:inline distT="0" distB="0" distL="0" distR="0" wp14:anchorId="69AF6BA0" wp14:editId="09C0DAE8">
+          <wp:inline distT="0" distB="0" distL="0" distR="0" wp14:anchorId="082CDB23" wp14:editId="3BDF837A">
             <wp:extent cx="76835" cy="76835"/>
             <wp:effectExtent l="0" t="0" r="0" b="0"/>
             <wp:docPr id="58" name="Рисунок 58" descr="\eps"/>
@@ -15356,7 +15666,7 @@
           <w:lang w:val="en-US" w:eastAsia="en-US" w:bidi="ar-SA"/>
         </w:rPr>
         <w:drawing>
-          <wp:inline distT="0" distB="0" distL="0" distR="0" wp14:anchorId="469A9A79" wp14:editId="3424E388">
+          <wp:inline distT="0" distB="0" distL="0" distR="0" wp14:anchorId="08C3B288" wp14:editId="56A4C70C">
             <wp:extent cx="153670" cy="160020"/>
             <wp:effectExtent l="0" t="0" r="0" b="0"/>
             <wp:docPr id="57" name="Рисунок 57" descr="f"/>
@@ -15440,7 +15750,7 @@
           <w:lang w:val="en-US" w:eastAsia="en-US" w:bidi="ar-SA"/>
         </w:rPr>
         <w:drawing>
-          <wp:inline distT="0" distB="0" distL="0" distR="0" wp14:anchorId="0639AE81" wp14:editId="6DE83306">
+          <wp:inline distT="0" distB="0" distL="0" distR="0" wp14:anchorId="0A7507AE" wp14:editId="46B45C67">
             <wp:extent cx="306705" cy="179070"/>
             <wp:effectExtent l="0" t="0" r="0" b="0"/>
             <wp:docPr id="56" name="Рисунок 56" descr="[a,b]"/>
@@ -15520,7 +15830,7 @@
           <w:lang w:val="en-US" w:eastAsia="en-US" w:bidi="ar-SA"/>
         </w:rPr>
         <w:drawing>
-          <wp:inline distT="0" distB="0" distL="0" distR="0" wp14:anchorId="7FFA54CD" wp14:editId="419444C4">
+          <wp:inline distT="0" distB="0" distL="0" distR="0" wp14:anchorId="1049AC1E" wp14:editId="755CC66C">
             <wp:extent cx="1451610" cy="179070"/>
             <wp:effectExtent l="0" t="0" r="0" b="0"/>
             <wp:docPr id="55" name="Рисунок 55" descr="f(a)\cdot f(b)&lt;0, \; \eps=0,01"/>
@@ -15604,7 +15914,7 @@
           <w:lang w:val="en-US" w:eastAsia="en-US" w:bidi="ar-SA"/>
         </w:rPr>
         <w:drawing>
-          <wp:inline distT="0" distB="0" distL="0" distR="0" wp14:anchorId="701EFCA0" wp14:editId="6FCE75C4">
+          <wp:inline distT="0" distB="0" distL="0" distR="0" wp14:anchorId="0335210A" wp14:editId="28411D3A">
             <wp:extent cx="530860" cy="179070"/>
             <wp:effectExtent l="0" t="0" r="2540" b="0"/>
             <wp:docPr id="54" name="Рисунок 54" descr="t\in[a,b]"/>
@@ -15688,7 +15998,7 @@
           <w:lang w:val="en-US" w:eastAsia="en-US" w:bidi="ar-SA"/>
         </w:rPr>
         <w:drawing>
-          <wp:inline distT="0" distB="0" distL="0" distR="0" wp14:anchorId="5E88D2EB" wp14:editId="42105ECF">
+          <wp:inline distT="0" distB="0" distL="0" distR="0" wp14:anchorId="650B146F" wp14:editId="751BD969">
             <wp:extent cx="1291590" cy="179070"/>
             <wp:effectExtent l="0" t="0" r="3810" b="0"/>
             <wp:docPr id="53" name="Рисунок 53" descr="f(x)=0, \; a\le t\le b"/>
@@ -15786,7 +16096,7 @@
           <w:lang w:val="en-US" w:eastAsia="en-US" w:bidi="ar-SA"/>
         </w:rPr>
         <w:drawing>
-          <wp:inline distT="0" distB="0" distL="0" distR="0" wp14:anchorId="0911F216" wp14:editId="1080E307">
+          <wp:inline distT="0" distB="0" distL="0" distR="0" wp14:anchorId="48709159" wp14:editId="2184D515">
             <wp:extent cx="306705" cy="179070"/>
             <wp:effectExtent l="0" t="0" r="0" b="0"/>
             <wp:docPr id="49" name="Рисунок 49" descr="[a,b]"/>
@@ -15870,7 +16180,7 @@
           <w:lang w:val="en-US" w:eastAsia="en-US" w:bidi="ar-SA"/>
         </w:rPr>
         <w:drawing>
-          <wp:inline distT="0" distB="0" distL="0" distR="0" wp14:anchorId="3B923D63" wp14:editId="7449E17E">
+          <wp:inline distT="0" distB="0" distL="0" distR="0" wp14:anchorId="7FEF409F" wp14:editId="188F043B">
             <wp:extent cx="76835" cy="76835"/>
             <wp:effectExtent l="0" t="0" r="0" b="0"/>
             <wp:docPr id="48" name="Рисунок 48" descr="\eps"/>
@@ -15954,7 +16264,7 @@
           <w:lang w:val="en-US" w:eastAsia="en-US" w:bidi="ar-SA"/>
         </w:rPr>
         <w:drawing>
-          <wp:inline distT="0" distB="0" distL="0" distR="0" wp14:anchorId="515C9981" wp14:editId="6879D815">
+          <wp:inline distT="0" distB="0" distL="0" distR="0" wp14:anchorId="41A217A3" wp14:editId="027197A5">
             <wp:extent cx="383540" cy="153670"/>
             <wp:effectExtent l="0" t="0" r="0" b="0"/>
             <wp:docPr id="47" name="Рисунок 47" descr="0,001"/>
@@ -16052,7 +16362,7 @@
           <w:lang w:val="en-US" w:eastAsia="en-US" w:bidi="ar-SA"/>
         </w:rPr>
         <w:drawing>
-          <wp:inline distT="0" distB="0" distL="0" distR="0" wp14:anchorId="25637EE3" wp14:editId="75079B76">
+          <wp:inline distT="0" distB="0" distL="0" distR="0" wp14:anchorId="5AD336BC" wp14:editId="73E7A110">
             <wp:extent cx="306705" cy="179070"/>
             <wp:effectExtent l="0" t="0" r="0" b="0"/>
             <wp:docPr id="43" name="Рисунок 43" descr="[a,b]"/>
@@ -16136,7 +16446,7 @@
           <w:lang w:val="en-US" w:eastAsia="en-US" w:bidi="ar-SA"/>
         </w:rPr>
         <w:drawing>
-          <wp:inline distT="0" distB="0" distL="0" distR="0" wp14:anchorId="3FE3E545" wp14:editId="24DF5505">
+          <wp:inline distT="0" distB="0" distL="0" distR="0" wp14:anchorId="181AE0B2" wp14:editId="5A2AC622">
             <wp:extent cx="1144905" cy="268605"/>
             <wp:effectExtent l="0" t="0" r="0" b="0"/>
             <wp:docPr id="42" name="Рисунок 42" descr="c= \frac {a+b}{2}, \; a&lt;c&lt;b"/>
@@ -16220,7 +16530,7 @@
           <w:lang w:val="en-US" w:eastAsia="en-US" w:bidi="ar-SA"/>
         </w:rPr>
         <w:drawing>
-          <wp:inline distT="0" distB="0" distL="0" distR="0" wp14:anchorId="26CD6933" wp14:editId="31498ED6">
+          <wp:inline distT="0" distB="0" distL="0" distR="0" wp14:anchorId="35FFEC68" wp14:editId="361D1465">
             <wp:extent cx="683895" cy="179070"/>
             <wp:effectExtent l="0" t="0" r="1905" b="0"/>
             <wp:docPr id="41" name="Рисунок 41" descr="[a,c], \; [c,b]"/>
@@ -16313,7 +16623,7 @@
           <w:lang w:val="en-US" w:eastAsia="en-US" w:bidi="ar-SA"/>
         </w:rPr>
         <w:drawing>
-          <wp:inline distT="0" distB="0" distL="0" distR="0" wp14:anchorId="6DF98241" wp14:editId="1806E1A4">
+          <wp:inline distT="0" distB="0" distL="0" distR="0" wp14:anchorId="14A42C87" wp14:editId="794CF59B">
             <wp:extent cx="530860" cy="179070"/>
             <wp:effectExtent l="0" t="0" r="2540" b="0"/>
             <wp:docPr id="37" name="Рисунок 37" descr="f(c)=0"/>
@@ -16379,7 +16689,7 @@
           <w:lang w:val="en-US" w:eastAsia="en-US" w:bidi="ar-SA"/>
         </w:rPr>
         <w:drawing>
-          <wp:inline distT="0" distB="0" distL="0" distR="0" wp14:anchorId="5B0B04F4" wp14:editId="50C9DD35">
+          <wp:inline distT="0" distB="0" distL="0" distR="0" wp14:anchorId="18772EDA" wp14:editId="2F4D1845">
             <wp:extent cx="76835" cy="102235"/>
             <wp:effectExtent l="0" t="0" r="0" b="0"/>
             <wp:docPr id="33" name="Рисунок 33" descr="t"/>
@@ -16445,7 +16755,7 @@
           <w:lang w:val="en-US" w:eastAsia="en-US" w:bidi="ar-SA"/>
         </w:rPr>
         <w:drawing>
-          <wp:inline distT="0" distB="0" distL="0" distR="0" wp14:anchorId="6B38088D" wp14:editId="5FAD024E">
+          <wp:inline distT="0" distB="0" distL="0" distR="0" wp14:anchorId="3BA8D5F3" wp14:editId="57249EAC">
             <wp:extent cx="383540" cy="102235"/>
             <wp:effectExtent l="0" t="0" r="0" b="0"/>
             <wp:docPr id="31" name="Рисунок 31" descr="t=c"/>
@@ -16547,7 +16857,7 @@
           <w:lang w:val="en-US" w:eastAsia="en-US" w:bidi="ar-SA"/>
         </w:rPr>
         <w:drawing>
-          <wp:inline distT="0" distB="0" distL="0" distR="0" wp14:anchorId="0B3E588F" wp14:editId="71D820D7">
+          <wp:inline distT="0" distB="0" distL="0" distR="0" wp14:anchorId="32E80CB2" wp14:editId="0B3BC4D6">
             <wp:extent cx="306705" cy="179070"/>
             <wp:effectExtent l="0" t="0" r="0" b="0"/>
             <wp:docPr id="30" name="Рисунок 30" descr="[a,c]"/>
@@ -16631,7 +16941,7 @@
           <w:lang w:val="en-US" w:eastAsia="en-US" w:bidi="ar-SA"/>
         </w:rPr>
         <w:drawing>
-          <wp:inline distT="0" distB="0" distL="0" distR="0" wp14:anchorId="0B70CF78" wp14:editId="01D3EFB6">
+          <wp:inline distT="0" distB="0" distL="0" distR="0" wp14:anchorId="0EFAF3C0" wp14:editId="4C65D475">
             <wp:extent cx="306705" cy="179070"/>
             <wp:effectExtent l="0" t="0" r="0" b="0"/>
             <wp:docPr id="29" name="Рисунок 29" descr="[c,b]"/>
@@ -16715,7 +17025,7 @@
           <w:lang w:val="en-US" w:eastAsia="en-US" w:bidi="ar-SA"/>
         </w:rPr>
         <w:drawing>
-          <wp:inline distT="0" distB="0" distL="0" distR="0" wp14:anchorId="3A9FC6AD" wp14:editId="1E959F1D">
+          <wp:inline distT="0" distB="0" distL="0" distR="0" wp14:anchorId="79945FD2" wp14:editId="4C2CFAE4">
             <wp:extent cx="460375" cy="198120"/>
             <wp:effectExtent l="0" t="0" r="0" b="0"/>
             <wp:docPr id="27" name="Рисунок 27" descr="[a_1;b_1]"/>
@@ -16799,7 +17109,7 @@
           <w:lang w:val="en-US" w:eastAsia="en-US" w:bidi="ar-SA"/>
         </w:rPr>
         <w:drawing>
-          <wp:inline distT="0" distB="0" distL="0" distR="0" wp14:anchorId="6D05D1DB" wp14:editId="1350B2DA">
+          <wp:inline distT="0" distB="0" distL="0" distR="0" wp14:anchorId="74A1E38D" wp14:editId="01A3998E">
             <wp:extent cx="1068070" cy="198120"/>
             <wp:effectExtent l="0" t="0" r="0" b="0"/>
             <wp:docPr id="25" name="Рисунок 25" descr="f(a_1)\cdot f(b_1)&lt;0"/>
@@ -16883,7 +17193,7 @@
           <w:lang w:val="en-US" w:eastAsia="en-US" w:bidi="ar-SA"/>
         </w:rPr>
         <w:drawing>
-          <wp:inline distT="0" distB="0" distL="0" distR="0" wp14:anchorId="19EA0514" wp14:editId="41D1865D">
+          <wp:inline distT="0" distB="0" distL="0" distR="0" wp14:anchorId="7C467D7A" wp14:editId="3748A78F">
             <wp:extent cx="991235" cy="198120"/>
             <wp:effectExtent l="0" t="0" r="0" b="0"/>
             <wp:docPr id="24" name="Рисунок 24" descr="[a_1;b_1] = [a,c]"/>
@@ -16949,7 +17259,7 @@
           <w:lang w:val="en-US" w:eastAsia="en-US" w:bidi="ar-SA"/>
         </w:rPr>
         <w:drawing>
-          <wp:inline distT="0" distB="0" distL="0" distR="0" wp14:anchorId="1E1C7D2C" wp14:editId="45FABD3A">
+          <wp:inline distT="0" distB="0" distL="0" distR="0" wp14:anchorId="7950F016" wp14:editId="311785B6">
             <wp:extent cx="760730" cy="179070"/>
             <wp:effectExtent l="0" t="0" r="1270" b="0"/>
             <wp:docPr id="19" name="Рисунок 19" descr="f(a)\cdot f(c)&lt;0"/>
@@ -17033,7 +17343,7 @@
           <w:lang w:val="en-US" w:eastAsia="en-US" w:bidi="ar-SA"/>
         </w:rPr>
         <w:drawing>
-          <wp:inline distT="0" distB="0" distL="0" distR="0" wp14:anchorId="3F3A3569" wp14:editId="371FC0BB">
+          <wp:inline distT="0" distB="0" distL="0" distR="0" wp14:anchorId="6E716B8F" wp14:editId="103841FE">
             <wp:extent cx="914400" cy="198120"/>
             <wp:effectExtent l="0" t="0" r="0" b="0"/>
             <wp:docPr id="16" name="Рисунок 16" descr="[a_1;b_1] = [c,b]"/>
@@ -17099,7 +17409,7 @@
           <w:lang w:val="en-US" w:eastAsia="en-US" w:bidi="ar-SA"/>
         </w:rPr>
         <w:drawing>
-          <wp:inline distT="0" distB="0" distL="0" distR="0" wp14:anchorId="583199A1" wp14:editId="01DF8B36">
+          <wp:inline distT="0" distB="0" distL="0" distR="0" wp14:anchorId="59485642" wp14:editId="47220987">
             <wp:extent cx="837565" cy="179070"/>
             <wp:effectExtent l="0" t="0" r="635" b="0"/>
             <wp:docPr id="15" name="Рисунок 15" descr="f(c)\cdot f(b)&lt;0"/>
@@ -17197,7 +17507,7 @@
           <w:lang w:val="en-US" w:eastAsia="en-US" w:bidi="ar-SA"/>
         </w:rPr>
         <w:drawing>
-          <wp:inline distT="0" distB="0" distL="0" distR="0" wp14:anchorId="77EC424C" wp14:editId="3DB859D8">
+          <wp:inline distT="0" distB="0" distL="0" distR="0" wp14:anchorId="7FD45AED" wp14:editId="10B142F7">
             <wp:extent cx="460375" cy="198120"/>
             <wp:effectExtent l="0" t="0" r="0" b="0"/>
             <wp:docPr id="14" name="Рисунок 14" descr="[a_1;b_1]"/>
@@ -17281,7 +17591,7 @@
           <w:lang w:val="en-US" w:eastAsia="en-US" w:bidi="ar-SA"/>
         </w:rPr>
         <w:drawing>
-          <wp:inline distT="0" distB="0" distL="0" distR="0" wp14:anchorId="645B842A" wp14:editId="25EA3127">
+          <wp:inline distT="0" distB="0" distL="0" distR="0" wp14:anchorId="7B62C3C9" wp14:editId="16FDEFDB">
             <wp:extent cx="760730" cy="306705"/>
             <wp:effectExtent l="0" t="0" r="1270" b="0"/>
             <wp:docPr id="12" name="Рисунок 12" descr="c_1=\frac {a_1+b_1}{2}"/>
@@ -17388,7 +17698,7 @@
           <w:lang w:val="en-US" w:eastAsia="en-US" w:bidi="ar-SA"/>
         </w:rPr>
         <w:drawing>
-          <wp:inline distT="0" distB="0" distL="0" distR="0" wp14:anchorId="246C5C3E" wp14:editId="6C1B7D67">
+          <wp:inline distT="0" distB="0" distL="0" distR="0" wp14:anchorId="26E76586" wp14:editId="162E8BAA">
             <wp:extent cx="306705" cy="121285"/>
             <wp:effectExtent l="0" t="0" r="0" b="0"/>
             <wp:docPr id="11" name="Рисунок 11" descr=" \eps &gt;0"/>
@@ -17463,7 +17773,7 @@
           <w:lang w:val="en-US" w:eastAsia="en-US" w:bidi="ar-SA"/>
         </w:rPr>
         <w:drawing>
-          <wp:inline distT="0" distB="0" distL="0" distR="0" wp14:anchorId="75A6D22C" wp14:editId="1BD9E8A2">
+          <wp:inline distT="0" distB="0" distL="0" distR="0" wp14:anchorId="12B0C543" wp14:editId="228C6047">
             <wp:extent cx="153670" cy="76835"/>
             <wp:effectExtent l="0" t="0" r="0" b="0"/>
             <wp:docPr id="10" name="Рисунок 10" descr="n"/>
@@ -17538,7 +17848,7 @@
           <w:lang w:val="en-US" w:eastAsia="en-US" w:bidi="ar-SA"/>
         </w:rPr>
         <w:drawing>
-          <wp:inline distT="0" distB="0" distL="0" distR="0" wp14:anchorId="11BE5211" wp14:editId="4D5F0707">
+          <wp:inline distT="0" distB="0" distL="0" distR="0" wp14:anchorId="7E563B76" wp14:editId="4D341C7F">
             <wp:extent cx="760730" cy="179070"/>
             <wp:effectExtent l="0" t="0" r="1270" b="0"/>
             <wp:docPr id="9" name="Рисунок 9" descr="|b_n-c_n|&lt;\eps"/>
@@ -17622,7 +17932,7 @@
           <w:lang w:val="en-US" w:eastAsia="en-US" w:bidi="ar-SA"/>
         </w:rPr>
         <w:drawing>
-          <wp:inline distT="0" distB="0" distL="0" distR="0" wp14:anchorId="519D81DE" wp14:editId="228BF1D3">
+          <wp:inline distT="0" distB="0" distL="0" distR="0" wp14:anchorId="63360D13" wp14:editId="2BA0830C">
             <wp:extent cx="760730" cy="287655"/>
             <wp:effectExtent l="0" t="0" r="1270" b="0"/>
             <wp:docPr id="8" name="Рисунок 8" descr="x=\frac {a_n+b_n}{2}"/>
@@ -17706,7 +18016,7 @@
           <w:lang w:val="en-US" w:eastAsia="en-US" w:bidi="ar-SA"/>
         </w:rPr>
         <w:drawing>
-          <wp:inline distT="0" distB="0" distL="0" distR="0" wp14:anchorId="6DC8ECC3" wp14:editId="502FEF1F">
+          <wp:inline distT="0" distB="0" distL="0" distR="0" wp14:anchorId="47D0217A" wp14:editId="16A10F0D">
             <wp:extent cx="383540" cy="114935"/>
             <wp:effectExtent l="0" t="0" r="0" b="0"/>
             <wp:docPr id="62" name="Рисунок 62" descr="t\approx x"/>
@@ -17786,7 +18096,7 @@
           <w:szCs w:val="28"/>
         </w:rPr>
       </w:pPr>
-      <w:bookmarkStart w:id="11" w:name="_Toc98491717"/>
+      <w:bookmarkStart w:id="10" w:name="_Toc98536514"/>
       <w:r>
         <w:rPr>
           <w:rFonts w:ascii="Times New Roman" w:hAnsi="Times New Roman" w:cs="Times New Roman"/>
@@ -17797,7 +18107,7 @@
         </w:rPr>
         <w:t>Метод Эйткена-Стеффенсона</w:t>
       </w:r>
-      <w:bookmarkEnd w:id="11"/>
+      <w:bookmarkEnd w:id="10"/>
     </w:p>
     <w:p>
       <w:pPr>
@@ -17817,7 +18127,7 @@
           <w:szCs w:val="28"/>
         </w:rPr>
         <w:drawing>
-          <wp:inline distT="0" distB="0" distL="0" distR="0" wp14:anchorId="59F562E2" wp14:editId="35DF6426">
+          <wp:inline distT="0" distB="0" distL="0" distR="0" wp14:anchorId="3BCB355F" wp14:editId="7DCB5A92">
             <wp:extent cx="5217795" cy="1074420"/>
             <wp:effectExtent l="0" t="0" r="1905" b="0"/>
             <wp:docPr id="63" name="Рисунок 63" descr="C:\Users\Dima\Downloads\Untitled.png"/>
@@ -17903,7 +18213,7 @@
           <w:szCs w:val="28"/>
         </w:rPr>
       </w:pPr>
-      <w:bookmarkStart w:id="12" w:name="_Toc98491718"/>
+      <w:bookmarkStart w:id="11" w:name="_Toc98536515"/>
       <w:r>
         <w:rPr>
           <w:rFonts w:ascii="Times New Roman" w:hAnsi="Times New Roman" w:cs="Times New Roman"/>
@@ -17915,7 +18225,7 @@
         <w:lastRenderedPageBreak/>
         <w:t>Модификации метода Ньютона</w:t>
       </w:r>
-      <w:bookmarkEnd w:id="12"/>
+      <w:bookmarkEnd w:id="11"/>
     </w:p>
     <w:p>
       <w:pPr>
@@ -17926,7 +18236,7 @@
           <w:color w:val="auto"/>
         </w:rPr>
       </w:pPr>
-      <w:bookmarkStart w:id="13" w:name="_Toc98491719"/>
+      <w:bookmarkStart w:id="12" w:name="_Toc98536516"/>
       <w:r>
         <w:rPr>
           <w:rFonts w:ascii="Times New Roman" w:hAnsi="Times New Roman" w:cs="Times New Roman"/>
@@ -17935,7 +18245,7 @@
         </w:rPr>
         <w:t>Упрощенный метод Ньютона</w:t>
       </w:r>
-      <w:bookmarkEnd w:id="13"/>
+      <w:bookmarkEnd w:id="12"/>
     </w:p>
     <w:p>
       <w:pPr>
@@ -17955,7 +18265,7 @@
           <w:szCs w:val="28"/>
         </w:rPr>
         <w:drawing>
-          <wp:inline distT="0" distB="0" distL="0" distR="0" wp14:anchorId="5611DCCC" wp14:editId="06505388">
+          <wp:inline distT="0" distB="0" distL="0" distR="0" wp14:anchorId="7D5E83CD" wp14:editId="2DF35DEA">
             <wp:extent cx="5881370" cy="1356995"/>
             <wp:effectExtent l="0" t="0" r="5080" b="0"/>
             <wp:docPr id="64" name="Рисунок 64" descr="C:\Users\Dima\Downloads\Untitled.png"/>
@@ -18022,7 +18332,7 @@
           <w:szCs w:val="28"/>
         </w:rPr>
         <w:drawing>
-          <wp:inline distT="0" distB="0" distL="0" distR="0" wp14:anchorId="52A13E94" wp14:editId="0EEA9A1F">
+          <wp:inline distT="0" distB="0" distL="0" distR="0" wp14:anchorId="6C669905" wp14:editId="37094BCE">
             <wp:extent cx="2459990" cy="436245"/>
             <wp:effectExtent l="0" t="0" r="0" b="1905"/>
             <wp:docPr id="65" name="Рисунок 65" descr="C:\Users\Dima\Downloads\Untitled.png"/>
@@ -18109,7 +18419,7 @@
           <w:color w:val="auto"/>
         </w:rPr>
       </w:pPr>
-      <w:bookmarkStart w:id="14" w:name="_Toc98491720"/>
+      <w:bookmarkStart w:id="13" w:name="_Toc98536517"/>
       <w:r>
         <w:rPr>
           <w:rFonts w:ascii="Times New Roman" w:hAnsi="Times New Roman" w:cs="Times New Roman"/>
@@ -18118,7 +18428,7 @@
         </w:rPr>
         <w:t>Метод ложного положения</w:t>
       </w:r>
-      <w:bookmarkEnd w:id="14"/>
+      <w:bookmarkEnd w:id="13"/>
     </w:p>
     <w:p>
       <w:pPr>
@@ -18138,7 +18448,7 @@
           <w:szCs w:val="28"/>
         </w:rPr>
         <w:drawing>
-          <wp:inline distT="0" distB="0" distL="0" distR="0" wp14:anchorId="59274F62" wp14:editId="541D3E50">
+          <wp:inline distT="0" distB="0" distL="0" distR="0" wp14:anchorId="7AADE264" wp14:editId="7BD31E3F">
             <wp:extent cx="5936615" cy="2792101"/>
             <wp:effectExtent l="0" t="0" r="6985" b="8255"/>
             <wp:docPr id="66" name="Рисунок 66" descr="C:\Users\Dima\Downloads\Untitled.png"/>
@@ -18216,7 +18526,7 @@
           <w:szCs w:val="28"/>
         </w:rPr>
         <w:drawing>
-          <wp:inline distT="0" distB="0" distL="0" distR="0" wp14:anchorId="00EC697E" wp14:editId="0897C5DE">
+          <wp:inline distT="0" distB="0" distL="0" distR="0" wp14:anchorId="6D3C43E8" wp14:editId="3C060036">
             <wp:extent cx="3728085" cy="471805"/>
             <wp:effectExtent l="0" t="0" r="5715" b="4445"/>
             <wp:docPr id="67" name="Рисунок 67" descr="C:\Users\Dima\Downloads\Untitled.png"/>
@@ -18314,7 +18624,7 @@
           <w:color w:val="auto"/>
         </w:rPr>
       </w:pPr>
-      <w:bookmarkStart w:id="15" w:name="_Toc98491721"/>
+      <w:bookmarkStart w:id="14" w:name="_Toc98536518"/>
       <w:r>
         <w:rPr>
           <w:rFonts w:ascii="Times New Roman" w:hAnsi="Times New Roman" w:cs="Times New Roman"/>
@@ -18324,7 +18634,7 @@
         <w:lastRenderedPageBreak/>
         <w:t>Метод секущих</w:t>
       </w:r>
-      <w:bookmarkEnd w:id="15"/>
+      <w:bookmarkEnd w:id="14"/>
     </w:p>
     <w:p>
       <w:pPr>
@@ -18344,7 +18654,7 @@
           <w:szCs w:val="28"/>
         </w:rPr>
         <w:drawing>
-          <wp:inline distT="0" distB="0" distL="0" distR="0" wp14:anchorId="418E86E1" wp14:editId="13D931AE">
+          <wp:inline distT="0" distB="0" distL="0" distR="0" wp14:anchorId="4D42E4DE" wp14:editId="1A52FCE8">
             <wp:extent cx="5922645" cy="2619375"/>
             <wp:effectExtent l="0" t="0" r="1905" b="9525"/>
             <wp:docPr id="69" name="Рисунок 69" descr="C:\Users\Dima\Downloads\Untitled.png"/>
@@ -18445,8 +18755,8 @@
           <w:color w:val="auto"/>
         </w:rPr>
       </w:pPr>
-      <w:bookmarkStart w:id="16" w:name="_Toc98265209"/>
-      <w:bookmarkStart w:id="17" w:name="_Toc98491722"/>
+      <w:bookmarkStart w:id="15" w:name="_Toc98265209"/>
+      <w:bookmarkStart w:id="16" w:name="_Toc98536519"/>
       <w:r>
         <w:rPr>
           <w:rFonts w:eastAsia="Times New Roman"/>
@@ -18454,8 +18764,8 @@
         </w:rPr>
         <w:t>Программная реализация</w:t>
       </w:r>
+      <w:bookmarkEnd w:id="15"/>
       <w:bookmarkEnd w:id="16"/>
-      <w:bookmarkEnd w:id="17"/>
     </w:p>
     <w:p>
       <w:pPr>
@@ -18465,8 +18775,8 @@
           <w:lang w:eastAsia="en-US" w:bidi="ar-SA"/>
         </w:rPr>
       </w:pPr>
-      <w:bookmarkStart w:id="18" w:name="_Toc98265210"/>
-      <w:bookmarkStart w:id="19" w:name="_Toc98491723"/>
+      <w:bookmarkStart w:id="17" w:name="_Toc98265210"/>
+      <w:bookmarkStart w:id="18" w:name="_Toc98536520"/>
       <w:r>
         <w:rPr>
           <w:color w:val="auto"/>
@@ -18474,8 +18784,8 @@
         </w:rPr>
         <w:t>Код:</w:t>
       </w:r>
+      <w:bookmarkEnd w:id="17"/>
       <w:bookmarkEnd w:id="18"/>
-      <w:bookmarkEnd w:id="19"/>
     </w:p>
     <w:p>
       <w:pPr>
@@ -18527,7 +18837,7 @@
           <w:lang w:val="en-US" w:eastAsia="en-US" w:bidi="ar-SA"/>
         </w:rPr>
         <w:drawing>
-          <wp:inline distT="0" distB="0" distL="0" distR="0" wp14:anchorId="0E53AA65" wp14:editId="3ABC916D">
+          <wp:inline distT="0" distB="0" distL="0" distR="0" wp14:anchorId="7CBD051A" wp14:editId="7A79B8D1">
             <wp:extent cx="5936615" cy="3237363"/>
             <wp:effectExtent l="0" t="0" r="6985" b="1270"/>
             <wp:docPr id="2" name="Рисунок 2" descr="C:\Users\Dima\Downloads\Untitled.png"/>
@@ -18666,7 +18976,7 @@
           <w:lang w:val="en-US" w:eastAsia="en-US" w:bidi="ar-SA"/>
         </w:rPr>
         <w:drawing>
-          <wp:inline distT="0" distB="0" distL="0" distR="0" wp14:anchorId="6F23C6EE" wp14:editId="4A938B7A">
+          <wp:inline distT="0" distB="0" distL="0" distR="0" wp14:anchorId="2AB42C3A" wp14:editId="5D11821D">
             <wp:extent cx="5515610" cy="1875790"/>
             <wp:effectExtent l="0" t="0" r="8890" b="0"/>
             <wp:docPr id="4" name="Рисунок 4" descr="C:\Users\Dima\Downloads\Untitled.png"/>
@@ -18834,7 +19144,7 @@
           <w:lang w:val="en-US" w:eastAsia="en-US" w:bidi="ar-SA"/>
         </w:rPr>
         <w:drawing>
-          <wp:inline distT="0" distB="0" distL="0" distR="0" wp14:anchorId="195A9A45" wp14:editId="43DCFF77">
+          <wp:inline distT="0" distB="0" distL="0" distR="0" wp14:anchorId="03B97299" wp14:editId="7C6E05CF">
             <wp:extent cx="4834255" cy="4584700"/>
             <wp:effectExtent l="0" t="0" r="4445" b="6350"/>
             <wp:docPr id="3" name="Рисунок 3" descr="C:\Users\Dima\Downloads\Untitled.png"/>
@@ -18916,7 +19226,7 @@
           <w:lang w:val="en-US" w:eastAsia="en-US" w:bidi="ar-SA"/>
         </w:rPr>
         <w:drawing>
-          <wp:inline distT="0" distB="0" distL="0" distR="0" wp14:anchorId="10414D21" wp14:editId="343896BF">
+          <wp:inline distT="0" distB="0" distL="0" distR="0" wp14:anchorId="23E1D92D" wp14:editId="2A555A4E">
             <wp:extent cx="4623435" cy="3644900"/>
             <wp:effectExtent l="0" t="0" r="5715" b="0"/>
             <wp:docPr id="5" name="Рисунок 5" descr="C:\Users\Dima\Downloads\Untitled.png"/>
@@ -19026,7 +19336,7 @@
         </w:rPr>
         <w:lastRenderedPageBreak/>
         <w:drawing>
-          <wp:inline distT="0" distB="0" distL="0" distR="0" wp14:anchorId="79FBFA38" wp14:editId="52BB3891">
+          <wp:inline distT="0" distB="0" distL="0" distR="0" wp14:anchorId="27763CB4" wp14:editId="7E037B1C">
             <wp:extent cx="4853305" cy="4411980"/>
             <wp:effectExtent l="0" t="0" r="4445" b="7620"/>
             <wp:docPr id="13" name="Рисунок 13" descr="C:\Users\Dima\Downloads\Untitled.png"/>
@@ -19090,7 +19400,7 @@
           <w:lang w:val="en-US" w:eastAsia="en-US" w:bidi="ar-SA"/>
         </w:rPr>
         <w:drawing>
-          <wp:inline distT="0" distB="0" distL="0" distR="0" wp14:anchorId="73760730" wp14:editId="11FEA797">
+          <wp:inline distT="0" distB="0" distL="0" distR="0" wp14:anchorId="6696EA70" wp14:editId="46ACC1E6">
             <wp:extent cx="5936615" cy="3532460"/>
             <wp:effectExtent l="0" t="0" r="6985" b="0"/>
             <wp:docPr id="20" name="Рисунок 20" descr="C:\Users\Dima\Downloads\Untitled.png"/>
@@ -19199,7 +19509,7 @@
         </w:rPr>
         <w:lastRenderedPageBreak/>
         <w:drawing>
-          <wp:inline distT="0" distB="0" distL="0" distR="0" wp14:anchorId="716FF5BD" wp14:editId="6F33421A">
+          <wp:inline distT="0" distB="0" distL="0" distR="0" wp14:anchorId="6C976E04" wp14:editId="08648B03">
             <wp:extent cx="4917440" cy="5998210"/>
             <wp:effectExtent l="0" t="0" r="0" b="2540"/>
             <wp:docPr id="21" name="Рисунок 21" descr="C:\Users\Dima\Downloads\Untitled.png"/>
@@ -19308,7 +19618,7 @@
           <w:lang w:val="en-US" w:eastAsia="en-US" w:bidi="ar-SA"/>
         </w:rPr>
         <w:drawing>
-          <wp:inline distT="0" distB="0" distL="0" distR="0" wp14:anchorId="1C7BD5C2" wp14:editId="55C4461F">
+          <wp:inline distT="0" distB="0" distL="0" distR="0" wp14:anchorId="1435B9CD" wp14:editId="6C259A6D">
             <wp:extent cx="3804920" cy="946150"/>
             <wp:effectExtent l="0" t="0" r="5080" b="6350"/>
             <wp:docPr id="23" name="Рисунок 23" descr="C:\Users\Dima\Downloads\Untitled.png"/>
@@ -19435,7 +19745,7 @@
         </w:rPr>
         <w:lastRenderedPageBreak/>
         <w:drawing>
-          <wp:inline distT="0" distB="0" distL="0" distR="0" wp14:anchorId="65C2FA83" wp14:editId="041158F9">
+          <wp:inline distT="0" distB="0" distL="0" distR="0" wp14:anchorId="79A24733" wp14:editId="61925641">
             <wp:extent cx="4322445" cy="5511800"/>
             <wp:effectExtent l="0" t="0" r="1905" b="0"/>
             <wp:docPr id="26" name="Рисунок 26" descr="C:\Users\Dima\Downloads\Untitled.png"/>
@@ -19536,7 +19846,7 @@
           <w:lang w:val="en-US" w:eastAsia="en-US" w:bidi="ar-SA"/>
         </w:rPr>
         <w:drawing>
-          <wp:inline distT="0" distB="0" distL="0" distR="0" wp14:anchorId="288EF2B8" wp14:editId="0F024168">
+          <wp:inline distT="0" distB="0" distL="0" distR="0" wp14:anchorId="4603D6A7" wp14:editId="1C4E92BF">
             <wp:extent cx="5300980" cy="1553845"/>
             <wp:effectExtent l="0" t="0" r="0" b="8255"/>
             <wp:docPr id="32" name="Рисунок 32" descr="C:\Users\Dima\Downloads\Untitled.png"/>
@@ -19636,14 +19946,14 @@
           <w:color w:val="auto"/>
         </w:rPr>
       </w:pPr>
-      <w:bookmarkStart w:id="20" w:name="_Toc98491724"/>
+      <w:bookmarkStart w:id="19" w:name="_Toc98536521"/>
       <w:r>
         <w:rPr>
           <w:color w:val="auto"/>
         </w:rPr>
         <w:t>Тестовые примеры</w:t>
       </w:r>
-      <w:bookmarkEnd w:id="20"/>
+      <w:bookmarkEnd w:id="19"/>
     </w:p>
     <w:p>
       <w:pPr>
@@ -19694,7 +20004,7 @@
           <w:lang w:val="en-US" w:eastAsia="en-US" w:bidi="ar-SA"/>
         </w:rPr>
         <w:drawing>
-          <wp:inline distT="0" distB="0" distL="0" distR="0" wp14:anchorId="6493EDF9" wp14:editId="1A1D5655">
+          <wp:inline distT="0" distB="0" distL="0" distR="0" wp14:anchorId="0D606735" wp14:editId="46640A1C">
             <wp:extent cx="850265" cy="313055"/>
             <wp:effectExtent l="0" t="0" r="6985" b="0"/>
             <wp:docPr id="34" name="Рисунок 34" descr="C:\Users\Dima\Downloads\Untitled.png"/>
@@ -19775,10 +20085,10 @@
           <w:lang w:val="en-US" w:eastAsia="en-US" w:bidi="ar-SA"/>
         </w:rPr>
         <w:drawing>
-          <wp:inline distT="0" distB="0" distL="0" distR="0" wp14:anchorId="7285AB6E" wp14:editId="0D0E8FC7">
-            <wp:extent cx="3549015" cy="1457960"/>
-            <wp:effectExtent l="0" t="0" r="0" b="8890"/>
-            <wp:docPr id="35" name="Рисунок 35" descr="C:\Users\Dima\Downloads\Untitled.png"/>
+          <wp:inline distT="0" distB="0" distL="0" distR="0" wp14:anchorId="06E4B44F" wp14:editId="0EE5EFE7">
+            <wp:extent cx="3523615" cy="1393825"/>
+            <wp:effectExtent l="0" t="0" r="635" b="0"/>
+            <wp:docPr id="71" name="Рисунок 71" descr="C:\Users\Dima\Downloads\Untitled.png"/>
             <wp:cNvGraphicFramePr>
               <a:graphicFrameLocks xmlns:a="http://schemas.openxmlformats.org/drawingml/2006/main" noChangeAspect="1"/>
             </wp:cNvGraphicFramePr>
@@ -19786,7 +20096,7 @@
               <a:graphicData uri="http://schemas.openxmlformats.org/drawingml/2006/picture">
                 <pic:pic xmlns:pic="http://schemas.openxmlformats.org/drawingml/2006/picture">
                   <pic:nvPicPr>
-                    <pic:cNvPr id="0" name="Picture 16" descr="C:\Users\Dima\Downloads\Untitled.png"/>
+                    <pic:cNvPr id="0" name="Picture 8" descr="C:\Users\Dima\Downloads\Untitled.png"/>
                     <pic:cNvPicPr>
                       <a:picLocks noChangeAspect="1" noChangeArrowheads="1"/>
                     </pic:cNvPicPr>
@@ -19807,7 +20117,7 @@
                   <pic:spPr bwMode="auto">
                     <a:xfrm>
                       <a:off x="0" y="0"/>
-                      <a:ext cx="3549015" cy="1457960"/>
+                      <a:ext cx="3523615" cy="1393825"/>
                     </a:xfrm>
                     <a:prstGeom prst="rect">
                       <a:avLst/>
@@ -19827,6 +20137,17 @@
     <w:p>
       <w:pPr>
         <w:pStyle w:val="a6"/>
+      </w:pPr>
+      <w:r>
+        <w:t>Ответ получен с точность не больше чем 0</w:t>
+      </w:r>
+      <w:r>
+        <w:t>.0001</w:t>
+      </w:r>
+    </w:p>
+    <w:p>
+      <w:pPr>
+        <w:pStyle w:val="a6"/>
         <w:rPr>
           <w:lang w:val="af-ZA"/>
         </w:rPr>
@@ -19870,7 +20191,7 @@
           <w:lang w:val="en-US" w:eastAsia="en-US" w:bidi="ar-SA"/>
         </w:rPr>
         <w:drawing>
-          <wp:inline distT="0" distB="0" distL="0" distR="0" wp14:anchorId="02AE7FAB" wp14:editId="7B646356">
+          <wp:inline distT="0" distB="0" distL="0" distR="0" wp14:anchorId="2631230C" wp14:editId="461A4AB1">
             <wp:extent cx="4725670" cy="434975"/>
             <wp:effectExtent l="0" t="0" r="0" b="3175"/>
             <wp:docPr id="36" name="Рисунок 36" descr="C:\Users\Dima\Downloads\Untitled.png"/>
@@ -19954,7 +20275,7 @@
           <w:lang w:val="en-US" w:eastAsia="en-US" w:bidi="ar-SA"/>
         </w:rPr>
         <w:drawing>
-          <wp:inline distT="0" distB="0" distL="0" distR="0" wp14:anchorId="5543DE7E" wp14:editId="27BB691B">
+          <wp:inline distT="0" distB="0" distL="0" distR="0" wp14:anchorId="79B03F24" wp14:editId="797335EB">
             <wp:extent cx="952500" cy="306705"/>
             <wp:effectExtent l="0" t="0" r="0" b="0"/>
             <wp:docPr id="38" name="Рисунок 38" descr="C:\Users\Dima\Downloads\Untitled.png"/>
@@ -20033,10 +20354,10 @@
           <w:lang w:val="en-US" w:eastAsia="en-US" w:bidi="ar-SA"/>
         </w:rPr>
         <w:drawing>
-          <wp:inline distT="0" distB="0" distL="0" distR="0" wp14:anchorId="5BBC08C6" wp14:editId="57A97735">
-            <wp:extent cx="3536315" cy="1445260"/>
+          <wp:inline distT="0" distB="0" distL="0" distR="0" wp14:anchorId="53E883A9" wp14:editId="1A0FDE03">
+            <wp:extent cx="3536315" cy="1426210"/>
             <wp:effectExtent l="0" t="0" r="6985" b="2540"/>
-            <wp:docPr id="39" name="Рисунок 39" descr="C:\Users\Dima\Downloads\Untitled.png"/>
+            <wp:docPr id="70" name="Рисунок 70" descr="C:\Users\Dima\Downloads\Untitled.png"/>
             <wp:cNvGraphicFramePr>
               <a:graphicFrameLocks xmlns:a="http://schemas.openxmlformats.org/drawingml/2006/main" noChangeAspect="1"/>
             </wp:cNvGraphicFramePr>
@@ -20044,7 +20365,7 @@
               <a:graphicData uri="http://schemas.openxmlformats.org/drawingml/2006/picture">
                 <pic:pic xmlns:pic="http://schemas.openxmlformats.org/drawingml/2006/picture">
                   <pic:nvPicPr>
-                    <pic:cNvPr id="0" name="Picture 20" descr="C:\Users\Dima\Downloads\Untitled.png"/>
+                    <pic:cNvPr id="0" name="Picture 7" descr="C:\Users\Dima\Downloads\Untitled.png"/>
                     <pic:cNvPicPr>
                       <a:picLocks noChangeAspect="1" noChangeArrowheads="1"/>
                     </pic:cNvPicPr>
@@ -20065,7 +20386,7 @@
                   <pic:spPr bwMode="auto">
                     <a:xfrm>
                       <a:off x="0" y="0"/>
-                      <a:ext cx="3536315" cy="1445260"/>
+                      <a:ext cx="3536315" cy="1426210"/>
                     </a:xfrm>
                     <a:prstGeom prst="rect">
                       <a:avLst/>
@@ -20085,6 +20406,17 @@
     <w:p>
       <w:pPr>
         <w:pStyle w:val="a6"/>
+      </w:pPr>
+      <w:r>
+        <w:t>Ответ получен с точность не больше чем 0</w:t>
+      </w:r>
+      <w:r>
+        <w:t>.0001</w:t>
+      </w:r>
+    </w:p>
+    <w:p>
+      <w:pPr>
+        <w:pStyle w:val="a6"/>
         <w:rPr>
           <w:lang w:val="af-ZA"/>
         </w:rPr>
@@ -20120,7 +20452,7 @@
           <w:lang w:val="en-US" w:eastAsia="en-US" w:bidi="ar-SA"/>
         </w:rPr>
         <w:drawing>
-          <wp:inline distT="0" distB="0" distL="0" distR="0" wp14:anchorId="1B4F1FF2" wp14:editId="45894BC6">
+          <wp:inline distT="0" distB="0" distL="0" distR="0" wp14:anchorId="6DC4D6FA" wp14:editId="3378365F">
             <wp:extent cx="4763770" cy="460375"/>
             <wp:effectExtent l="0" t="0" r="0" b="0"/>
             <wp:docPr id="40" name="Рисунок 40" descr="C:\Users\Dima\Downloads\Untitled.png"/>
@@ -20244,7 +20576,6 @@
         <w:rPr>
           <w:lang w:val="af-ZA"/>
         </w:rPr>
-        <w:lastRenderedPageBreak/>
         <w:t>3.</w:t>
       </w:r>
     </w:p>
@@ -20261,7 +20592,7 @@
           <w:lang w:val="en-US" w:eastAsia="en-US" w:bidi="ar-SA"/>
         </w:rPr>
         <w:drawing>
-          <wp:inline distT="0" distB="0" distL="0" distR="0" wp14:anchorId="3F2CC1FF" wp14:editId="331B3006">
+          <wp:inline distT="0" distB="0" distL="0" distR="0" wp14:anchorId="25CAB69A" wp14:editId="6CCBEE7C">
             <wp:extent cx="402590" cy="262255"/>
             <wp:effectExtent l="0" t="0" r="0" b="4445"/>
             <wp:docPr id="44" name="Рисунок 44" descr="C:\Users\Dima\Downloads\Untitled.png"/>
@@ -20340,10 +20671,10 @@
           <w:lang w:val="en-US" w:eastAsia="en-US" w:bidi="ar-SA"/>
         </w:rPr>
         <w:drawing>
-          <wp:inline distT="0" distB="0" distL="0" distR="0" wp14:anchorId="350E2E99" wp14:editId="7C1E63F1">
-            <wp:extent cx="5936615" cy="1198081"/>
-            <wp:effectExtent l="0" t="0" r="6985" b="2540"/>
-            <wp:docPr id="45" name="Рисунок 45" descr="C:\Users\Dima\Downloads\Untitled.png"/>
+          <wp:inline distT="0" distB="0" distL="0" distR="0" wp14:anchorId="66890241" wp14:editId="31287784">
+            <wp:extent cx="5936615" cy="1194767"/>
+            <wp:effectExtent l="0" t="0" r="6985" b="5715"/>
+            <wp:docPr id="68" name="Рисунок 68" descr="C:\Users\Dima\Downloads\Untitled.png"/>
             <wp:cNvGraphicFramePr>
               <a:graphicFrameLocks xmlns:a="http://schemas.openxmlformats.org/drawingml/2006/main" noChangeAspect="1"/>
             </wp:cNvGraphicFramePr>
@@ -20351,7 +20682,7 @@
               <a:graphicData uri="http://schemas.openxmlformats.org/drawingml/2006/picture">
                 <pic:pic xmlns:pic="http://schemas.openxmlformats.org/drawingml/2006/picture">
                   <pic:nvPicPr>
-                    <pic:cNvPr id="0" name="Picture 23" descr="C:\Users\Dima\Downloads\Untitled.png"/>
+                    <pic:cNvPr id="0" name="Picture 6" descr="C:\Users\Dima\Downloads\Untitled.png"/>
                     <pic:cNvPicPr>
                       <a:picLocks noChangeAspect="1" noChangeArrowheads="1"/>
                     </pic:cNvPicPr>
@@ -20372,7 +20703,7 @@
                   <pic:spPr bwMode="auto">
                     <a:xfrm>
                       <a:off x="0" y="0"/>
-                      <a:ext cx="5936615" cy="1198081"/>
+                      <a:ext cx="5936615" cy="1194767"/>
                     </a:xfrm>
                     <a:prstGeom prst="rect">
                       <a:avLst/>
@@ -20392,6 +20723,22 @@
     <w:p>
       <w:pPr>
         <w:pStyle w:val="a6"/>
+      </w:pPr>
+      <w:r>
+        <w:t>Ответ получен с точность не больше чем 0</w:t>
+      </w:r>
+      <w:r>
+        <w:t>.0001</w:t>
+      </w:r>
+    </w:p>
+    <w:p>
+      <w:pPr>
+        <w:pStyle w:val="a6"/>
+      </w:pPr>
+    </w:p>
+    <w:p>
+      <w:pPr>
+        <w:pStyle w:val="a6"/>
         <w:rPr>
           <w:lang w:val="af-ZA"/>
         </w:rPr>
@@ -20427,7 +20774,7 @@
           <w:lang w:val="en-US" w:eastAsia="en-US" w:bidi="ar-SA"/>
         </w:rPr>
         <w:drawing>
-          <wp:inline distT="0" distB="0" distL="0" distR="0" wp14:anchorId="34ED15E1" wp14:editId="066D2000">
+          <wp:inline distT="0" distB="0" distL="0" distR="0" wp14:anchorId="787DDF1D" wp14:editId="0FE54569">
             <wp:extent cx="4853305" cy="351790"/>
             <wp:effectExtent l="0" t="0" r="4445" b="0"/>
             <wp:docPr id="46" name="Рисунок 46" descr="C:\Users\Dima\Downloads\Untitled.png"/>
@@ -20511,7 +20858,7 @@
           <w:lang w:val="en-US" w:eastAsia="en-US" w:bidi="ar-SA"/>
         </w:rPr>
         <w:drawing>
-          <wp:inline distT="0" distB="0" distL="0" distR="0" wp14:anchorId="23714983" wp14:editId="4C1DF231">
+          <wp:inline distT="0" distB="0" distL="0" distR="0" wp14:anchorId="69A499F2" wp14:editId="6AB2B9B8">
             <wp:extent cx="524510" cy="262255"/>
             <wp:effectExtent l="0" t="0" r="8890" b="4445"/>
             <wp:docPr id="50" name="Рисунок 50" descr="C:\Users\Dima\Downloads\Untitled.png"/>
@@ -20590,7 +20937,7 @@
           <w:lang w:val="en-US" w:eastAsia="en-US" w:bidi="ar-SA"/>
         </w:rPr>
         <w:drawing>
-          <wp:inline distT="0" distB="0" distL="0" distR="0" wp14:anchorId="33E12635" wp14:editId="5F838203">
+          <wp:inline distT="0" distB="0" distL="0" distR="0" wp14:anchorId="658BBBC1" wp14:editId="3CAEDB3E">
             <wp:extent cx="3005455" cy="351790"/>
             <wp:effectExtent l="0" t="0" r="4445" b="0"/>
             <wp:docPr id="51" name="Рисунок 51" descr="C:\Users\Dima\Downloads\Untitled.png"/>
@@ -20745,7 +21092,7 @@
           <w:lang w:val="en-US" w:eastAsia="en-US" w:bidi="ar-SA"/>
         </w:rPr>
         <w:drawing>
-          <wp:inline distT="0" distB="0" distL="0" distR="0" wp14:anchorId="531FA739" wp14:editId="005F1266">
+          <wp:inline distT="0" distB="0" distL="0" distR="0" wp14:anchorId="1B1DA43B" wp14:editId="5B322294">
             <wp:extent cx="2689860" cy="253365"/>
             <wp:effectExtent l="0" t="0" r="0" b="0"/>
             <wp:docPr id="22" name="Рисунок 22" descr="C:\Users\Dima\Downloads\Untitled.png"/>
@@ -20844,11 +21191,12 @@
           <w:noProof/>
           <w:lang w:val="en-US" w:eastAsia="en-US" w:bidi="ar-SA"/>
         </w:rPr>
+        <w:lastRenderedPageBreak/>
         <w:drawing>
-          <wp:inline distT="0" distB="0" distL="0" distR="0" wp14:anchorId="5A517A9E" wp14:editId="02D9D5A5">
-            <wp:extent cx="4060190" cy="3024505"/>
-            <wp:effectExtent l="0" t="0" r="0" b="4445"/>
-            <wp:docPr id="52" name="Рисунок 52" descr="C:\Users\Dima\Downloads\Untitled.png"/>
+          <wp:inline distT="0" distB="0" distL="0" distR="0" wp14:anchorId="2D657BFB" wp14:editId="29521B76">
+            <wp:extent cx="4079875" cy="3049905"/>
+            <wp:effectExtent l="0" t="0" r="0" b="0"/>
+            <wp:docPr id="7" name="Рисунок 7" descr="C:\Users\Dima\Downloads\Untitled.png"/>
             <wp:cNvGraphicFramePr>
               <a:graphicFrameLocks xmlns:a="http://schemas.openxmlformats.org/drawingml/2006/main" noChangeAspect="1"/>
             </wp:cNvGraphicFramePr>
@@ -20856,7 +21204,7 @@
               <a:graphicData uri="http://schemas.openxmlformats.org/drawingml/2006/picture">
                 <pic:pic xmlns:pic="http://schemas.openxmlformats.org/drawingml/2006/picture">
                   <pic:nvPicPr>
-                    <pic:cNvPr id="0" name="Picture 27" descr="C:\Users\Dima\Downloads\Untitled.png"/>
+                    <pic:cNvPr id="0" name="Picture 5" descr="C:\Users\Dima\Downloads\Untitled.png"/>
                     <pic:cNvPicPr>
                       <a:picLocks noChangeAspect="1" noChangeArrowheads="1"/>
                     </pic:cNvPicPr>
@@ -20877,7 +21225,7 @@
                   <pic:spPr bwMode="auto">
                     <a:xfrm>
                       <a:off x="0" y="0"/>
-                      <a:ext cx="4060190" cy="3024505"/>
+                      <a:ext cx="4079875" cy="3049905"/>
                     </a:xfrm>
                     <a:prstGeom prst="rect">
                       <a:avLst/>
@@ -20898,6 +21246,12 @@
       <w:pPr>
         <w:pStyle w:val="a6"/>
       </w:pPr>
+      <w:r>
+        <w:t>Ответ получен с точность не больше чем 0</w:t>
+      </w:r>
+      <w:r>
+        <w:t>.0001</w:t>
+      </w:r>
     </w:p>
     <w:p>
       <w:pPr>
@@ -20907,7 +21261,6 @@
         </w:rPr>
       </w:pPr>
       <w:r>
-        <w:lastRenderedPageBreak/>
         <w:t>Правильный ответ</w:t>
       </w:r>
       <w:r>
@@ -20927,7 +21280,7 @@
           <w:lang w:val="en-US" w:eastAsia="en-US" w:bidi="ar-SA"/>
         </w:rPr>
         <w:drawing>
-          <wp:inline distT="0" distB="0" distL="0" distR="0" wp14:anchorId="79E5DF6C" wp14:editId="02B93331">
+          <wp:inline distT="0" distB="0" distL="0" distR="0" wp14:anchorId="4DF43816" wp14:editId="2D188301">
             <wp:extent cx="3843037" cy="406400"/>
             <wp:effectExtent l="0" t="0" r="5080" b="0"/>
             <wp:docPr id="28" name="Рисунок 28" descr="C:\Users\Dima\Downloads\Untitled.png"/>
@@ -20992,8 +21345,8 @@
           <w:lang w:val="af-ZA"/>
         </w:rPr>
       </w:pPr>
-      <w:bookmarkStart w:id="21" w:name="_Toc98265211"/>
-      <w:bookmarkStart w:id="22" w:name="_Toc98491725"/>
+      <w:bookmarkStart w:id="20" w:name="_Toc98265211"/>
+      <w:bookmarkStart w:id="21" w:name="_Toc98536522"/>
       <w:r>
         <w:rPr>
           <w:color w:val="auto"/>
@@ -21007,8 +21360,8 @@
         </w:rPr>
         <w:t>:</w:t>
       </w:r>
+      <w:bookmarkEnd w:id="20"/>
       <w:bookmarkEnd w:id="21"/>
-      <w:bookmarkEnd w:id="22"/>
     </w:p>
     <w:p>
       <w:pPr>
@@ -21016,7 +21369,7 @@
           <w:rFonts w:ascii="Times New Roman" w:hAnsi="Times New Roman" w:cs="Times New Roman"/>
           <w:sz w:val="28"/>
           <w:szCs w:val="28"/>
-          <w:lang w:val="af-ZA" w:eastAsia="en-US" w:bidi="ar-SA"/>
+          <w:lang w:eastAsia="en-US" w:bidi="ar-SA"/>
         </w:rPr>
       </w:pPr>
       <w:r>
@@ -21098,7 +21451,7 @@
           <w:sz w:val="28"/>
           <w:szCs w:val="28"/>
         </w:rPr>
-        <w:t>с</w:t>
+        <w:t>сходится со скор</w:t>
       </w:r>
       <w:r>
         <w:rPr>
@@ -21107,7 +21460,7 @@
           <w:sz w:val="28"/>
           <w:szCs w:val="28"/>
         </w:rPr>
-        <w:t>ходится со скор</w:t>
+        <w:t>остью геометрической прогрессии</w:t>
       </w:r>
       <w:r>
         <w:rPr>
@@ -21115,8 +21468,9 @@
           <w:color w:val="auto"/>
           <w:sz w:val="28"/>
           <w:szCs w:val="28"/>
-        </w:rPr>
-        <w:t>остью геометрической прогрессии</w:t>
+          <w:lang w:eastAsia="en-US" w:bidi="ar-SA"/>
+        </w:rPr>
+        <w:t>,</w:t>
       </w:r>
       <w:r>
         <w:rPr>
@@ -21124,18 +21478,53 @@
           <w:color w:val="auto"/>
           <w:sz w:val="28"/>
           <w:szCs w:val="28"/>
+          <w:lang w:val="af-ZA" w:eastAsia="en-US" w:bidi="ar-SA"/>
+        </w:rPr>
+        <w:t xml:space="preserve"> </w:t>
+      </w:r>
+      <w:r>
+        <w:rPr>
+          <w:rFonts w:ascii="Times New Roman" w:hAnsi="Times New Roman" w:cs="Times New Roman"/>
+          <w:sz w:val="28"/>
+          <w:szCs w:val="28"/>
           <w:lang w:eastAsia="en-US" w:bidi="ar-SA"/>
         </w:rPr>
-        <w:t>,</w:t>
+        <w:t>хуже всего метод половинного деления</w:t>
       </w:r>
       <w:r>
         <w:rPr>
           <w:rFonts w:ascii="Times New Roman" w:hAnsi="Times New Roman" w:cs="Times New Roman"/>
-          <w:color w:val="auto"/>
           <w:sz w:val="28"/>
           <w:szCs w:val="28"/>
           <w:lang w:val="af-ZA" w:eastAsia="en-US" w:bidi="ar-SA"/>
         </w:rPr>
+        <w:t xml:space="preserve">. </w:t>
+      </w:r>
+      <w:r>
+        <w:rPr>
+          <w:rFonts w:ascii="Times New Roman" w:hAnsi="Times New Roman" w:cs="Times New Roman"/>
+          <w:sz w:val="28"/>
+          <w:szCs w:val="28"/>
+          <w:lang w:eastAsia="en-US" w:bidi="ar-SA"/>
+        </w:rPr>
+        <w:t xml:space="preserve">Однако </w:t>
+      </w:r>
+      <w:r>
+        <w:rPr>
+          <w:rFonts w:ascii="Times New Roman" w:hAnsi="Times New Roman" w:cs="Times New Roman"/>
+          <w:sz w:val="28"/>
+          <w:szCs w:val="28"/>
+          <w:lang w:eastAsia="en-US" w:bidi="ar-SA"/>
+        </w:rPr>
+        <w:t>метод хорд и метод Ньютона имеют</w:t>
+      </w:r>
+      <w:r>
+        <w:rPr>
+          <w:rFonts w:ascii="Times New Roman" w:hAnsi="Times New Roman" w:cs="Times New Roman"/>
+          <w:sz w:val="28"/>
+          <w:szCs w:val="28"/>
+          <w:lang w:eastAsia="en-US" w:bidi="ar-SA"/>
+        </w:rPr>
         <w:t xml:space="preserve"> </w:t>
       </w:r>
       <w:r>
@@ -21145,7 +21534,7 @@
           <w:szCs w:val="28"/>
           <w:lang w:eastAsia="en-US" w:bidi="ar-SA"/>
         </w:rPr>
-        <w:t>хуже всего метод половинного деления</w:t>
+        <w:t>ряд условий сходимости</w:t>
       </w:r>
       <w:r>
         <w:rPr>
@@ -21154,7 +21543,7 @@
           <w:szCs w:val="28"/>
           <w:lang w:eastAsia="en-US" w:bidi="ar-SA"/>
         </w:rPr>
-        <w:t xml:space="preserve"> он сходится с линейной скоростью</w:t>
+        <w:t xml:space="preserve"> и если они не выполняются, то сходимость будет только при х близком к решению</w:t>
       </w:r>
       <w:r>
         <w:rPr>
@@ -21163,7 +21552,7 @@
           <w:szCs w:val="28"/>
           <w:lang w:val="af-ZA" w:eastAsia="en-US" w:bidi="ar-SA"/>
         </w:rPr>
-        <w:t xml:space="preserve">. </w:t>
+        <w:t xml:space="preserve">, </w:t>
       </w:r>
       <w:r>
         <w:rPr>
@@ -21172,16 +21561,16 @@
           <w:szCs w:val="28"/>
           <w:lang w:eastAsia="en-US" w:bidi="ar-SA"/>
         </w:rPr>
-        <w:t>Однако метод хорд и метод Ньютона имеет критерии сходимости и если они не выполняются, то сходимость будет только при х близком к решению</w:t>
+        <w:t>метод же половинного деления хоть и долгий, но он найдет решение в любом случае если на отрезеке есть корень</w:t>
       </w:r>
       <w:r>
         <w:rPr>
           <w:rFonts w:ascii="Times New Roman" w:hAnsi="Times New Roman" w:cs="Times New Roman"/>
           <w:sz w:val="28"/>
           <w:szCs w:val="28"/>
-          <w:lang w:val="af-ZA" w:eastAsia="en-US" w:bidi="ar-SA"/>
-        </w:rPr>
-        <w:t xml:space="preserve">, </w:t>
+          <w:lang w:eastAsia="en-US" w:bidi="ar-SA"/>
+        </w:rPr>
+        <w:t xml:space="preserve"> и если выполнена теорема Больцмана-Коши</w:t>
       </w:r>
       <w:r>
         <w:rPr>
@@ -21190,17 +21579,10 @@
           <w:szCs w:val="28"/>
           <w:lang w:eastAsia="en-US" w:bidi="ar-SA"/>
         </w:rPr>
-        <w:t>метод же половинного деления хоть и долгий, но он найдет решение в любом случае если на отрезеке есть корень</w:t>
-      </w:r>
-      <w:r>
-        <w:rPr>
-          <w:rFonts w:ascii="Times New Roman" w:hAnsi="Times New Roman" w:cs="Times New Roman"/>
-          <w:sz w:val="28"/>
-          <w:szCs w:val="28"/>
-          <w:lang w:val="af-ZA" w:eastAsia="en-US" w:bidi="ar-SA"/>
-        </w:rPr>
         <w:t>.</w:t>
       </w:r>
+      <w:bookmarkStart w:id="22" w:name="_GoBack"/>
+      <w:bookmarkEnd w:id="22"/>
     </w:p>
     <w:sectPr>
       <w:pgSz w:w="11900" w:h="16840"/>
@@ -26539,7 +26921,7 @@
 </file>
 
 <file path=customXml/itemProps1.xml><?xml version="1.0" encoding="utf-8"?>
-<ds:datastoreItem xmlns:ds="http://schemas.openxmlformats.org/officeDocument/2006/customXml" ds:itemID="{211BFF30-21C0-46BA-9D4F-BA540F9FA3B6}">
+<ds:datastoreItem xmlns:ds="http://schemas.openxmlformats.org/officeDocument/2006/customXml" ds:itemID="{111F695D-09C5-42B8-B3AA-617437FC9D0A}">
   <ds:schemaRefs>
     <ds:schemaRef ds:uri="http://schemas.openxmlformats.org/officeDocument/2006/bibliography"/>
   </ds:schemaRefs>
